--- a/DJANGO tutorijal.docx
+++ b/DJANGO tutorijal.docx
@@ -227,67 +227,135 @@
       </w:r>
     </w:p>
     <w:p>
-      <w:pPr>
-        <w:rPr>
-          <w:lang w:val="it-IT"/>
-        </w:rPr>
-      </w:pPr>
-      <w:r>
-        <w:rPr>
-          <w:lang w:val="it-IT"/>
-        </w:rPr>
-        <w:t xml:space="preserve">Ako hocemo novi direktorijumtj. Novu aplikaciju </w:t>
-      </w:r>
-      <w:r>
-        <w:rPr>
-          <w:lang w:val="it-IT"/>
-        </w:rPr>
+      <w:proofErr w:type="spellStart"/>
+      <w:r>
+        <w:t>Ako</w:t>
+      </w:r>
+      <w:proofErr w:type="spellEnd"/>
+      <w:r>
+        <w:t xml:space="preserve"> </w:t>
+      </w:r>
+      <w:proofErr w:type="spellStart"/>
+      <w:r>
+        <w:t>hocemo</w:t>
+      </w:r>
+      <w:proofErr w:type="spellEnd"/>
+      <w:r>
+        <w:t xml:space="preserve"> </w:t>
+      </w:r>
+      <w:proofErr w:type="spellStart"/>
+      <w:proofErr w:type="gramStart"/>
+      <w:r>
+        <w:t>novi</w:t>
+      </w:r>
+      <w:proofErr w:type="spellEnd"/>
+      <w:proofErr w:type="gramEnd"/>
+      <w:r>
+        <w:t xml:space="preserve"> </w:t>
+      </w:r>
+      <w:proofErr w:type="spellStart"/>
+      <w:r>
+        <w:t>direktorijumtj</w:t>
+      </w:r>
+      <w:proofErr w:type="spellEnd"/>
+      <w:r>
+        <w:t xml:space="preserve">. </w:t>
+      </w:r>
+      <w:proofErr w:type="spellStart"/>
+      <w:r>
+        <w:t>Novu</w:t>
+      </w:r>
+      <w:proofErr w:type="spellEnd"/>
+      <w:r>
+        <w:t xml:space="preserve"> </w:t>
+      </w:r>
+      <w:proofErr w:type="spellStart"/>
+      <w:r>
+        <w:t>aplikaciju</w:t>
+      </w:r>
+      <w:proofErr w:type="spellEnd"/>
+      <w:r>
+        <w:t xml:space="preserve"> </w:t>
+      </w:r>
+      <w:proofErr w:type="spellStart"/>
+      <w:r>
         <w:t>udje</w:t>
       </w:r>
-      <w:r>
-        <w:rPr>
-          <w:lang w:val="it-IT"/>
-        </w:rPr>
+      <w:proofErr w:type="spellEnd"/>
+      <w:r>
         <w:t xml:space="preserve"> se</w:t>
       </w:r>
       <w:r>
-        <w:rPr>
-          <w:lang w:val="it-IT"/>
-        </w:rPr>
-        <w:t xml:space="preserve"> u cmd</w:t>
-      </w:r>
-    </w:p>
-    <w:p>
-      <w:pPr>
-        <w:rPr>
-          <w:lang w:val="it-IT"/>
-        </w:rPr>
-      </w:pPr>
-      <w:r>
-        <w:rPr>
-          <w:lang w:val="it-IT"/>
-        </w:rPr>
+        <w:t xml:space="preserve"> u </w:t>
+      </w:r>
+      <w:proofErr w:type="spellStart"/>
+      <w:r>
+        <w:t>cmd</w:t>
+      </w:r>
+      <w:proofErr w:type="spellEnd"/>
+    </w:p>
+    <w:p>
+      <w:r>
         <w:t>Pa</w:t>
       </w:r>
       <w:r>
-        <w:rPr>
-          <w:lang w:val="it-IT"/>
-        </w:rPr>
         <w:t xml:space="preserve"> u</w:t>
       </w:r>
       <w:r>
-        <w:rPr>
-          <w:lang w:val="it-IT"/>
-        </w:rPr>
-        <w:t xml:space="preserve"> cmd i ukuca se &gt;</w:t>
-      </w:r>
-      <w:r>
-        <w:rPr>
-          <w:highlight w:val="yellow"/>
-          <w:lang w:val="it-IT"/>
-        </w:rPr>
-        <w:t>python manage.py startapp imeaplikacije</w:t>
-      </w:r>
+        <w:t xml:space="preserve"> </w:t>
+      </w:r>
+      <w:proofErr w:type="spellStart"/>
+      <w:r>
+        <w:t>cmd</w:t>
+      </w:r>
+      <w:proofErr w:type="spellEnd"/>
+      <w:r>
+        <w:t xml:space="preserve"> </w:t>
+      </w:r>
+      <w:proofErr w:type="spellStart"/>
+      <w:r>
+        <w:t>i</w:t>
+      </w:r>
+      <w:proofErr w:type="spellEnd"/>
+      <w:r>
+        <w:t xml:space="preserve"> </w:t>
+      </w:r>
+      <w:proofErr w:type="spellStart"/>
+      <w:r>
+        <w:t>ukuca</w:t>
+      </w:r>
+      <w:proofErr w:type="spellEnd"/>
+      <w:r>
+        <w:t xml:space="preserve"> se &gt;</w:t>
+      </w:r>
+      <w:r>
+        <w:rPr>
+          <w:highlight w:val="yellow"/>
+        </w:rPr>
+        <w:t xml:space="preserve">python manage.py </w:t>
+      </w:r>
+      <w:proofErr w:type="spellStart"/>
+      <w:r>
+        <w:rPr>
+          <w:highlight w:val="yellow"/>
+        </w:rPr>
+        <w:t>startapp</w:t>
+      </w:r>
+      <w:proofErr w:type="spellEnd"/>
+      <w:r>
+        <w:rPr>
+          <w:highlight w:val="yellow"/>
+        </w:rPr>
+        <w:t xml:space="preserve"> </w:t>
+      </w:r>
+      <w:proofErr w:type="spellStart"/>
+      <w:r>
+        <w:rPr>
+          <w:highlight w:val="yellow"/>
+        </w:rPr>
+        <w:t>imeaplikacije</w:t>
+      </w:r>
+      <w:proofErr w:type="spellEnd"/>
     </w:p>
     <w:p>
       <w:pPr>
@@ -812,6 +880,7 @@
           <w:rStyle w:val="watch-title"/>
           <w:sz w:val="22"/>
           <w:szCs w:val="22"/>
+          <w:lang w:val="it-IT"/>
         </w:rPr>
       </w:pPr>
       <w:r>
@@ -820,6 +889,7 @@
           <w:sz w:val="22"/>
           <w:szCs w:val="22"/>
           <w:highlight w:val="yellow"/>
+          <w:lang w:val="it-IT"/>
         </w:rPr>
         <w:t>]</w:t>
       </w:r>
@@ -1297,7 +1367,6 @@
           <w:rStyle w:val="watch-title"/>
           <w:sz w:val="22"/>
           <w:szCs w:val="22"/>
-          <w:lang w:val="it-IT"/>
         </w:rPr>
       </w:pPr>
       <w:r>
@@ -1306,7 +1375,6 @@
           <w:sz w:val="22"/>
           <w:szCs w:val="22"/>
           <w:highlight w:val="yellow"/>
-          <w:lang w:val="it-IT"/>
         </w:rPr>
         <w:t>]</w:t>
       </w:r>
@@ -1318,46 +1386,43 @@
           <w:rStyle w:val="watch-title"/>
           <w:sz w:val="22"/>
           <w:szCs w:val="22"/>
-          <w:lang w:val="it-IT"/>
-        </w:rPr>
-      </w:pPr>
+        </w:rPr>
+      </w:pPr>
+      <w:proofErr w:type="spellStart"/>
       <w:r>
         <w:rPr>
           <w:rStyle w:val="watch-title"/>
           <w:sz w:val="22"/>
           <w:szCs w:val="22"/>
-          <w:lang w:val="it-IT"/>
-        </w:rPr>
-        <w:t xml:space="preserve">Sada odemo u </w:t>
-      </w:r>
+        </w:rPr>
+        <w:t>Sada</w:t>
+      </w:r>
+      <w:proofErr w:type="spellEnd"/>
       <w:r>
         <w:rPr>
           <w:rStyle w:val="watch-title"/>
           <w:sz w:val="22"/>
           <w:szCs w:val="22"/>
-          <w:lang w:val="it-IT"/>
-        </w:rPr>
-        <w:t>"</w:t>
-      </w:r>
+        </w:rPr>
+        <w:t xml:space="preserve"> </w:t>
+      </w:r>
+      <w:proofErr w:type="spellStart"/>
       <w:r>
         <w:rPr>
           <w:rStyle w:val="watch-title"/>
           <w:sz w:val="22"/>
           <w:szCs w:val="22"/>
-          <w:highlight w:val="yellow"/>
-          <w:lang w:val="it-IT"/>
-        </w:rPr>
-        <w:t>C:\Users\ZoricaJelic\Documents\programiranje\python\</w:t>
-      </w:r>
+        </w:rPr>
+        <w:t>odemo</w:t>
+      </w:r>
+      <w:proofErr w:type="spellEnd"/>
       <w:r>
         <w:rPr>
           <w:rStyle w:val="watch-title"/>
           <w:sz w:val="22"/>
           <w:szCs w:val="22"/>
-          <w:highlight w:val="yellow"/>
-          <w:lang w:val="it-IT"/>
-        </w:rPr>
-        <w:t>mata</w:t>
+        </w:rPr>
+        <w:t xml:space="preserve"> u "</w:t>
       </w:r>
       <w:r>
         <w:rPr>
@@ -1365,16 +1430,32 @@
           <w:sz w:val="22"/>
           <w:szCs w:val="22"/>
           <w:highlight w:val="yellow"/>
-          <w:lang w:val="it-IT"/>
-        </w:rPr>
-        <w:t>\music\views.py</w:t>
+        </w:rPr>
+        <w:t>C:\Users\ZoricaJelic\Documents\programiranje\python\</w:t>
       </w:r>
       <w:r>
         <w:rPr>
           <w:rStyle w:val="watch-title"/>
           <w:sz w:val="22"/>
           <w:szCs w:val="22"/>
-          <w:lang w:val="it-IT"/>
+          <w:highlight w:val="yellow"/>
+        </w:rPr>
+        <w:t>mata</w:t>
+      </w:r>
+      <w:r>
+        <w:rPr>
+          <w:rStyle w:val="watch-title"/>
+          <w:sz w:val="22"/>
+          <w:szCs w:val="22"/>
+          <w:highlight w:val="yellow"/>
+        </w:rPr>
+        <w:t>\music\views.py</w:t>
+      </w:r>
+      <w:r>
+        <w:rPr>
+          <w:rStyle w:val="watch-title"/>
+          <w:sz w:val="22"/>
+          <w:szCs w:val="22"/>
         </w:rPr>
         <w:t>"</w:t>
       </w:r>
@@ -3884,30 +3965,19 @@
           <w:b w:val="0"/>
           <w:sz w:val="36"/>
           <w:szCs w:val="36"/>
-        </w:rPr>
-      </w:pPr>
-      <w:proofErr w:type="spellStart"/>
-      <w:proofErr w:type="gramStart"/>
-      <w:r>
-        <w:rPr>
-          <w:b w:val="0"/>
-          <w:sz w:val="36"/>
-          <w:szCs w:val="36"/>
-          <w:highlight w:val="yellow"/>
-        </w:rPr>
-        <w:t>Album.objects.all</w:t>
-      </w:r>
-      <w:proofErr w:type="spellEnd"/>
-      <w:r>
-        <w:rPr>
-          <w:b w:val="0"/>
-          <w:sz w:val="36"/>
-          <w:szCs w:val="36"/>
-          <w:highlight w:val="yellow"/>
-        </w:rPr>
-        <w:t>()</w:t>
-      </w:r>
-      <w:proofErr w:type="gramEnd"/>
+          <w:lang w:val="it-IT"/>
+        </w:rPr>
+      </w:pPr>
+      <w:r>
+        <w:rPr>
+          <w:b w:val="0"/>
+          <w:sz w:val="36"/>
+          <w:szCs w:val="36"/>
+          <w:highlight w:val="yellow"/>
+          <w:lang w:val="it-IT"/>
+        </w:rPr>
+        <w:t>Album.objects.all()</w:t>
+      </w:r>
     </w:p>
     <w:p>
       <w:pPr>
@@ -5086,28 +5156,120 @@
           <w:b w:val="0"/>
           <w:sz w:val="36"/>
           <w:szCs w:val="36"/>
-          <w:lang w:val="it-IT"/>
-        </w:rPr>
-      </w:pPr>
-      <w:r>
-        <w:rPr>
-          <w:b w:val="0"/>
-          <w:sz w:val="36"/>
-          <w:szCs w:val="36"/>
-          <w:lang w:val="it-IT"/>
-        </w:rPr>
-        <w:t xml:space="preserve">Sada udjemo u cmd i ukucamo Pa </w:t>
-      </w:r>
-      <w:r>
-        <w:rPr>
-          <w:b w:val="0"/>
-          <w:sz w:val="36"/>
-          <w:szCs w:val="36"/>
-          <w:highlight w:val="yellow"/>
-          <w:lang w:val="it-IT"/>
-        </w:rPr>
-        <w:t>Album.objects.all()</w:t>
-      </w:r>
+        </w:rPr>
+      </w:pPr>
+      <w:proofErr w:type="spellStart"/>
+      <w:r>
+        <w:rPr>
+          <w:b w:val="0"/>
+          <w:sz w:val="36"/>
+          <w:szCs w:val="36"/>
+        </w:rPr>
+        <w:t>Sada</w:t>
+      </w:r>
+      <w:proofErr w:type="spellEnd"/>
+      <w:r>
+        <w:rPr>
+          <w:b w:val="0"/>
+          <w:sz w:val="36"/>
+          <w:szCs w:val="36"/>
+        </w:rPr>
+        <w:t xml:space="preserve"> </w:t>
+      </w:r>
+      <w:proofErr w:type="spellStart"/>
+      <w:r>
+        <w:rPr>
+          <w:b w:val="0"/>
+          <w:sz w:val="36"/>
+          <w:szCs w:val="36"/>
+        </w:rPr>
+        <w:t>udjemo</w:t>
+      </w:r>
+      <w:proofErr w:type="spellEnd"/>
+      <w:r>
+        <w:rPr>
+          <w:b w:val="0"/>
+          <w:sz w:val="36"/>
+          <w:szCs w:val="36"/>
+        </w:rPr>
+        <w:t xml:space="preserve"> u </w:t>
+      </w:r>
+      <w:proofErr w:type="spellStart"/>
+      <w:r>
+        <w:rPr>
+          <w:b w:val="0"/>
+          <w:sz w:val="36"/>
+          <w:szCs w:val="36"/>
+        </w:rPr>
+        <w:t>cmd</w:t>
+      </w:r>
+      <w:proofErr w:type="spellEnd"/>
+      <w:r>
+        <w:rPr>
+          <w:b w:val="0"/>
+          <w:sz w:val="36"/>
+          <w:szCs w:val="36"/>
+        </w:rPr>
+        <w:t xml:space="preserve"> </w:t>
+      </w:r>
+      <w:proofErr w:type="spellStart"/>
+      <w:r>
+        <w:rPr>
+          <w:b w:val="0"/>
+          <w:sz w:val="36"/>
+          <w:szCs w:val="36"/>
+        </w:rPr>
+        <w:t>i</w:t>
+      </w:r>
+      <w:proofErr w:type="spellEnd"/>
+      <w:r>
+        <w:rPr>
+          <w:b w:val="0"/>
+          <w:sz w:val="36"/>
+          <w:szCs w:val="36"/>
+        </w:rPr>
+        <w:t xml:space="preserve"> </w:t>
+      </w:r>
+      <w:proofErr w:type="spellStart"/>
+      <w:r>
+        <w:rPr>
+          <w:b w:val="0"/>
+          <w:sz w:val="36"/>
+          <w:szCs w:val="36"/>
+        </w:rPr>
+        <w:t>ukucamo</w:t>
+      </w:r>
+      <w:proofErr w:type="spellEnd"/>
+      <w:r>
+        <w:rPr>
+          <w:b w:val="0"/>
+          <w:sz w:val="36"/>
+          <w:szCs w:val="36"/>
+        </w:rPr>
+        <w:t xml:space="preserve"> Pa </w:t>
+      </w:r>
+      <w:proofErr w:type="spellStart"/>
+      <w:proofErr w:type="gramStart"/>
+      <w:r>
+        <w:rPr>
+          <w:b w:val="0"/>
+          <w:sz w:val="36"/>
+          <w:szCs w:val="36"/>
+          <w:highlight w:val="yellow"/>
+        </w:rPr>
+        <w:t>Album.objects.all</w:t>
+      </w:r>
+      <w:proofErr w:type="spellEnd"/>
+      <w:r>
+        <w:rPr>
+          <w:b w:val="0"/>
+          <w:sz w:val="36"/>
+          <w:szCs w:val="36"/>
+          <w:highlight w:val="yellow"/>
+        </w:rPr>
+        <w:t>()</w:t>
+      </w:r>
+      <w:proofErr w:type="gramEnd"/>
     </w:p>
     <w:p>
       <w:pPr>
@@ -5527,17 +5689,21 @@
     <w:p>
       <w:pPr>
         <w:pStyle w:val="Heading1"/>
-        <w:rPr>
-          <w:lang w:val="it-IT"/>
-        </w:rPr>
       </w:pPr>
       <w:r>
         <w:rPr>
           <w:highlight w:val="cyan"/>
-          <w:lang w:val="it-IT"/>
-        </w:rPr>
-        <w:t>11. Admin interfejs</w:t>
-      </w:r>
+        </w:rPr>
+        <w:t xml:space="preserve">11. Admin </w:t>
+      </w:r>
+      <w:proofErr w:type="spellStart"/>
+      <w:r>
+        <w:rPr>
+          <w:highlight w:val="cyan"/>
+        </w:rPr>
+        <w:t>interfejs</w:t>
+      </w:r>
+      <w:proofErr w:type="spellEnd"/>
     </w:p>
     <w:p>
       <w:pPr>
@@ -5546,25 +5712,32 @@
           <w:b w:val="0"/>
           <w:sz w:val="36"/>
           <w:szCs w:val="36"/>
-          <w:lang w:val="it-IT"/>
-        </w:rPr>
-      </w:pPr>
-      <w:r>
-        <w:rPr>
-          <w:b w:val="0"/>
-          <w:sz w:val="36"/>
-          <w:szCs w:val="36"/>
-          <w:lang w:val="it-IT"/>
-        </w:rPr>
-        <w:t xml:space="preserve">Ukucamo </w:t>
-      </w:r>
-      <w:r>
-        <w:rPr>
-          <w:b w:val="0"/>
-          <w:sz w:val="36"/>
-          <w:szCs w:val="36"/>
-          <w:highlight w:val="yellow"/>
-          <w:lang w:val="it-IT"/>
+        </w:rPr>
+      </w:pPr>
+      <w:proofErr w:type="spellStart"/>
+      <w:r>
+        <w:rPr>
+          <w:b w:val="0"/>
+          <w:sz w:val="36"/>
+          <w:szCs w:val="36"/>
+        </w:rPr>
+        <w:t>Ukucamo</w:t>
+      </w:r>
+      <w:proofErr w:type="spellEnd"/>
+      <w:r>
+        <w:rPr>
+          <w:b w:val="0"/>
+          <w:sz w:val="36"/>
+          <w:szCs w:val="36"/>
+        </w:rPr>
+        <w:t xml:space="preserve"> </w:t>
+      </w:r>
+      <w:r>
+        <w:rPr>
+          <w:b w:val="0"/>
+          <w:sz w:val="36"/>
+          <w:szCs w:val="36"/>
+          <w:highlight w:val="yellow"/>
         </w:rPr>
         <w:t>exit</w:t>
       </w:r>
@@ -5576,18 +5749,54 @@
           <w:b w:val="0"/>
           <w:sz w:val="36"/>
           <w:szCs w:val="36"/>
-          <w:lang w:val="it-IT"/>
-        </w:rPr>
-      </w:pPr>
-      <w:r>
-        <w:rPr>
-          <w:b w:val="0"/>
-          <w:sz w:val="36"/>
-          <w:szCs w:val="36"/>
-          <w:lang w:val="it-IT"/>
-        </w:rPr>
-        <w:t>Udjemo u cmd I ukucamo</w:t>
-      </w:r>
+        </w:rPr>
+      </w:pPr>
+      <w:proofErr w:type="spellStart"/>
+      <w:r>
+        <w:rPr>
+          <w:b w:val="0"/>
+          <w:sz w:val="36"/>
+          <w:szCs w:val="36"/>
+        </w:rPr>
+        <w:t>Udjemo</w:t>
+      </w:r>
+      <w:proofErr w:type="spellEnd"/>
+      <w:r>
+        <w:rPr>
+          <w:b w:val="0"/>
+          <w:sz w:val="36"/>
+          <w:szCs w:val="36"/>
+        </w:rPr>
+        <w:t xml:space="preserve"> u </w:t>
+      </w:r>
+      <w:proofErr w:type="spellStart"/>
+      <w:r>
+        <w:rPr>
+          <w:b w:val="0"/>
+          <w:sz w:val="36"/>
+          <w:szCs w:val="36"/>
+        </w:rPr>
+        <w:t>cmd</w:t>
+      </w:r>
+      <w:proofErr w:type="spellEnd"/>
+      <w:r>
+        <w:rPr>
+          <w:b w:val="0"/>
+          <w:sz w:val="36"/>
+          <w:szCs w:val="36"/>
+        </w:rPr>
+        <w:t xml:space="preserve"> I </w:t>
+      </w:r>
+      <w:proofErr w:type="spellStart"/>
+      <w:r>
+        <w:rPr>
+          <w:b w:val="0"/>
+          <w:sz w:val="36"/>
+          <w:szCs w:val="36"/>
+        </w:rPr>
+        <w:t>ukucamo</w:t>
+      </w:r>
+      <w:proofErr w:type="spellEnd"/>
     </w:p>
     <w:p>
       <w:pPr>
@@ -7658,6 +7867,7 @@
         <w:rPr>
           <w:sz w:val="36"/>
           <w:szCs w:val="36"/>
+          <w:lang w:val="it-IT"/>
         </w:rPr>
         <w:tab/>
       </w:r>
@@ -7881,9 +8091,6 @@
     <w:p>
       <w:pPr>
         <w:pStyle w:val="Heading1"/>
-        <w:rPr>
-          <w:lang w:val="it-IT"/>
-        </w:rPr>
       </w:pPr>
       <w:r>
         <w:rPr>
@@ -7897,7 +8104,6 @@
       <w:r>
         <w:rPr>
           <w:highlight w:val="cyan"/>
-          <w:lang w:val="it-IT"/>
         </w:rPr>
         <w:t>13 - Connecting to the Database</w:t>
       </w:r>
@@ -7928,13 +8134,167 @@
           <w:szCs w:val="36"/>
         </w:rPr>
       </w:pPr>
-      <w:r>
-        <w:rPr>
-          <w:sz w:val="36"/>
-          <w:szCs w:val="36"/>
-          <w:lang w:val="it-IT"/>
-        </w:rPr>
-        <w:t xml:space="preserve">Cilj nam je da na prvoj stranici bude spisak svih albuma. </w:t>
+      <w:proofErr w:type="spellStart"/>
+      <w:r>
+        <w:rPr>
+          <w:sz w:val="36"/>
+          <w:szCs w:val="36"/>
+        </w:rPr>
+        <w:t>Cilj</w:t>
+      </w:r>
+      <w:proofErr w:type="spellEnd"/>
+      <w:r>
+        <w:rPr>
+          <w:sz w:val="36"/>
+          <w:szCs w:val="36"/>
+        </w:rPr>
+        <w:t xml:space="preserve"> </w:t>
+      </w:r>
+      <w:proofErr w:type="spellStart"/>
+      <w:r>
+        <w:rPr>
+          <w:sz w:val="36"/>
+          <w:szCs w:val="36"/>
+        </w:rPr>
+        <w:t>nam</w:t>
+      </w:r>
+      <w:proofErr w:type="spellEnd"/>
+      <w:r>
+        <w:rPr>
+          <w:sz w:val="36"/>
+          <w:szCs w:val="36"/>
+        </w:rPr>
+        <w:t xml:space="preserve"> je </w:t>
+      </w:r>
+      <w:proofErr w:type="spellStart"/>
+      <w:r>
+        <w:rPr>
+          <w:sz w:val="36"/>
+          <w:szCs w:val="36"/>
+        </w:rPr>
+        <w:t>da</w:t>
+      </w:r>
+      <w:proofErr w:type="spellEnd"/>
+      <w:r>
+        <w:rPr>
+          <w:sz w:val="36"/>
+          <w:szCs w:val="36"/>
+        </w:rPr>
+        <w:t xml:space="preserve"> </w:t>
+      </w:r>
+      <w:proofErr w:type="spellStart"/>
+      <w:proofErr w:type="gramStart"/>
+      <w:r>
+        <w:rPr>
+          <w:sz w:val="36"/>
+          <w:szCs w:val="36"/>
+        </w:rPr>
+        <w:t>na</w:t>
+      </w:r>
+      <w:proofErr w:type="spellEnd"/>
+      <w:proofErr w:type="gramEnd"/>
+      <w:r>
+        <w:rPr>
+          <w:sz w:val="36"/>
+          <w:szCs w:val="36"/>
+        </w:rPr>
+        <w:t xml:space="preserve"> </w:t>
+      </w:r>
+      <w:proofErr w:type="spellStart"/>
+      <w:r>
+        <w:rPr>
+          <w:sz w:val="36"/>
+          <w:szCs w:val="36"/>
+        </w:rPr>
+        <w:t>prvoj</w:t>
+      </w:r>
+      <w:proofErr w:type="spellEnd"/>
+      <w:r>
+        <w:rPr>
+          <w:sz w:val="36"/>
+          <w:szCs w:val="36"/>
+        </w:rPr>
+        <w:t xml:space="preserve"> </w:t>
+      </w:r>
+      <w:proofErr w:type="spellStart"/>
+      <w:r>
+        <w:rPr>
+          <w:sz w:val="36"/>
+          <w:szCs w:val="36"/>
+        </w:rPr>
+        <w:t>stranici</w:t>
+      </w:r>
+      <w:proofErr w:type="spellEnd"/>
+      <w:r>
+        <w:rPr>
+          <w:sz w:val="36"/>
+          <w:szCs w:val="36"/>
+        </w:rPr>
+        <w:t xml:space="preserve"> </w:t>
+      </w:r>
+      <w:proofErr w:type="spellStart"/>
+      <w:r>
+        <w:rPr>
+          <w:sz w:val="36"/>
+          <w:szCs w:val="36"/>
+        </w:rPr>
+        <w:t>bude</w:t>
+      </w:r>
+      <w:proofErr w:type="spellEnd"/>
+      <w:r>
+        <w:rPr>
+          <w:sz w:val="36"/>
+          <w:szCs w:val="36"/>
+        </w:rPr>
+        <w:t xml:space="preserve"> </w:t>
+      </w:r>
+      <w:proofErr w:type="spellStart"/>
+      <w:r>
+        <w:rPr>
+          <w:sz w:val="36"/>
+          <w:szCs w:val="36"/>
+        </w:rPr>
+        <w:t>spisak</w:t>
+      </w:r>
+      <w:proofErr w:type="spellEnd"/>
+      <w:r>
+        <w:rPr>
+          <w:sz w:val="36"/>
+          <w:szCs w:val="36"/>
+        </w:rPr>
+        <w:t xml:space="preserve"> </w:t>
+      </w:r>
+      <w:proofErr w:type="spellStart"/>
+      <w:r>
+        <w:rPr>
+          <w:sz w:val="36"/>
+          <w:szCs w:val="36"/>
+        </w:rPr>
+        <w:t>svih</w:t>
+      </w:r>
+      <w:proofErr w:type="spellEnd"/>
+      <w:r>
+        <w:rPr>
+          <w:sz w:val="36"/>
+          <w:szCs w:val="36"/>
+        </w:rPr>
+        <w:t xml:space="preserve"> </w:t>
+      </w:r>
+      <w:proofErr w:type="spellStart"/>
+      <w:r>
+        <w:rPr>
+          <w:sz w:val="36"/>
+          <w:szCs w:val="36"/>
+        </w:rPr>
+        <w:t>albuma</w:t>
+      </w:r>
+      <w:proofErr w:type="spellEnd"/>
+      <w:r>
+        <w:rPr>
+          <w:sz w:val="36"/>
+          <w:szCs w:val="36"/>
+        </w:rPr>
+        <w:t xml:space="preserve">. </w:t>
       </w:r>
       <w:r>
         <w:rPr>
@@ -8326,7 +8686,6 @@
           <w:sz w:val="36"/>
           <w:szCs w:val="36"/>
           <w:highlight w:val="cyan"/>
-          <w:lang w:val="it-IT"/>
         </w:rPr>
       </w:pPr>
       <w:r>
@@ -8337,14 +8696,23 @@
         </w:rPr>
         <w:tab/>
       </w:r>
+      <w:proofErr w:type="gramStart"/>
       <w:r>
         <w:rPr>
           <w:sz w:val="36"/>
           <w:szCs w:val="36"/>
           <w:highlight w:val="cyan"/>
-          <w:lang w:val="it-IT"/>
-        </w:rPr>
-        <w:t>html = ''</w:t>
+        </w:rPr>
+        <w:t>html</w:t>
+      </w:r>
+      <w:proofErr w:type="gramEnd"/>
+      <w:r>
+        <w:rPr>
+          <w:sz w:val="36"/>
+          <w:szCs w:val="36"/>
+          <w:highlight w:val="cyan"/>
+        </w:rPr>
+        <w:t xml:space="preserve"> = ''</w:t>
       </w:r>
     </w:p>
     <w:p>
@@ -8371,25 +8739,57 @@
         <w:rPr>
           <w:sz w:val="36"/>
           <w:szCs w:val="36"/>
-          <w:lang w:val="it-IT"/>
-        </w:rPr>
-      </w:pPr>
-      <w:r>
-        <w:rPr>
-          <w:sz w:val="36"/>
-          <w:szCs w:val="36"/>
-          <w:highlight w:val="yellow"/>
-          <w:lang w:val="it-IT"/>
+        </w:rPr>
+      </w:pPr>
+      <w:r>
+        <w:rPr>
+          <w:sz w:val="36"/>
+          <w:szCs w:val="36"/>
+          <w:highlight w:val="yellow"/>
         </w:rPr>
         <w:tab/>
-        <w:t>return HttpResponse(</w:t>
+      </w:r>
+      <w:proofErr w:type="gramStart"/>
+      <w:r>
+        <w:rPr>
+          <w:sz w:val="36"/>
+          <w:szCs w:val="36"/>
+          <w:highlight w:val="yellow"/>
+        </w:rPr>
+        <w:t>return</w:t>
+      </w:r>
+      <w:proofErr w:type="gramEnd"/>
+      <w:r>
+        <w:rPr>
+          <w:sz w:val="36"/>
+          <w:szCs w:val="36"/>
+          <w:highlight w:val="yellow"/>
+        </w:rPr>
+        <w:t xml:space="preserve"> </w:t>
+      </w:r>
+      <w:proofErr w:type="spellStart"/>
+      <w:r>
+        <w:rPr>
+          <w:sz w:val="36"/>
+          <w:szCs w:val="36"/>
+          <w:highlight w:val="yellow"/>
+        </w:rPr>
+        <w:t>HttpResponse</w:t>
+      </w:r>
+      <w:proofErr w:type="spellEnd"/>
+      <w:r>
+        <w:rPr>
+          <w:sz w:val="36"/>
+          <w:szCs w:val="36"/>
+          <w:highlight w:val="yellow"/>
+        </w:rPr>
+        <w:t>(</w:t>
       </w:r>
       <w:r>
         <w:rPr>
           <w:sz w:val="36"/>
           <w:szCs w:val="36"/>
           <w:highlight w:val="cyan"/>
-          <w:lang w:val="it-IT"/>
         </w:rPr>
         <w:t>html</w:t>
       </w:r>
@@ -8398,7 +8798,6 @@
           <w:sz w:val="36"/>
           <w:szCs w:val="36"/>
           <w:highlight w:val="yellow"/>
-          <w:lang w:val="it-IT"/>
         </w:rPr>
         <w:t>)</w:t>
       </w:r>
@@ -8427,7 +8826,6 @@
         <w:rPr>
           <w:sz w:val="36"/>
           <w:szCs w:val="36"/>
-          <w:lang w:val="it-IT"/>
         </w:rPr>
       </w:pPr>
     </w:p>
@@ -8455,7 +8853,6 @@
         <w:rPr>
           <w:sz w:val="36"/>
           <w:szCs w:val="36"/>
-          <w:lang w:val="it-IT"/>
         </w:rPr>
       </w:pPr>
     </w:p>
@@ -8483,66 +8880,276 @@
         <w:rPr>
           <w:sz w:val="36"/>
           <w:szCs w:val="36"/>
-          <w:lang w:val="it-IT"/>
-        </w:rPr>
-      </w:pPr>
-      <w:r>
-        <w:rPr>
-          <w:sz w:val="36"/>
-          <w:szCs w:val="36"/>
-          <w:lang w:val="it-IT"/>
-        </w:rPr>
-        <w:t xml:space="preserve">Dakle </w:t>
-      </w:r>
-      <w:r>
-        <w:rPr>
-          <w:sz w:val="36"/>
-          <w:szCs w:val="36"/>
-          <w:lang w:val="it-IT"/>
+        </w:rPr>
+      </w:pPr>
+      <w:proofErr w:type="spellStart"/>
+      <w:r>
+        <w:rPr>
+          <w:sz w:val="36"/>
+          <w:szCs w:val="36"/>
+        </w:rPr>
+        <w:t>Dakle</w:t>
+      </w:r>
+      <w:proofErr w:type="spellEnd"/>
+      <w:r>
+        <w:rPr>
+          <w:sz w:val="36"/>
+          <w:szCs w:val="36"/>
+        </w:rPr>
+        <w:t xml:space="preserve"> </w:t>
+      </w:r>
+      <w:r>
+        <w:rPr>
+          <w:sz w:val="36"/>
+          <w:szCs w:val="36"/>
         </w:rPr>
         <w:tab/>
       </w:r>
+      <w:proofErr w:type="spellStart"/>
       <w:r>
         <w:rPr>
           <w:sz w:val="36"/>
           <w:szCs w:val="36"/>
           <w:highlight w:val="cyan"/>
-          <w:lang w:val="it-IT"/>
-        </w:rPr>
-        <w:t xml:space="preserve">all_albums = Album.objects.all() </w:t>
-      </w:r>
-      <w:r>
-        <w:rPr>
-          <w:sz w:val="36"/>
-          <w:szCs w:val="36"/>
-          <w:lang w:val="it-IT"/>
-        </w:rPr>
-        <w:t xml:space="preserve">ovo je kao u terminal sto smo probali, a </w:t>
-      </w:r>
+        </w:rPr>
+        <w:t>all_albums</w:t>
+      </w:r>
+      <w:proofErr w:type="spellEnd"/>
       <w:r>
         <w:rPr>
           <w:sz w:val="36"/>
           <w:szCs w:val="36"/>
           <w:highlight w:val="cyan"/>
-          <w:lang w:val="it-IT"/>
+        </w:rPr>
+        <w:t xml:space="preserve"> = </w:t>
+      </w:r>
+      <w:proofErr w:type="spellStart"/>
+      <w:proofErr w:type="gramStart"/>
+      <w:r>
+        <w:rPr>
+          <w:sz w:val="36"/>
+          <w:szCs w:val="36"/>
+          <w:highlight w:val="cyan"/>
+        </w:rPr>
+        <w:t>Album.objects.all</w:t>
+      </w:r>
+      <w:proofErr w:type="spellEnd"/>
+      <w:r>
+        <w:rPr>
+          <w:sz w:val="36"/>
+          <w:szCs w:val="36"/>
+          <w:highlight w:val="cyan"/>
+        </w:rPr>
+        <w:t>(</w:t>
+      </w:r>
+      <w:proofErr w:type="gramEnd"/>
+      <w:r>
+        <w:rPr>
+          <w:sz w:val="36"/>
+          <w:szCs w:val="36"/>
+          <w:highlight w:val="cyan"/>
+        </w:rPr>
+        <w:t xml:space="preserve">) </w:t>
+      </w:r>
+      <w:proofErr w:type="spellStart"/>
+      <w:r>
+        <w:rPr>
+          <w:sz w:val="36"/>
+          <w:szCs w:val="36"/>
+        </w:rPr>
+        <w:t>ovo</w:t>
+      </w:r>
+      <w:proofErr w:type="spellEnd"/>
+      <w:r>
+        <w:rPr>
+          <w:sz w:val="36"/>
+          <w:szCs w:val="36"/>
+        </w:rPr>
+        <w:t xml:space="preserve"> je </w:t>
+      </w:r>
+      <w:proofErr w:type="spellStart"/>
+      <w:r>
+        <w:rPr>
+          <w:sz w:val="36"/>
+          <w:szCs w:val="36"/>
+        </w:rPr>
+        <w:t>kao</w:t>
+      </w:r>
+      <w:proofErr w:type="spellEnd"/>
+      <w:r>
+        <w:rPr>
+          <w:sz w:val="36"/>
+          <w:szCs w:val="36"/>
+        </w:rPr>
+        <w:t xml:space="preserve"> u terminal </w:t>
+      </w:r>
+      <w:proofErr w:type="spellStart"/>
+      <w:r>
+        <w:rPr>
+          <w:sz w:val="36"/>
+          <w:szCs w:val="36"/>
+        </w:rPr>
+        <w:t>sto</w:t>
+      </w:r>
+      <w:proofErr w:type="spellEnd"/>
+      <w:r>
+        <w:rPr>
+          <w:sz w:val="36"/>
+          <w:szCs w:val="36"/>
+        </w:rPr>
+        <w:t xml:space="preserve"> </w:t>
+      </w:r>
+      <w:proofErr w:type="spellStart"/>
+      <w:r>
+        <w:rPr>
+          <w:sz w:val="36"/>
+          <w:szCs w:val="36"/>
+        </w:rPr>
+        <w:t>smo</w:t>
+      </w:r>
+      <w:proofErr w:type="spellEnd"/>
+      <w:r>
+        <w:rPr>
+          <w:sz w:val="36"/>
+          <w:szCs w:val="36"/>
+        </w:rPr>
+        <w:t xml:space="preserve"> </w:t>
+      </w:r>
+      <w:proofErr w:type="spellStart"/>
+      <w:r>
+        <w:rPr>
+          <w:sz w:val="36"/>
+          <w:szCs w:val="36"/>
+        </w:rPr>
+        <w:t>probali</w:t>
+      </w:r>
+      <w:proofErr w:type="spellEnd"/>
+      <w:r>
+        <w:rPr>
+          <w:sz w:val="36"/>
+          <w:szCs w:val="36"/>
+        </w:rPr>
+        <w:t xml:space="preserve">, a </w:t>
+      </w:r>
+      <w:r>
+        <w:rPr>
+          <w:sz w:val="36"/>
+          <w:szCs w:val="36"/>
+          <w:highlight w:val="cyan"/>
         </w:rPr>
         <w:t xml:space="preserve">html = '' </w:t>
       </w:r>
-      <w:r>
-        <w:rPr>
-          <w:sz w:val="36"/>
-          <w:szCs w:val="36"/>
-          <w:lang w:val="it-IT"/>
-        </w:rPr>
-        <w:t xml:space="preserve">cemo tek da napisemo I to je argument funkcije </w:t>
-      </w:r>
-      <w:r>
-        <w:rPr>
-          <w:sz w:val="36"/>
-          <w:szCs w:val="36"/>
-          <w:lang w:val="it-IT"/>
-        </w:rPr>
-        <w:t>koja je httpResponse.</w:t>
+      <w:proofErr w:type="spellStart"/>
+      <w:r>
+        <w:rPr>
+          <w:sz w:val="36"/>
+          <w:szCs w:val="36"/>
+        </w:rPr>
+        <w:t>cemo</w:t>
+      </w:r>
+      <w:proofErr w:type="spellEnd"/>
+      <w:r>
+        <w:rPr>
+          <w:sz w:val="36"/>
+          <w:szCs w:val="36"/>
+        </w:rPr>
+        <w:t xml:space="preserve"> </w:t>
+      </w:r>
+      <w:proofErr w:type="spellStart"/>
+      <w:r>
+        <w:rPr>
+          <w:sz w:val="36"/>
+          <w:szCs w:val="36"/>
+        </w:rPr>
+        <w:t>tek</w:t>
+      </w:r>
+      <w:proofErr w:type="spellEnd"/>
+      <w:r>
+        <w:rPr>
+          <w:sz w:val="36"/>
+          <w:szCs w:val="36"/>
+        </w:rPr>
+        <w:t xml:space="preserve"> </w:t>
+      </w:r>
+      <w:proofErr w:type="spellStart"/>
+      <w:r>
+        <w:rPr>
+          <w:sz w:val="36"/>
+          <w:szCs w:val="36"/>
+        </w:rPr>
+        <w:t>da</w:t>
+      </w:r>
+      <w:proofErr w:type="spellEnd"/>
+      <w:r>
+        <w:rPr>
+          <w:sz w:val="36"/>
+          <w:szCs w:val="36"/>
+        </w:rPr>
+        <w:t xml:space="preserve"> </w:t>
+      </w:r>
+      <w:proofErr w:type="spellStart"/>
+      <w:r>
+        <w:rPr>
+          <w:sz w:val="36"/>
+          <w:szCs w:val="36"/>
+        </w:rPr>
+        <w:t>napisemo</w:t>
+      </w:r>
+      <w:proofErr w:type="spellEnd"/>
+      <w:r>
+        <w:rPr>
+          <w:sz w:val="36"/>
+          <w:szCs w:val="36"/>
+        </w:rPr>
+        <w:t xml:space="preserve"> I to je argument </w:t>
+      </w:r>
+      <w:proofErr w:type="spellStart"/>
+      <w:r>
+        <w:rPr>
+          <w:sz w:val="36"/>
+          <w:szCs w:val="36"/>
+        </w:rPr>
+        <w:t>funkcije</w:t>
+      </w:r>
+      <w:proofErr w:type="spellEnd"/>
+      <w:r>
+        <w:rPr>
+          <w:sz w:val="36"/>
+          <w:szCs w:val="36"/>
+        </w:rPr>
+        <w:t xml:space="preserve"> </w:t>
+      </w:r>
+      <w:proofErr w:type="spellStart"/>
+      <w:r>
+        <w:rPr>
+          <w:sz w:val="36"/>
+          <w:szCs w:val="36"/>
+        </w:rPr>
+        <w:t>koja</w:t>
+      </w:r>
+      <w:proofErr w:type="spellEnd"/>
+      <w:r>
+        <w:rPr>
+          <w:sz w:val="36"/>
+          <w:szCs w:val="36"/>
+        </w:rPr>
+        <w:t xml:space="preserve"> je </w:t>
+      </w:r>
+      <w:proofErr w:type="spellStart"/>
+      <w:r>
+        <w:rPr>
+          <w:sz w:val="36"/>
+          <w:szCs w:val="36"/>
+        </w:rPr>
+        <w:t>httpResponse</w:t>
+      </w:r>
+      <w:proofErr w:type="spellEnd"/>
+      <w:r>
+        <w:rPr>
+          <w:sz w:val="36"/>
+          <w:szCs w:val="36"/>
+        </w:rPr>
+        <w:t>.</w:t>
       </w:r>
     </w:p>
     <w:p>
@@ -9328,7 +9935,7 @@
           <w:kern w:val="36"/>
           <w:sz w:val="48"/>
           <w:szCs w:val="48"/>
-          <w:lang w:val="de-AT"/>
+          <w:lang w:val="it-IT"/>
         </w:rPr>
       </w:pPr>
       <w:r>
@@ -9340,7 +9947,7 @@
           <w:sz w:val="48"/>
           <w:szCs w:val="48"/>
           <w:highlight w:val="cyan"/>
-          <w:lang w:val="de-AT"/>
+          <w:lang w:val="it-IT"/>
         </w:rPr>
         <w:t>14 - Templates</w:t>
       </w:r>
@@ -9352,7 +9959,7 @@
           <w:kern w:val="36"/>
           <w:sz w:val="48"/>
           <w:szCs w:val="48"/>
-          <w:lang w:val="de-AT"/>
+          <w:lang w:val="it-IT"/>
         </w:rPr>
         <w:t xml:space="preserve"> </w:t>
       </w:r>
@@ -11881,7 +12488,6 @@
           <w:sz w:val="36"/>
           <w:szCs w:val="36"/>
           <w:highlight w:val="cyan"/>
-          <w:lang w:val="it-IT"/>
         </w:rPr>
       </w:pPr>
       <w:r>
@@ -11897,9 +12503,26 @@
           <w:sz w:val="36"/>
           <w:szCs w:val="36"/>
           <w:highlight w:val="cyan"/>
-          <w:lang w:val="it-IT"/>
-        </w:rPr>
-        <w:t>{% endfor %}</w:t>
+        </w:rPr>
+        <w:t xml:space="preserve">{% </w:t>
+      </w:r>
+      <w:proofErr w:type="spellStart"/>
+      <w:r>
+        <w:rPr>
+          <w:sz w:val="36"/>
+          <w:szCs w:val="36"/>
+          <w:highlight w:val="cyan"/>
+        </w:rPr>
+        <w:t>endfor</w:t>
+      </w:r>
+      <w:proofErr w:type="spellEnd"/>
+      <w:r>
+        <w:rPr>
+          <w:sz w:val="36"/>
+          <w:szCs w:val="36"/>
+          <w:highlight w:val="cyan"/>
+        </w:rPr>
+        <w:t xml:space="preserve"> %}</w:t>
       </w:r>
     </w:p>
     <w:p>
@@ -11926,17 +12549,33 @@
         <w:rPr>
           <w:sz w:val="36"/>
           <w:szCs w:val="36"/>
-          <w:lang w:val="it-IT"/>
-        </w:rPr>
-      </w:pPr>
-      <w:r>
-        <w:rPr>
-          <w:sz w:val="36"/>
-          <w:szCs w:val="36"/>
-          <w:highlight w:val="yellow"/>
-          <w:lang w:val="it-IT"/>
-        </w:rPr>
-        <w:t>&lt;/ul&gt;</w:t>
+        </w:rPr>
+      </w:pPr>
+      <w:r>
+        <w:rPr>
+          <w:sz w:val="36"/>
+          <w:szCs w:val="36"/>
+          <w:highlight w:val="yellow"/>
+        </w:rPr>
+        <w:t>&lt;/</w:t>
+      </w:r>
+      <w:proofErr w:type="spellStart"/>
+      <w:r>
+        <w:rPr>
+          <w:sz w:val="36"/>
+          <w:szCs w:val="36"/>
+          <w:highlight w:val="yellow"/>
+        </w:rPr>
+        <w:t>ul</w:t>
+      </w:r>
+      <w:proofErr w:type="spellEnd"/>
+      <w:r>
+        <w:rPr>
+          <w:sz w:val="36"/>
+          <w:szCs w:val="36"/>
+          <w:highlight w:val="yellow"/>
+        </w:rPr>
+        <w:t>&gt;</w:t>
       </w:r>
     </w:p>
     <w:p>
@@ -11963,16 +12602,279 @@
         <w:rPr>
           <w:sz w:val="36"/>
           <w:szCs w:val="36"/>
-          <w:lang w:val="it-IT"/>
-        </w:rPr>
-      </w:pPr>
-      <w:r>
-        <w:rPr>
-          <w:sz w:val="36"/>
-          <w:szCs w:val="36"/>
-          <w:lang w:val="it-IT"/>
-        </w:rPr>
-        <w:t xml:space="preserve">Kao sto moze da se primeti, znaci {% python kod %} se koriste za ubacivanje Python koda, a {{}} kada se vadi nesto iz baze podataka. </w:t>
+        </w:rPr>
+      </w:pPr>
+      <w:proofErr w:type="gramStart"/>
+      <w:r>
+        <w:rPr>
+          <w:sz w:val="36"/>
+          <w:szCs w:val="36"/>
+        </w:rPr>
+        <w:t xml:space="preserve">Kao </w:t>
+      </w:r>
+      <w:proofErr w:type="spellStart"/>
+      <w:r>
+        <w:rPr>
+          <w:sz w:val="36"/>
+          <w:szCs w:val="36"/>
+        </w:rPr>
+        <w:t>sto</w:t>
+      </w:r>
+      <w:proofErr w:type="spellEnd"/>
+      <w:r>
+        <w:rPr>
+          <w:sz w:val="36"/>
+          <w:szCs w:val="36"/>
+        </w:rPr>
+        <w:t xml:space="preserve"> </w:t>
+      </w:r>
+      <w:proofErr w:type="spellStart"/>
+      <w:r>
+        <w:rPr>
+          <w:sz w:val="36"/>
+          <w:szCs w:val="36"/>
+        </w:rPr>
+        <w:t>moze</w:t>
+      </w:r>
+      <w:proofErr w:type="spellEnd"/>
+      <w:r>
+        <w:rPr>
+          <w:sz w:val="36"/>
+          <w:szCs w:val="36"/>
+        </w:rPr>
+        <w:t xml:space="preserve"> </w:t>
+      </w:r>
+      <w:proofErr w:type="spellStart"/>
+      <w:r>
+        <w:rPr>
+          <w:sz w:val="36"/>
+          <w:szCs w:val="36"/>
+        </w:rPr>
+        <w:t>da</w:t>
+      </w:r>
+      <w:proofErr w:type="spellEnd"/>
+      <w:r>
+        <w:rPr>
+          <w:sz w:val="36"/>
+          <w:szCs w:val="36"/>
+        </w:rPr>
+        <w:t xml:space="preserve"> se </w:t>
+      </w:r>
+      <w:proofErr w:type="spellStart"/>
+      <w:r>
+        <w:rPr>
+          <w:sz w:val="36"/>
+          <w:szCs w:val="36"/>
+        </w:rPr>
+        <w:t>primeti</w:t>
+      </w:r>
+      <w:proofErr w:type="spellEnd"/>
+      <w:r>
+        <w:rPr>
+          <w:sz w:val="36"/>
+          <w:szCs w:val="36"/>
+        </w:rPr>
+        <w:t xml:space="preserve">, </w:t>
+      </w:r>
+      <w:proofErr w:type="spellStart"/>
+      <w:r>
+        <w:rPr>
+          <w:sz w:val="36"/>
+          <w:szCs w:val="36"/>
+        </w:rPr>
+        <w:t>znaci</w:t>
+      </w:r>
+      <w:proofErr w:type="spellEnd"/>
+      <w:r>
+        <w:rPr>
+          <w:sz w:val="36"/>
+          <w:szCs w:val="36"/>
+        </w:rPr>
+        <w:t xml:space="preserve"> {% python </w:t>
+      </w:r>
+      <w:proofErr w:type="spellStart"/>
+      <w:r>
+        <w:rPr>
+          <w:sz w:val="36"/>
+          <w:szCs w:val="36"/>
+        </w:rPr>
+        <w:t>kod</w:t>
+      </w:r>
+      <w:proofErr w:type="spellEnd"/>
+      <w:r>
+        <w:rPr>
+          <w:sz w:val="36"/>
+          <w:szCs w:val="36"/>
+        </w:rPr>
+        <w:t xml:space="preserve"> %} se </w:t>
+      </w:r>
+      <w:proofErr w:type="spellStart"/>
+      <w:r>
+        <w:rPr>
+          <w:sz w:val="36"/>
+          <w:szCs w:val="36"/>
+        </w:rPr>
+        <w:t>koriste</w:t>
+      </w:r>
+      <w:proofErr w:type="spellEnd"/>
+      <w:r>
+        <w:rPr>
+          <w:sz w:val="36"/>
+          <w:szCs w:val="36"/>
+        </w:rPr>
+        <w:t xml:space="preserve"> </w:t>
+      </w:r>
+      <w:proofErr w:type="spellStart"/>
+      <w:r>
+        <w:rPr>
+          <w:sz w:val="36"/>
+          <w:szCs w:val="36"/>
+        </w:rPr>
+        <w:t>za</w:t>
+      </w:r>
+      <w:proofErr w:type="spellEnd"/>
+      <w:r>
+        <w:rPr>
+          <w:sz w:val="36"/>
+          <w:szCs w:val="36"/>
+        </w:rPr>
+        <w:t xml:space="preserve"> </w:t>
+      </w:r>
+      <w:proofErr w:type="spellStart"/>
+      <w:r>
+        <w:rPr>
+          <w:sz w:val="36"/>
+          <w:szCs w:val="36"/>
+        </w:rPr>
+        <w:t>ubacivanje</w:t>
+      </w:r>
+      <w:proofErr w:type="spellEnd"/>
+      <w:r>
+        <w:rPr>
+          <w:sz w:val="36"/>
+          <w:szCs w:val="36"/>
+        </w:rPr>
+        <w:t xml:space="preserve"> Python </w:t>
+      </w:r>
+      <w:proofErr w:type="spellStart"/>
+      <w:r>
+        <w:rPr>
+          <w:sz w:val="36"/>
+          <w:szCs w:val="36"/>
+        </w:rPr>
+        <w:t>koda</w:t>
+      </w:r>
+      <w:proofErr w:type="spellEnd"/>
+      <w:r>
+        <w:rPr>
+          <w:sz w:val="36"/>
+          <w:szCs w:val="36"/>
+        </w:rPr>
+        <w:t xml:space="preserve">, a {{}} </w:t>
+      </w:r>
+      <w:proofErr w:type="spellStart"/>
+      <w:r>
+        <w:rPr>
+          <w:sz w:val="36"/>
+          <w:szCs w:val="36"/>
+        </w:rPr>
+        <w:t>kada</w:t>
+      </w:r>
+      <w:proofErr w:type="spellEnd"/>
+      <w:r>
+        <w:rPr>
+          <w:sz w:val="36"/>
+          <w:szCs w:val="36"/>
+        </w:rPr>
+        <w:t xml:space="preserve"> se </w:t>
+      </w:r>
+      <w:proofErr w:type="spellStart"/>
+      <w:r>
+        <w:rPr>
+          <w:sz w:val="36"/>
+          <w:szCs w:val="36"/>
+        </w:rPr>
+        <w:t>vadi</w:t>
+      </w:r>
+      <w:proofErr w:type="spellEnd"/>
+      <w:r>
+        <w:rPr>
+          <w:sz w:val="36"/>
+          <w:szCs w:val="36"/>
+        </w:rPr>
+        <w:t xml:space="preserve"> </w:t>
+      </w:r>
+      <w:proofErr w:type="spellStart"/>
+      <w:r>
+        <w:rPr>
+          <w:sz w:val="36"/>
+          <w:szCs w:val="36"/>
+        </w:rPr>
+        <w:t>nesto</w:t>
+      </w:r>
+      <w:proofErr w:type="spellEnd"/>
+      <w:r>
+        <w:rPr>
+          <w:sz w:val="36"/>
+          <w:szCs w:val="36"/>
+        </w:rPr>
+        <w:t xml:space="preserve"> </w:t>
+      </w:r>
+      <w:proofErr w:type="spellStart"/>
+      <w:r>
+        <w:rPr>
+          <w:sz w:val="36"/>
+          <w:szCs w:val="36"/>
+        </w:rPr>
+        <w:t>iz</w:t>
+      </w:r>
+      <w:proofErr w:type="spellEnd"/>
+      <w:r>
+        <w:rPr>
+          <w:sz w:val="36"/>
+          <w:szCs w:val="36"/>
+        </w:rPr>
+        <w:t xml:space="preserve"> </w:t>
+      </w:r>
+      <w:proofErr w:type="spellStart"/>
+      <w:r>
+        <w:rPr>
+          <w:sz w:val="36"/>
+          <w:szCs w:val="36"/>
+        </w:rPr>
+        <w:t>baze</w:t>
+      </w:r>
+      <w:proofErr w:type="spellEnd"/>
+      <w:r>
+        <w:rPr>
+          <w:sz w:val="36"/>
+          <w:szCs w:val="36"/>
+        </w:rPr>
+        <w:t xml:space="preserve"> </w:t>
+      </w:r>
+      <w:proofErr w:type="spellStart"/>
+      <w:r>
+        <w:rPr>
+          <w:sz w:val="36"/>
+          <w:szCs w:val="36"/>
+        </w:rPr>
+        <w:t>podataka</w:t>
+      </w:r>
+      <w:proofErr w:type="spellEnd"/>
+      <w:r>
+        <w:rPr>
+          <w:sz w:val="36"/>
+          <w:szCs w:val="36"/>
+        </w:rPr>
+        <w:t>.</w:t>
+      </w:r>
+      <w:proofErr w:type="gramEnd"/>
+      <w:r>
+        <w:rPr>
+          <w:sz w:val="36"/>
+          <w:szCs w:val="36"/>
+        </w:rPr>
+        <w:t xml:space="preserve"> </w:t>
       </w:r>
     </w:p>
     <w:p>
@@ -12129,7 +13031,7 @@
         <w:rPr>
           <w:sz w:val="36"/>
           <w:szCs w:val="36"/>
-          <w:lang w:val="it-IT"/>
+          <w:lang w:val="de-AT"/>
         </w:rPr>
       </w:pPr>
       <w:r>
@@ -12137,7 +13039,7 @@
           <w:sz w:val="36"/>
           <w:szCs w:val="36"/>
           <w:highlight w:val="green"/>
-          <w:lang w:val="it-IT"/>
+          <w:lang w:val="de-AT"/>
         </w:rPr>
         <w:lastRenderedPageBreak/>
         <w:t>Views.py</w:t>
@@ -13814,6 +14716,7 @@
           <w:sz w:val="36"/>
           <w:szCs w:val="36"/>
           <w:highlight w:val="yellow"/>
+          <w:lang w:val="de-AT"/>
         </w:rPr>
       </w:pPr>
       <w:r>
@@ -13824,81 +14727,15 @@
         </w:rPr>
         <w:lastRenderedPageBreak/>
         <w:tab/>
-        <w:t xml:space="preserve">&lt;h1&gt; </w:t>
-      </w:r>
-      <w:proofErr w:type="spellStart"/>
-      <w:r>
-        <w:rPr>
-          <w:sz w:val="36"/>
-          <w:szCs w:val="36"/>
-          <w:highlight w:val="yellow"/>
-        </w:rPr>
-        <w:t>Nemate</w:t>
-      </w:r>
-      <w:proofErr w:type="spellEnd"/>
-      <w:r>
-        <w:rPr>
-          <w:sz w:val="36"/>
-          <w:szCs w:val="36"/>
-          <w:highlight w:val="yellow"/>
-        </w:rPr>
-        <w:t xml:space="preserve"> </w:t>
-      </w:r>
-      <w:proofErr w:type="spellStart"/>
-      <w:proofErr w:type="gramStart"/>
-      <w:r>
-        <w:rPr>
-          <w:sz w:val="36"/>
-          <w:szCs w:val="36"/>
-          <w:highlight w:val="yellow"/>
-        </w:rPr>
-        <w:t>ni</w:t>
-      </w:r>
-      <w:proofErr w:type="spellEnd"/>
-      <w:proofErr w:type="gramEnd"/>
-      <w:r>
-        <w:rPr>
-          <w:sz w:val="36"/>
-          <w:szCs w:val="36"/>
-          <w:highlight w:val="yellow"/>
-        </w:rPr>
-        <w:t xml:space="preserve"> </w:t>
-      </w:r>
-      <w:proofErr w:type="spellStart"/>
-      <w:r>
-        <w:rPr>
-          <w:sz w:val="36"/>
-          <w:szCs w:val="36"/>
-          <w:highlight w:val="yellow"/>
-        </w:rPr>
-        <w:t>jedan</w:t>
-      </w:r>
-      <w:proofErr w:type="spellEnd"/>
-      <w:r>
-        <w:rPr>
-          <w:sz w:val="36"/>
-          <w:szCs w:val="36"/>
-          <w:highlight w:val="yellow"/>
-        </w:rPr>
-        <w:t xml:space="preserve"> album u </w:t>
-      </w:r>
-      <w:proofErr w:type="spellStart"/>
-      <w:r>
-        <w:rPr>
-          <w:sz w:val="36"/>
-          <w:szCs w:val="36"/>
-          <w:highlight w:val="yellow"/>
-        </w:rPr>
-        <w:t>bazi</w:t>
-      </w:r>
-      <w:proofErr w:type="spellEnd"/>
-      <w:r>
-        <w:rPr>
-          <w:sz w:val="36"/>
-          <w:szCs w:val="36"/>
-          <w:highlight w:val="yellow"/>
-        </w:rPr>
-        <w:t>&lt;/h1&gt;</w:t>
+      </w:r>
+      <w:r>
+        <w:rPr>
+          <w:sz w:val="36"/>
+          <w:szCs w:val="36"/>
+          <w:highlight w:val="yellow"/>
+          <w:lang w:val="de-AT"/>
+        </w:rPr>
+        <w:t>&lt;h1&gt; Nemate ni jedan album u bazi&lt;/h1&gt;</w:t>
       </w:r>
     </w:p>
     <w:p>
@@ -15531,6 +16368,19 @@
           <w:rFonts w:ascii="Times New Roman" w:eastAsia="Times New Roman" w:hAnsi="Times New Roman" w:cs="Times New Roman"/>
           <w:bCs/>
           <w:kern w:val="36"/>
+          <w:sz w:val="48"/>
+          <w:szCs w:val="48"/>
+        </w:rPr>
+      </w:pPr>
+    </w:p>
+    <w:p>
+      <w:pPr>
+        <w:spacing w:before="100" w:beforeAutospacing="1" w:after="100" w:afterAutospacing="1" w:line="240" w:lineRule="auto"/>
+        <w:outlineLvl w:val="0"/>
+        <w:rPr>
+          <w:rFonts w:ascii="Times New Roman" w:eastAsia="Times New Roman" w:hAnsi="Times New Roman" w:cs="Times New Roman"/>
+          <w:bCs/>
+          <w:kern w:val="36"/>
           <w:sz w:val="32"/>
           <w:szCs w:val="32"/>
         </w:rPr>
@@ -15804,6 +16654,7 @@
           <w:szCs w:val="28"/>
           <w:highlight w:val="yellow"/>
         </w:rPr>
+        <w:lastRenderedPageBreak/>
         <w:tab/>
       </w:r>
       <w:r>
@@ -15939,7 +16790,6 @@
           <w:szCs w:val="28"/>
           <w:highlight w:val="yellow"/>
         </w:rPr>
-        <w:lastRenderedPageBreak/>
         <w:tab/>
       </w:r>
       <w:r>
@@ -16079,7 +16929,6 @@
           <w:sz w:val="28"/>
           <w:szCs w:val="28"/>
           <w:highlight w:val="yellow"/>
-          <w:lang w:val="de-AT"/>
         </w:rPr>
       </w:pPr>
       <w:r>
@@ -16112,9 +16961,106 @@
           <w:sz w:val="28"/>
           <w:szCs w:val="28"/>
           <w:highlight w:val="yellow"/>
-          <w:lang w:val="de-AT"/>
-        </w:rPr>
-        <w:t>&lt;h3&gt;Nemate ni jednog albuma&lt;/h3&gt;</w:t>
+        </w:rPr>
+        <w:t>&lt;h3&gt;</w:t>
+      </w:r>
+      <w:proofErr w:type="spellStart"/>
+      <w:r>
+        <w:rPr>
+          <w:rFonts w:ascii="Times New Roman" w:eastAsia="Times New Roman" w:hAnsi="Times New Roman" w:cs="Times New Roman"/>
+          <w:bCs/>
+          <w:kern w:val="36"/>
+          <w:sz w:val="28"/>
+          <w:szCs w:val="28"/>
+          <w:highlight w:val="yellow"/>
+        </w:rPr>
+        <w:t>Nemate</w:t>
+      </w:r>
+      <w:proofErr w:type="spellEnd"/>
+      <w:r>
+        <w:rPr>
+          <w:rFonts w:ascii="Times New Roman" w:eastAsia="Times New Roman" w:hAnsi="Times New Roman" w:cs="Times New Roman"/>
+          <w:bCs/>
+          <w:kern w:val="36"/>
+          <w:sz w:val="28"/>
+          <w:szCs w:val="28"/>
+          <w:highlight w:val="yellow"/>
+        </w:rPr>
+        <w:t xml:space="preserve"> </w:t>
+      </w:r>
+      <w:proofErr w:type="spellStart"/>
+      <w:proofErr w:type="gramStart"/>
+      <w:r>
+        <w:rPr>
+          <w:rFonts w:ascii="Times New Roman" w:eastAsia="Times New Roman" w:hAnsi="Times New Roman" w:cs="Times New Roman"/>
+          <w:bCs/>
+          <w:kern w:val="36"/>
+          <w:sz w:val="28"/>
+          <w:szCs w:val="28"/>
+          <w:highlight w:val="yellow"/>
+        </w:rPr>
+        <w:t>ni</w:t>
+      </w:r>
+      <w:proofErr w:type="spellEnd"/>
+      <w:proofErr w:type="gramEnd"/>
+      <w:r>
+        <w:rPr>
+          <w:rFonts w:ascii="Times New Roman" w:eastAsia="Times New Roman" w:hAnsi="Times New Roman" w:cs="Times New Roman"/>
+          <w:bCs/>
+          <w:kern w:val="36"/>
+          <w:sz w:val="28"/>
+          <w:szCs w:val="28"/>
+          <w:highlight w:val="yellow"/>
+        </w:rPr>
+        <w:t xml:space="preserve"> </w:t>
+      </w:r>
+      <w:proofErr w:type="spellStart"/>
+      <w:r>
+        <w:rPr>
+          <w:rFonts w:ascii="Times New Roman" w:eastAsia="Times New Roman" w:hAnsi="Times New Roman" w:cs="Times New Roman"/>
+          <w:bCs/>
+          <w:kern w:val="36"/>
+          <w:sz w:val="28"/>
+          <w:szCs w:val="28"/>
+          <w:highlight w:val="yellow"/>
+        </w:rPr>
+        <w:t>jednog</w:t>
+      </w:r>
+      <w:proofErr w:type="spellEnd"/>
+      <w:r>
+        <w:rPr>
+          <w:rFonts w:ascii="Times New Roman" w:eastAsia="Times New Roman" w:hAnsi="Times New Roman" w:cs="Times New Roman"/>
+          <w:bCs/>
+          <w:kern w:val="36"/>
+          <w:sz w:val="28"/>
+          <w:szCs w:val="28"/>
+          <w:highlight w:val="yellow"/>
+        </w:rPr>
+        <w:t xml:space="preserve"> </w:t>
+      </w:r>
+      <w:proofErr w:type="spellStart"/>
+      <w:r>
+        <w:rPr>
+          <w:rFonts w:ascii="Times New Roman" w:eastAsia="Times New Roman" w:hAnsi="Times New Roman" w:cs="Times New Roman"/>
+          <w:bCs/>
+          <w:kern w:val="36"/>
+          <w:sz w:val="28"/>
+          <w:szCs w:val="28"/>
+          <w:highlight w:val="yellow"/>
+        </w:rPr>
+        <w:t>albuma</w:t>
+      </w:r>
+      <w:proofErr w:type="spellEnd"/>
+      <w:r>
+        <w:rPr>
+          <w:rFonts w:ascii="Times New Roman" w:eastAsia="Times New Roman" w:hAnsi="Times New Roman" w:cs="Times New Roman"/>
+          <w:bCs/>
+          <w:kern w:val="36"/>
+          <w:sz w:val="28"/>
+          <w:szCs w:val="28"/>
+          <w:highlight w:val="yellow"/>
+        </w:rPr>
+        <w:t>&lt;/h3&gt;</w:t>
       </w:r>
     </w:p>
     <w:p>
@@ -16193,19 +17139,153 @@
           <w:szCs w:val="32"/>
           <w:lang w:val="it-IT"/>
         </w:rPr>
-        <w:t xml:space="preserve">Pa svasta je tu bilo I konacno </w:t>
-      </w:r>
-      <w:r>
-        <w:rPr>
-          <w:rFonts w:ascii="Times New Roman" w:eastAsia="Times New Roman" w:hAnsi="Times New Roman" w:cs="Times New Roman"/>
-          <w:bCs/>
-          <w:kern w:val="36"/>
-          <w:sz w:val="32"/>
-          <w:szCs w:val="32"/>
-          <w:highlight w:val="green"/>
-          <w:lang w:val="it-IT"/>
-        </w:rPr>
-        <w:t>views.py</w:t>
+        <w:t xml:space="preserve">Ako gore u adresnoj liniji ukucamo </w:t>
+      </w:r>
+      <w:r>
+        <w:rPr>
+          <w:rFonts w:ascii="Times New Roman" w:eastAsia="Times New Roman" w:hAnsi="Times New Roman" w:cs="Times New Roman"/>
+          <w:bCs/>
+          <w:kern w:val="36"/>
+          <w:sz w:val="32"/>
+          <w:szCs w:val="32"/>
+          <w:highlight w:val="yellow"/>
+          <w:lang w:val="it-IT"/>
+        </w:rPr>
+        <w:fldChar w:fldCharType="begin"/>
+      </w:r>
+      <w:r>
+        <w:rPr>
+          <w:rFonts w:ascii="Times New Roman" w:eastAsia="Times New Roman" w:hAnsi="Times New Roman" w:cs="Times New Roman"/>
+          <w:bCs/>
+          <w:kern w:val="36"/>
+          <w:sz w:val="32"/>
+          <w:szCs w:val="32"/>
+          <w:highlight w:val="yellow"/>
+          <w:lang w:val="it-IT"/>
+        </w:rPr>
+        <w:instrText xml:space="preserve"> HYPERLINK "</w:instrText>
+      </w:r>
+      <w:r>
+        <w:rPr>
+          <w:rFonts w:ascii="Times New Roman" w:eastAsia="Times New Roman" w:hAnsi="Times New Roman" w:cs="Times New Roman"/>
+          <w:bCs/>
+          <w:kern w:val="36"/>
+          <w:sz w:val="32"/>
+          <w:szCs w:val="32"/>
+          <w:highlight w:val="yellow"/>
+          <w:lang w:val="it-IT"/>
+        </w:rPr>
+        <w:instrText>http://127.0.0.1:8000/music/</w:instrText>
+      </w:r>
+      <w:r>
+        <w:rPr>
+          <w:rFonts w:ascii="Times New Roman" w:eastAsia="Times New Roman" w:hAnsi="Times New Roman" w:cs="Times New Roman"/>
+          <w:bCs/>
+          <w:kern w:val="36"/>
+          <w:sz w:val="32"/>
+          <w:szCs w:val="32"/>
+          <w:highlight w:val="cyan"/>
+          <w:lang w:val="it-IT"/>
+        </w:rPr>
+        <w:instrText>54</w:instrText>
+      </w:r>
+      <w:r>
+        <w:rPr>
+          <w:rFonts w:ascii="Times New Roman" w:eastAsia="Times New Roman" w:hAnsi="Times New Roman" w:cs="Times New Roman"/>
+          <w:bCs/>
+          <w:kern w:val="36"/>
+          <w:sz w:val="32"/>
+          <w:szCs w:val="32"/>
+          <w:highlight w:val="yellow"/>
+          <w:lang w:val="it-IT"/>
+        </w:rPr>
+        <w:instrText>/</w:instrText>
+      </w:r>
+      <w:r>
+        <w:rPr>
+          <w:rFonts w:ascii="Times New Roman" w:eastAsia="Times New Roman" w:hAnsi="Times New Roman" w:cs="Times New Roman"/>
+          <w:bCs/>
+          <w:kern w:val="36"/>
+          <w:sz w:val="32"/>
+          <w:szCs w:val="32"/>
+          <w:highlight w:val="yellow"/>
+          <w:lang w:val="it-IT"/>
+        </w:rPr>
+        <w:instrText xml:space="preserve">" </w:instrText>
+      </w:r>
+      <w:r>
+        <w:rPr>
+          <w:rFonts w:ascii="Times New Roman" w:eastAsia="Times New Roman" w:hAnsi="Times New Roman" w:cs="Times New Roman"/>
+          <w:bCs/>
+          <w:kern w:val="36"/>
+          <w:sz w:val="32"/>
+          <w:szCs w:val="32"/>
+          <w:highlight w:val="yellow"/>
+          <w:lang w:val="it-IT"/>
+        </w:rPr>
+        <w:fldChar w:fldCharType="separate"/>
+      </w:r>
+      <w:r>
+        <w:rPr>
+          <w:rStyle w:val="Hyperlink"/>
+          <w:rFonts w:ascii="Times New Roman" w:eastAsia="Times New Roman" w:hAnsi="Times New Roman" w:cs="Times New Roman"/>
+          <w:bCs/>
+          <w:kern w:val="36"/>
+          <w:sz w:val="32"/>
+          <w:szCs w:val="32"/>
+          <w:highlight w:val="yellow"/>
+          <w:lang w:val="it-IT"/>
+        </w:rPr>
+        <w:t>http://127.0.0.1:8000/music/</w:t>
+      </w:r>
+      <w:r>
+        <w:rPr>
+          <w:rStyle w:val="Hyperlink"/>
+          <w:rFonts w:ascii="Times New Roman" w:eastAsia="Times New Roman" w:hAnsi="Times New Roman" w:cs="Times New Roman"/>
+          <w:bCs/>
+          <w:kern w:val="36"/>
+          <w:sz w:val="32"/>
+          <w:szCs w:val="32"/>
+          <w:highlight w:val="cyan"/>
+          <w:lang w:val="it-IT"/>
+        </w:rPr>
+        <w:t>54</w:t>
+      </w:r>
+      <w:r>
+        <w:rPr>
+          <w:rStyle w:val="Hyperlink"/>
+          <w:rFonts w:ascii="Times New Roman" w:eastAsia="Times New Roman" w:hAnsi="Times New Roman" w:cs="Times New Roman"/>
+          <w:bCs/>
+          <w:kern w:val="36"/>
+          <w:sz w:val="32"/>
+          <w:szCs w:val="32"/>
+          <w:highlight w:val="yellow"/>
+          <w:lang w:val="it-IT"/>
+        </w:rPr>
+        <w:t>/</w:t>
+      </w:r>
+      <w:r>
+        <w:rPr>
+          <w:rFonts w:ascii="Times New Roman" w:eastAsia="Times New Roman" w:hAnsi="Times New Roman" w:cs="Times New Roman"/>
+          <w:bCs/>
+          <w:kern w:val="36"/>
+          <w:sz w:val="32"/>
+          <w:szCs w:val="32"/>
+          <w:highlight w:val="yellow"/>
+          <w:lang w:val="it-IT"/>
+        </w:rPr>
+        <w:fldChar w:fldCharType="end"/>
+      </w:r>
+      <w:r>
+        <w:rPr>
+          <w:rFonts w:ascii="Times New Roman" w:eastAsia="Times New Roman" w:hAnsi="Times New Roman" w:cs="Times New Roman"/>
+          <w:bCs/>
+          <w:kern w:val="36"/>
+          <w:sz w:val="32"/>
+          <w:szCs w:val="32"/>
+          <w:lang w:val="it-IT"/>
+        </w:rPr>
+        <w:t xml:space="preserve"> videcemo da aplikacija prikazuje stranu gde pominje detalje tog albuma koji uopste ne postoji. Zato cemo da se organizujemo da onemogucimo nesto tako glupo, vec ako postoji alum da prikaze njegove detalje, a ako ne postoji da javi porukom da ne postoji i da izda gresku 404.</w:t>
       </w:r>
     </w:p>
     <w:p>
@@ -16218,6 +17298,87 @@
           <w:kern w:val="36"/>
           <w:sz w:val="32"/>
           <w:szCs w:val="32"/>
+        </w:rPr>
+      </w:pPr>
+      <w:proofErr w:type="spellStart"/>
+      <w:r>
+        <w:rPr>
+          <w:rFonts w:ascii="Times New Roman" w:eastAsia="Times New Roman" w:hAnsi="Times New Roman" w:cs="Times New Roman"/>
+          <w:bCs/>
+          <w:kern w:val="36"/>
+          <w:sz w:val="32"/>
+          <w:szCs w:val="32"/>
+        </w:rPr>
+        <w:t>Evo</w:t>
+      </w:r>
+      <w:proofErr w:type="spellEnd"/>
+      <w:r>
+        <w:rPr>
+          <w:rFonts w:ascii="Times New Roman" w:eastAsia="Times New Roman" w:hAnsi="Times New Roman" w:cs="Times New Roman"/>
+          <w:bCs/>
+          <w:kern w:val="36"/>
+          <w:sz w:val="32"/>
+          <w:szCs w:val="32"/>
+        </w:rPr>
+        <w:t xml:space="preserve"> </w:t>
+      </w:r>
+      <w:proofErr w:type="spellStart"/>
+      <w:r>
+        <w:rPr>
+          <w:rFonts w:ascii="Times New Roman" w:eastAsia="Times New Roman" w:hAnsi="Times New Roman" w:cs="Times New Roman"/>
+          <w:bCs/>
+          <w:kern w:val="36"/>
+          <w:sz w:val="32"/>
+          <w:szCs w:val="32"/>
+        </w:rPr>
+        <w:t>kako</w:t>
+      </w:r>
+      <w:proofErr w:type="spellEnd"/>
+      <w:r>
+        <w:rPr>
+          <w:rFonts w:ascii="Times New Roman" w:eastAsia="Times New Roman" w:hAnsi="Times New Roman" w:cs="Times New Roman"/>
+          <w:bCs/>
+          <w:kern w:val="36"/>
+          <w:sz w:val="32"/>
+          <w:szCs w:val="32"/>
+        </w:rPr>
+        <w:t>:</w:t>
+      </w:r>
+    </w:p>
+    <w:p>
+      <w:pPr>
+        <w:spacing w:before="100" w:beforeAutospacing="1" w:after="100" w:afterAutospacing="1" w:line="240" w:lineRule="auto"/>
+        <w:outlineLvl w:val="0"/>
+        <w:rPr>
+          <w:rFonts w:ascii="Times New Roman" w:eastAsia="Times New Roman" w:hAnsi="Times New Roman" w:cs="Times New Roman"/>
+          <w:bCs/>
+          <w:kern w:val="36"/>
+          <w:sz w:val="32"/>
+          <w:szCs w:val="32"/>
+        </w:rPr>
+      </w:pPr>
+      <w:r>
+        <w:rPr>
+          <w:rFonts w:ascii="Times New Roman" w:eastAsia="Times New Roman" w:hAnsi="Times New Roman" w:cs="Times New Roman"/>
+          <w:bCs/>
+          <w:kern w:val="36"/>
+          <w:sz w:val="32"/>
+          <w:szCs w:val="32"/>
+          <w:highlight w:val="green"/>
+        </w:rPr>
+        <w:t>views.py</w:t>
+      </w:r>
+    </w:p>
+    <w:p>
+      <w:pPr>
+        <w:spacing w:before="100" w:beforeAutospacing="1" w:after="100" w:afterAutospacing="1" w:line="240" w:lineRule="auto"/>
+        <w:outlineLvl w:val="0"/>
+        <w:rPr>
+          <w:rFonts w:ascii="Times New Roman" w:eastAsia="Times New Roman" w:hAnsi="Times New Roman" w:cs="Times New Roman"/>
+          <w:bCs/>
+          <w:kern w:val="36"/>
+          <w:sz w:val="32"/>
+          <w:szCs w:val="32"/>
           <w:highlight w:val="yellow"/>
         </w:rPr>
       </w:pPr>
@@ -16229,7 +17390,6 @@
           <w:kern w:val="36"/>
           <w:sz w:val="48"/>
           <w:szCs w:val="48"/>
-          <w:lang w:val="it-IT"/>
         </w:rPr>
         <w:t xml:space="preserve"> </w:t>
       </w:r>
@@ -16329,20 +17489,33 @@
           <w:szCs w:val="32"/>
           <w:highlight w:val="yellow"/>
         </w:rPr>
-        <w:t>django.shortcuts</w:t>
-      </w:r>
-      <w:proofErr w:type="spellEnd"/>
-      <w:r>
-        <w:rPr>
-          <w:rFonts w:ascii="Times New Roman" w:eastAsia="Times New Roman" w:hAnsi="Times New Roman" w:cs="Times New Roman"/>
-          <w:bCs/>
-          <w:kern w:val="36"/>
-          <w:sz w:val="32"/>
-          <w:szCs w:val="32"/>
-          <w:highlight w:val="yellow"/>
-        </w:rPr>
-        <w:t xml:space="preserve"> import render</w:t>
-      </w:r>
+        <w:t>django.http</w:t>
+      </w:r>
+      <w:proofErr w:type="spellEnd"/>
+      <w:r>
+        <w:rPr>
+          <w:rFonts w:ascii="Times New Roman" w:eastAsia="Times New Roman" w:hAnsi="Times New Roman" w:cs="Times New Roman"/>
+          <w:bCs/>
+          <w:kern w:val="36"/>
+          <w:sz w:val="32"/>
+          <w:szCs w:val="32"/>
+          <w:highlight w:val="yellow"/>
+        </w:rPr>
+        <w:t xml:space="preserve"> import </w:t>
+      </w:r>
+      <w:proofErr w:type="spellStart"/>
+      <w:r>
+        <w:rPr>
+          <w:rFonts w:ascii="Times New Roman" w:eastAsia="Times New Roman" w:hAnsi="Times New Roman" w:cs="Times New Roman"/>
+          <w:bCs/>
+          <w:kern w:val="36"/>
+          <w:sz w:val="32"/>
+          <w:szCs w:val="32"/>
+          <w:highlight w:val="yellow"/>
+        </w:rPr>
+        <w:t>HttpResponse</w:t>
+      </w:r>
+      <w:proofErr w:type="spellEnd"/>
     </w:p>
     <w:p>
       <w:pPr>
@@ -16379,7 +17552,31 @@
           <w:szCs w:val="32"/>
           <w:highlight w:val="yellow"/>
         </w:rPr>
-        <w:t xml:space="preserve"> .models import Album</w:t>
+        <w:t xml:space="preserve"> </w:t>
+      </w:r>
+      <w:proofErr w:type="spellStart"/>
+      <w:r>
+        <w:rPr>
+          <w:rFonts w:ascii="Times New Roman" w:eastAsia="Times New Roman" w:hAnsi="Times New Roman" w:cs="Times New Roman"/>
+          <w:bCs/>
+          <w:kern w:val="36"/>
+          <w:sz w:val="32"/>
+          <w:szCs w:val="32"/>
+          <w:highlight w:val="yellow"/>
+        </w:rPr>
+        <w:t>django.shortcuts</w:t>
+      </w:r>
+      <w:proofErr w:type="spellEnd"/>
+      <w:r>
+        <w:rPr>
+          <w:rFonts w:ascii="Times New Roman" w:eastAsia="Times New Roman" w:hAnsi="Times New Roman" w:cs="Times New Roman"/>
+          <w:bCs/>
+          <w:kern w:val="36"/>
+          <w:sz w:val="32"/>
+          <w:szCs w:val="32"/>
+          <w:highlight w:val="yellow"/>
+        </w:rPr>
+        <w:t xml:space="preserve"> import render</w:t>
       </w:r>
     </w:p>
     <w:p>
@@ -16395,6 +17592,30 @@
           <w:highlight w:val="yellow"/>
         </w:rPr>
       </w:pPr>
+      <w:proofErr w:type="gramStart"/>
+      <w:r>
+        <w:rPr>
+          <w:rFonts w:ascii="Times New Roman" w:eastAsia="Times New Roman" w:hAnsi="Times New Roman" w:cs="Times New Roman"/>
+          <w:bCs/>
+          <w:kern w:val="36"/>
+          <w:sz w:val="32"/>
+          <w:szCs w:val="32"/>
+          <w:highlight w:val="yellow"/>
+        </w:rPr>
+        <w:t>from</w:t>
+      </w:r>
+      <w:proofErr w:type="gramEnd"/>
+      <w:r>
+        <w:rPr>
+          <w:rFonts w:ascii="Times New Roman" w:eastAsia="Times New Roman" w:hAnsi="Times New Roman" w:cs="Times New Roman"/>
+          <w:bCs/>
+          <w:kern w:val="36"/>
+          <w:sz w:val="32"/>
+          <w:szCs w:val="32"/>
+          <w:highlight w:val="yellow"/>
+        </w:rPr>
+        <w:t xml:space="preserve"> .models import Album</w:t>
+      </w:r>
     </w:p>
     <w:p>
       <w:pPr>
@@ -16409,30 +17630,6 @@
           <w:highlight w:val="yellow"/>
         </w:rPr>
       </w:pPr>
-      <w:proofErr w:type="gramStart"/>
-      <w:r>
-        <w:rPr>
-          <w:rFonts w:ascii="Times New Roman" w:eastAsia="Times New Roman" w:hAnsi="Times New Roman" w:cs="Times New Roman"/>
-          <w:bCs/>
-          <w:kern w:val="36"/>
-          <w:sz w:val="32"/>
-          <w:szCs w:val="32"/>
-          <w:highlight w:val="yellow"/>
-        </w:rPr>
-        <w:t>def</w:t>
-      </w:r>
-      <w:proofErr w:type="gramEnd"/>
-      <w:r>
-        <w:rPr>
-          <w:rFonts w:ascii="Times New Roman" w:eastAsia="Times New Roman" w:hAnsi="Times New Roman" w:cs="Times New Roman"/>
-          <w:bCs/>
-          <w:kern w:val="36"/>
-          <w:sz w:val="32"/>
-          <w:szCs w:val="32"/>
-          <w:highlight w:val="yellow"/>
-        </w:rPr>
-        <w:t xml:space="preserve"> index(request):</w:t>
-      </w:r>
     </w:p>
     <w:p>
       <w:pPr>
@@ -16447,42 +17644,6 @@
           <w:highlight w:val="yellow"/>
         </w:rPr>
       </w:pPr>
-      <w:r>
-        <w:rPr>
-          <w:rFonts w:ascii="Times New Roman" w:eastAsia="Times New Roman" w:hAnsi="Times New Roman" w:cs="Times New Roman"/>
-          <w:bCs/>
-          <w:kern w:val="36"/>
-          <w:sz w:val="32"/>
-          <w:szCs w:val="32"/>
-          <w:highlight w:val="yellow"/>
-        </w:rPr>
-        <w:tab/>
-      </w:r>
-      <w:proofErr w:type="spellStart"/>
-      <w:r>
-        <w:rPr>
-          <w:rFonts w:ascii="Times New Roman" w:eastAsia="Times New Roman" w:hAnsi="Times New Roman" w:cs="Times New Roman"/>
-          <w:bCs/>
-          <w:kern w:val="36"/>
-          <w:sz w:val="32"/>
-          <w:szCs w:val="32"/>
-          <w:highlight w:val="yellow"/>
-        </w:rPr>
-        <w:t>all_albums</w:t>
-      </w:r>
-      <w:proofErr w:type="spellEnd"/>
-      <w:r>
-        <w:rPr>
-          <w:rFonts w:ascii="Times New Roman" w:eastAsia="Times New Roman" w:hAnsi="Times New Roman" w:cs="Times New Roman"/>
-          <w:bCs/>
-          <w:kern w:val="36"/>
-          <w:sz w:val="32"/>
-          <w:szCs w:val="32"/>
-          <w:highlight w:val="yellow"/>
-        </w:rPr>
-        <w:t xml:space="preserve"> = </w:t>
-      </w:r>
-      <w:proofErr w:type="spellStart"/>
       <w:proofErr w:type="gramStart"/>
       <w:r>
         <w:rPr>
@@ -16493,21 +17654,20 @@
           <w:szCs w:val="32"/>
           <w:highlight w:val="yellow"/>
         </w:rPr>
-        <w:t>Album.objects.all</w:t>
-      </w:r>
-      <w:proofErr w:type="spellEnd"/>
-      <w:r>
-        <w:rPr>
-          <w:rFonts w:ascii="Times New Roman" w:eastAsia="Times New Roman" w:hAnsi="Times New Roman" w:cs="Times New Roman"/>
-          <w:bCs/>
-          <w:kern w:val="36"/>
-          <w:sz w:val="32"/>
-          <w:szCs w:val="32"/>
-          <w:highlight w:val="yellow"/>
-        </w:rPr>
-        <w:t>()</w:t>
+        <w:t>def</w:t>
       </w:r>
       <w:proofErr w:type="gramEnd"/>
+      <w:r>
+        <w:rPr>
+          <w:rFonts w:ascii="Times New Roman" w:eastAsia="Times New Roman" w:hAnsi="Times New Roman" w:cs="Times New Roman"/>
+          <w:bCs/>
+          <w:kern w:val="36"/>
+          <w:sz w:val="32"/>
+          <w:szCs w:val="32"/>
+          <w:highlight w:val="yellow"/>
+        </w:rPr>
+        <w:t xml:space="preserve"> index(request):</w:t>
+      </w:r>
     </w:p>
     <w:p>
       <w:pPr>
@@ -16531,8 +17691,34 @@
           <w:szCs w:val="32"/>
           <w:highlight w:val="yellow"/>
         </w:rPr>
+        <w:lastRenderedPageBreak/>
         <w:tab/>
       </w:r>
+      <w:proofErr w:type="spellStart"/>
+      <w:r>
+        <w:rPr>
+          <w:rFonts w:ascii="Times New Roman" w:eastAsia="Times New Roman" w:hAnsi="Times New Roman" w:cs="Times New Roman"/>
+          <w:bCs/>
+          <w:kern w:val="36"/>
+          <w:sz w:val="32"/>
+          <w:szCs w:val="32"/>
+          <w:highlight w:val="yellow"/>
+        </w:rPr>
+        <w:t>all_albums</w:t>
+      </w:r>
+      <w:proofErr w:type="spellEnd"/>
+      <w:r>
+        <w:rPr>
+          <w:rFonts w:ascii="Times New Roman" w:eastAsia="Times New Roman" w:hAnsi="Times New Roman" w:cs="Times New Roman"/>
+          <w:bCs/>
+          <w:kern w:val="36"/>
+          <w:sz w:val="32"/>
+          <w:szCs w:val="32"/>
+          <w:highlight w:val="yellow"/>
+        </w:rPr>
+        <w:t xml:space="preserve"> = </w:t>
+      </w:r>
+      <w:proofErr w:type="spellStart"/>
       <w:proofErr w:type="gramStart"/>
       <w:r>
         <w:rPr>
@@ -16543,92 +17729,21 @@
           <w:szCs w:val="32"/>
           <w:highlight w:val="yellow"/>
         </w:rPr>
-        <w:t>return</w:t>
+        <w:t>Album.objects.all</w:t>
+      </w:r>
+      <w:proofErr w:type="spellEnd"/>
+      <w:r>
+        <w:rPr>
+          <w:rFonts w:ascii="Times New Roman" w:eastAsia="Times New Roman" w:hAnsi="Times New Roman" w:cs="Times New Roman"/>
+          <w:bCs/>
+          <w:kern w:val="36"/>
+          <w:sz w:val="32"/>
+          <w:szCs w:val="32"/>
+          <w:highlight w:val="yellow"/>
+        </w:rPr>
+        <w:t>()</w:t>
       </w:r>
       <w:proofErr w:type="gramEnd"/>
-      <w:r>
-        <w:rPr>
-          <w:rFonts w:ascii="Times New Roman" w:eastAsia="Times New Roman" w:hAnsi="Times New Roman" w:cs="Times New Roman"/>
-          <w:bCs/>
-          <w:kern w:val="36"/>
-          <w:sz w:val="32"/>
-          <w:szCs w:val="32"/>
-          <w:highlight w:val="yellow"/>
-        </w:rPr>
-        <w:t xml:space="preserve"> render(</w:t>
-      </w:r>
-      <w:proofErr w:type="spellStart"/>
-      <w:r>
-        <w:rPr>
-          <w:rFonts w:ascii="Times New Roman" w:eastAsia="Times New Roman" w:hAnsi="Times New Roman" w:cs="Times New Roman"/>
-          <w:bCs/>
-          <w:kern w:val="36"/>
-          <w:sz w:val="32"/>
-          <w:szCs w:val="32"/>
-          <w:highlight w:val="yellow"/>
-        </w:rPr>
-        <w:t>request,'music</w:t>
-      </w:r>
-      <w:proofErr w:type="spellEnd"/>
-      <w:r>
-        <w:rPr>
-          <w:rFonts w:ascii="Times New Roman" w:eastAsia="Times New Roman" w:hAnsi="Times New Roman" w:cs="Times New Roman"/>
-          <w:bCs/>
-          <w:kern w:val="36"/>
-          <w:sz w:val="32"/>
-          <w:szCs w:val="32"/>
-          <w:highlight w:val="yellow"/>
-        </w:rPr>
-        <w:t>/index.html',{'</w:t>
-      </w:r>
-      <w:proofErr w:type="spellStart"/>
-      <w:r>
-        <w:rPr>
-          <w:rFonts w:ascii="Times New Roman" w:eastAsia="Times New Roman" w:hAnsi="Times New Roman" w:cs="Times New Roman"/>
-          <w:bCs/>
-          <w:kern w:val="36"/>
-          <w:sz w:val="32"/>
-          <w:szCs w:val="32"/>
-          <w:highlight w:val="yellow"/>
-        </w:rPr>
-        <w:t>all_album</w:t>
-      </w:r>
-      <w:proofErr w:type="spellEnd"/>
-      <w:r>
-        <w:rPr>
-          <w:rFonts w:ascii="Times New Roman" w:eastAsia="Times New Roman" w:hAnsi="Times New Roman" w:cs="Times New Roman"/>
-          <w:bCs/>
-          <w:kern w:val="36"/>
-          <w:sz w:val="32"/>
-          <w:szCs w:val="32"/>
-          <w:highlight w:val="yellow"/>
-        </w:rPr>
-        <w:t xml:space="preserve">': </w:t>
-      </w:r>
-      <w:proofErr w:type="spellStart"/>
-      <w:r>
-        <w:rPr>
-          <w:rFonts w:ascii="Times New Roman" w:eastAsia="Times New Roman" w:hAnsi="Times New Roman" w:cs="Times New Roman"/>
-          <w:bCs/>
-          <w:kern w:val="36"/>
-          <w:sz w:val="32"/>
-          <w:szCs w:val="32"/>
-          <w:highlight w:val="yellow"/>
-        </w:rPr>
-        <w:t>all_albums</w:t>
-      </w:r>
-      <w:proofErr w:type="spellEnd"/>
-      <w:r>
-        <w:rPr>
-          <w:rFonts w:ascii="Times New Roman" w:eastAsia="Times New Roman" w:hAnsi="Times New Roman" w:cs="Times New Roman"/>
-          <w:bCs/>
-          <w:kern w:val="36"/>
-          <w:sz w:val="32"/>
-          <w:szCs w:val="32"/>
-          <w:highlight w:val="yellow"/>
-        </w:rPr>
-        <w:t>} )</w:t>
-      </w:r>
     </w:p>
     <w:p>
       <w:pPr>
@@ -16654,6 +17769,78 @@
         </w:rPr>
         <w:tab/>
       </w:r>
+      <w:proofErr w:type="gramStart"/>
+      <w:r>
+        <w:rPr>
+          <w:rFonts w:ascii="Times New Roman" w:eastAsia="Times New Roman" w:hAnsi="Times New Roman" w:cs="Times New Roman"/>
+          <w:bCs/>
+          <w:kern w:val="36"/>
+          <w:sz w:val="32"/>
+          <w:szCs w:val="32"/>
+          <w:highlight w:val="yellow"/>
+        </w:rPr>
+        <w:t>context</w:t>
+      </w:r>
+      <w:proofErr w:type="gramEnd"/>
+      <w:r>
+        <w:rPr>
+          <w:rFonts w:ascii="Times New Roman" w:eastAsia="Times New Roman" w:hAnsi="Times New Roman" w:cs="Times New Roman"/>
+          <w:bCs/>
+          <w:kern w:val="36"/>
+          <w:sz w:val="32"/>
+          <w:szCs w:val="32"/>
+          <w:highlight w:val="yellow"/>
+        </w:rPr>
+        <w:t xml:space="preserve"> = {'</w:t>
+      </w:r>
+      <w:proofErr w:type="spellStart"/>
+      <w:r>
+        <w:rPr>
+          <w:rFonts w:ascii="Times New Roman" w:eastAsia="Times New Roman" w:hAnsi="Times New Roman" w:cs="Times New Roman"/>
+          <w:bCs/>
+          <w:kern w:val="36"/>
+          <w:sz w:val="32"/>
+          <w:szCs w:val="32"/>
+          <w:highlight w:val="yellow"/>
+        </w:rPr>
+        <w:t>all_albums</w:t>
+      </w:r>
+      <w:proofErr w:type="spellEnd"/>
+      <w:r>
+        <w:rPr>
+          <w:rFonts w:ascii="Times New Roman" w:eastAsia="Times New Roman" w:hAnsi="Times New Roman" w:cs="Times New Roman"/>
+          <w:bCs/>
+          <w:kern w:val="36"/>
+          <w:sz w:val="32"/>
+          <w:szCs w:val="32"/>
+          <w:highlight w:val="yellow"/>
+        </w:rPr>
+        <w:t xml:space="preserve">': </w:t>
+      </w:r>
+      <w:proofErr w:type="spellStart"/>
+      <w:r>
+        <w:rPr>
+          <w:rFonts w:ascii="Times New Roman" w:eastAsia="Times New Roman" w:hAnsi="Times New Roman" w:cs="Times New Roman"/>
+          <w:bCs/>
+          <w:kern w:val="36"/>
+          <w:sz w:val="32"/>
+          <w:szCs w:val="32"/>
+          <w:highlight w:val="yellow"/>
+        </w:rPr>
+        <w:t>all_albums</w:t>
+      </w:r>
+      <w:proofErr w:type="spellEnd"/>
+      <w:r>
+        <w:rPr>
+          <w:rFonts w:ascii="Times New Roman" w:eastAsia="Times New Roman" w:hAnsi="Times New Roman" w:cs="Times New Roman"/>
+          <w:bCs/>
+          <w:kern w:val="36"/>
+          <w:sz w:val="32"/>
+          <w:szCs w:val="32"/>
+          <w:highlight w:val="yellow"/>
+        </w:rPr>
+        <w:t>,</w:t>
+      </w:r>
     </w:p>
     <w:p>
       <w:pPr>
@@ -16668,53 +17855,17 @@
           <w:highlight w:val="yellow"/>
         </w:rPr>
       </w:pPr>
-      <w:proofErr w:type="gramStart"/>
-      <w:r>
-        <w:rPr>
-          <w:rFonts w:ascii="Times New Roman" w:eastAsia="Times New Roman" w:hAnsi="Times New Roman" w:cs="Times New Roman"/>
-          <w:bCs/>
-          <w:kern w:val="36"/>
-          <w:sz w:val="32"/>
-          <w:szCs w:val="32"/>
-          <w:highlight w:val="yellow"/>
-        </w:rPr>
-        <w:t>def</w:t>
-      </w:r>
-      <w:proofErr w:type="gramEnd"/>
-      <w:r>
-        <w:rPr>
-          <w:rFonts w:ascii="Times New Roman" w:eastAsia="Times New Roman" w:hAnsi="Times New Roman" w:cs="Times New Roman"/>
-          <w:bCs/>
-          <w:kern w:val="36"/>
-          <w:sz w:val="32"/>
-          <w:szCs w:val="32"/>
-          <w:highlight w:val="yellow"/>
-        </w:rPr>
-        <w:t xml:space="preserve"> detail(</w:t>
-      </w:r>
-      <w:proofErr w:type="spellStart"/>
-      <w:r>
-        <w:rPr>
-          <w:rFonts w:ascii="Times New Roman" w:eastAsia="Times New Roman" w:hAnsi="Times New Roman" w:cs="Times New Roman"/>
-          <w:bCs/>
-          <w:kern w:val="36"/>
-          <w:sz w:val="32"/>
-          <w:szCs w:val="32"/>
-          <w:highlight w:val="yellow"/>
-        </w:rPr>
-        <w:t>request,album_id</w:t>
-      </w:r>
-      <w:proofErr w:type="spellEnd"/>
-      <w:r>
-        <w:rPr>
-          <w:rFonts w:ascii="Times New Roman" w:eastAsia="Times New Roman" w:hAnsi="Times New Roman" w:cs="Times New Roman"/>
-          <w:bCs/>
-          <w:kern w:val="36"/>
-          <w:sz w:val="32"/>
-          <w:szCs w:val="32"/>
-          <w:highlight w:val="yellow"/>
-        </w:rPr>
-        <w:t>):</w:t>
+      <w:r>
+        <w:rPr>
+          <w:rFonts w:ascii="Times New Roman" w:eastAsia="Times New Roman" w:hAnsi="Times New Roman" w:cs="Times New Roman"/>
+          <w:bCs/>
+          <w:kern w:val="36"/>
+          <w:sz w:val="32"/>
+          <w:szCs w:val="32"/>
+          <w:highlight w:val="yellow"/>
+        </w:rPr>
+        <w:tab/>
+        <w:t>}</w:t>
       </w:r>
     </w:p>
     <w:p>
@@ -16751,7 +17902,7 @@
           <w:szCs w:val="32"/>
           <w:highlight w:val="yellow"/>
         </w:rPr>
-        <w:t>try</w:t>
+        <w:t>return</w:t>
       </w:r>
       <w:proofErr w:type="gramEnd"/>
       <w:r>
@@ -16763,7 +17914,79 @@
           <w:szCs w:val="32"/>
           <w:highlight w:val="yellow"/>
         </w:rPr>
-        <w:t>:</w:t>
+        <w:t xml:space="preserve"> render(</w:t>
+      </w:r>
+      <w:proofErr w:type="spellStart"/>
+      <w:r>
+        <w:rPr>
+          <w:rFonts w:ascii="Times New Roman" w:eastAsia="Times New Roman" w:hAnsi="Times New Roman" w:cs="Times New Roman"/>
+          <w:bCs/>
+          <w:kern w:val="36"/>
+          <w:sz w:val="32"/>
+          <w:szCs w:val="32"/>
+          <w:highlight w:val="yellow"/>
+        </w:rPr>
+        <w:t>request,'music</w:t>
+      </w:r>
+      <w:proofErr w:type="spellEnd"/>
+      <w:r>
+        <w:rPr>
+          <w:rFonts w:ascii="Times New Roman" w:eastAsia="Times New Roman" w:hAnsi="Times New Roman" w:cs="Times New Roman"/>
+          <w:bCs/>
+          <w:kern w:val="36"/>
+          <w:sz w:val="32"/>
+          <w:szCs w:val="32"/>
+          <w:highlight w:val="yellow"/>
+        </w:rPr>
+        <w:t>/index.html',{'</w:t>
+      </w:r>
+      <w:proofErr w:type="spellStart"/>
+      <w:r>
+        <w:rPr>
+          <w:rFonts w:ascii="Times New Roman" w:eastAsia="Times New Roman" w:hAnsi="Times New Roman" w:cs="Times New Roman"/>
+          <w:bCs/>
+          <w:kern w:val="36"/>
+          <w:sz w:val="32"/>
+          <w:szCs w:val="32"/>
+          <w:highlight w:val="yellow"/>
+        </w:rPr>
+        <w:t>all_albums</w:t>
+      </w:r>
+      <w:proofErr w:type="spellEnd"/>
+      <w:r>
+        <w:rPr>
+          <w:rFonts w:ascii="Times New Roman" w:eastAsia="Times New Roman" w:hAnsi="Times New Roman" w:cs="Times New Roman"/>
+          <w:bCs/>
+          <w:kern w:val="36"/>
+          <w:sz w:val="32"/>
+          <w:szCs w:val="32"/>
+          <w:highlight w:val="yellow"/>
+        </w:rPr>
+        <w:t xml:space="preserve">': </w:t>
+      </w:r>
+      <w:proofErr w:type="spellStart"/>
+      <w:r>
+        <w:rPr>
+          <w:rFonts w:ascii="Times New Roman" w:eastAsia="Times New Roman" w:hAnsi="Times New Roman" w:cs="Times New Roman"/>
+          <w:bCs/>
+          <w:kern w:val="36"/>
+          <w:sz w:val="32"/>
+          <w:szCs w:val="32"/>
+          <w:highlight w:val="yellow"/>
+        </w:rPr>
+        <w:t>all_albums</w:t>
+      </w:r>
+      <w:proofErr w:type="spellEnd"/>
+      <w:r>
+        <w:rPr>
+          <w:rFonts w:ascii="Times New Roman" w:eastAsia="Times New Roman" w:hAnsi="Times New Roman" w:cs="Times New Roman"/>
+          <w:bCs/>
+          <w:kern w:val="36"/>
+          <w:sz w:val="32"/>
+          <w:szCs w:val="32"/>
+          <w:highlight w:val="yellow"/>
+        </w:rPr>
+        <w:t>} )</w:t>
       </w:r>
     </w:p>
     <w:p>
@@ -16790,113 +18013,6 @@
         </w:rPr>
         <w:tab/>
       </w:r>
-      <w:r>
-        <w:rPr>
-          <w:rFonts w:ascii="Times New Roman" w:eastAsia="Times New Roman" w:hAnsi="Times New Roman" w:cs="Times New Roman"/>
-          <w:bCs/>
-          <w:kern w:val="36"/>
-          <w:sz w:val="32"/>
-          <w:szCs w:val="32"/>
-          <w:highlight w:val="yellow"/>
-        </w:rPr>
-        <w:tab/>
-      </w:r>
-      <w:proofErr w:type="gramStart"/>
-      <w:r>
-        <w:rPr>
-          <w:rFonts w:ascii="Times New Roman" w:eastAsia="Times New Roman" w:hAnsi="Times New Roman" w:cs="Times New Roman"/>
-          <w:bCs/>
-          <w:kern w:val="36"/>
-          <w:sz w:val="32"/>
-          <w:szCs w:val="32"/>
-          <w:highlight w:val="yellow"/>
-        </w:rPr>
-        <w:t>album</w:t>
-      </w:r>
-      <w:proofErr w:type="gramEnd"/>
-      <w:r>
-        <w:rPr>
-          <w:rFonts w:ascii="Times New Roman" w:eastAsia="Times New Roman" w:hAnsi="Times New Roman" w:cs="Times New Roman"/>
-          <w:bCs/>
-          <w:kern w:val="36"/>
-          <w:sz w:val="32"/>
-          <w:szCs w:val="32"/>
-          <w:highlight w:val="yellow"/>
-        </w:rPr>
-        <w:t xml:space="preserve"> = </w:t>
-      </w:r>
-      <w:proofErr w:type="spellStart"/>
-      <w:r>
-        <w:rPr>
-          <w:rFonts w:ascii="Times New Roman" w:eastAsia="Times New Roman" w:hAnsi="Times New Roman" w:cs="Times New Roman"/>
-          <w:bCs/>
-          <w:kern w:val="36"/>
-          <w:sz w:val="32"/>
-          <w:szCs w:val="32"/>
-          <w:highlight w:val="yellow"/>
-        </w:rPr>
-        <w:t>Album.objects.get</w:t>
-      </w:r>
-      <w:proofErr w:type="spellEnd"/>
-      <w:r>
-        <w:rPr>
-          <w:rFonts w:ascii="Times New Roman" w:eastAsia="Times New Roman" w:hAnsi="Times New Roman" w:cs="Times New Roman"/>
-          <w:bCs/>
-          <w:kern w:val="36"/>
-          <w:sz w:val="32"/>
-          <w:szCs w:val="32"/>
-          <w:highlight w:val="yellow"/>
-        </w:rPr>
-        <w:t>(</w:t>
-      </w:r>
-      <w:proofErr w:type="spellStart"/>
-      <w:r>
-        <w:rPr>
-          <w:rFonts w:ascii="Times New Roman" w:eastAsia="Times New Roman" w:hAnsi="Times New Roman" w:cs="Times New Roman"/>
-          <w:bCs/>
-          <w:kern w:val="36"/>
-          <w:sz w:val="32"/>
-          <w:szCs w:val="32"/>
-          <w:highlight w:val="yellow"/>
-        </w:rPr>
-        <w:t>pk</w:t>
-      </w:r>
-      <w:proofErr w:type="spellEnd"/>
-      <w:r>
-        <w:rPr>
-          <w:rFonts w:ascii="Times New Roman" w:eastAsia="Times New Roman" w:hAnsi="Times New Roman" w:cs="Times New Roman"/>
-          <w:bCs/>
-          <w:kern w:val="36"/>
-          <w:sz w:val="32"/>
-          <w:szCs w:val="32"/>
-          <w:highlight w:val="yellow"/>
-        </w:rPr>
-        <w:t>=</w:t>
-      </w:r>
-      <w:proofErr w:type="spellStart"/>
-      <w:r>
-        <w:rPr>
-          <w:rFonts w:ascii="Times New Roman" w:eastAsia="Times New Roman" w:hAnsi="Times New Roman" w:cs="Times New Roman"/>
-          <w:bCs/>
-          <w:kern w:val="36"/>
-          <w:sz w:val="32"/>
-          <w:szCs w:val="32"/>
-          <w:highlight w:val="yellow"/>
-        </w:rPr>
-        <w:t>album_id</w:t>
-      </w:r>
-      <w:proofErr w:type="spellEnd"/>
-      <w:r>
-        <w:rPr>
-          <w:rFonts w:ascii="Times New Roman" w:eastAsia="Times New Roman" w:hAnsi="Times New Roman" w:cs="Times New Roman"/>
-          <w:bCs/>
-          <w:kern w:val="36"/>
-          <w:sz w:val="32"/>
-          <w:szCs w:val="32"/>
-          <w:highlight w:val="yellow"/>
-        </w:rPr>
-        <w:t>)</w:t>
-      </w:r>
     </w:p>
     <w:p>
       <w:pPr>
@@ -16911,17 +18027,6 @@
           <w:highlight w:val="yellow"/>
         </w:rPr>
       </w:pPr>
-      <w:r>
-        <w:rPr>
-          <w:rFonts w:ascii="Times New Roman" w:eastAsia="Times New Roman" w:hAnsi="Times New Roman" w:cs="Times New Roman"/>
-          <w:bCs/>
-          <w:kern w:val="36"/>
-          <w:sz w:val="32"/>
-          <w:szCs w:val="32"/>
-          <w:highlight w:val="yellow"/>
-        </w:rPr>
-        <w:tab/>
-      </w:r>
       <w:proofErr w:type="gramStart"/>
       <w:r>
         <w:rPr>
@@ -16932,7 +18037,7 @@
           <w:szCs w:val="32"/>
           <w:highlight w:val="yellow"/>
         </w:rPr>
-        <w:t>except</w:t>
+        <w:t>def</w:t>
       </w:r>
       <w:proofErr w:type="gramEnd"/>
       <w:r>
@@ -16944,31 +18049,31 @@
           <w:szCs w:val="32"/>
           <w:highlight w:val="yellow"/>
         </w:rPr>
-        <w:t xml:space="preserve"> </w:t>
-      </w:r>
-      <w:proofErr w:type="spellStart"/>
-      <w:r>
-        <w:rPr>
-          <w:rFonts w:ascii="Times New Roman" w:eastAsia="Times New Roman" w:hAnsi="Times New Roman" w:cs="Times New Roman"/>
-          <w:bCs/>
-          <w:kern w:val="36"/>
-          <w:sz w:val="32"/>
-          <w:szCs w:val="32"/>
-          <w:highlight w:val="yellow"/>
-        </w:rPr>
-        <w:t>Album.DoesNotExist</w:t>
-      </w:r>
-      <w:proofErr w:type="spellEnd"/>
-      <w:r>
-        <w:rPr>
-          <w:rFonts w:ascii="Times New Roman" w:eastAsia="Times New Roman" w:hAnsi="Times New Roman" w:cs="Times New Roman"/>
-          <w:bCs/>
-          <w:kern w:val="36"/>
-          <w:sz w:val="32"/>
-          <w:szCs w:val="32"/>
-          <w:highlight w:val="yellow"/>
-        </w:rPr>
-        <w:t>:</w:t>
+        <w:t xml:space="preserve"> detail(</w:t>
+      </w:r>
+      <w:proofErr w:type="spellStart"/>
+      <w:r>
+        <w:rPr>
+          <w:rFonts w:ascii="Times New Roman" w:eastAsia="Times New Roman" w:hAnsi="Times New Roman" w:cs="Times New Roman"/>
+          <w:bCs/>
+          <w:kern w:val="36"/>
+          <w:sz w:val="32"/>
+          <w:szCs w:val="32"/>
+          <w:highlight w:val="yellow"/>
+        </w:rPr>
+        <w:t>request,album_id</w:t>
+      </w:r>
+      <w:proofErr w:type="spellEnd"/>
+      <w:r>
+        <w:rPr>
+          <w:rFonts w:ascii="Times New Roman" w:eastAsia="Times New Roman" w:hAnsi="Times New Roman" w:cs="Times New Roman"/>
+          <w:bCs/>
+          <w:kern w:val="36"/>
+          <w:sz w:val="32"/>
+          <w:szCs w:val="32"/>
+          <w:highlight w:val="yellow"/>
+        </w:rPr>
+        <w:t>):</w:t>
       </w:r>
     </w:p>
     <w:p>
@@ -16981,32 +18086,20 @@
           <w:kern w:val="36"/>
           <w:sz w:val="32"/>
           <w:szCs w:val="32"/>
-          <w:highlight w:val="yellow"/>
-        </w:rPr>
-      </w:pPr>
-      <w:r>
-        <w:rPr>
-          <w:rFonts w:ascii="Times New Roman" w:eastAsia="Times New Roman" w:hAnsi="Times New Roman" w:cs="Times New Roman"/>
-          <w:bCs/>
-          <w:kern w:val="36"/>
-          <w:sz w:val="32"/>
-          <w:szCs w:val="32"/>
-          <w:highlight w:val="yellow"/>
-        </w:rPr>
-        <w:lastRenderedPageBreak/>
+          <w:highlight w:val="cyan"/>
+        </w:rPr>
+      </w:pPr>
+      <w:r>
+        <w:rPr>
+          <w:rFonts w:ascii="Times New Roman" w:eastAsia="Times New Roman" w:hAnsi="Times New Roman" w:cs="Times New Roman"/>
+          <w:bCs/>
+          <w:kern w:val="36"/>
+          <w:sz w:val="32"/>
+          <w:szCs w:val="32"/>
+          <w:highlight w:val="yellow"/>
+        </w:rPr>
         <w:tab/>
       </w:r>
-      <w:r>
-        <w:rPr>
-          <w:rFonts w:ascii="Times New Roman" w:eastAsia="Times New Roman" w:hAnsi="Times New Roman" w:cs="Times New Roman"/>
-          <w:bCs/>
-          <w:kern w:val="36"/>
-          <w:sz w:val="32"/>
-          <w:szCs w:val="32"/>
-          <w:highlight w:val="yellow"/>
-        </w:rPr>
-        <w:tab/>
-      </w:r>
       <w:proofErr w:type="gramStart"/>
       <w:r>
         <w:rPr>
@@ -17015,9 +18108,9 @@
           <w:kern w:val="36"/>
           <w:sz w:val="32"/>
           <w:szCs w:val="32"/>
-          <w:highlight w:val="yellow"/>
-        </w:rPr>
-        <w:t>raise</w:t>
+          <w:highlight w:val="cyan"/>
+        </w:rPr>
+        <w:t>try</w:t>
       </w:r>
       <w:proofErr w:type="gramEnd"/>
       <w:r>
@@ -17027,33 +18120,9 @@
           <w:kern w:val="36"/>
           <w:sz w:val="32"/>
           <w:szCs w:val="32"/>
-          <w:highlight w:val="yellow"/>
-        </w:rPr>
-        <w:t xml:space="preserve"> Http404("Album ne </w:t>
-      </w:r>
-      <w:proofErr w:type="spellStart"/>
-      <w:r>
-        <w:rPr>
-          <w:rFonts w:ascii="Times New Roman" w:eastAsia="Times New Roman" w:hAnsi="Times New Roman" w:cs="Times New Roman"/>
-          <w:bCs/>
-          <w:kern w:val="36"/>
-          <w:sz w:val="32"/>
-          <w:szCs w:val="32"/>
-          <w:highlight w:val="yellow"/>
-        </w:rPr>
-        <w:t>postoji</w:t>
-      </w:r>
-      <w:proofErr w:type="spellEnd"/>
-      <w:r>
-        <w:rPr>
-          <w:rFonts w:ascii="Times New Roman" w:eastAsia="Times New Roman" w:hAnsi="Times New Roman" w:cs="Times New Roman"/>
-          <w:bCs/>
-          <w:kern w:val="36"/>
-          <w:sz w:val="32"/>
-          <w:szCs w:val="32"/>
-          <w:highlight w:val="yellow"/>
-        </w:rPr>
-        <w:t>")</w:t>
+          <w:highlight w:val="cyan"/>
+        </w:rPr>
+        <w:t>:</w:t>
       </w:r>
     </w:p>
     <w:p>
@@ -17066,19 +18135,31 @@
           <w:kern w:val="36"/>
           <w:sz w:val="32"/>
           <w:szCs w:val="32"/>
-        </w:rPr>
-      </w:pPr>
-      <w:r>
-        <w:rPr>
-          <w:rFonts w:ascii="Times New Roman" w:eastAsia="Times New Roman" w:hAnsi="Times New Roman" w:cs="Times New Roman"/>
-          <w:bCs/>
-          <w:kern w:val="36"/>
-          <w:sz w:val="32"/>
-          <w:szCs w:val="32"/>
-          <w:highlight w:val="yellow"/>
+          <w:highlight w:val="cyan"/>
+        </w:rPr>
+      </w:pPr>
+      <w:r>
+        <w:rPr>
+          <w:rFonts w:ascii="Times New Roman" w:eastAsia="Times New Roman" w:hAnsi="Times New Roman" w:cs="Times New Roman"/>
+          <w:bCs/>
+          <w:kern w:val="36"/>
+          <w:sz w:val="32"/>
+          <w:szCs w:val="32"/>
+          <w:highlight w:val="cyan"/>
         </w:rPr>
         <w:tab/>
       </w:r>
+      <w:r>
+        <w:rPr>
+          <w:rFonts w:ascii="Times New Roman" w:eastAsia="Times New Roman" w:hAnsi="Times New Roman" w:cs="Times New Roman"/>
+          <w:bCs/>
+          <w:kern w:val="36"/>
+          <w:sz w:val="32"/>
+          <w:szCs w:val="32"/>
+          <w:highlight w:val="cyan"/>
+        </w:rPr>
+        <w:tab/>
+      </w:r>
       <w:proofErr w:type="gramStart"/>
       <w:r>
         <w:rPr>
@@ -17087,9 +18168,9 @@
           <w:kern w:val="36"/>
           <w:sz w:val="32"/>
           <w:szCs w:val="32"/>
-          <w:highlight w:val="yellow"/>
-        </w:rPr>
-        <w:t>return</w:t>
+          <w:highlight w:val="cyan"/>
+        </w:rPr>
+        <w:t>album</w:t>
       </w:r>
       <w:proofErr w:type="gramEnd"/>
       <w:r>
@@ -17099,57 +18180,81 @@
           <w:kern w:val="36"/>
           <w:sz w:val="32"/>
           <w:szCs w:val="32"/>
-          <w:highlight w:val="yellow"/>
-        </w:rPr>
-        <w:t xml:space="preserve"> render(</w:t>
-      </w:r>
-      <w:proofErr w:type="spellStart"/>
-      <w:r>
-        <w:rPr>
-          <w:rFonts w:ascii="Times New Roman" w:eastAsia="Times New Roman" w:hAnsi="Times New Roman" w:cs="Times New Roman"/>
-          <w:bCs/>
-          <w:kern w:val="36"/>
-          <w:sz w:val="32"/>
-          <w:szCs w:val="32"/>
-          <w:highlight w:val="yellow"/>
-        </w:rPr>
-        <w:t>request,'music</w:t>
-      </w:r>
-      <w:proofErr w:type="spellEnd"/>
-      <w:r>
-        <w:rPr>
-          <w:rFonts w:ascii="Times New Roman" w:eastAsia="Times New Roman" w:hAnsi="Times New Roman" w:cs="Times New Roman"/>
-          <w:bCs/>
-          <w:kern w:val="36"/>
-          <w:sz w:val="32"/>
-          <w:szCs w:val="32"/>
-          <w:highlight w:val="yellow"/>
-        </w:rPr>
-        <w:t>/detail.html',{'</w:t>
-      </w:r>
-      <w:proofErr w:type="spellStart"/>
-      <w:r>
-        <w:rPr>
-          <w:rFonts w:ascii="Times New Roman" w:eastAsia="Times New Roman" w:hAnsi="Times New Roman" w:cs="Times New Roman"/>
-          <w:bCs/>
-          <w:kern w:val="36"/>
-          <w:sz w:val="32"/>
-          <w:szCs w:val="32"/>
-          <w:highlight w:val="yellow"/>
-        </w:rPr>
-        <w:t>album':album</w:t>
-      </w:r>
-      <w:proofErr w:type="spellEnd"/>
-      <w:r>
-        <w:rPr>
-          <w:rFonts w:ascii="Times New Roman" w:eastAsia="Times New Roman" w:hAnsi="Times New Roman" w:cs="Times New Roman"/>
-          <w:bCs/>
-          <w:kern w:val="36"/>
-          <w:sz w:val="32"/>
-          <w:szCs w:val="32"/>
-          <w:highlight w:val="yellow"/>
-        </w:rPr>
-        <w:t>})</w:t>
+          <w:highlight w:val="cyan"/>
+        </w:rPr>
+        <w:t xml:space="preserve"> = </w:t>
+      </w:r>
+      <w:proofErr w:type="spellStart"/>
+      <w:r>
+        <w:rPr>
+          <w:rFonts w:ascii="Times New Roman" w:eastAsia="Times New Roman" w:hAnsi="Times New Roman" w:cs="Times New Roman"/>
+          <w:bCs/>
+          <w:kern w:val="36"/>
+          <w:sz w:val="32"/>
+          <w:szCs w:val="32"/>
+          <w:highlight w:val="cyan"/>
+        </w:rPr>
+        <w:t>Album.objects.get</w:t>
+      </w:r>
+      <w:proofErr w:type="spellEnd"/>
+      <w:r>
+        <w:rPr>
+          <w:rFonts w:ascii="Times New Roman" w:eastAsia="Times New Roman" w:hAnsi="Times New Roman" w:cs="Times New Roman"/>
+          <w:bCs/>
+          <w:kern w:val="36"/>
+          <w:sz w:val="32"/>
+          <w:szCs w:val="32"/>
+          <w:highlight w:val="cyan"/>
+        </w:rPr>
+        <w:t>(</w:t>
+      </w:r>
+      <w:proofErr w:type="spellStart"/>
+      <w:r>
+        <w:rPr>
+          <w:rFonts w:ascii="Times New Roman" w:eastAsia="Times New Roman" w:hAnsi="Times New Roman" w:cs="Times New Roman"/>
+          <w:bCs/>
+          <w:kern w:val="36"/>
+          <w:sz w:val="32"/>
+          <w:szCs w:val="32"/>
+          <w:highlight w:val="cyan"/>
+        </w:rPr>
+        <w:t>pk</w:t>
+      </w:r>
+      <w:proofErr w:type="spellEnd"/>
+      <w:r>
+        <w:rPr>
+          <w:rFonts w:ascii="Times New Roman" w:eastAsia="Times New Roman" w:hAnsi="Times New Roman" w:cs="Times New Roman"/>
+          <w:bCs/>
+          <w:kern w:val="36"/>
+          <w:sz w:val="32"/>
+          <w:szCs w:val="32"/>
+          <w:highlight w:val="cyan"/>
+        </w:rPr>
+        <w:t>=</w:t>
+      </w:r>
+      <w:proofErr w:type="spellStart"/>
+      <w:r>
+        <w:rPr>
+          <w:rFonts w:ascii="Times New Roman" w:eastAsia="Times New Roman" w:hAnsi="Times New Roman" w:cs="Times New Roman"/>
+          <w:bCs/>
+          <w:kern w:val="36"/>
+          <w:sz w:val="32"/>
+          <w:szCs w:val="32"/>
+          <w:highlight w:val="cyan"/>
+        </w:rPr>
+        <w:t>album_id</w:t>
+      </w:r>
+      <w:proofErr w:type="spellEnd"/>
+      <w:r>
+        <w:rPr>
+          <w:rFonts w:ascii="Times New Roman" w:eastAsia="Times New Roman" w:hAnsi="Times New Roman" w:cs="Times New Roman"/>
+          <w:bCs/>
+          <w:kern w:val="36"/>
+          <w:sz w:val="32"/>
+          <w:szCs w:val="32"/>
+          <w:highlight w:val="cyan"/>
+        </w:rPr>
+        <w:t>)</w:t>
       </w:r>
     </w:p>
     <w:p>
@@ -17162,18 +18267,78 @@
           <w:kern w:val="36"/>
           <w:sz w:val="32"/>
           <w:szCs w:val="32"/>
-        </w:rPr>
-      </w:pPr>
-      <w:r>
-        <w:rPr>
-          <w:rFonts w:ascii="Times New Roman" w:eastAsia="Times New Roman" w:hAnsi="Times New Roman" w:cs="Times New Roman"/>
-          <w:bCs/>
-          <w:kern w:val="36"/>
-          <w:sz w:val="32"/>
-          <w:szCs w:val="32"/>
-          <w:highlight w:val="green"/>
-        </w:rPr>
-        <w:t>index.html</w:t>
+          <w:highlight w:val="cyan"/>
+        </w:rPr>
+      </w:pPr>
+      <w:r>
+        <w:rPr>
+          <w:rFonts w:ascii="Times New Roman" w:eastAsia="Times New Roman" w:hAnsi="Times New Roman" w:cs="Times New Roman"/>
+          <w:bCs/>
+          <w:kern w:val="36"/>
+          <w:sz w:val="32"/>
+          <w:szCs w:val="32"/>
+          <w:highlight w:val="cyan"/>
+        </w:rPr>
+        <w:tab/>
+      </w:r>
+      <w:proofErr w:type="gramStart"/>
+      <w:r>
+        <w:rPr>
+          <w:rFonts w:ascii="Times New Roman" w:eastAsia="Times New Roman" w:hAnsi="Times New Roman" w:cs="Times New Roman"/>
+          <w:bCs/>
+          <w:kern w:val="36"/>
+          <w:sz w:val="32"/>
+          <w:szCs w:val="32"/>
+          <w:highlight w:val="cyan"/>
+        </w:rPr>
+        <w:t>except</w:t>
+      </w:r>
+      <w:proofErr w:type="gramEnd"/>
+      <w:r>
+        <w:rPr>
+          <w:rFonts w:ascii="Times New Roman" w:eastAsia="Times New Roman" w:hAnsi="Times New Roman" w:cs="Times New Roman"/>
+          <w:bCs/>
+          <w:kern w:val="36"/>
+          <w:sz w:val="32"/>
+          <w:szCs w:val="32"/>
+          <w:highlight w:val="cyan"/>
+        </w:rPr>
+        <w:t xml:space="preserve"> </w:t>
+      </w:r>
+      <w:proofErr w:type="spellStart"/>
+      <w:r>
+        <w:rPr>
+          <w:rFonts w:ascii="Times New Roman" w:eastAsia="Times New Roman" w:hAnsi="Times New Roman" w:cs="Times New Roman"/>
+          <w:bCs/>
+          <w:kern w:val="36"/>
+          <w:sz w:val="32"/>
+          <w:szCs w:val="32"/>
+          <w:highlight w:val="cyan"/>
+        </w:rPr>
+        <w:t>Album.DoesNotExist</w:t>
+      </w:r>
+      <w:proofErr w:type="spellEnd"/>
+      <w:r>
+        <w:rPr>
+          <w:rFonts w:ascii="Times New Roman" w:eastAsia="Times New Roman" w:hAnsi="Times New Roman" w:cs="Times New Roman"/>
+          <w:bCs/>
+          <w:kern w:val="36"/>
+          <w:sz w:val="32"/>
+          <w:szCs w:val="32"/>
+          <w:highlight w:val="cyan"/>
+        </w:rPr>
+        <w:t xml:space="preserve">: </w:t>
+      </w:r>
+      <w:r>
+        <w:rPr>
+          <w:rFonts w:ascii="Times New Roman" w:eastAsia="Times New Roman" w:hAnsi="Times New Roman" w:cs="Times New Roman"/>
+          <w:bCs/>
+          <w:kern w:val="36"/>
+          <w:sz w:val="32"/>
+          <w:szCs w:val="32"/>
+          <w:highlight w:val="cyan"/>
+        </w:rPr>
+        <w:tab/>
       </w:r>
     </w:p>
     <w:p>
@@ -17186,43 +18351,78 @@
           <w:kern w:val="36"/>
           <w:sz w:val="32"/>
           <w:szCs w:val="32"/>
-          <w:highlight w:val="yellow"/>
-        </w:rPr>
-      </w:pPr>
-      <w:r>
-        <w:rPr>
-          <w:rFonts w:ascii="Times New Roman" w:eastAsia="Times New Roman" w:hAnsi="Times New Roman" w:cs="Times New Roman"/>
-          <w:bCs/>
-          <w:kern w:val="36"/>
-          <w:sz w:val="32"/>
-          <w:szCs w:val="32"/>
-          <w:highlight w:val="yellow"/>
-        </w:rPr>
-        <w:t xml:space="preserve">{% if </w:t>
-      </w:r>
-      <w:proofErr w:type="spellStart"/>
-      <w:r>
-        <w:rPr>
-          <w:rFonts w:ascii="Times New Roman" w:eastAsia="Times New Roman" w:hAnsi="Times New Roman" w:cs="Times New Roman"/>
-          <w:bCs/>
-          <w:kern w:val="36"/>
-          <w:sz w:val="32"/>
-          <w:szCs w:val="32"/>
-          <w:highlight w:val="yellow"/>
-        </w:rPr>
-        <w:t>all_albums</w:t>
-      </w:r>
-      <w:proofErr w:type="spellEnd"/>
-      <w:r>
-        <w:rPr>
-          <w:rFonts w:ascii="Times New Roman" w:eastAsia="Times New Roman" w:hAnsi="Times New Roman" w:cs="Times New Roman"/>
-          <w:bCs/>
-          <w:kern w:val="36"/>
-          <w:sz w:val="32"/>
-          <w:szCs w:val="32"/>
-          <w:highlight w:val="yellow"/>
-        </w:rPr>
-        <w:t xml:space="preserve"> %}</w:t>
+          <w:highlight w:val="cyan"/>
+        </w:rPr>
+      </w:pPr>
+      <w:r>
+        <w:rPr>
+          <w:rFonts w:ascii="Times New Roman" w:eastAsia="Times New Roman" w:hAnsi="Times New Roman" w:cs="Times New Roman"/>
+          <w:bCs/>
+          <w:kern w:val="36"/>
+          <w:sz w:val="32"/>
+          <w:szCs w:val="32"/>
+          <w:highlight w:val="cyan"/>
+        </w:rPr>
+        <w:tab/>
+      </w:r>
+      <w:r>
+        <w:rPr>
+          <w:rFonts w:ascii="Times New Roman" w:eastAsia="Times New Roman" w:hAnsi="Times New Roman" w:cs="Times New Roman"/>
+          <w:bCs/>
+          <w:kern w:val="36"/>
+          <w:sz w:val="32"/>
+          <w:szCs w:val="32"/>
+          <w:highlight w:val="cyan"/>
+        </w:rPr>
+        <w:tab/>
+      </w:r>
+      <w:proofErr w:type="gramStart"/>
+      <w:r>
+        <w:rPr>
+          <w:rFonts w:ascii="Times New Roman" w:eastAsia="Times New Roman" w:hAnsi="Times New Roman" w:cs="Times New Roman"/>
+          <w:bCs/>
+          <w:kern w:val="36"/>
+          <w:sz w:val="32"/>
+          <w:szCs w:val="32"/>
+          <w:highlight w:val="cyan"/>
+        </w:rPr>
+        <w:t>raise</w:t>
+      </w:r>
+      <w:proofErr w:type="gramEnd"/>
+      <w:r>
+        <w:rPr>
+          <w:rFonts w:ascii="Times New Roman" w:eastAsia="Times New Roman" w:hAnsi="Times New Roman" w:cs="Times New Roman"/>
+          <w:bCs/>
+          <w:kern w:val="36"/>
+          <w:sz w:val="32"/>
+          <w:szCs w:val="32"/>
+          <w:highlight w:val="cyan"/>
+        </w:rPr>
+        <w:t xml:space="preserve"> Http404("Album ne </w:t>
+      </w:r>
+      <w:proofErr w:type="spellStart"/>
+      <w:r>
+        <w:rPr>
+          <w:rFonts w:ascii="Times New Roman" w:eastAsia="Times New Roman" w:hAnsi="Times New Roman" w:cs="Times New Roman"/>
+          <w:bCs/>
+          <w:kern w:val="36"/>
+          <w:sz w:val="32"/>
+          <w:szCs w:val="32"/>
+          <w:highlight w:val="cyan"/>
+        </w:rPr>
+        <w:t>postoji</w:t>
+      </w:r>
+      <w:proofErr w:type="spellEnd"/>
+      <w:r>
+        <w:rPr>
+          <w:rFonts w:ascii="Times New Roman" w:eastAsia="Times New Roman" w:hAnsi="Times New Roman" w:cs="Times New Roman"/>
+          <w:bCs/>
+          <w:kern w:val="36"/>
+          <w:sz w:val="32"/>
+          <w:szCs w:val="32"/>
+          <w:highlight w:val="cyan"/>
+        </w:rPr>
+        <w:t>")</w:t>
       </w:r>
     </w:p>
     <w:p>
@@ -17236,7 +18436,6 @@
           <w:sz w:val="32"/>
           <w:szCs w:val="32"/>
           <w:highlight w:val="yellow"/>
-          <w:lang w:val="it-IT"/>
         </w:rPr>
       </w:pPr>
       <w:r>
@@ -17250,17 +18449,53 @@
         </w:rPr>
         <w:tab/>
       </w:r>
-      <w:r>
-        <w:rPr>
-          <w:rFonts w:ascii="Times New Roman" w:eastAsia="Times New Roman" w:hAnsi="Times New Roman" w:cs="Times New Roman"/>
-          <w:bCs/>
-          <w:kern w:val="36"/>
-          <w:sz w:val="32"/>
-          <w:szCs w:val="32"/>
-          <w:highlight w:val="yellow"/>
-          <w:lang w:val="it-IT"/>
-        </w:rPr>
-        <w:t>&lt;h1&gt;Ovo su svi moji albumi&lt;/h1&gt;</w:t>
+      <w:proofErr w:type="gramStart"/>
+      <w:r>
+        <w:rPr>
+          <w:rFonts w:ascii="Times New Roman" w:eastAsia="Times New Roman" w:hAnsi="Times New Roman" w:cs="Times New Roman"/>
+          <w:bCs/>
+          <w:kern w:val="36"/>
+          <w:sz w:val="32"/>
+          <w:szCs w:val="32"/>
+          <w:highlight w:val="yellow"/>
+        </w:rPr>
+        <w:t>return</w:t>
+      </w:r>
+      <w:proofErr w:type="gramEnd"/>
+      <w:r>
+        <w:rPr>
+          <w:rFonts w:ascii="Times New Roman" w:eastAsia="Times New Roman" w:hAnsi="Times New Roman" w:cs="Times New Roman"/>
+          <w:bCs/>
+          <w:kern w:val="36"/>
+          <w:sz w:val="32"/>
+          <w:szCs w:val="32"/>
+          <w:highlight w:val="yellow"/>
+        </w:rPr>
+        <w:t xml:space="preserve"> render(</w:t>
+      </w:r>
+      <w:proofErr w:type="spellStart"/>
+      <w:r>
+        <w:rPr>
+          <w:rFonts w:ascii="Times New Roman" w:eastAsia="Times New Roman" w:hAnsi="Times New Roman" w:cs="Times New Roman"/>
+          <w:bCs/>
+          <w:kern w:val="36"/>
+          <w:sz w:val="32"/>
+          <w:szCs w:val="32"/>
+          <w:highlight w:val="yellow"/>
+        </w:rPr>
+        <w:t>request,'music</w:t>
+      </w:r>
+      <w:proofErr w:type="spellEnd"/>
+      <w:r>
+        <w:rPr>
+          <w:rFonts w:ascii="Times New Roman" w:eastAsia="Times New Roman" w:hAnsi="Times New Roman" w:cs="Times New Roman"/>
+          <w:bCs/>
+          <w:kern w:val="36"/>
+          <w:sz w:val="32"/>
+          <w:szCs w:val="32"/>
+          <w:highlight w:val="yellow"/>
+        </w:rPr>
+        <w:t>/detail.html',{'album': album})</w:t>
       </w:r>
     </w:p>
     <w:p>
@@ -17276,55 +18511,6 @@
           <w:highlight w:val="yellow"/>
         </w:rPr>
       </w:pPr>
-      <w:r>
-        <w:rPr>
-          <w:rFonts w:ascii="Times New Roman" w:eastAsia="Times New Roman" w:hAnsi="Times New Roman" w:cs="Times New Roman"/>
-          <w:bCs/>
-          <w:kern w:val="36"/>
-          <w:sz w:val="32"/>
-          <w:szCs w:val="32"/>
-          <w:highlight w:val="yellow"/>
-          <w:lang w:val="it-IT"/>
-        </w:rPr>
-        <w:tab/>
-      </w:r>
-      <w:r>
-        <w:rPr>
-          <w:rFonts w:ascii="Times New Roman" w:eastAsia="Times New Roman" w:hAnsi="Times New Roman" w:cs="Times New Roman"/>
-          <w:bCs/>
-          <w:kern w:val="36"/>
-          <w:sz w:val="32"/>
-          <w:szCs w:val="32"/>
-          <w:highlight w:val="yellow"/>
-        </w:rPr>
-        <w:t>&lt;</w:t>
-      </w:r>
-      <w:proofErr w:type="spellStart"/>
-      <w:proofErr w:type="gramStart"/>
-      <w:r>
-        <w:rPr>
-          <w:rFonts w:ascii="Times New Roman" w:eastAsia="Times New Roman" w:hAnsi="Times New Roman" w:cs="Times New Roman"/>
-          <w:bCs/>
-          <w:kern w:val="36"/>
-          <w:sz w:val="32"/>
-          <w:szCs w:val="32"/>
-          <w:highlight w:val="yellow"/>
-        </w:rPr>
-        <w:t>ul</w:t>
-      </w:r>
-      <w:proofErr w:type="spellEnd"/>
-      <w:proofErr w:type="gramEnd"/>
-      <w:r>
-        <w:rPr>
-          <w:rFonts w:ascii="Times New Roman" w:eastAsia="Times New Roman" w:hAnsi="Times New Roman" w:cs="Times New Roman"/>
-          <w:bCs/>
-          <w:kern w:val="36"/>
-          <w:sz w:val="32"/>
-          <w:szCs w:val="32"/>
-          <w:highlight w:val="yellow"/>
-        </w:rPr>
-        <w:t>&gt;</w:t>
-      </w:r>
     </w:p>
     <w:p>
       <w:pPr>
@@ -17336,6 +18522,180 @@
           <w:kern w:val="36"/>
           <w:sz w:val="32"/>
           <w:szCs w:val="32"/>
+        </w:rPr>
+      </w:pPr>
+      <w:r>
+        <w:rPr>
+          <w:rFonts w:ascii="Times New Roman" w:eastAsia="Times New Roman" w:hAnsi="Times New Roman" w:cs="Times New Roman"/>
+          <w:bCs/>
+          <w:kern w:val="36"/>
+          <w:sz w:val="32"/>
+          <w:szCs w:val="32"/>
+          <w:highlight w:val="green"/>
+        </w:rPr>
+        <w:t>index.html</w:t>
+      </w:r>
+    </w:p>
+    <w:p>
+      <w:pPr>
+        <w:spacing w:before="100" w:beforeAutospacing="1" w:after="100" w:afterAutospacing="1" w:line="240" w:lineRule="auto"/>
+        <w:outlineLvl w:val="0"/>
+        <w:rPr>
+          <w:rFonts w:ascii="Times New Roman" w:eastAsia="Times New Roman" w:hAnsi="Times New Roman" w:cs="Times New Roman"/>
+          <w:bCs/>
+          <w:kern w:val="36"/>
+          <w:sz w:val="32"/>
+          <w:szCs w:val="32"/>
+          <w:highlight w:val="yellow"/>
+        </w:rPr>
+      </w:pPr>
+      <w:r>
+        <w:rPr>
+          <w:rFonts w:ascii="Times New Roman" w:eastAsia="Times New Roman" w:hAnsi="Times New Roman" w:cs="Times New Roman"/>
+          <w:bCs/>
+          <w:kern w:val="36"/>
+          <w:sz w:val="32"/>
+          <w:szCs w:val="32"/>
+          <w:highlight w:val="yellow"/>
+        </w:rPr>
+        <w:t xml:space="preserve">{% if </w:t>
+      </w:r>
+      <w:proofErr w:type="spellStart"/>
+      <w:r>
+        <w:rPr>
+          <w:rFonts w:ascii="Times New Roman" w:eastAsia="Times New Roman" w:hAnsi="Times New Roman" w:cs="Times New Roman"/>
+          <w:bCs/>
+          <w:kern w:val="36"/>
+          <w:sz w:val="32"/>
+          <w:szCs w:val="32"/>
+          <w:highlight w:val="yellow"/>
+        </w:rPr>
+        <w:t>all_albums</w:t>
+      </w:r>
+      <w:proofErr w:type="spellEnd"/>
+      <w:r>
+        <w:rPr>
+          <w:rFonts w:ascii="Times New Roman" w:eastAsia="Times New Roman" w:hAnsi="Times New Roman" w:cs="Times New Roman"/>
+          <w:bCs/>
+          <w:kern w:val="36"/>
+          <w:sz w:val="32"/>
+          <w:szCs w:val="32"/>
+          <w:highlight w:val="yellow"/>
+        </w:rPr>
+        <w:t xml:space="preserve"> %}</w:t>
+      </w:r>
+    </w:p>
+    <w:p>
+      <w:pPr>
+        <w:spacing w:before="100" w:beforeAutospacing="1" w:after="100" w:afterAutospacing="1" w:line="240" w:lineRule="auto"/>
+        <w:outlineLvl w:val="0"/>
+        <w:rPr>
+          <w:rFonts w:ascii="Times New Roman" w:eastAsia="Times New Roman" w:hAnsi="Times New Roman" w:cs="Times New Roman"/>
+          <w:bCs/>
+          <w:kern w:val="36"/>
+          <w:sz w:val="32"/>
+          <w:szCs w:val="32"/>
+          <w:highlight w:val="yellow"/>
+          <w:lang w:val="it-IT"/>
+        </w:rPr>
+      </w:pPr>
+      <w:r>
+        <w:rPr>
+          <w:rFonts w:ascii="Times New Roman" w:eastAsia="Times New Roman" w:hAnsi="Times New Roman" w:cs="Times New Roman"/>
+          <w:bCs/>
+          <w:kern w:val="36"/>
+          <w:sz w:val="32"/>
+          <w:szCs w:val="32"/>
+          <w:highlight w:val="yellow"/>
+        </w:rPr>
+        <w:tab/>
+      </w:r>
+      <w:r>
+        <w:rPr>
+          <w:rFonts w:ascii="Times New Roman" w:eastAsia="Times New Roman" w:hAnsi="Times New Roman" w:cs="Times New Roman"/>
+          <w:bCs/>
+          <w:kern w:val="36"/>
+          <w:sz w:val="32"/>
+          <w:szCs w:val="32"/>
+          <w:highlight w:val="yellow"/>
+          <w:lang w:val="it-IT"/>
+        </w:rPr>
+        <w:t>&lt;h1&gt;Ovo su svi moji albumi&lt;/h1&gt;</w:t>
+      </w:r>
+    </w:p>
+    <w:p>
+      <w:pPr>
+        <w:spacing w:before="100" w:beforeAutospacing="1" w:after="100" w:afterAutospacing="1" w:line="240" w:lineRule="auto"/>
+        <w:outlineLvl w:val="0"/>
+        <w:rPr>
+          <w:rFonts w:ascii="Times New Roman" w:eastAsia="Times New Roman" w:hAnsi="Times New Roman" w:cs="Times New Roman"/>
+          <w:bCs/>
+          <w:kern w:val="36"/>
+          <w:sz w:val="32"/>
+          <w:szCs w:val="32"/>
+          <w:highlight w:val="yellow"/>
+        </w:rPr>
+      </w:pPr>
+      <w:r>
+        <w:rPr>
+          <w:rFonts w:ascii="Times New Roman" w:eastAsia="Times New Roman" w:hAnsi="Times New Roman" w:cs="Times New Roman"/>
+          <w:bCs/>
+          <w:kern w:val="36"/>
+          <w:sz w:val="32"/>
+          <w:szCs w:val="32"/>
+          <w:highlight w:val="yellow"/>
+          <w:lang w:val="it-IT"/>
+        </w:rPr>
+        <w:tab/>
+      </w:r>
+      <w:r>
+        <w:rPr>
+          <w:rFonts w:ascii="Times New Roman" w:eastAsia="Times New Roman" w:hAnsi="Times New Roman" w:cs="Times New Roman"/>
+          <w:bCs/>
+          <w:kern w:val="36"/>
+          <w:sz w:val="32"/>
+          <w:szCs w:val="32"/>
+          <w:highlight w:val="yellow"/>
+        </w:rPr>
+        <w:t>&lt;</w:t>
+      </w:r>
+      <w:proofErr w:type="spellStart"/>
+      <w:proofErr w:type="gramStart"/>
+      <w:r>
+        <w:rPr>
+          <w:rFonts w:ascii="Times New Roman" w:eastAsia="Times New Roman" w:hAnsi="Times New Roman" w:cs="Times New Roman"/>
+          <w:bCs/>
+          <w:kern w:val="36"/>
+          <w:sz w:val="32"/>
+          <w:szCs w:val="32"/>
+          <w:highlight w:val="yellow"/>
+        </w:rPr>
+        <w:t>ul</w:t>
+      </w:r>
+      <w:proofErr w:type="spellEnd"/>
+      <w:proofErr w:type="gramEnd"/>
+      <w:r>
+        <w:rPr>
+          <w:rFonts w:ascii="Times New Roman" w:eastAsia="Times New Roman" w:hAnsi="Times New Roman" w:cs="Times New Roman"/>
+          <w:bCs/>
+          <w:kern w:val="36"/>
+          <w:sz w:val="32"/>
+          <w:szCs w:val="32"/>
+          <w:highlight w:val="yellow"/>
+        </w:rPr>
+        <w:t>&gt;</w:t>
+      </w:r>
+    </w:p>
+    <w:p>
+      <w:pPr>
+        <w:spacing w:before="100" w:beforeAutospacing="1" w:after="100" w:afterAutospacing="1" w:line="240" w:lineRule="auto"/>
+        <w:outlineLvl w:val="0"/>
+        <w:rPr>
+          <w:rFonts w:ascii="Times New Roman" w:eastAsia="Times New Roman" w:hAnsi="Times New Roman" w:cs="Times New Roman"/>
+          <w:bCs/>
+          <w:kern w:val="36"/>
+          <w:sz w:val="32"/>
+          <w:szCs w:val="32"/>
           <w:highlight w:val="yellow"/>
         </w:rPr>
       </w:pPr>
@@ -17683,7 +19043,6 @@
           <w:sz w:val="32"/>
           <w:szCs w:val="32"/>
           <w:highlight w:val="yellow"/>
-          <w:lang w:val="de-AT"/>
         </w:rPr>
       </w:pPr>
       <w:r>
@@ -17707,18 +19066,105 @@
           <w:highlight w:val="yellow"/>
         </w:rPr>
         <w:tab/>
-      </w:r>
-      <w:r>
-        <w:rPr>
-          <w:rFonts w:ascii="Times New Roman" w:eastAsia="Times New Roman" w:hAnsi="Times New Roman" w:cs="Times New Roman"/>
-          <w:bCs/>
-          <w:kern w:val="36"/>
-          <w:sz w:val="32"/>
-          <w:szCs w:val="32"/>
-          <w:highlight w:val="yellow"/>
-          <w:lang w:val="de-AT"/>
-        </w:rPr>
-        <w:t>&lt;h3&gt;Nemate ni jednog albuma&lt;/h3&gt;</w:t>
+        <w:t>&lt;h3&gt;</w:t>
+      </w:r>
+      <w:proofErr w:type="spellStart"/>
+      <w:r>
+        <w:rPr>
+          <w:rFonts w:ascii="Times New Roman" w:eastAsia="Times New Roman" w:hAnsi="Times New Roman" w:cs="Times New Roman"/>
+          <w:bCs/>
+          <w:kern w:val="36"/>
+          <w:sz w:val="32"/>
+          <w:szCs w:val="32"/>
+          <w:highlight w:val="yellow"/>
+        </w:rPr>
+        <w:t>Nemate</w:t>
+      </w:r>
+      <w:proofErr w:type="spellEnd"/>
+      <w:r>
+        <w:rPr>
+          <w:rFonts w:ascii="Times New Roman" w:eastAsia="Times New Roman" w:hAnsi="Times New Roman" w:cs="Times New Roman"/>
+          <w:bCs/>
+          <w:kern w:val="36"/>
+          <w:sz w:val="32"/>
+          <w:szCs w:val="32"/>
+          <w:highlight w:val="yellow"/>
+        </w:rPr>
+        <w:t xml:space="preserve"> </w:t>
+      </w:r>
+      <w:proofErr w:type="spellStart"/>
+      <w:proofErr w:type="gramStart"/>
+      <w:r>
+        <w:rPr>
+          <w:rFonts w:ascii="Times New Roman" w:eastAsia="Times New Roman" w:hAnsi="Times New Roman" w:cs="Times New Roman"/>
+          <w:bCs/>
+          <w:kern w:val="36"/>
+          <w:sz w:val="32"/>
+          <w:szCs w:val="32"/>
+          <w:highlight w:val="yellow"/>
+        </w:rPr>
+        <w:t>ni</w:t>
+      </w:r>
+      <w:proofErr w:type="spellEnd"/>
+      <w:proofErr w:type="gramEnd"/>
+      <w:r>
+        <w:rPr>
+          <w:rFonts w:ascii="Times New Roman" w:eastAsia="Times New Roman" w:hAnsi="Times New Roman" w:cs="Times New Roman"/>
+          <w:bCs/>
+          <w:kern w:val="36"/>
+          <w:sz w:val="32"/>
+          <w:szCs w:val="32"/>
+          <w:highlight w:val="yellow"/>
+        </w:rPr>
+        <w:t xml:space="preserve"> </w:t>
+      </w:r>
+      <w:proofErr w:type="spellStart"/>
+      <w:r>
+        <w:rPr>
+          <w:rFonts w:ascii="Times New Roman" w:eastAsia="Times New Roman" w:hAnsi="Times New Roman" w:cs="Times New Roman"/>
+          <w:bCs/>
+          <w:kern w:val="36"/>
+          <w:sz w:val="32"/>
+          <w:szCs w:val="32"/>
+          <w:highlight w:val="yellow"/>
+        </w:rPr>
+        <w:t>jednog</w:t>
+      </w:r>
+      <w:proofErr w:type="spellEnd"/>
+      <w:r>
+        <w:rPr>
+          <w:rFonts w:ascii="Times New Roman" w:eastAsia="Times New Roman" w:hAnsi="Times New Roman" w:cs="Times New Roman"/>
+          <w:bCs/>
+          <w:kern w:val="36"/>
+          <w:sz w:val="32"/>
+          <w:szCs w:val="32"/>
+          <w:highlight w:val="yellow"/>
+        </w:rPr>
+        <w:t xml:space="preserve"> </w:t>
+      </w:r>
+      <w:proofErr w:type="spellStart"/>
+      <w:r>
+        <w:rPr>
+          <w:rFonts w:ascii="Times New Roman" w:eastAsia="Times New Roman" w:hAnsi="Times New Roman" w:cs="Times New Roman"/>
+          <w:bCs/>
+          <w:kern w:val="36"/>
+          <w:sz w:val="32"/>
+          <w:szCs w:val="32"/>
+          <w:highlight w:val="yellow"/>
+        </w:rPr>
+        <w:t>albuma</w:t>
+      </w:r>
+      <w:proofErr w:type="spellEnd"/>
+      <w:r>
+        <w:rPr>
+          <w:rFonts w:ascii="Times New Roman" w:eastAsia="Times New Roman" w:hAnsi="Times New Roman" w:cs="Times New Roman"/>
+          <w:bCs/>
+          <w:kern w:val="36"/>
+          <w:sz w:val="32"/>
+          <w:szCs w:val="32"/>
+          <w:highlight w:val="yellow"/>
+        </w:rPr>
+        <w:t>&lt;/h3&gt;</w:t>
       </w:r>
     </w:p>
     <w:p>
@@ -17731,20 +19177,42 @@
           <w:kern w:val="36"/>
           <w:sz w:val="32"/>
           <w:szCs w:val="32"/>
-          <w:lang w:val="de-AT"/>
-        </w:rPr>
-      </w:pPr>
-      <w:r>
-        <w:rPr>
-          <w:rFonts w:ascii="Times New Roman" w:eastAsia="Times New Roman" w:hAnsi="Times New Roman" w:cs="Times New Roman"/>
-          <w:bCs/>
-          <w:kern w:val="36"/>
-          <w:sz w:val="32"/>
-          <w:szCs w:val="32"/>
-          <w:highlight w:val="yellow"/>
-          <w:lang w:val="de-AT"/>
-        </w:rPr>
-        <w:t>{% endif %}</w:t>
+        </w:rPr>
+      </w:pPr>
+      <w:r>
+        <w:rPr>
+          <w:rFonts w:ascii="Times New Roman" w:eastAsia="Times New Roman" w:hAnsi="Times New Roman" w:cs="Times New Roman"/>
+          <w:bCs/>
+          <w:kern w:val="36"/>
+          <w:sz w:val="32"/>
+          <w:szCs w:val="32"/>
+          <w:highlight w:val="yellow"/>
+        </w:rPr>
+        <w:t xml:space="preserve">{% </w:t>
+      </w:r>
+      <w:proofErr w:type="spellStart"/>
+      <w:r>
+        <w:rPr>
+          <w:rFonts w:ascii="Times New Roman" w:eastAsia="Times New Roman" w:hAnsi="Times New Roman" w:cs="Times New Roman"/>
+          <w:bCs/>
+          <w:kern w:val="36"/>
+          <w:sz w:val="32"/>
+          <w:szCs w:val="32"/>
+          <w:highlight w:val="yellow"/>
+        </w:rPr>
+        <w:t>endif</w:t>
+      </w:r>
+      <w:proofErr w:type="spellEnd"/>
+      <w:r>
+        <w:rPr>
+          <w:rFonts w:ascii="Times New Roman" w:eastAsia="Times New Roman" w:hAnsi="Times New Roman" w:cs="Times New Roman"/>
+          <w:bCs/>
+          <w:kern w:val="36"/>
+          <w:sz w:val="32"/>
+          <w:szCs w:val="32"/>
+          <w:highlight w:val="yellow"/>
+        </w:rPr>
+        <w:t xml:space="preserve"> %}</w:t>
       </w:r>
     </w:p>
     <w:p>
@@ -17757,19 +19225,107 @@
           <w:kern w:val="36"/>
           <w:sz w:val="32"/>
           <w:szCs w:val="32"/>
-          <w:lang w:val="de-AT"/>
-        </w:rPr>
-      </w:pPr>
-      <w:r>
-        <w:rPr>
-          <w:rFonts w:ascii="Times New Roman" w:eastAsia="Times New Roman" w:hAnsi="Times New Roman" w:cs="Times New Roman"/>
-          <w:bCs/>
-          <w:kern w:val="36"/>
-          <w:sz w:val="32"/>
-          <w:szCs w:val="32"/>
-          <w:lang w:val="de-AT"/>
-        </w:rPr>
-        <w:t>I novi fajl pored indexa</w:t>
+        </w:rPr>
+      </w:pPr>
+      <w:r>
+        <w:rPr>
+          <w:rFonts w:ascii="Times New Roman" w:eastAsia="Times New Roman" w:hAnsi="Times New Roman" w:cs="Times New Roman"/>
+          <w:bCs/>
+          <w:kern w:val="36"/>
+          <w:sz w:val="32"/>
+          <w:szCs w:val="32"/>
+        </w:rPr>
+        <w:t xml:space="preserve">I </w:t>
+      </w:r>
+      <w:proofErr w:type="spellStart"/>
+      <w:proofErr w:type="gramStart"/>
+      <w:r>
+        <w:rPr>
+          <w:rFonts w:ascii="Times New Roman" w:eastAsia="Times New Roman" w:hAnsi="Times New Roman" w:cs="Times New Roman"/>
+          <w:bCs/>
+          <w:kern w:val="36"/>
+          <w:sz w:val="32"/>
+          <w:szCs w:val="32"/>
+        </w:rPr>
+        <w:t>novi</w:t>
+      </w:r>
+      <w:proofErr w:type="spellEnd"/>
+      <w:proofErr w:type="gramEnd"/>
+      <w:r>
+        <w:rPr>
+          <w:rFonts w:ascii="Times New Roman" w:eastAsia="Times New Roman" w:hAnsi="Times New Roman" w:cs="Times New Roman"/>
+          <w:bCs/>
+          <w:kern w:val="36"/>
+          <w:sz w:val="32"/>
+          <w:szCs w:val="32"/>
+        </w:rPr>
+        <w:t xml:space="preserve"> </w:t>
+      </w:r>
+      <w:proofErr w:type="spellStart"/>
+      <w:r>
+        <w:rPr>
+          <w:rFonts w:ascii="Times New Roman" w:eastAsia="Times New Roman" w:hAnsi="Times New Roman" w:cs="Times New Roman"/>
+          <w:bCs/>
+          <w:kern w:val="36"/>
+          <w:sz w:val="32"/>
+          <w:szCs w:val="32"/>
+        </w:rPr>
+        <w:t>fajl</w:t>
+      </w:r>
+      <w:proofErr w:type="spellEnd"/>
+      <w:r>
+        <w:rPr>
+          <w:rFonts w:ascii="Times New Roman" w:eastAsia="Times New Roman" w:hAnsi="Times New Roman" w:cs="Times New Roman"/>
+          <w:bCs/>
+          <w:kern w:val="36"/>
+          <w:sz w:val="32"/>
+          <w:szCs w:val="32"/>
+        </w:rPr>
+        <w:t xml:space="preserve"> pored </w:t>
+      </w:r>
+      <w:proofErr w:type="spellStart"/>
+      <w:r>
+        <w:rPr>
+          <w:rFonts w:ascii="Times New Roman" w:eastAsia="Times New Roman" w:hAnsi="Times New Roman" w:cs="Times New Roman"/>
+          <w:bCs/>
+          <w:kern w:val="36"/>
+          <w:sz w:val="32"/>
+          <w:szCs w:val="32"/>
+        </w:rPr>
+        <w:t>indexa</w:t>
+      </w:r>
+      <w:proofErr w:type="spellEnd"/>
+      <w:r>
+        <w:rPr>
+          <w:rFonts w:ascii="Times New Roman" w:eastAsia="Times New Roman" w:hAnsi="Times New Roman" w:cs="Times New Roman"/>
+          <w:bCs/>
+          <w:kern w:val="36"/>
+          <w:sz w:val="32"/>
+          <w:szCs w:val="32"/>
+        </w:rPr>
+        <w:t xml:space="preserve"> je detail.html </w:t>
+      </w:r>
+      <w:r>
+        <w:rPr>
+          <w:rFonts w:ascii="Times New Roman" w:eastAsia="Times New Roman" w:hAnsi="Times New Roman" w:cs="Times New Roman"/>
+          <w:bCs/>
+          <w:kern w:val="36"/>
+          <w:sz w:val="32"/>
+          <w:szCs w:val="32"/>
+          <w:highlight w:val="yellow"/>
+        </w:rPr>
+        <w:t>"C:\Users\ZoricaJelic\Documents\programiranje\python\gaga\music\templates\music\</w:t>
+      </w:r>
+      <w:r>
+        <w:rPr>
+          <w:rFonts w:ascii="Times New Roman" w:eastAsia="Times New Roman" w:hAnsi="Times New Roman" w:cs="Times New Roman"/>
+          <w:bCs/>
+          <w:kern w:val="36"/>
+          <w:sz w:val="32"/>
+          <w:szCs w:val="32"/>
+          <w:highlight w:val="green"/>
+        </w:rPr>
+        <w:t>detail.html"</w:t>
       </w:r>
     </w:p>
     <w:p>
@@ -17782,7 +19338,6 @@
           <w:kern w:val="36"/>
           <w:sz w:val="32"/>
           <w:szCs w:val="32"/>
-          <w:lang w:val="de-AT"/>
         </w:rPr>
       </w:pPr>
       <w:r>
@@ -17793,7 +19348,6 @@
           <w:sz w:val="32"/>
           <w:szCs w:val="32"/>
           <w:highlight w:val="green"/>
-          <w:lang w:val="de-AT"/>
         </w:rPr>
         <w:t>detail.html</w:t>
       </w:r>
@@ -17808,20 +19362,42 @@
           <w:kern w:val="36"/>
           <w:sz w:val="32"/>
           <w:szCs w:val="32"/>
-          <w:lang w:val="de-AT"/>
-        </w:rPr>
-      </w:pPr>
-      <w:r>
-        <w:rPr>
-          <w:rFonts w:ascii="Times New Roman" w:eastAsia="Times New Roman" w:hAnsi="Times New Roman" w:cs="Times New Roman"/>
-          <w:bCs/>
-          <w:kern w:val="36"/>
-          <w:sz w:val="32"/>
-          <w:szCs w:val="32"/>
-          <w:highlight w:val="yellow"/>
-          <w:lang w:val="de-AT"/>
-        </w:rPr>
-        <w:t>{{album}}</w:t>
+        </w:rPr>
+      </w:pPr>
+      <w:r>
+        <w:rPr>
+          <w:rFonts w:ascii="Times New Roman" w:eastAsia="Times New Roman" w:hAnsi="Times New Roman" w:cs="Times New Roman"/>
+          <w:bCs/>
+          <w:kern w:val="36"/>
+          <w:sz w:val="32"/>
+          <w:szCs w:val="32"/>
+          <w:highlight w:val="yellow"/>
+        </w:rPr>
+        <w:t>{{</w:t>
+      </w:r>
+      <w:proofErr w:type="gramStart"/>
+      <w:r>
+        <w:rPr>
+          <w:rFonts w:ascii="Times New Roman" w:eastAsia="Times New Roman" w:hAnsi="Times New Roman" w:cs="Times New Roman"/>
+          <w:bCs/>
+          <w:kern w:val="36"/>
+          <w:sz w:val="32"/>
+          <w:szCs w:val="32"/>
+          <w:highlight w:val="yellow"/>
+        </w:rPr>
+        <w:t>album</w:t>
+      </w:r>
+      <w:proofErr w:type="gramEnd"/>
+      <w:r>
+        <w:rPr>
+          <w:rFonts w:ascii="Times New Roman" w:eastAsia="Times New Roman" w:hAnsi="Times New Roman" w:cs="Times New Roman"/>
+          <w:bCs/>
+          <w:kern w:val="36"/>
+          <w:sz w:val="32"/>
+          <w:szCs w:val="32"/>
+          <w:highlight w:val="yellow"/>
+        </w:rPr>
+        <w:t>}}</w:t>
       </w:r>
     </w:p>
     <w:p>
@@ -17837,38 +19413,72 @@
           <w:lang w:val="it-IT"/>
         </w:rPr>
       </w:pPr>
-      <w:r>
-        <w:rPr>
-          <w:rFonts w:ascii="Times New Roman" w:eastAsia="Times New Roman" w:hAnsi="Times New Roman" w:cs="Times New Roman"/>
-          <w:bCs/>
-          <w:kern w:val="36"/>
-          <w:sz w:val="32"/>
-          <w:szCs w:val="32"/>
-          <w:lang w:val="de-AT"/>
-        </w:rPr>
-        <w:t>Samo ovo.</w:t>
-      </w:r>
-      <w:r>
-        <w:rPr>
-          <w:rFonts w:ascii="Times New Roman" w:eastAsia="Times New Roman" w:hAnsi="Times New Roman" w:cs="Times New Roman"/>
-          <w:bCs/>
-          <w:kern w:val="36"/>
-          <w:sz w:val="32"/>
-          <w:szCs w:val="32"/>
-          <w:lang w:val="de-AT"/>
+      <w:proofErr w:type="spellStart"/>
+      <w:proofErr w:type="gramStart"/>
+      <w:r>
+        <w:rPr>
+          <w:rFonts w:ascii="Times New Roman" w:eastAsia="Times New Roman" w:hAnsi="Times New Roman" w:cs="Times New Roman"/>
+          <w:bCs/>
+          <w:kern w:val="36"/>
+          <w:sz w:val="32"/>
+          <w:szCs w:val="32"/>
+        </w:rPr>
+        <w:t>Samo</w:t>
+      </w:r>
+      <w:proofErr w:type="spellEnd"/>
+      <w:r>
+        <w:rPr>
+          <w:rFonts w:ascii="Times New Roman" w:eastAsia="Times New Roman" w:hAnsi="Times New Roman" w:cs="Times New Roman"/>
+          <w:bCs/>
+          <w:kern w:val="36"/>
+          <w:sz w:val="32"/>
+          <w:szCs w:val="32"/>
         </w:rPr>
         <w:t xml:space="preserve"> </w:t>
       </w:r>
-      <w:r>
-        <w:rPr>
-          <w:rFonts w:ascii="Times New Roman" w:eastAsia="Times New Roman" w:hAnsi="Times New Roman" w:cs="Times New Roman"/>
-          <w:bCs/>
-          <w:kern w:val="36"/>
-          <w:sz w:val="32"/>
-          <w:szCs w:val="32"/>
-          <w:lang w:val="it-IT"/>
-        </w:rPr>
-        <w:t>Ovde nesto ne radi.</w:t>
+      <w:proofErr w:type="spellStart"/>
+      <w:r>
+        <w:rPr>
+          <w:rFonts w:ascii="Times New Roman" w:eastAsia="Times New Roman" w:hAnsi="Times New Roman" w:cs="Times New Roman"/>
+          <w:bCs/>
+          <w:kern w:val="36"/>
+          <w:sz w:val="32"/>
+          <w:szCs w:val="32"/>
+        </w:rPr>
+        <w:t>ovo</w:t>
+      </w:r>
+      <w:proofErr w:type="spellEnd"/>
+      <w:r>
+        <w:rPr>
+          <w:rFonts w:ascii="Times New Roman" w:eastAsia="Times New Roman" w:hAnsi="Times New Roman" w:cs="Times New Roman"/>
+          <w:bCs/>
+          <w:kern w:val="36"/>
+          <w:sz w:val="32"/>
+          <w:szCs w:val="32"/>
+        </w:rPr>
+        <w:t>.</w:t>
+      </w:r>
+      <w:proofErr w:type="gramEnd"/>
+      <w:r>
+        <w:rPr>
+          <w:rFonts w:ascii="Times New Roman" w:eastAsia="Times New Roman" w:hAnsi="Times New Roman" w:cs="Times New Roman"/>
+          <w:bCs/>
+          <w:kern w:val="36"/>
+          <w:sz w:val="32"/>
+          <w:szCs w:val="32"/>
+        </w:rPr>
+        <w:t xml:space="preserve"> </w:t>
+      </w:r>
+      <w:r>
+        <w:rPr>
+          <w:rFonts w:ascii="Times New Roman" w:eastAsia="Times New Roman" w:hAnsi="Times New Roman" w:cs="Times New Roman"/>
+          <w:bCs/>
+          <w:kern w:val="36"/>
+          <w:sz w:val="32"/>
+          <w:szCs w:val="32"/>
+          <w:lang w:val="it-IT"/>
+        </w:rPr>
+        <w:t>I sve radi. Perfektno.</w:t>
       </w:r>
     </w:p>
     <w:p>
@@ -17882,6 +19492,7 @@
           <w:kern w:val="36"/>
           <w:sz w:val="48"/>
           <w:szCs w:val="48"/>
+          <w:lang w:val="it-IT"/>
         </w:rPr>
       </w:pPr>
       <w:r>
@@ -17893,8 +19504,9 @@
           <w:sz w:val="48"/>
           <w:szCs w:val="48"/>
           <w:highlight w:val="magenta"/>
-        </w:rPr>
-        <w:t>17 - Adding Songs to our Database</w:t>
+          <w:lang w:val="it-IT"/>
+        </w:rPr>
+        <w:t xml:space="preserve">17 </w:t>
       </w:r>
       <w:r>
         <w:rPr>
@@ -17904,6 +19516,46 @@
           <w:kern w:val="36"/>
           <w:sz w:val="48"/>
           <w:szCs w:val="48"/>
+          <w:highlight w:val="magenta"/>
+          <w:lang w:val="it-IT"/>
+        </w:rPr>
+        <w:t>–</w:t>
+      </w:r>
+      <w:r>
+        <w:rPr>
+          <w:rFonts w:ascii="Times New Roman" w:eastAsia="Times New Roman" w:hAnsi="Times New Roman" w:cs="Times New Roman"/>
+          <w:b/>
+          <w:bCs/>
+          <w:kern w:val="36"/>
+          <w:sz w:val="48"/>
+          <w:szCs w:val="48"/>
+          <w:highlight w:val="magenta"/>
+          <w:lang w:val="it-IT"/>
+        </w:rPr>
+        <w:t xml:space="preserve"> </w:t>
+      </w:r>
+      <w:r>
+        <w:rPr>
+          <w:rFonts w:ascii="Times New Roman" w:eastAsia="Times New Roman" w:hAnsi="Times New Roman" w:cs="Times New Roman"/>
+          <w:b/>
+          <w:bCs/>
+          <w:kern w:val="36"/>
+          <w:sz w:val="48"/>
+          <w:szCs w:val="48"/>
+          <w:highlight w:val="magenta"/>
+          <w:lang w:val="it-IT"/>
+        </w:rPr>
+        <w:t>Dodavanje pesama u nasu bazu podataka</w:t>
+      </w:r>
+      <w:r>
+        <w:rPr>
+          <w:rFonts w:ascii="Times New Roman" w:eastAsia="Times New Roman" w:hAnsi="Times New Roman" w:cs="Times New Roman"/>
+          <w:b/>
+          <w:bCs/>
+          <w:kern w:val="36"/>
+          <w:sz w:val="48"/>
+          <w:szCs w:val="48"/>
+          <w:lang w:val="it-IT"/>
         </w:rPr>
         <w:t xml:space="preserve"> </w:t>
       </w:r>
@@ -17916,10 +19568,45 @@
           <w:rFonts w:ascii="Times New Roman" w:eastAsia="Times New Roman" w:hAnsi="Times New Roman" w:cs="Times New Roman"/>
           <w:bCs/>
           <w:kern w:val="36"/>
-          <w:sz w:val="32"/>
-          <w:szCs w:val="32"/>
-        </w:rPr>
-      </w:pPr>
+          <w:sz w:val="36"/>
+          <w:szCs w:val="36"/>
+          <w:lang w:val="it-IT"/>
+        </w:rPr>
+      </w:pPr>
+      <w:r>
+        <w:rPr>
+          <w:rFonts w:ascii="Times New Roman" w:eastAsia="Times New Roman" w:hAnsi="Times New Roman" w:cs="Times New Roman"/>
+          <w:bCs/>
+          <w:kern w:val="36"/>
+          <w:sz w:val="36"/>
+          <w:szCs w:val="36"/>
+          <w:lang w:val="it-IT"/>
+        </w:rPr>
+        <w:t xml:space="preserve">U nasoj bazi se nalaze samo trenutno samo albumi, zato cemo sada da dodamo i pesme. Kao sto smo imali dodato za albume jednu funkciju za prezentaciju, tako cemo i ovde da je dodamo u </w:t>
+      </w:r>
+      <w:r>
+        <w:rPr>
+          <w:rFonts w:ascii="Times New Roman" w:eastAsia="Times New Roman" w:hAnsi="Times New Roman" w:cs="Times New Roman"/>
+          <w:bCs/>
+          <w:kern w:val="36"/>
+          <w:sz w:val="36"/>
+          <w:szCs w:val="36"/>
+          <w:highlight w:val="green"/>
+          <w:lang w:val="it-IT"/>
+        </w:rPr>
+        <w:t>models.py</w:t>
+      </w:r>
+      <w:r>
+        <w:rPr>
+          <w:rFonts w:ascii="Times New Roman" w:eastAsia="Times New Roman" w:hAnsi="Times New Roman" w:cs="Times New Roman"/>
+          <w:bCs/>
+          <w:kern w:val="36"/>
+          <w:sz w:val="36"/>
+          <w:szCs w:val="36"/>
+          <w:lang w:val="it-IT"/>
+        </w:rPr>
+        <w:t>:</w:t>
+      </w:r>
     </w:p>
     <w:p>
       <w:pPr>
@@ -17929,10 +19616,59 @@
           <w:rFonts w:ascii="Times New Roman" w:eastAsia="Times New Roman" w:hAnsi="Times New Roman" w:cs="Times New Roman"/>
           <w:bCs/>
           <w:kern w:val="36"/>
-          <w:sz w:val="32"/>
-          <w:szCs w:val="32"/>
-        </w:rPr>
-      </w:pPr>
+          <w:sz w:val="36"/>
+          <w:szCs w:val="36"/>
+          <w:highlight w:val="yellow"/>
+        </w:rPr>
+      </w:pPr>
+      <w:proofErr w:type="gramStart"/>
+      <w:r>
+        <w:rPr>
+          <w:rFonts w:ascii="Times New Roman" w:eastAsia="Times New Roman" w:hAnsi="Times New Roman" w:cs="Times New Roman"/>
+          <w:bCs/>
+          <w:kern w:val="36"/>
+          <w:sz w:val="36"/>
+          <w:szCs w:val="36"/>
+          <w:highlight w:val="yellow"/>
+        </w:rPr>
+        <w:t>class</w:t>
+      </w:r>
+      <w:proofErr w:type="gramEnd"/>
+      <w:r>
+        <w:rPr>
+          <w:rFonts w:ascii="Times New Roman" w:eastAsia="Times New Roman" w:hAnsi="Times New Roman" w:cs="Times New Roman"/>
+          <w:bCs/>
+          <w:kern w:val="36"/>
+          <w:sz w:val="36"/>
+          <w:szCs w:val="36"/>
+          <w:highlight w:val="yellow"/>
+        </w:rPr>
+        <w:t xml:space="preserve"> Song(</w:t>
+      </w:r>
+      <w:proofErr w:type="spellStart"/>
+      <w:r>
+        <w:rPr>
+          <w:rFonts w:ascii="Times New Roman" w:eastAsia="Times New Roman" w:hAnsi="Times New Roman" w:cs="Times New Roman"/>
+          <w:bCs/>
+          <w:kern w:val="36"/>
+          <w:sz w:val="36"/>
+          <w:szCs w:val="36"/>
+          <w:highlight w:val="yellow"/>
+        </w:rPr>
+        <w:t>models.Model</w:t>
+      </w:r>
+      <w:proofErr w:type="spellEnd"/>
+      <w:r>
+        <w:rPr>
+          <w:rFonts w:ascii="Times New Roman" w:eastAsia="Times New Roman" w:hAnsi="Times New Roman" w:cs="Times New Roman"/>
+          <w:bCs/>
+          <w:kern w:val="36"/>
+          <w:sz w:val="36"/>
+          <w:szCs w:val="36"/>
+          <w:highlight w:val="yellow"/>
+        </w:rPr>
+        <w:t>):</w:t>
+      </w:r>
     </w:p>
     <w:p>
       <w:pPr>
@@ -17942,8 +19678,1421 @@
           <w:rFonts w:ascii="Times New Roman" w:eastAsia="Times New Roman" w:hAnsi="Times New Roman" w:cs="Times New Roman"/>
           <w:bCs/>
           <w:kern w:val="36"/>
+          <w:sz w:val="36"/>
+          <w:szCs w:val="36"/>
+          <w:highlight w:val="yellow"/>
+        </w:rPr>
+      </w:pPr>
+      <w:r>
+        <w:rPr>
+          <w:rFonts w:ascii="Times New Roman" w:eastAsia="Times New Roman" w:hAnsi="Times New Roman" w:cs="Times New Roman"/>
+          <w:bCs/>
+          <w:kern w:val="36"/>
+          <w:sz w:val="36"/>
+          <w:szCs w:val="36"/>
+          <w:highlight w:val="yellow"/>
+        </w:rPr>
+        <w:tab/>
+      </w:r>
+      <w:proofErr w:type="gramStart"/>
+      <w:r>
+        <w:rPr>
+          <w:rFonts w:ascii="Times New Roman" w:eastAsia="Times New Roman" w:hAnsi="Times New Roman" w:cs="Times New Roman"/>
+          <w:bCs/>
+          <w:kern w:val="36"/>
+          <w:sz w:val="36"/>
+          <w:szCs w:val="36"/>
+          <w:highlight w:val="yellow"/>
+        </w:rPr>
+        <w:t>album</w:t>
+      </w:r>
+      <w:proofErr w:type="gramEnd"/>
+      <w:r>
+        <w:rPr>
+          <w:rFonts w:ascii="Times New Roman" w:eastAsia="Times New Roman" w:hAnsi="Times New Roman" w:cs="Times New Roman"/>
+          <w:bCs/>
+          <w:kern w:val="36"/>
+          <w:sz w:val="36"/>
+          <w:szCs w:val="36"/>
+          <w:highlight w:val="yellow"/>
+        </w:rPr>
+        <w:t xml:space="preserve"> = </w:t>
+      </w:r>
+      <w:proofErr w:type="spellStart"/>
+      <w:r>
+        <w:rPr>
+          <w:rFonts w:ascii="Times New Roman" w:eastAsia="Times New Roman" w:hAnsi="Times New Roman" w:cs="Times New Roman"/>
+          <w:bCs/>
+          <w:kern w:val="36"/>
+          <w:sz w:val="36"/>
+          <w:szCs w:val="36"/>
+          <w:highlight w:val="yellow"/>
+        </w:rPr>
+        <w:t>models.ForeignKey</w:t>
+      </w:r>
+      <w:proofErr w:type="spellEnd"/>
+      <w:r>
+        <w:rPr>
+          <w:rFonts w:ascii="Times New Roman" w:eastAsia="Times New Roman" w:hAnsi="Times New Roman" w:cs="Times New Roman"/>
+          <w:bCs/>
+          <w:kern w:val="36"/>
+          <w:sz w:val="36"/>
+          <w:szCs w:val="36"/>
+          <w:highlight w:val="yellow"/>
+        </w:rPr>
+        <w:t xml:space="preserve">(Album, </w:t>
+      </w:r>
+      <w:proofErr w:type="spellStart"/>
+      <w:r>
+        <w:rPr>
+          <w:rFonts w:ascii="Times New Roman" w:eastAsia="Times New Roman" w:hAnsi="Times New Roman" w:cs="Times New Roman"/>
+          <w:bCs/>
+          <w:kern w:val="36"/>
+          <w:sz w:val="36"/>
+          <w:szCs w:val="36"/>
+          <w:highlight w:val="yellow"/>
+        </w:rPr>
+        <w:t>on_delete</w:t>
+      </w:r>
+      <w:proofErr w:type="spellEnd"/>
+      <w:r>
+        <w:rPr>
+          <w:rFonts w:ascii="Times New Roman" w:eastAsia="Times New Roman" w:hAnsi="Times New Roman" w:cs="Times New Roman"/>
+          <w:bCs/>
+          <w:kern w:val="36"/>
+          <w:sz w:val="36"/>
+          <w:szCs w:val="36"/>
+          <w:highlight w:val="yellow"/>
+        </w:rPr>
+        <w:t>=</w:t>
+      </w:r>
+      <w:proofErr w:type="spellStart"/>
+      <w:r>
+        <w:rPr>
+          <w:rFonts w:ascii="Times New Roman" w:eastAsia="Times New Roman" w:hAnsi="Times New Roman" w:cs="Times New Roman"/>
+          <w:bCs/>
+          <w:kern w:val="36"/>
+          <w:sz w:val="36"/>
+          <w:szCs w:val="36"/>
+          <w:highlight w:val="yellow"/>
+        </w:rPr>
+        <w:t>models.CASCADE</w:t>
+      </w:r>
+      <w:proofErr w:type="spellEnd"/>
+      <w:r>
+        <w:rPr>
+          <w:rFonts w:ascii="Times New Roman" w:eastAsia="Times New Roman" w:hAnsi="Times New Roman" w:cs="Times New Roman"/>
+          <w:bCs/>
+          <w:kern w:val="36"/>
+          <w:sz w:val="36"/>
+          <w:szCs w:val="36"/>
+          <w:highlight w:val="yellow"/>
+        </w:rPr>
+        <w:t>)</w:t>
+      </w:r>
+    </w:p>
+    <w:p>
+      <w:pPr>
+        <w:spacing w:before="100" w:beforeAutospacing="1" w:after="100" w:afterAutospacing="1" w:line="240" w:lineRule="auto"/>
+        <w:outlineLvl w:val="0"/>
+        <w:rPr>
+          <w:rFonts w:ascii="Times New Roman" w:eastAsia="Times New Roman" w:hAnsi="Times New Roman" w:cs="Times New Roman"/>
+          <w:bCs/>
+          <w:kern w:val="36"/>
+          <w:sz w:val="36"/>
+          <w:szCs w:val="36"/>
+          <w:highlight w:val="yellow"/>
+        </w:rPr>
+      </w:pPr>
+      <w:r>
+        <w:rPr>
+          <w:rFonts w:ascii="Times New Roman" w:eastAsia="Times New Roman" w:hAnsi="Times New Roman" w:cs="Times New Roman"/>
+          <w:bCs/>
+          <w:kern w:val="36"/>
+          <w:sz w:val="36"/>
+          <w:szCs w:val="36"/>
+          <w:highlight w:val="yellow"/>
+        </w:rPr>
+        <w:tab/>
+      </w:r>
+      <w:proofErr w:type="spellStart"/>
+      <w:r>
+        <w:rPr>
+          <w:rFonts w:ascii="Times New Roman" w:eastAsia="Times New Roman" w:hAnsi="Times New Roman" w:cs="Times New Roman"/>
+          <w:bCs/>
+          <w:kern w:val="36"/>
+          <w:sz w:val="36"/>
+          <w:szCs w:val="36"/>
+          <w:highlight w:val="yellow"/>
+        </w:rPr>
+        <w:t>file_type</w:t>
+      </w:r>
+      <w:proofErr w:type="spellEnd"/>
+      <w:r>
+        <w:rPr>
+          <w:rFonts w:ascii="Times New Roman" w:eastAsia="Times New Roman" w:hAnsi="Times New Roman" w:cs="Times New Roman"/>
+          <w:bCs/>
+          <w:kern w:val="36"/>
+          <w:sz w:val="36"/>
+          <w:szCs w:val="36"/>
+          <w:highlight w:val="yellow"/>
+        </w:rPr>
+        <w:t xml:space="preserve"> = </w:t>
+      </w:r>
+      <w:proofErr w:type="spellStart"/>
+      <w:proofErr w:type="gramStart"/>
+      <w:r>
+        <w:rPr>
+          <w:rFonts w:ascii="Times New Roman" w:eastAsia="Times New Roman" w:hAnsi="Times New Roman" w:cs="Times New Roman"/>
+          <w:bCs/>
+          <w:kern w:val="36"/>
+          <w:sz w:val="36"/>
+          <w:szCs w:val="36"/>
+          <w:highlight w:val="yellow"/>
+        </w:rPr>
+        <w:t>models.CharField</w:t>
+      </w:r>
+      <w:proofErr w:type="spellEnd"/>
+      <w:r>
+        <w:rPr>
+          <w:rFonts w:ascii="Times New Roman" w:eastAsia="Times New Roman" w:hAnsi="Times New Roman" w:cs="Times New Roman"/>
+          <w:bCs/>
+          <w:kern w:val="36"/>
+          <w:sz w:val="36"/>
+          <w:szCs w:val="36"/>
+          <w:highlight w:val="yellow"/>
+        </w:rPr>
+        <w:t>(</w:t>
+      </w:r>
+      <w:proofErr w:type="spellStart"/>
+      <w:proofErr w:type="gramEnd"/>
+      <w:r>
+        <w:rPr>
+          <w:rFonts w:ascii="Times New Roman" w:eastAsia="Times New Roman" w:hAnsi="Times New Roman" w:cs="Times New Roman"/>
+          <w:bCs/>
+          <w:kern w:val="36"/>
+          <w:sz w:val="36"/>
+          <w:szCs w:val="36"/>
+          <w:highlight w:val="yellow"/>
+        </w:rPr>
+        <w:t>max_length</w:t>
+      </w:r>
+      <w:proofErr w:type="spellEnd"/>
+      <w:r>
+        <w:rPr>
+          <w:rFonts w:ascii="Times New Roman" w:eastAsia="Times New Roman" w:hAnsi="Times New Roman" w:cs="Times New Roman"/>
+          <w:bCs/>
+          <w:kern w:val="36"/>
+          <w:sz w:val="36"/>
+          <w:szCs w:val="36"/>
+          <w:highlight w:val="yellow"/>
+        </w:rPr>
+        <w:t>=10)</w:t>
+      </w:r>
+    </w:p>
+    <w:p>
+      <w:pPr>
+        <w:spacing w:before="100" w:beforeAutospacing="1" w:after="100" w:afterAutospacing="1" w:line="240" w:lineRule="auto"/>
+        <w:outlineLvl w:val="0"/>
+        <w:rPr>
+          <w:rFonts w:ascii="Times New Roman" w:eastAsia="Times New Roman" w:hAnsi="Times New Roman" w:cs="Times New Roman"/>
+          <w:bCs/>
+          <w:kern w:val="36"/>
+          <w:sz w:val="36"/>
+          <w:szCs w:val="36"/>
+          <w:highlight w:val="yellow"/>
+        </w:rPr>
+      </w:pPr>
+      <w:r>
+        <w:rPr>
+          <w:rFonts w:ascii="Times New Roman" w:eastAsia="Times New Roman" w:hAnsi="Times New Roman" w:cs="Times New Roman"/>
+          <w:bCs/>
+          <w:kern w:val="36"/>
+          <w:sz w:val="36"/>
+          <w:szCs w:val="36"/>
+          <w:highlight w:val="yellow"/>
+        </w:rPr>
+        <w:tab/>
+      </w:r>
+      <w:proofErr w:type="spellStart"/>
+      <w:r>
+        <w:rPr>
+          <w:rFonts w:ascii="Times New Roman" w:eastAsia="Times New Roman" w:hAnsi="Times New Roman" w:cs="Times New Roman"/>
+          <w:bCs/>
+          <w:kern w:val="36"/>
+          <w:sz w:val="36"/>
+          <w:szCs w:val="36"/>
+          <w:highlight w:val="yellow"/>
+        </w:rPr>
+        <w:t>song_title</w:t>
+      </w:r>
+      <w:proofErr w:type="spellEnd"/>
+      <w:r>
+        <w:rPr>
+          <w:rFonts w:ascii="Times New Roman" w:eastAsia="Times New Roman" w:hAnsi="Times New Roman" w:cs="Times New Roman"/>
+          <w:bCs/>
+          <w:kern w:val="36"/>
+          <w:sz w:val="36"/>
+          <w:szCs w:val="36"/>
+          <w:highlight w:val="yellow"/>
+        </w:rPr>
+        <w:t xml:space="preserve"> = </w:t>
+      </w:r>
+      <w:proofErr w:type="spellStart"/>
+      <w:proofErr w:type="gramStart"/>
+      <w:r>
+        <w:rPr>
+          <w:rFonts w:ascii="Times New Roman" w:eastAsia="Times New Roman" w:hAnsi="Times New Roman" w:cs="Times New Roman"/>
+          <w:bCs/>
+          <w:kern w:val="36"/>
+          <w:sz w:val="36"/>
+          <w:szCs w:val="36"/>
+          <w:highlight w:val="yellow"/>
+        </w:rPr>
+        <w:t>models.CharField</w:t>
+      </w:r>
+      <w:proofErr w:type="spellEnd"/>
+      <w:r>
+        <w:rPr>
+          <w:rFonts w:ascii="Times New Roman" w:eastAsia="Times New Roman" w:hAnsi="Times New Roman" w:cs="Times New Roman"/>
+          <w:bCs/>
+          <w:kern w:val="36"/>
+          <w:sz w:val="36"/>
+          <w:szCs w:val="36"/>
+          <w:highlight w:val="yellow"/>
+        </w:rPr>
+        <w:t>(</w:t>
+      </w:r>
+      <w:proofErr w:type="spellStart"/>
+      <w:proofErr w:type="gramEnd"/>
+      <w:r>
+        <w:rPr>
+          <w:rFonts w:ascii="Times New Roman" w:eastAsia="Times New Roman" w:hAnsi="Times New Roman" w:cs="Times New Roman"/>
+          <w:bCs/>
+          <w:kern w:val="36"/>
+          <w:sz w:val="36"/>
+          <w:szCs w:val="36"/>
+          <w:highlight w:val="yellow"/>
+        </w:rPr>
+        <w:t>max_length</w:t>
+      </w:r>
+      <w:proofErr w:type="spellEnd"/>
+      <w:r>
+        <w:rPr>
+          <w:rFonts w:ascii="Times New Roman" w:eastAsia="Times New Roman" w:hAnsi="Times New Roman" w:cs="Times New Roman"/>
+          <w:bCs/>
+          <w:kern w:val="36"/>
+          <w:sz w:val="36"/>
+          <w:szCs w:val="36"/>
+          <w:highlight w:val="yellow"/>
+        </w:rPr>
+        <w:t>=250)</w:t>
+      </w:r>
+    </w:p>
+    <w:p>
+      <w:pPr>
+        <w:spacing w:before="100" w:beforeAutospacing="1" w:after="100" w:afterAutospacing="1" w:line="240" w:lineRule="auto"/>
+        <w:outlineLvl w:val="0"/>
+        <w:rPr>
+          <w:rFonts w:ascii="Times New Roman" w:eastAsia="Times New Roman" w:hAnsi="Times New Roman" w:cs="Times New Roman"/>
+          <w:bCs/>
+          <w:kern w:val="36"/>
+          <w:sz w:val="36"/>
+          <w:szCs w:val="36"/>
+          <w:highlight w:val="yellow"/>
+        </w:rPr>
+      </w:pPr>
+    </w:p>
+    <w:p>
+      <w:pPr>
+        <w:spacing w:before="100" w:beforeAutospacing="1" w:after="100" w:afterAutospacing="1" w:line="240" w:lineRule="auto"/>
+        <w:outlineLvl w:val="0"/>
+        <w:rPr>
+          <w:rFonts w:ascii="Times New Roman" w:eastAsia="Times New Roman" w:hAnsi="Times New Roman" w:cs="Times New Roman"/>
+          <w:bCs/>
+          <w:kern w:val="36"/>
+          <w:sz w:val="36"/>
+          <w:szCs w:val="36"/>
+          <w:highlight w:val="cyan"/>
+          <w:lang w:val="it-IT"/>
+        </w:rPr>
+      </w:pPr>
+      <w:r>
+        <w:rPr>
+          <w:rFonts w:ascii="Times New Roman" w:eastAsia="Times New Roman" w:hAnsi="Times New Roman" w:cs="Times New Roman"/>
+          <w:bCs/>
+          <w:kern w:val="36"/>
+          <w:sz w:val="36"/>
+          <w:szCs w:val="36"/>
+          <w:highlight w:val="yellow"/>
+        </w:rPr>
+        <w:tab/>
+      </w:r>
+      <w:r>
+        <w:rPr>
+          <w:rFonts w:ascii="Times New Roman" w:eastAsia="Times New Roman" w:hAnsi="Times New Roman" w:cs="Times New Roman"/>
+          <w:bCs/>
+          <w:kern w:val="36"/>
+          <w:sz w:val="36"/>
+          <w:szCs w:val="36"/>
+          <w:highlight w:val="cyan"/>
+          <w:lang w:val="it-IT"/>
+        </w:rPr>
+        <w:t>def __str__(self):</w:t>
+      </w:r>
+    </w:p>
+    <w:p>
+      <w:pPr>
+        <w:spacing w:before="100" w:beforeAutospacing="1" w:after="100" w:afterAutospacing="1" w:line="240" w:lineRule="auto"/>
+        <w:outlineLvl w:val="0"/>
+        <w:rPr>
+          <w:rFonts w:ascii="Times New Roman" w:eastAsia="Times New Roman" w:hAnsi="Times New Roman" w:cs="Times New Roman"/>
+          <w:bCs/>
+          <w:kern w:val="36"/>
+          <w:sz w:val="36"/>
+          <w:szCs w:val="36"/>
+          <w:lang w:val="it-IT"/>
+        </w:rPr>
+      </w:pPr>
+      <w:r>
+        <w:rPr>
+          <w:rFonts w:ascii="Times New Roman" w:eastAsia="Times New Roman" w:hAnsi="Times New Roman" w:cs="Times New Roman"/>
+          <w:bCs/>
+          <w:kern w:val="36"/>
+          <w:sz w:val="36"/>
+          <w:szCs w:val="36"/>
+          <w:highlight w:val="cyan"/>
+          <w:lang w:val="it-IT"/>
+        </w:rPr>
+        <w:tab/>
+      </w:r>
+      <w:r>
+        <w:rPr>
+          <w:rFonts w:ascii="Times New Roman" w:eastAsia="Times New Roman" w:hAnsi="Times New Roman" w:cs="Times New Roman"/>
+          <w:bCs/>
+          <w:kern w:val="36"/>
+          <w:sz w:val="36"/>
+          <w:szCs w:val="36"/>
+          <w:highlight w:val="cyan"/>
+          <w:lang w:val="it-IT"/>
+        </w:rPr>
+        <w:tab/>
+        <w:t>return self.song_title</w:t>
+      </w:r>
+    </w:p>
+    <w:p>
+      <w:pPr>
+        <w:spacing w:before="100" w:beforeAutospacing="1" w:after="100" w:afterAutospacing="1" w:line="240" w:lineRule="auto"/>
+        <w:outlineLvl w:val="0"/>
+        <w:rPr>
+          <w:rFonts w:ascii="Times New Roman" w:eastAsia="Times New Roman" w:hAnsi="Times New Roman" w:cs="Times New Roman"/>
+          <w:bCs/>
+          <w:kern w:val="36"/>
+          <w:sz w:val="36"/>
+          <w:szCs w:val="36"/>
+          <w:lang w:val="it-IT"/>
+        </w:rPr>
+      </w:pPr>
+      <w:r>
+        <w:rPr>
+          <w:rFonts w:ascii="Times New Roman" w:eastAsia="Times New Roman" w:hAnsi="Times New Roman" w:cs="Times New Roman"/>
+          <w:bCs/>
+          <w:kern w:val="36"/>
+          <w:sz w:val="36"/>
+          <w:szCs w:val="36"/>
+          <w:lang w:val="it-IT"/>
+        </w:rPr>
+        <w:t xml:space="preserve">Hocemo takodje da se i u nasem admin panelu pojavi opcija za pesme kao i za albume zato cemo u nasem </w:t>
+      </w:r>
+      <w:r>
+        <w:rPr>
+          <w:rFonts w:ascii="Times New Roman" w:eastAsia="Times New Roman" w:hAnsi="Times New Roman" w:cs="Times New Roman"/>
+          <w:bCs/>
+          <w:kern w:val="36"/>
+          <w:sz w:val="36"/>
+          <w:szCs w:val="36"/>
+          <w:highlight w:val="green"/>
+          <w:lang w:val="it-IT"/>
+        </w:rPr>
+        <w:t>admin.py</w:t>
+      </w:r>
+      <w:r>
+        <w:rPr>
+          <w:rFonts w:ascii="Times New Roman" w:eastAsia="Times New Roman" w:hAnsi="Times New Roman" w:cs="Times New Roman"/>
+          <w:bCs/>
+          <w:kern w:val="36"/>
+          <w:sz w:val="36"/>
+          <w:szCs w:val="36"/>
+          <w:lang w:val="it-IT"/>
+        </w:rPr>
+        <w:t xml:space="preserve"> da doteramo to:</w:t>
+      </w:r>
+    </w:p>
+    <w:p>
+      <w:pPr>
+        <w:spacing w:before="100" w:beforeAutospacing="1" w:after="100" w:afterAutospacing="1" w:line="240" w:lineRule="auto"/>
+        <w:outlineLvl w:val="0"/>
+        <w:rPr>
+          <w:rFonts w:ascii="Times New Roman" w:eastAsia="Times New Roman" w:hAnsi="Times New Roman" w:cs="Times New Roman"/>
+          <w:bCs/>
+          <w:kern w:val="36"/>
+          <w:sz w:val="36"/>
+          <w:szCs w:val="36"/>
+          <w:highlight w:val="yellow"/>
+        </w:rPr>
+      </w:pPr>
+      <w:proofErr w:type="gramStart"/>
+      <w:r>
+        <w:rPr>
+          <w:rFonts w:ascii="Times New Roman" w:eastAsia="Times New Roman" w:hAnsi="Times New Roman" w:cs="Times New Roman"/>
+          <w:bCs/>
+          <w:kern w:val="36"/>
+          <w:sz w:val="36"/>
+          <w:szCs w:val="36"/>
+          <w:highlight w:val="yellow"/>
+        </w:rPr>
+        <w:t>from</w:t>
+      </w:r>
+      <w:proofErr w:type="gramEnd"/>
+      <w:r>
+        <w:rPr>
+          <w:rFonts w:ascii="Times New Roman" w:eastAsia="Times New Roman" w:hAnsi="Times New Roman" w:cs="Times New Roman"/>
+          <w:bCs/>
+          <w:kern w:val="36"/>
+          <w:sz w:val="36"/>
+          <w:szCs w:val="36"/>
+          <w:highlight w:val="yellow"/>
+        </w:rPr>
+        <w:t xml:space="preserve"> </w:t>
+      </w:r>
+      <w:proofErr w:type="spellStart"/>
+      <w:r>
+        <w:rPr>
+          <w:rFonts w:ascii="Times New Roman" w:eastAsia="Times New Roman" w:hAnsi="Times New Roman" w:cs="Times New Roman"/>
+          <w:bCs/>
+          <w:kern w:val="36"/>
+          <w:sz w:val="36"/>
+          <w:szCs w:val="36"/>
+          <w:highlight w:val="yellow"/>
+        </w:rPr>
+        <w:t>django.contrib</w:t>
+      </w:r>
+      <w:proofErr w:type="spellEnd"/>
+      <w:r>
+        <w:rPr>
+          <w:rFonts w:ascii="Times New Roman" w:eastAsia="Times New Roman" w:hAnsi="Times New Roman" w:cs="Times New Roman"/>
+          <w:bCs/>
+          <w:kern w:val="36"/>
+          <w:sz w:val="36"/>
+          <w:szCs w:val="36"/>
+          <w:highlight w:val="yellow"/>
+        </w:rPr>
+        <w:t xml:space="preserve"> import admin</w:t>
+      </w:r>
+    </w:p>
+    <w:p>
+      <w:pPr>
+        <w:spacing w:before="100" w:beforeAutospacing="1" w:after="100" w:afterAutospacing="1" w:line="240" w:lineRule="auto"/>
+        <w:outlineLvl w:val="0"/>
+        <w:rPr>
+          <w:rFonts w:ascii="Times New Roman" w:eastAsia="Times New Roman" w:hAnsi="Times New Roman" w:cs="Times New Roman"/>
+          <w:bCs/>
+          <w:kern w:val="36"/>
+          <w:sz w:val="36"/>
+          <w:szCs w:val="36"/>
+          <w:highlight w:val="yellow"/>
+        </w:rPr>
+      </w:pPr>
+      <w:proofErr w:type="gramStart"/>
+      <w:r>
+        <w:rPr>
+          <w:rFonts w:ascii="Times New Roman" w:eastAsia="Times New Roman" w:hAnsi="Times New Roman" w:cs="Times New Roman"/>
+          <w:bCs/>
+          <w:kern w:val="36"/>
+          <w:sz w:val="36"/>
+          <w:szCs w:val="36"/>
+          <w:highlight w:val="yellow"/>
+        </w:rPr>
+        <w:t>from</w:t>
+      </w:r>
+      <w:proofErr w:type="gramEnd"/>
+      <w:r>
+        <w:rPr>
+          <w:rFonts w:ascii="Times New Roman" w:eastAsia="Times New Roman" w:hAnsi="Times New Roman" w:cs="Times New Roman"/>
+          <w:bCs/>
+          <w:kern w:val="36"/>
+          <w:sz w:val="36"/>
+          <w:szCs w:val="36"/>
+          <w:highlight w:val="yellow"/>
+        </w:rPr>
+        <w:t xml:space="preserve"> .models import Album</w:t>
+      </w:r>
+      <w:r>
+        <w:rPr>
+          <w:rFonts w:ascii="Times New Roman" w:eastAsia="Times New Roman" w:hAnsi="Times New Roman" w:cs="Times New Roman"/>
+          <w:bCs/>
+          <w:kern w:val="36"/>
+          <w:sz w:val="36"/>
+          <w:szCs w:val="36"/>
+          <w:highlight w:val="cyan"/>
+        </w:rPr>
+        <w:t>, Song</w:t>
+      </w:r>
+    </w:p>
+    <w:p>
+      <w:pPr>
+        <w:spacing w:before="100" w:beforeAutospacing="1" w:after="100" w:afterAutospacing="1" w:line="240" w:lineRule="auto"/>
+        <w:outlineLvl w:val="0"/>
+        <w:rPr>
+          <w:rFonts w:ascii="Times New Roman" w:eastAsia="Times New Roman" w:hAnsi="Times New Roman" w:cs="Times New Roman"/>
+          <w:bCs/>
+          <w:kern w:val="36"/>
+          <w:sz w:val="36"/>
+          <w:szCs w:val="36"/>
+          <w:highlight w:val="yellow"/>
+        </w:rPr>
+      </w:pPr>
+    </w:p>
+    <w:p>
+      <w:pPr>
+        <w:spacing w:before="100" w:beforeAutospacing="1" w:after="100" w:afterAutospacing="1" w:line="240" w:lineRule="auto"/>
+        <w:outlineLvl w:val="0"/>
+        <w:rPr>
+          <w:rFonts w:ascii="Times New Roman" w:eastAsia="Times New Roman" w:hAnsi="Times New Roman" w:cs="Times New Roman"/>
+          <w:bCs/>
+          <w:kern w:val="36"/>
+          <w:sz w:val="36"/>
+          <w:szCs w:val="36"/>
+          <w:highlight w:val="yellow"/>
+        </w:rPr>
+      </w:pPr>
+      <w:proofErr w:type="spellStart"/>
+      <w:proofErr w:type="gramStart"/>
+      <w:r>
+        <w:rPr>
+          <w:rFonts w:ascii="Times New Roman" w:eastAsia="Times New Roman" w:hAnsi="Times New Roman" w:cs="Times New Roman"/>
+          <w:bCs/>
+          <w:kern w:val="36"/>
+          <w:sz w:val="36"/>
+          <w:szCs w:val="36"/>
+          <w:highlight w:val="yellow"/>
+        </w:rPr>
+        <w:t>admin.site.register</w:t>
+      </w:r>
+      <w:proofErr w:type="spellEnd"/>
+      <w:r>
+        <w:rPr>
+          <w:rFonts w:ascii="Times New Roman" w:eastAsia="Times New Roman" w:hAnsi="Times New Roman" w:cs="Times New Roman"/>
+          <w:bCs/>
+          <w:kern w:val="36"/>
+          <w:sz w:val="36"/>
+          <w:szCs w:val="36"/>
+          <w:highlight w:val="yellow"/>
+        </w:rPr>
+        <w:t>(</w:t>
+      </w:r>
+      <w:proofErr w:type="gramEnd"/>
+      <w:r>
+        <w:rPr>
+          <w:rFonts w:ascii="Times New Roman" w:eastAsia="Times New Roman" w:hAnsi="Times New Roman" w:cs="Times New Roman"/>
+          <w:bCs/>
+          <w:kern w:val="36"/>
+          <w:sz w:val="36"/>
+          <w:szCs w:val="36"/>
+          <w:highlight w:val="yellow"/>
+        </w:rPr>
+        <w:t>Album)</w:t>
+      </w:r>
+    </w:p>
+    <w:p>
+      <w:pPr>
+        <w:spacing w:before="100" w:beforeAutospacing="1" w:after="100" w:afterAutospacing="1" w:line="240" w:lineRule="auto"/>
+        <w:outlineLvl w:val="0"/>
+        <w:rPr>
+          <w:rFonts w:ascii="Times New Roman" w:eastAsia="Times New Roman" w:hAnsi="Times New Roman" w:cs="Times New Roman"/>
+          <w:bCs/>
+          <w:kern w:val="36"/>
+          <w:sz w:val="36"/>
+          <w:szCs w:val="36"/>
+        </w:rPr>
+      </w:pPr>
+      <w:proofErr w:type="spellStart"/>
+      <w:proofErr w:type="gramStart"/>
+      <w:r>
+        <w:rPr>
+          <w:rFonts w:ascii="Times New Roman" w:eastAsia="Times New Roman" w:hAnsi="Times New Roman" w:cs="Times New Roman"/>
+          <w:bCs/>
+          <w:kern w:val="36"/>
+          <w:sz w:val="36"/>
+          <w:szCs w:val="36"/>
+          <w:highlight w:val="cyan"/>
+        </w:rPr>
+        <w:t>admin.site.register</w:t>
+      </w:r>
+      <w:proofErr w:type="spellEnd"/>
+      <w:r>
+        <w:rPr>
+          <w:rFonts w:ascii="Times New Roman" w:eastAsia="Times New Roman" w:hAnsi="Times New Roman" w:cs="Times New Roman"/>
+          <w:bCs/>
+          <w:kern w:val="36"/>
+          <w:sz w:val="36"/>
+          <w:szCs w:val="36"/>
+          <w:highlight w:val="cyan"/>
+        </w:rPr>
+        <w:t>(</w:t>
+      </w:r>
+      <w:proofErr w:type="gramEnd"/>
+      <w:r>
+        <w:rPr>
+          <w:rFonts w:ascii="Times New Roman" w:eastAsia="Times New Roman" w:hAnsi="Times New Roman" w:cs="Times New Roman"/>
+          <w:bCs/>
+          <w:kern w:val="36"/>
+          <w:sz w:val="36"/>
+          <w:szCs w:val="36"/>
+          <w:highlight w:val="cyan"/>
+        </w:rPr>
+        <w:t>Song)</w:t>
+      </w:r>
+    </w:p>
+    <w:p>
+      <w:pPr>
+        <w:spacing w:before="100" w:beforeAutospacing="1" w:after="100" w:afterAutospacing="1" w:line="240" w:lineRule="auto"/>
+        <w:outlineLvl w:val="0"/>
+        <w:rPr>
+          <w:rFonts w:ascii="Times New Roman" w:eastAsia="Times New Roman" w:hAnsi="Times New Roman" w:cs="Times New Roman"/>
+          <w:bCs/>
+          <w:kern w:val="36"/>
+          <w:sz w:val="36"/>
+          <w:szCs w:val="36"/>
+          <w:lang w:val="it-IT"/>
+        </w:rPr>
+      </w:pPr>
+      <w:r>
+        <w:rPr>
+          <w:rFonts w:ascii="Times New Roman" w:eastAsia="Times New Roman" w:hAnsi="Times New Roman" w:cs="Times New Roman"/>
+          <w:bCs/>
+          <w:kern w:val="36"/>
+          <w:sz w:val="36"/>
+          <w:szCs w:val="36"/>
+          <w:lang w:val="it-IT"/>
+        </w:rPr>
+        <w:t>I restartujemo server</w:t>
+      </w:r>
+    </w:p>
+    <w:p>
+      <w:pPr>
+        <w:spacing w:before="100" w:beforeAutospacing="1" w:after="100" w:afterAutospacing="1" w:line="240" w:lineRule="auto"/>
+        <w:outlineLvl w:val="0"/>
+        <w:rPr>
+          <w:sz w:val="36"/>
+          <w:szCs w:val="36"/>
+          <w:lang w:val="it-IT"/>
+        </w:rPr>
+      </w:pPr>
+      <w:r>
+        <w:rPr>
+          <w:sz w:val="36"/>
+          <w:szCs w:val="36"/>
+          <w:highlight w:val="yellow"/>
+          <w:lang w:val="it-IT"/>
+        </w:rPr>
+        <w:t>python manage.py runserver</w:t>
+      </w:r>
+      <w:r>
+        <w:rPr>
+          <w:sz w:val="36"/>
+          <w:szCs w:val="36"/>
+          <w:lang w:val="it-IT"/>
+        </w:rPr>
+        <w:t xml:space="preserve"> I rifresujemo stranicu I sve radi.</w:t>
+      </w:r>
+    </w:p>
+    <w:p>
+      <w:pPr>
+        <w:spacing w:before="100" w:beforeAutospacing="1" w:after="100" w:afterAutospacing="1" w:line="240" w:lineRule="auto"/>
+        <w:outlineLvl w:val="0"/>
+        <w:rPr>
+          <w:rFonts w:ascii="Times New Roman" w:eastAsia="Times New Roman" w:hAnsi="Times New Roman" w:cs="Times New Roman"/>
+          <w:bCs/>
+          <w:kern w:val="36"/>
+          <w:sz w:val="36"/>
+          <w:szCs w:val="36"/>
+          <w:lang w:val="it-IT"/>
+        </w:rPr>
+      </w:pPr>
+      <w:r>
+        <w:rPr>
+          <w:rFonts w:ascii="Times New Roman" w:eastAsia="Times New Roman" w:hAnsi="Times New Roman" w:cs="Times New Roman"/>
+          <w:bCs/>
+          <w:kern w:val="36"/>
+          <w:sz w:val="36"/>
+          <w:szCs w:val="36"/>
+          <w:lang w:val="it-IT"/>
+        </w:rPr>
+        <w:t xml:space="preserve">Sada otvorimo shell da ubacimo preko terminal neke pesme komandom  </w:t>
+      </w:r>
+      <w:r>
+        <w:rPr>
+          <w:rFonts w:ascii="Times New Roman" w:eastAsia="Times New Roman" w:hAnsi="Times New Roman" w:cs="Times New Roman"/>
+          <w:bCs/>
+          <w:kern w:val="36"/>
+          <w:sz w:val="36"/>
+          <w:szCs w:val="36"/>
+          <w:highlight w:val="yellow"/>
+          <w:lang w:val="it-IT"/>
+        </w:rPr>
+        <w:t>python manage.py shell</w:t>
+      </w:r>
+      <w:r>
+        <w:rPr>
+          <w:rFonts w:ascii="Times New Roman" w:eastAsia="Times New Roman" w:hAnsi="Times New Roman" w:cs="Times New Roman"/>
+          <w:bCs/>
+          <w:kern w:val="36"/>
+          <w:sz w:val="36"/>
+          <w:szCs w:val="36"/>
+          <w:lang w:val="it-IT"/>
+        </w:rPr>
+        <w:t xml:space="preserve"> pa kad se pojavi shell ukucamo </w:t>
+      </w:r>
+      <w:r>
+        <w:rPr>
+          <w:rFonts w:ascii="Times New Roman" w:eastAsia="Times New Roman" w:hAnsi="Times New Roman" w:cs="Times New Roman"/>
+          <w:bCs/>
+          <w:kern w:val="36"/>
+          <w:sz w:val="36"/>
+          <w:szCs w:val="36"/>
+          <w:highlight w:val="yellow"/>
+          <w:lang w:val="it-IT"/>
+        </w:rPr>
+        <w:t>from music.models import Album, Song</w:t>
+      </w:r>
+      <w:r>
+        <w:rPr>
+          <w:rFonts w:ascii="Times New Roman" w:eastAsia="Times New Roman" w:hAnsi="Times New Roman" w:cs="Times New Roman"/>
+          <w:bCs/>
+          <w:kern w:val="36"/>
+          <w:sz w:val="36"/>
+          <w:szCs w:val="36"/>
+          <w:lang w:val="it-IT"/>
+        </w:rPr>
+        <w:t>. Posto je u modelu zapisano da svaka pesma je kaskadne strukture sto znaci da ni jedna pesma nije samostalna vec pripada nekom albumu , shodno tome mi prvo moramo da napravimo hijerarhiju u kojoj prvo pozivamo iz baze album koji im</w:t>
+      </w:r>
+      <w:r>
+        <w:rPr>
+          <w:rFonts w:ascii="Times New Roman" w:eastAsia="Times New Roman" w:hAnsi="Times New Roman" w:cs="Times New Roman"/>
+          <w:bCs/>
+          <w:kern w:val="36"/>
+          <w:sz w:val="36"/>
+          <w:szCs w:val="36"/>
+          <w:lang w:val="it-IT"/>
+        </w:rPr>
+        <w:t>a pk=1 sto znaci primary key=1, naredbom:</w:t>
+      </w:r>
+    </w:p>
+    <w:p>
+      <w:pPr>
+        <w:spacing w:before="100" w:beforeAutospacing="1" w:after="100" w:afterAutospacing="1" w:line="240" w:lineRule="auto"/>
+        <w:outlineLvl w:val="0"/>
+        <w:rPr>
+          <w:rFonts w:ascii="Times New Roman" w:eastAsia="Times New Roman" w:hAnsi="Times New Roman" w:cs="Times New Roman"/>
+          <w:bCs/>
+          <w:kern w:val="36"/>
+          <w:sz w:val="36"/>
+          <w:szCs w:val="36"/>
+          <w:lang w:val="it-IT"/>
+        </w:rPr>
+      </w:pPr>
+      <w:r>
+        <w:rPr>
+          <w:rFonts w:ascii="Times New Roman" w:eastAsia="Times New Roman" w:hAnsi="Times New Roman" w:cs="Times New Roman"/>
+          <w:bCs/>
+          <w:kern w:val="36"/>
+          <w:sz w:val="36"/>
+          <w:szCs w:val="36"/>
+          <w:lang w:val="it-IT"/>
+        </w:rPr>
+        <w:t xml:space="preserve"> </w:t>
+      </w:r>
+      <w:r>
+        <w:rPr>
+          <w:rFonts w:ascii="Times New Roman" w:eastAsia="Times New Roman" w:hAnsi="Times New Roman" w:cs="Times New Roman"/>
+          <w:bCs/>
+          <w:kern w:val="36"/>
+          <w:sz w:val="36"/>
+          <w:szCs w:val="36"/>
+          <w:highlight w:val="yellow"/>
+          <w:lang w:val="it-IT"/>
+        </w:rPr>
+        <w:t>album1 = Album.objects.get(pk=1)</w:t>
+      </w:r>
+      <w:r>
+        <w:rPr>
+          <w:rFonts w:ascii="Times New Roman" w:eastAsia="Times New Roman" w:hAnsi="Times New Roman" w:cs="Times New Roman"/>
+          <w:bCs/>
+          <w:kern w:val="36"/>
+          <w:sz w:val="36"/>
+          <w:szCs w:val="36"/>
+          <w:lang w:val="it-IT"/>
+        </w:rPr>
+        <w:t xml:space="preserve">, dakle iz baze podataka uzmi album koji ima pk=1. Pa malo da se igramo a da </w:t>
+      </w:r>
+      <w:r>
+        <w:rPr>
+          <w:rFonts w:ascii="Times New Roman" w:eastAsia="Times New Roman" w:hAnsi="Times New Roman" w:cs="Times New Roman"/>
+          <w:bCs/>
+          <w:kern w:val="36"/>
+          <w:sz w:val="36"/>
+          <w:szCs w:val="36"/>
+          <w:lang w:val="it-IT"/>
+        </w:rPr>
+        <w:lastRenderedPageBreak/>
+        <w:t xml:space="preserve">proverimo da li je sve ok ukucamo </w:t>
+      </w:r>
+      <w:r>
+        <w:rPr>
+          <w:rFonts w:ascii="Times New Roman" w:eastAsia="Times New Roman" w:hAnsi="Times New Roman" w:cs="Times New Roman"/>
+          <w:bCs/>
+          <w:kern w:val="36"/>
+          <w:sz w:val="36"/>
+          <w:szCs w:val="36"/>
+          <w:highlight w:val="yellow"/>
+          <w:lang w:val="it-IT"/>
+        </w:rPr>
+        <w:t>album1.artist</w:t>
+      </w:r>
+      <w:r>
+        <w:rPr>
+          <w:rFonts w:ascii="Times New Roman" w:eastAsia="Times New Roman" w:hAnsi="Times New Roman" w:cs="Times New Roman"/>
+          <w:bCs/>
+          <w:kern w:val="36"/>
+          <w:sz w:val="36"/>
+          <w:szCs w:val="36"/>
+          <w:lang w:val="it-IT"/>
+        </w:rPr>
+        <w:t xml:space="preserve"> i lupimo enter i izadje nam ljuba alicic, dakle artista i to kakav .</w:t>
+      </w:r>
+    </w:p>
+    <w:p>
+      <w:pPr>
+        <w:spacing w:before="100" w:beforeAutospacing="1" w:after="100" w:afterAutospacing="1" w:line="240" w:lineRule="auto"/>
+        <w:outlineLvl w:val="0"/>
+        <w:rPr>
+          <w:rFonts w:ascii="Times New Roman" w:eastAsia="Times New Roman" w:hAnsi="Times New Roman" w:cs="Times New Roman"/>
+          <w:bCs/>
+          <w:kern w:val="36"/>
+          <w:sz w:val="36"/>
+          <w:szCs w:val="36"/>
+          <w:lang w:val="it-IT"/>
+        </w:rPr>
+      </w:pPr>
+      <w:r>
+        <w:rPr>
+          <w:rFonts w:ascii="Times New Roman" w:eastAsia="Times New Roman" w:hAnsi="Times New Roman" w:cs="Times New Roman"/>
+          <w:bCs/>
+          <w:kern w:val="36"/>
+          <w:sz w:val="36"/>
+          <w:szCs w:val="36"/>
+          <w:lang w:val="it-IT"/>
+        </w:rPr>
+        <w:t xml:space="preserve">Sada ukucamo </w:t>
+      </w:r>
+      <w:r>
+        <w:rPr>
+          <w:rFonts w:ascii="Times New Roman" w:eastAsia="Times New Roman" w:hAnsi="Times New Roman" w:cs="Times New Roman"/>
+          <w:bCs/>
+          <w:kern w:val="36"/>
+          <w:sz w:val="36"/>
+          <w:szCs w:val="36"/>
+          <w:highlight w:val="yellow"/>
+          <w:lang w:val="it-IT"/>
+        </w:rPr>
+        <w:t>song=Song()</w:t>
+      </w:r>
+      <w:r>
+        <w:rPr>
+          <w:rFonts w:ascii="Times New Roman" w:eastAsia="Times New Roman" w:hAnsi="Times New Roman" w:cs="Times New Roman"/>
+          <w:bCs/>
+          <w:kern w:val="36"/>
+          <w:sz w:val="36"/>
+          <w:szCs w:val="36"/>
+          <w:lang w:val="it-IT"/>
+        </w:rPr>
+        <w:t xml:space="preserve"> i promenljivoj song  dodeljujemo objekat Song(). Sdaa cemo da joj upisujemo vrednosti ali tako da prati kolone koje su definisane u modelu tj. Kako izgledaju u nasoj bazi podataka. </w:t>
+      </w:r>
+    </w:p>
+    <w:p>
+      <w:pPr>
+        <w:spacing w:before="100" w:beforeAutospacing="1" w:after="100" w:afterAutospacing="1" w:line="240" w:lineRule="auto"/>
+        <w:outlineLvl w:val="0"/>
+        <w:rPr>
+          <w:rFonts w:ascii="Times New Roman" w:eastAsia="Times New Roman" w:hAnsi="Times New Roman" w:cs="Times New Roman"/>
+          <w:bCs/>
+          <w:kern w:val="36"/>
+          <w:sz w:val="36"/>
+          <w:szCs w:val="36"/>
+          <w:lang w:val="it-IT"/>
+        </w:rPr>
+      </w:pPr>
+      <w:r>
+        <w:rPr>
+          <w:rFonts w:ascii="Times New Roman" w:eastAsia="Times New Roman" w:hAnsi="Times New Roman" w:cs="Times New Roman"/>
+          <w:bCs/>
+          <w:kern w:val="36"/>
+          <w:sz w:val="36"/>
+          <w:szCs w:val="36"/>
+          <w:lang w:val="it-IT"/>
+        </w:rPr>
+        <w:t>Dakle prvo:</w:t>
+      </w:r>
+    </w:p>
+    <w:p>
+      <w:pPr>
+        <w:spacing w:before="100" w:beforeAutospacing="1" w:after="100" w:afterAutospacing="1" w:line="240" w:lineRule="auto"/>
+        <w:outlineLvl w:val="0"/>
+        <w:rPr>
+          <w:rFonts w:ascii="Times New Roman" w:eastAsia="Times New Roman" w:hAnsi="Times New Roman" w:cs="Times New Roman"/>
+          <w:bCs/>
+          <w:kern w:val="36"/>
+          <w:sz w:val="36"/>
+          <w:szCs w:val="36"/>
+          <w:lang w:val="it-IT"/>
+        </w:rPr>
+      </w:pPr>
+      <w:r>
+        <w:rPr>
+          <w:rFonts w:ascii="Times New Roman" w:eastAsia="Times New Roman" w:hAnsi="Times New Roman" w:cs="Times New Roman"/>
+          <w:bCs/>
+          <w:kern w:val="36"/>
+          <w:sz w:val="36"/>
+          <w:szCs w:val="36"/>
+          <w:highlight w:val="yellow"/>
+          <w:lang w:val="it-IT"/>
+        </w:rPr>
+        <w:t>song.album = album1</w:t>
+      </w:r>
+      <w:r>
+        <w:rPr>
+          <w:rFonts w:ascii="Times New Roman" w:eastAsia="Times New Roman" w:hAnsi="Times New Roman" w:cs="Times New Roman"/>
+          <w:bCs/>
+          <w:kern w:val="36"/>
+          <w:sz w:val="36"/>
+          <w:szCs w:val="36"/>
+          <w:lang w:val="it-IT"/>
+        </w:rPr>
+        <w:t xml:space="preserve">  dakle nasa pesma pripada albumu1 tj. Ljubi alicicu . I nastavljamo sa komandama da popunimo sve kolone u tabeli song, dakle</w:t>
+      </w:r>
+    </w:p>
+    <w:p>
+      <w:pPr>
+        <w:spacing w:before="100" w:beforeAutospacing="1" w:after="100" w:afterAutospacing="1" w:line="240" w:lineRule="auto"/>
+        <w:outlineLvl w:val="0"/>
+        <w:rPr>
+          <w:rFonts w:ascii="Times New Roman" w:eastAsia="Times New Roman" w:hAnsi="Times New Roman" w:cs="Times New Roman"/>
+          <w:bCs/>
+          <w:kern w:val="36"/>
+          <w:sz w:val="36"/>
+          <w:szCs w:val="36"/>
+          <w:lang w:val="it-IT"/>
+        </w:rPr>
+      </w:pPr>
+      <w:r>
+        <w:rPr>
+          <w:rFonts w:ascii="Times New Roman" w:eastAsia="Times New Roman" w:hAnsi="Times New Roman" w:cs="Times New Roman"/>
+          <w:bCs/>
+          <w:kern w:val="36"/>
+          <w:sz w:val="36"/>
+          <w:szCs w:val="36"/>
+          <w:highlight w:val="yellow"/>
+          <w:lang w:val="it-IT"/>
+        </w:rPr>
+        <w:t>song.file_type = ‘mp3’</w:t>
+      </w:r>
+      <w:r>
+        <w:rPr>
+          <w:rFonts w:ascii="Times New Roman" w:eastAsia="Times New Roman" w:hAnsi="Times New Roman" w:cs="Times New Roman"/>
+          <w:bCs/>
+          <w:kern w:val="36"/>
+          <w:sz w:val="36"/>
+          <w:szCs w:val="36"/>
+          <w:lang w:val="it-IT"/>
+        </w:rPr>
+        <w:t xml:space="preserve"> , </w:t>
+      </w:r>
+    </w:p>
+    <w:p>
+      <w:pPr>
+        <w:spacing w:before="100" w:beforeAutospacing="1" w:after="100" w:afterAutospacing="1" w:line="240" w:lineRule="auto"/>
+        <w:outlineLvl w:val="0"/>
+        <w:rPr>
+          <w:rFonts w:ascii="Times New Roman" w:eastAsia="Times New Roman" w:hAnsi="Times New Roman" w:cs="Times New Roman"/>
+          <w:bCs/>
+          <w:kern w:val="36"/>
+          <w:sz w:val="36"/>
+          <w:szCs w:val="36"/>
+          <w:lang w:val="it-IT"/>
+        </w:rPr>
+      </w:pPr>
+      <w:r>
+        <w:rPr>
+          <w:rFonts w:ascii="Times New Roman" w:eastAsia="Times New Roman" w:hAnsi="Times New Roman" w:cs="Times New Roman"/>
+          <w:bCs/>
+          <w:kern w:val="36"/>
+          <w:sz w:val="36"/>
+          <w:szCs w:val="36"/>
+          <w:highlight w:val="yellow"/>
+          <w:lang w:val="it-IT"/>
+        </w:rPr>
+        <w:t xml:space="preserve">song.song_title = </w:t>
+      </w:r>
+      <w:r>
+        <w:rPr>
+          <w:rFonts w:ascii="Times New Roman" w:eastAsia="Times New Roman" w:hAnsi="Times New Roman" w:cs="Times New Roman"/>
+          <w:bCs/>
+          <w:kern w:val="36"/>
+          <w:sz w:val="36"/>
+          <w:szCs w:val="36"/>
+          <w:highlight w:val="yellow"/>
+          <w:lang w:val="it-IT"/>
+        </w:rPr>
+        <w:t>‘</w:t>
+      </w:r>
+      <w:r>
+        <w:rPr>
+          <w:rFonts w:ascii="Times New Roman" w:eastAsia="Times New Roman" w:hAnsi="Times New Roman" w:cs="Times New Roman"/>
+          <w:bCs/>
+          <w:kern w:val="36"/>
+          <w:sz w:val="36"/>
+          <w:szCs w:val="36"/>
+          <w:highlight w:val="yellow"/>
+          <w:lang w:val="it-IT"/>
+        </w:rPr>
+        <w:t>Vencajte me sa njenom lepotom</w:t>
+      </w:r>
+      <w:r>
+        <w:rPr>
+          <w:rFonts w:ascii="Times New Roman" w:eastAsia="Times New Roman" w:hAnsi="Times New Roman" w:cs="Times New Roman"/>
+          <w:bCs/>
+          <w:kern w:val="36"/>
+          <w:sz w:val="36"/>
+          <w:szCs w:val="36"/>
+          <w:lang w:val="it-IT"/>
+        </w:rPr>
+        <w:t>’ i dalje ne prima znake navoda.</w:t>
+      </w:r>
+    </w:p>
+    <w:p>
+      <w:pPr>
+        <w:spacing w:before="100" w:beforeAutospacing="1" w:after="100" w:afterAutospacing="1" w:line="240" w:lineRule="auto"/>
+        <w:outlineLvl w:val="0"/>
+        <w:rPr>
+          <w:rFonts w:ascii="Times New Roman" w:eastAsia="Times New Roman" w:hAnsi="Times New Roman" w:cs="Times New Roman"/>
+          <w:bCs/>
+          <w:kern w:val="36"/>
+          <w:sz w:val="36"/>
+          <w:szCs w:val="36"/>
+          <w:lang w:val="it-IT"/>
+        </w:rPr>
+      </w:pPr>
+      <w:r>
+        <w:rPr>
+          <w:rFonts w:ascii="Times New Roman" w:eastAsia="Times New Roman" w:hAnsi="Times New Roman" w:cs="Times New Roman"/>
+          <w:bCs/>
+          <w:kern w:val="36"/>
+          <w:sz w:val="36"/>
+          <w:szCs w:val="36"/>
+          <w:lang w:val="it-IT"/>
+        </w:rPr>
+        <w:t xml:space="preserve">I na kraju </w:t>
+      </w:r>
+      <w:r>
+        <w:rPr>
+          <w:rFonts w:ascii="Times New Roman" w:eastAsia="Times New Roman" w:hAnsi="Times New Roman" w:cs="Times New Roman"/>
+          <w:bCs/>
+          <w:kern w:val="36"/>
+          <w:sz w:val="36"/>
+          <w:szCs w:val="36"/>
+          <w:highlight w:val="yellow"/>
+          <w:lang w:val="it-IT"/>
+        </w:rPr>
+        <w:t>song.save()</w:t>
+      </w:r>
+      <w:r>
+        <w:rPr>
+          <w:rFonts w:ascii="Times New Roman" w:eastAsia="Times New Roman" w:hAnsi="Times New Roman" w:cs="Times New Roman"/>
+          <w:bCs/>
+          <w:kern w:val="36"/>
+          <w:sz w:val="36"/>
+          <w:szCs w:val="36"/>
+          <w:lang w:val="it-IT"/>
+        </w:rPr>
+        <w:t xml:space="preserve"> i tako snimimo sve to u bazu. </w:t>
+      </w:r>
+    </w:p>
+    <w:p>
+      <w:pPr>
+        <w:spacing w:before="100" w:beforeAutospacing="1" w:after="100" w:afterAutospacing="1" w:line="240" w:lineRule="auto"/>
+        <w:outlineLvl w:val="0"/>
+        <w:rPr>
+          <w:rFonts w:ascii="Times New Roman" w:eastAsia="Times New Roman" w:hAnsi="Times New Roman" w:cs="Times New Roman"/>
+          <w:bCs/>
+          <w:kern w:val="36"/>
+          <w:sz w:val="36"/>
+          <w:szCs w:val="36"/>
+          <w:lang w:val="it-IT"/>
+        </w:rPr>
+      </w:pPr>
+      <w:r>
+        <w:rPr>
+          <w:rFonts w:ascii="Times New Roman" w:eastAsia="Times New Roman" w:hAnsi="Times New Roman" w:cs="Times New Roman"/>
+          <w:bCs/>
+          <w:kern w:val="36"/>
+          <w:sz w:val="36"/>
+          <w:szCs w:val="36"/>
+          <w:lang w:val="it-IT"/>
+        </w:rPr>
+        <w:t xml:space="preserve">Sada ako rifresujemo nasu stranicu vidimo da ima 1 song i to ovaj koji smo upravo ubacili. </w:t>
+      </w:r>
+    </w:p>
+    <w:p>
+      <w:pPr>
+        <w:spacing w:before="100" w:beforeAutospacing="1" w:after="100" w:afterAutospacing="1" w:line="240" w:lineRule="auto"/>
+        <w:outlineLvl w:val="0"/>
+        <w:rPr>
+          <w:rFonts w:ascii="Times New Roman" w:eastAsia="Times New Roman" w:hAnsi="Times New Roman" w:cs="Times New Roman"/>
+          <w:bCs/>
+          <w:kern w:val="36"/>
+          <w:sz w:val="36"/>
+          <w:szCs w:val="36"/>
+          <w:lang w:val="it-IT"/>
+        </w:rPr>
+      </w:pPr>
+      <w:r>
+        <w:rPr>
+          <w:rFonts w:ascii="Times New Roman" w:eastAsia="Times New Roman" w:hAnsi="Times New Roman" w:cs="Times New Roman"/>
+          <w:bCs/>
+          <w:kern w:val="36"/>
+          <w:sz w:val="36"/>
+          <w:szCs w:val="36"/>
+          <w:lang w:val="it-IT"/>
+        </w:rPr>
+        <w:t>A ako hocemo da promenimo naslov onda ovako:</w:t>
+      </w:r>
+    </w:p>
+    <w:p>
+      <w:pPr>
+        <w:spacing w:before="100" w:beforeAutospacing="1" w:after="100" w:afterAutospacing="1" w:line="240" w:lineRule="auto"/>
+        <w:outlineLvl w:val="0"/>
+        <w:rPr>
+          <w:rFonts w:ascii="Times New Roman" w:eastAsia="Times New Roman" w:hAnsi="Times New Roman" w:cs="Times New Roman"/>
+          <w:bCs/>
+          <w:kern w:val="36"/>
+          <w:sz w:val="36"/>
+          <w:szCs w:val="36"/>
+          <w:lang w:val="it-IT"/>
+        </w:rPr>
+      </w:pPr>
+      <w:r>
+        <w:rPr>
+          <w:rFonts w:ascii="Times New Roman" w:eastAsia="Times New Roman" w:hAnsi="Times New Roman" w:cs="Times New Roman"/>
+          <w:bCs/>
+          <w:kern w:val="36"/>
+          <w:sz w:val="36"/>
+          <w:szCs w:val="36"/>
+          <w:highlight w:val="yellow"/>
+          <w:lang w:val="it-IT"/>
+        </w:rPr>
+        <w:t xml:space="preserve">song.song_title = </w:t>
+      </w:r>
+      <w:r>
+        <w:rPr>
+          <w:rFonts w:ascii="Times New Roman" w:eastAsia="Times New Roman" w:hAnsi="Times New Roman" w:cs="Times New Roman"/>
+          <w:bCs/>
+          <w:kern w:val="36"/>
+          <w:sz w:val="36"/>
+          <w:szCs w:val="36"/>
+          <w:highlight w:val="yellow"/>
+          <w:lang w:val="it-IT"/>
+        </w:rPr>
+        <w:t>‘Vencajte me sa nj</w:t>
+      </w:r>
+      <w:r>
+        <w:rPr>
+          <w:rFonts w:ascii="Times New Roman" w:eastAsia="Times New Roman" w:hAnsi="Times New Roman" w:cs="Times New Roman"/>
+          <w:bCs/>
+          <w:kern w:val="36"/>
+          <w:sz w:val="36"/>
+          <w:szCs w:val="36"/>
+          <w:lang w:val="it-IT"/>
+        </w:rPr>
+        <w:t>om’</w:t>
+      </w:r>
+    </w:p>
+    <w:p>
+      <w:pPr>
+        <w:spacing w:before="100" w:beforeAutospacing="1" w:after="100" w:afterAutospacing="1" w:line="240" w:lineRule="auto"/>
+        <w:outlineLvl w:val="0"/>
+        <w:rPr>
+          <w:rFonts w:ascii="Times New Roman" w:eastAsia="Times New Roman" w:hAnsi="Times New Roman" w:cs="Times New Roman"/>
+          <w:bCs/>
+          <w:kern w:val="36"/>
+          <w:sz w:val="36"/>
+          <w:szCs w:val="36"/>
+          <w:lang w:val="it-IT"/>
+        </w:rPr>
+      </w:pPr>
+      <w:r>
+        <w:rPr>
+          <w:rFonts w:ascii="Times New Roman" w:eastAsia="Times New Roman" w:hAnsi="Times New Roman" w:cs="Times New Roman"/>
+          <w:bCs/>
+          <w:kern w:val="36"/>
+          <w:sz w:val="36"/>
+          <w:szCs w:val="36"/>
+          <w:highlight w:val="yellow"/>
+          <w:lang w:val="it-IT"/>
+        </w:rPr>
+        <w:t>song.save()</w:t>
+      </w:r>
+      <w:r>
+        <w:rPr>
+          <w:rFonts w:ascii="Times New Roman" w:eastAsia="Times New Roman" w:hAnsi="Times New Roman" w:cs="Times New Roman"/>
+          <w:bCs/>
+          <w:kern w:val="36"/>
+          <w:sz w:val="36"/>
+          <w:szCs w:val="36"/>
+          <w:lang w:val="it-IT"/>
+        </w:rPr>
+        <w:t xml:space="preserve"> i ponovo rifres i promenjen naslov pesme. </w:t>
+      </w:r>
+      <w:r>
+        <w:rPr>
+          <w:rFonts w:ascii="Times New Roman" w:eastAsia="Times New Roman" w:hAnsi="Times New Roman" w:cs="Times New Roman"/>
+          <w:bCs/>
+          <w:kern w:val="36"/>
+          <w:sz w:val="36"/>
+          <w:szCs w:val="36"/>
+          <w:lang w:val="it-IT"/>
+        </w:rPr>
+        <w:t>Tako je bre.</w:t>
+      </w:r>
+    </w:p>
+    <w:p>
+      <w:pPr>
+        <w:spacing w:before="100" w:beforeAutospacing="1" w:after="100" w:afterAutospacing="1" w:line="240" w:lineRule="auto"/>
+        <w:outlineLvl w:val="0"/>
+        <w:rPr>
+          <w:rFonts w:ascii="Times New Roman" w:eastAsia="Times New Roman" w:hAnsi="Times New Roman" w:cs="Times New Roman"/>
+          <w:b/>
+          <w:bCs/>
+          <w:kern w:val="36"/>
+          <w:sz w:val="48"/>
+          <w:szCs w:val="48"/>
+        </w:rPr>
+      </w:pPr>
+      <w:r>
+        <w:rPr>
+          <w:rFonts w:ascii="Times New Roman" w:eastAsia="Times New Roman" w:hAnsi="Times New Roman" w:cs="Times New Roman"/>
+          <w:b/>
+          <w:bCs/>
+          <w:kern w:val="36"/>
+          <w:sz w:val="48"/>
+          <w:szCs w:val="48"/>
+          <w:highlight w:val="cyan"/>
+        </w:rPr>
+        <w:t>18 - Related Objects Set</w:t>
+      </w:r>
+      <w:r>
+        <w:rPr>
+          <w:rFonts w:ascii="Times New Roman" w:eastAsia="Times New Roman" w:hAnsi="Times New Roman" w:cs="Times New Roman"/>
+          <w:b/>
+          <w:bCs/>
+          <w:kern w:val="36"/>
+          <w:sz w:val="48"/>
+          <w:szCs w:val="48"/>
+        </w:rPr>
+        <w:t xml:space="preserve"> </w:t>
+      </w:r>
+    </w:p>
+    <w:p>
+      <w:pPr>
+        <w:spacing w:before="100" w:beforeAutospacing="1" w:after="100" w:afterAutospacing="1" w:line="240" w:lineRule="auto"/>
+        <w:outlineLvl w:val="0"/>
+        <w:rPr>
+          <w:rFonts w:ascii="Times New Roman" w:eastAsia="Times New Roman" w:hAnsi="Times New Roman" w:cs="Times New Roman"/>
+          <w:b/>
+          <w:bCs/>
+          <w:kern w:val="36"/>
+          <w:sz w:val="48"/>
+          <w:szCs w:val="48"/>
+        </w:rPr>
+      </w:pPr>
+    </w:p>
+    <w:p>
+      <w:pPr>
+        <w:spacing w:before="100" w:beforeAutospacing="1" w:after="100" w:afterAutospacing="1" w:line="240" w:lineRule="auto"/>
+        <w:outlineLvl w:val="0"/>
+        <w:rPr>
+          <w:rFonts w:ascii="Times New Roman" w:eastAsia="Times New Roman" w:hAnsi="Times New Roman" w:cs="Times New Roman"/>
+          <w:bCs/>
+          <w:kern w:val="36"/>
+          <w:sz w:val="36"/>
+          <w:szCs w:val="36"/>
+          <w:lang w:val="it-IT"/>
+        </w:rPr>
+      </w:pPr>
+    </w:p>
+    <w:p>
+      <w:pPr>
+        <w:spacing w:before="100" w:beforeAutospacing="1" w:after="100" w:afterAutospacing="1" w:line="240" w:lineRule="auto"/>
+        <w:outlineLvl w:val="0"/>
+        <w:rPr>
+          <w:rFonts w:ascii="Times New Roman" w:eastAsia="Times New Roman" w:hAnsi="Times New Roman" w:cs="Times New Roman"/>
+          <w:bCs/>
+          <w:kern w:val="36"/>
+          <w:sz w:val="36"/>
+          <w:szCs w:val="36"/>
+          <w:lang w:val="it-IT"/>
+        </w:rPr>
+      </w:pPr>
+    </w:p>
+    <w:p>
+      <w:pPr>
+        <w:spacing w:before="100" w:beforeAutospacing="1" w:after="100" w:afterAutospacing="1" w:line="240" w:lineRule="auto"/>
+        <w:outlineLvl w:val="0"/>
+        <w:rPr>
+          <w:rFonts w:ascii="Times New Roman" w:eastAsia="Times New Roman" w:hAnsi="Times New Roman" w:cs="Times New Roman"/>
+          <w:bCs/>
+          <w:kern w:val="36"/>
+          <w:sz w:val="32"/>
+          <w:szCs w:val="32"/>
+          <w:lang w:val="it-IT"/>
+        </w:rPr>
+      </w:pPr>
+    </w:p>
+    <w:p>
+      <w:pPr>
+        <w:spacing w:before="100" w:beforeAutospacing="1" w:after="100" w:afterAutospacing="1" w:line="240" w:lineRule="auto"/>
+        <w:outlineLvl w:val="0"/>
+        <w:rPr>
+          <w:rFonts w:ascii="Times New Roman" w:eastAsia="Times New Roman" w:hAnsi="Times New Roman" w:cs="Times New Roman"/>
+          <w:bCs/>
+          <w:kern w:val="36"/>
+          <w:sz w:val="32"/>
+          <w:szCs w:val="32"/>
+          <w:lang w:val="it-IT"/>
+        </w:rPr>
+      </w:pPr>
+    </w:p>
+    <w:p>
+      <w:pPr>
+        <w:spacing w:before="100" w:beforeAutospacing="1" w:after="100" w:afterAutospacing="1" w:line="240" w:lineRule="auto"/>
+        <w:outlineLvl w:val="0"/>
+        <w:rPr>
+          <w:rFonts w:ascii="Times New Roman" w:eastAsia="Times New Roman" w:hAnsi="Times New Roman" w:cs="Times New Roman"/>
+          <w:bCs/>
+          <w:kern w:val="36"/>
           <w:sz w:val="28"/>
           <w:szCs w:val="28"/>
+          <w:lang w:val="it-IT"/>
         </w:rPr>
       </w:pPr>
     </w:p>
@@ -17954,12 +21103,14 @@
         <w:rPr>
           <w:sz w:val="36"/>
           <w:szCs w:val="36"/>
-        </w:rPr>
-      </w:pPr>
-      <w:r>
-        <w:rPr>
-          <w:sz w:val="36"/>
-          <w:szCs w:val="36"/>
+          <w:lang w:val="it-IT"/>
+        </w:rPr>
+      </w:pPr>
+      <w:r>
+        <w:rPr>
+          <w:sz w:val="36"/>
+          <w:szCs w:val="36"/>
+          <w:lang w:val="it-IT"/>
         </w:rPr>
         <w:t xml:space="preserve"> </w:t>
       </w:r>
@@ -17988,6 +21139,7 @@
         <w:rPr>
           <w:sz w:val="36"/>
           <w:szCs w:val="36"/>
+          <w:lang w:val="it-IT"/>
         </w:rPr>
       </w:pPr>
     </w:p>
@@ -18016,6 +21168,7 @@
           <w:rFonts w:ascii="Times New Roman" w:eastAsia="Times New Roman" w:hAnsi="Times New Roman" w:cs="Times New Roman"/>
           <w:sz w:val="28"/>
           <w:szCs w:val="28"/>
+          <w:lang w:val="it-IT"/>
         </w:rPr>
       </w:pPr>
     </w:p>
@@ -18044,6 +21197,7 @@
           <w:rFonts w:ascii="Times New Roman" w:eastAsia="Times New Roman" w:hAnsi="Times New Roman" w:cs="Times New Roman"/>
           <w:sz w:val="32"/>
           <w:szCs w:val="32"/>
+          <w:lang w:val="it-IT"/>
         </w:rPr>
       </w:pPr>
     </w:p>
@@ -18054,6 +21208,7 @@
           <w:b w:val="0"/>
           <w:sz w:val="36"/>
           <w:szCs w:val="36"/>
+          <w:lang w:val="it-IT"/>
         </w:rPr>
       </w:pPr>
     </w:p>
@@ -18064,6 +21219,7 @@
           <w:b w:val="0"/>
           <w:sz w:val="36"/>
           <w:szCs w:val="36"/>
+          <w:lang w:val="it-IT"/>
         </w:rPr>
       </w:pPr>
     </w:p>
@@ -18074,6 +21230,7 @@
           <w:b w:val="0"/>
           <w:sz w:val="36"/>
           <w:szCs w:val="36"/>
+          <w:lang w:val="it-IT"/>
         </w:rPr>
       </w:pPr>
     </w:p>
@@ -18084,6 +21241,7 @@
           <w:b w:val="0"/>
           <w:sz w:val="36"/>
           <w:szCs w:val="36"/>
+          <w:lang w:val="it-IT"/>
         </w:rPr>
       </w:pPr>
     </w:p>
@@ -18094,6 +21252,7 @@
           <w:b w:val="0"/>
           <w:sz w:val="36"/>
           <w:szCs w:val="36"/>
+          <w:lang w:val="it-IT"/>
         </w:rPr>
       </w:pPr>
     </w:p>
@@ -18104,13 +21263,15 @@
           <w:b w:val="0"/>
           <w:sz w:val="36"/>
           <w:szCs w:val="36"/>
-        </w:rPr>
-      </w:pPr>
-      <w:r>
-        <w:rPr>
-          <w:b w:val="0"/>
-          <w:sz w:val="36"/>
-          <w:szCs w:val="36"/>
+          <w:lang w:val="it-IT"/>
+        </w:rPr>
+      </w:pPr>
+      <w:r>
+        <w:rPr>
+          <w:b w:val="0"/>
+          <w:sz w:val="36"/>
+          <w:szCs w:val="36"/>
+          <w:lang w:val="it-IT"/>
         </w:rPr>
         <w:tab/>
       </w:r>
@@ -18122,6 +21283,7 @@
           <w:b w:val="0"/>
           <w:sz w:val="36"/>
           <w:szCs w:val="36"/>
+          <w:lang w:val="it-IT"/>
         </w:rPr>
       </w:pPr>
     </w:p>
@@ -18132,6 +21294,7 @@
           <w:b w:val="0"/>
           <w:sz w:val="36"/>
           <w:szCs w:val="36"/>
+          <w:lang w:val="it-IT"/>
         </w:rPr>
       </w:pPr>
     </w:p>
@@ -18142,6 +21305,7 @@
           <w:b w:val="0"/>
           <w:sz w:val="36"/>
           <w:szCs w:val="36"/>
+          <w:lang w:val="it-IT"/>
         </w:rPr>
       </w:pPr>
     </w:p>
@@ -18152,6 +21316,7 @@
           <w:b w:val="0"/>
           <w:sz w:val="36"/>
           <w:szCs w:val="36"/>
+          <w:lang w:val="it-IT"/>
         </w:rPr>
       </w:pPr>
     </w:p>
@@ -18162,6 +21327,7 @@
           <w:b w:val="0"/>
           <w:sz w:val="36"/>
           <w:szCs w:val="36"/>
+          <w:lang w:val="it-IT"/>
         </w:rPr>
       </w:pPr>
     </w:p>
@@ -18172,6 +21338,7 @@
           <w:b w:val="0"/>
           <w:sz w:val="36"/>
           <w:szCs w:val="36"/>
+          <w:lang w:val="it-IT"/>
         </w:rPr>
       </w:pPr>
     </w:p>
@@ -18182,6 +21349,7 @@
           <w:b w:val="0"/>
           <w:sz w:val="36"/>
           <w:szCs w:val="36"/>
+          <w:lang w:val="it-IT"/>
         </w:rPr>
       </w:pPr>
     </w:p>
@@ -18192,6 +21360,7 @@
           <w:b w:val="0"/>
           <w:sz w:val="36"/>
           <w:szCs w:val="36"/>
+          <w:lang w:val="it-IT"/>
         </w:rPr>
       </w:pPr>
     </w:p>
@@ -18202,6 +21371,7 @@
           <w:b w:val="0"/>
           <w:sz w:val="36"/>
           <w:szCs w:val="36"/>
+          <w:lang w:val="it-IT"/>
         </w:rPr>
       </w:pPr>
     </w:p>
@@ -18212,6 +21382,7 @@
           <w:b w:val="0"/>
           <w:sz w:val="36"/>
           <w:szCs w:val="36"/>
+          <w:lang w:val="it-IT"/>
         </w:rPr>
       </w:pPr>
     </w:p>
@@ -18222,11 +21393,24 @@
           <w:b w:val="0"/>
           <w:sz w:val="24"/>
           <w:szCs w:val="24"/>
-        </w:rPr>
-      </w:pPr>
-    </w:p>
-    <w:p/>
-    <w:p/>
+          <w:lang w:val="it-IT"/>
+        </w:rPr>
+      </w:pPr>
+    </w:p>
+    <w:p>
+      <w:pPr>
+        <w:rPr>
+          <w:lang w:val="it-IT"/>
+        </w:rPr>
+      </w:pPr>
+    </w:p>
+    <w:p>
+      <w:pPr>
+        <w:rPr>
+          <w:lang w:val="it-IT"/>
+        </w:rPr>
+      </w:pPr>
+    </w:p>
     <w:sectPr>
       <w:pgSz w:w="12240" w:h="15840"/>
       <w:pgMar w:top="1440" w:right="1440" w:bottom="1440" w:left="1440" w:header="708" w:footer="708" w:gutter="0"/>
@@ -18440,6 +21624,7 @@
   <w:style w:type="character" w:default="1" w:styleId="DefaultParagraphFont">
     <w:name w:val="Default Paragraph Font"/>
     <w:uiPriority w:val="1"/>
+    <w:semiHidden/>
     <w:unhideWhenUsed/>
   </w:style>
   <w:style w:type="table" w:default="1" w:styleId="TableNormal">

--- a/DJANGO tutorijal.docx
+++ b/DJANGO tutorijal.docx
@@ -31992,6 +31992,6816 @@
           <w:szCs w:val="48"/>
         </w:rPr>
       </w:pPr>
+      <w:r>
+        <w:rPr>
+          <w:rFonts w:ascii="Times New Roman" w:eastAsia="Times New Roman" w:hAnsi="Times New Roman" w:cs="Times New Roman"/>
+          <w:b/>
+          <w:bCs/>
+          <w:kern w:val="36"/>
+          <w:sz w:val="48"/>
+          <w:szCs w:val="48"/>
+          <w:highlight w:val="red"/>
+        </w:rPr>
+        <w:t>Slike se ovako stavljaju</w:t>
+      </w:r>
+      <w:r>
+        <w:rPr>
+          <w:rFonts w:ascii="Times New Roman" w:eastAsia="Times New Roman" w:hAnsi="Times New Roman" w:cs="Times New Roman"/>
+          <w:b/>
+          <w:bCs/>
+          <w:kern w:val="36"/>
+          <w:sz w:val="48"/>
+          <w:szCs w:val="48"/>
+        </w:rPr>
+        <w:t xml:space="preserve"> </w:t>
+      </w:r>
+    </w:p>
+    <w:p>
+      <w:pPr>
+        <w:spacing w:before="100" w:beforeAutospacing="1" w:after="100" w:afterAutospacing="1" w:line="240" w:lineRule="auto"/>
+        <w:outlineLvl w:val="0"/>
+        <w:rPr>
+          <w:rFonts w:ascii="Times New Roman" w:eastAsia="Times New Roman" w:hAnsi="Times New Roman" w:cs="Times New Roman"/>
+          <w:bCs/>
+          <w:kern w:val="36"/>
+          <w:sz w:val="36"/>
+          <w:szCs w:val="36"/>
+          <w:highlight w:val="yellow"/>
+        </w:rPr>
+      </w:pPr>
+      <w:r>
+        <w:rPr>
+          <w:rFonts w:ascii="Times New Roman" w:eastAsia="Times New Roman" w:hAnsi="Times New Roman" w:cs="Times New Roman"/>
+          <w:bCs/>
+          <w:kern w:val="36"/>
+          <w:sz w:val="36"/>
+          <w:szCs w:val="36"/>
+          <w:highlight w:val="yellow"/>
+        </w:rPr>
+        <w:t xml:space="preserve">{% load </w:t>
+      </w:r>
+      <w:proofErr w:type="gramStart"/>
+      <w:r>
+        <w:rPr>
+          <w:rFonts w:ascii="Times New Roman" w:eastAsia="Times New Roman" w:hAnsi="Times New Roman" w:cs="Times New Roman"/>
+          <w:bCs/>
+          <w:kern w:val="36"/>
+          <w:sz w:val="36"/>
+          <w:szCs w:val="36"/>
+          <w:highlight w:val="yellow"/>
+        </w:rPr>
+        <w:t>staticfiles%</w:t>
+      </w:r>
+      <w:proofErr w:type="gramEnd"/>
+      <w:r>
+        <w:rPr>
+          <w:rFonts w:ascii="Times New Roman" w:eastAsia="Times New Roman" w:hAnsi="Times New Roman" w:cs="Times New Roman"/>
+          <w:bCs/>
+          <w:kern w:val="36"/>
+          <w:sz w:val="36"/>
+          <w:szCs w:val="36"/>
+          <w:highlight w:val="yellow"/>
+        </w:rPr>
+        <w:t>}</w:t>
+      </w:r>
+    </w:p>
+    <w:p>
+      <w:pPr>
+        <w:spacing w:before="100" w:beforeAutospacing="1" w:after="100" w:afterAutospacing="1" w:line="240" w:lineRule="auto"/>
+        <w:outlineLvl w:val="0"/>
+        <w:rPr>
+          <w:rFonts w:ascii="Times New Roman" w:eastAsia="Times New Roman" w:hAnsi="Times New Roman" w:cs="Times New Roman"/>
+          <w:bCs/>
+          <w:kern w:val="36"/>
+          <w:sz w:val="36"/>
+          <w:szCs w:val="36"/>
+        </w:rPr>
+      </w:pPr>
+      <w:r>
+        <w:rPr>
+          <w:rFonts w:ascii="Times New Roman" w:eastAsia="Times New Roman" w:hAnsi="Times New Roman" w:cs="Times New Roman"/>
+          <w:bCs/>
+          <w:kern w:val="36"/>
+          <w:sz w:val="36"/>
+          <w:szCs w:val="36"/>
+          <w:highlight w:val="yellow"/>
+        </w:rPr>
+        <w:t>&lt;img src</w:t>
+      </w:r>
+      <w:proofErr w:type="gramStart"/>
+      <w:r>
+        <w:rPr>
+          <w:rFonts w:ascii="Times New Roman" w:eastAsia="Times New Roman" w:hAnsi="Times New Roman" w:cs="Times New Roman"/>
+          <w:bCs/>
+          <w:kern w:val="36"/>
+          <w:sz w:val="36"/>
+          <w:szCs w:val="36"/>
+          <w:highlight w:val="yellow"/>
+        </w:rPr>
+        <w:t>={</w:t>
+      </w:r>
+      <w:proofErr w:type="gramEnd"/>
+      <w:r>
+        <w:rPr>
+          <w:rFonts w:ascii="Times New Roman" w:eastAsia="Times New Roman" w:hAnsi="Times New Roman" w:cs="Times New Roman"/>
+          <w:bCs/>
+          <w:kern w:val="36"/>
+          <w:sz w:val="36"/>
+          <w:szCs w:val="36"/>
+          <w:highlight w:val="yellow"/>
+        </w:rPr>
+        <w:t>% static "</w:t>
+      </w:r>
+      <w:r>
+        <w:rPr>
+          <w:rFonts w:ascii="Times New Roman" w:eastAsia="Times New Roman" w:hAnsi="Times New Roman" w:cs="Times New Roman"/>
+          <w:bCs/>
+          <w:kern w:val="36"/>
+          <w:sz w:val="36"/>
+          <w:szCs w:val="36"/>
+          <w:highlight w:val="cyan"/>
+        </w:rPr>
+        <w:t>music/images/ti.jpg</w:t>
+      </w:r>
+      <w:r>
+        <w:rPr>
+          <w:rFonts w:ascii="Times New Roman" w:eastAsia="Times New Roman" w:hAnsi="Times New Roman" w:cs="Times New Roman"/>
+          <w:bCs/>
+          <w:kern w:val="36"/>
+          <w:sz w:val="36"/>
+          <w:szCs w:val="36"/>
+          <w:highlight w:val="yellow"/>
+        </w:rPr>
+        <w:t>" %}&gt;</w:t>
+      </w:r>
+    </w:p>
+    <w:p>
+      <w:pPr>
+        <w:spacing w:before="100" w:beforeAutospacing="1" w:after="100" w:afterAutospacing="1" w:line="240" w:lineRule="auto"/>
+        <w:outlineLvl w:val="0"/>
+        <w:rPr>
+          <w:rFonts w:ascii="Times New Roman" w:eastAsia="Times New Roman" w:hAnsi="Times New Roman" w:cs="Times New Roman"/>
+          <w:bCs/>
+          <w:kern w:val="36"/>
+          <w:sz w:val="36"/>
+          <w:szCs w:val="36"/>
+          <w:lang w:val="it-IT"/>
+        </w:rPr>
+      </w:pPr>
+      <w:r>
+        <w:rPr>
+          <w:rFonts w:ascii="Times New Roman" w:eastAsia="Times New Roman" w:hAnsi="Times New Roman" w:cs="Times New Roman"/>
+          <w:bCs/>
+          <w:kern w:val="36"/>
+          <w:sz w:val="36"/>
+          <w:szCs w:val="36"/>
+          <w:lang w:val="it-IT"/>
+        </w:rPr>
+        <w:t xml:space="preserve">Promene u </w:t>
+      </w:r>
+      <w:r>
+        <w:rPr>
+          <w:rFonts w:ascii="Times New Roman" w:eastAsia="Times New Roman" w:hAnsi="Times New Roman" w:cs="Times New Roman"/>
+          <w:bCs/>
+          <w:kern w:val="36"/>
+          <w:sz w:val="36"/>
+          <w:szCs w:val="36"/>
+          <w:highlight w:val="green"/>
+          <w:lang w:val="it-IT"/>
+        </w:rPr>
+        <w:t>views.py</w:t>
+      </w:r>
+      <w:r>
+        <w:rPr>
+          <w:rFonts w:ascii="Times New Roman" w:eastAsia="Times New Roman" w:hAnsi="Times New Roman" w:cs="Times New Roman"/>
+          <w:bCs/>
+          <w:kern w:val="36"/>
+          <w:sz w:val="36"/>
+          <w:szCs w:val="36"/>
+          <w:lang w:val="it-IT"/>
+        </w:rPr>
+        <w:t>. Sve se brise sto je bilo I stavlja ovako kroz klase:</w:t>
+      </w:r>
+    </w:p>
+    <w:p>
+      <w:pPr>
+        <w:spacing w:before="100" w:beforeAutospacing="1" w:after="100" w:afterAutospacing="1" w:line="240" w:lineRule="auto"/>
+        <w:outlineLvl w:val="0"/>
+        <w:rPr>
+          <w:rFonts w:ascii="Times New Roman" w:eastAsia="Times New Roman" w:hAnsi="Times New Roman" w:cs="Times New Roman"/>
+          <w:bCs/>
+          <w:kern w:val="36"/>
+          <w:sz w:val="36"/>
+          <w:szCs w:val="36"/>
+          <w:highlight w:val="yellow"/>
+        </w:rPr>
+      </w:pPr>
+      <w:proofErr w:type="gramStart"/>
+      <w:r>
+        <w:rPr>
+          <w:rFonts w:ascii="Times New Roman" w:eastAsia="Times New Roman" w:hAnsi="Times New Roman" w:cs="Times New Roman"/>
+          <w:bCs/>
+          <w:kern w:val="36"/>
+          <w:sz w:val="36"/>
+          <w:szCs w:val="36"/>
+          <w:highlight w:val="yellow"/>
+        </w:rPr>
+        <w:t>from</w:t>
+      </w:r>
+      <w:proofErr w:type="gramEnd"/>
+      <w:r>
+        <w:rPr>
+          <w:rFonts w:ascii="Times New Roman" w:eastAsia="Times New Roman" w:hAnsi="Times New Roman" w:cs="Times New Roman"/>
+          <w:bCs/>
+          <w:kern w:val="36"/>
+          <w:sz w:val="36"/>
+          <w:szCs w:val="36"/>
+          <w:highlight w:val="yellow"/>
+        </w:rPr>
+        <w:t xml:space="preserve"> django.views import generic</w:t>
+      </w:r>
+    </w:p>
+    <w:p>
+      <w:pPr>
+        <w:spacing w:before="100" w:beforeAutospacing="1" w:after="100" w:afterAutospacing="1" w:line="240" w:lineRule="auto"/>
+        <w:outlineLvl w:val="0"/>
+        <w:rPr>
+          <w:rFonts w:ascii="Times New Roman" w:eastAsia="Times New Roman" w:hAnsi="Times New Roman" w:cs="Times New Roman"/>
+          <w:bCs/>
+          <w:kern w:val="36"/>
+          <w:sz w:val="36"/>
+          <w:szCs w:val="36"/>
+          <w:highlight w:val="yellow"/>
+        </w:rPr>
+      </w:pPr>
+      <w:proofErr w:type="gramStart"/>
+      <w:r>
+        <w:rPr>
+          <w:rFonts w:ascii="Times New Roman" w:eastAsia="Times New Roman" w:hAnsi="Times New Roman" w:cs="Times New Roman"/>
+          <w:bCs/>
+          <w:kern w:val="36"/>
+          <w:sz w:val="36"/>
+          <w:szCs w:val="36"/>
+          <w:highlight w:val="yellow"/>
+        </w:rPr>
+        <w:t>from</w:t>
+      </w:r>
+      <w:proofErr w:type="gramEnd"/>
+      <w:r>
+        <w:rPr>
+          <w:rFonts w:ascii="Times New Roman" w:eastAsia="Times New Roman" w:hAnsi="Times New Roman" w:cs="Times New Roman"/>
+          <w:bCs/>
+          <w:kern w:val="36"/>
+          <w:sz w:val="36"/>
+          <w:szCs w:val="36"/>
+          <w:highlight w:val="yellow"/>
+        </w:rPr>
+        <w:t xml:space="preserve"> .models import Album</w:t>
+      </w:r>
+    </w:p>
+    <w:p>
+      <w:pPr>
+        <w:spacing w:before="100" w:beforeAutospacing="1" w:after="100" w:afterAutospacing="1" w:line="240" w:lineRule="auto"/>
+        <w:outlineLvl w:val="0"/>
+        <w:rPr>
+          <w:rFonts w:ascii="Times New Roman" w:eastAsia="Times New Roman" w:hAnsi="Times New Roman" w:cs="Times New Roman"/>
+          <w:bCs/>
+          <w:kern w:val="36"/>
+          <w:sz w:val="36"/>
+          <w:szCs w:val="36"/>
+          <w:highlight w:val="yellow"/>
+        </w:rPr>
+      </w:pPr>
+    </w:p>
+    <w:p>
+      <w:pPr>
+        <w:spacing w:before="100" w:beforeAutospacing="1" w:after="100" w:afterAutospacing="1" w:line="240" w:lineRule="auto"/>
+        <w:outlineLvl w:val="0"/>
+        <w:rPr>
+          <w:rFonts w:ascii="Times New Roman" w:eastAsia="Times New Roman" w:hAnsi="Times New Roman" w:cs="Times New Roman"/>
+          <w:bCs/>
+          <w:kern w:val="36"/>
+          <w:sz w:val="36"/>
+          <w:szCs w:val="36"/>
+          <w:highlight w:val="yellow"/>
+        </w:rPr>
+      </w:pPr>
+      <w:proofErr w:type="gramStart"/>
+      <w:r>
+        <w:rPr>
+          <w:rFonts w:ascii="Times New Roman" w:eastAsia="Times New Roman" w:hAnsi="Times New Roman" w:cs="Times New Roman"/>
+          <w:bCs/>
+          <w:kern w:val="36"/>
+          <w:sz w:val="36"/>
+          <w:szCs w:val="36"/>
+          <w:highlight w:val="yellow"/>
+        </w:rPr>
+        <w:t>class</w:t>
+      </w:r>
+      <w:proofErr w:type="gramEnd"/>
+      <w:r>
+        <w:rPr>
+          <w:rFonts w:ascii="Times New Roman" w:eastAsia="Times New Roman" w:hAnsi="Times New Roman" w:cs="Times New Roman"/>
+          <w:bCs/>
+          <w:kern w:val="36"/>
+          <w:sz w:val="36"/>
+          <w:szCs w:val="36"/>
+          <w:highlight w:val="yellow"/>
+        </w:rPr>
+        <w:t xml:space="preserve"> IndexView(generic.ListView):</w:t>
+      </w:r>
+    </w:p>
+    <w:p>
+      <w:pPr>
+        <w:spacing w:before="100" w:beforeAutospacing="1" w:after="100" w:afterAutospacing="1" w:line="240" w:lineRule="auto"/>
+        <w:outlineLvl w:val="0"/>
+        <w:rPr>
+          <w:rFonts w:ascii="Times New Roman" w:eastAsia="Times New Roman" w:hAnsi="Times New Roman" w:cs="Times New Roman"/>
+          <w:bCs/>
+          <w:kern w:val="36"/>
+          <w:sz w:val="36"/>
+          <w:szCs w:val="36"/>
+          <w:highlight w:val="yellow"/>
+        </w:rPr>
+      </w:pPr>
+      <w:r>
+        <w:rPr>
+          <w:rFonts w:ascii="Times New Roman" w:eastAsia="Times New Roman" w:hAnsi="Times New Roman" w:cs="Times New Roman"/>
+          <w:bCs/>
+          <w:kern w:val="36"/>
+          <w:sz w:val="36"/>
+          <w:szCs w:val="36"/>
+          <w:highlight w:val="yellow"/>
+        </w:rPr>
+        <w:tab/>
+        <w:t>template_name = 'music/index.html'</w:t>
+      </w:r>
+    </w:p>
+    <w:p>
+      <w:pPr>
+        <w:spacing w:before="100" w:beforeAutospacing="1" w:after="100" w:afterAutospacing="1" w:line="240" w:lineRule="auto"/>
+        <w:outlineLvl w:val="0"/>
+        <w:rPr>
+          <w:rFonts w:ascii="Times New Roman" w:eastAsia="Times New Roman" w:hAnsi="Times New Roman" w:cs="Times New Roman"/>
+          <w:bCs/>
+          <w:kern w:val="36"/>
+          <w:sz w:val="36"/>
+          <w:szCs w:val="36"/>
+          <w:highlight w:val="yellow"/>
+        </w:rPr>
+      </w:pPr>
+      <w:r>
+        <w:rPr>
+          <w:rFonts w:ascii="Times New Roman" w:eastAsia="Times New Roman" w:hAnsi="Times New Roman" w:cs="Times New Roman"/>
+          <w:bCs/>
+          <w:kern w:val="36"/>
+          <w:sz w:val="36"/>
+          <w:szCs w:val="36"/>
+          <w:highlight w:val="yellow"/>
+        </w:rPr>
+        <w:tab/>
+        <w:t>context_object_name = 'all_albums'</w:t>
+      </w:r>
+    </w:p>
+    <w:p>
+      <w:pPr>
+        <w:spacing w:before="100" w:beforeAutospacing="1" w:after="100" w:afterAutospacing="1" w:line="240" w:lineRule="auto"/>
+        <w:outlineLvl w:val="0"/>
+        <w:rPr>
+          <w:rFonts w:ascii="Times New Roman" w:eastAsia="Times New Roman" w:hAnsi="Times New Roman" w:cs="Times New Roman"/>
+          <w:bCs/>
+          <w:kern w:val="36"/>
+          <w:sz w:val="36"/>
+          <w:szCs w:val="36"/>
+          <w:highlight w:val="yellow"/>
+        </w:rPr>
+      </w:pPr>
+      <w:r>
+        <w:rPr>
+          <w:rFonts w:ascii="Times New Roman" w:eastAsia="Times New Roman" w:hAnsi="Times New Roman" w:cs="Times New Roman"/>
+          <w:bCs/>
+          <w:kern w:val="36"/>
+          <w:sz w:val="36"/>
+          <w:szCs w:val="36"/>
+          <w:highlight w:val="yellow"/>
+        </w:rPr>
+        <w:tab/>
+      </w:r>
+      <w:proofErr w:type="gramStart"/>
+      <w:r>
+        <w:rPr>
+          <w:rFonts w:ascii="Times New Roman" w:eastAsia="Times New Roman" w:hAnsi="Times New Roman" w:cs="Times New Roman"/>
+          <w:bCs/>
+          <w:kern w:val="36"/>
+          <w:sz w:val="36"/>
+          <w:szCs w:val="36"/>
+          <w:highlight w:val="yellow"/>
+        </w:rPr>
+        <w:t>def</w:t>
+      </w:r>
+      <w:proofErr w:type="gramEnd"/>
+      <w:r>
+        <w:rPr>
+          <w:rFonts w:ascii="Times New Roman" w:eastAsia="Times New Roman" w:hAnsi="Times New Roman" w:cs="Times New Roman"/>
+          <w:bCs/>
+          <w:kern w:val="36"/>
+          <w:sz w:val="36"/>
+          <w:szCs w:val="36"/>
+          <w:highlight w:val="yellow"/>
+        </w:rPr>
+        <w:t xml:space="preserve"> get_queryset(self):</w:t>
+      </w:r>
+    </w:p>
+    <w:p>
+      <w:pPr>
+        <w:spacing w:before="100" w:beforeAutospacing="1" w:after="100" w:afterAutospacing="1" w:line="240" w:lineRule="auto"/>
+        <w:outlineLvl w:val="0"/>
+        <w:rPr>
+          <w:rFonts w:ascii="Times New Roman" w:eastAsia="Times New Roman" w:hAnsi="Times New Roman" w:cs="Times New Roman"/>
+          <w:bCs/>
+          <w:kern w:val="36"/>
+          <w:sz w:val="36"/>
+          <w:szCs w:val="36"/>
+          <w:highlight w:val="yellow"/>
+        </w:rPr>
+      </w:pPr>
+      <w:r>
+        <w:rPr>
+          <w:rFonts w:ascii="Times New Roman" w:eastAsia="Times New Roman" w:hAnsi="Times New Roman" w:cs="Times New Roman"/>
+          <w:bCs/>
+          <w:kern w:val="36"/>
+          <w:sz w:val="36"/>
+          <w:szCs w:val="36"/>
+          <w:highlight w:val="yellow"/>
+        </w:rPr>
+        <w:tab/>
+      </w:r>
+      <w:r>
+        <w:rPr>
+          <w:rFonts w:ascii="Times New Roman" w:eastAsia="Times New Roman" w:hAnsi="Times New Roman" w:cs="Times New Roman"/>
+          <w:bCs/>
+          <w:kern w:val="36"/>
+          <w:sz w:val="36"/>
+          <w:szCs w:val="36"/>
+          <w:highlight w:val="yellow"/>
+        </w:rPr>
+        <w:tab/>
+      </w:r>
+      <w:proofErr w:type="gramStart"/>
+      <w:r>
+        <w:rPr>
+          <w:rFonts w:ascii="Times New Roman" w:eastAsia="Times New Roman" w:hAnsi="Times New Roman" w:cs="Times New Roman"/>
+          <w:bCs/>
+          <w:kern w:val="36"/>
+          <w:sz w:val="36"/>
+          <w:szCs w:val="36"/>
+          <w:highlight w:val="yellow"/>
+        </w:rPr>
+        <w:t>return</w:t>
+      </w:r>
+      <w:proofErr w:type="gramEnd"/>
+      <w:r>
+        <w:rPr>
+          <w:rFonts w:ascii="Times New Roman" w:eastAsia="Times New Roman" w:hAnsi="Times New Roman" w:cs="Times New Roman"/>
+          <w:bCs/>
+          <w:kern w:val="36"/>
+          <w:sz w:val="36"/>
+          <w:szCs w:val="36"/>
+          <w:highlight w:val="yellow"/>
+        </w:rPr>
+        <w:t xml:space="preserve"> Album.objects.all()</w:t>
+      </w:r>
+    </w:p>
+    <w:p>
+      <w:pPr>
+        <w:spacing w:before="100" w:beforeAutospacing="1" w:after="100" w:afterAutospacing="1" w:line="240" w:lineRule="auto"/>
+        <w:outlineLvl w:val="0"/>
+        <w:rPr>
+          <w:rFonts w:ascii="Times New Roman" w:eastAsia="Times New Roman" w:hAnsi="Times New Roman" w:cs="Times New Roman"/>
+          <w:bCs/>
+          <w:kern w:val="36"/>
+          <w:sz w:val="36"/>
+          <w:szCs w:val="36"/>
+          <w:highlight w:val="yellow"/>
+        </w:rPr>
+      </w:pPr>
+      <w:proofErr w:type="gramStart"/>
+      <w:r>
+        <w:rPr>
+          <w:rFonts w:ascii="Times New Roman" w:eastAsia="Times New Roman" w:hAnsi="Times New Roman" w:cs="Times New Roman"/>
+          <w:bCs/>
+          <w:kern w:val="36"/>
+          <w:sz w:val="36"/>
+          <w:szCs w:val="36"/>
+          <w:highlight w:val="yellow"/>
+        </w:rPr>
+        <w:t>class</w:t>
+      </w:r>
+      <w:proofErr w:type="gramEnd"/>
+      <w:r>
+        <w:rPr>
+          <w:rFonts w:ascii="Times New Roman" w:eastAsia="Times New Roman" w:hAnsi="Times New Roman" w:cs="Times New Roman"/>
+          <w:bCs/>
+          <w:kern w:val="36"/>
+          <w:sz w:val="36"/>
+          <w:szCs w:val="36"/>
+          <w:highlight w:val="yellow"/>
+        </w:rPr>
+        <w:t xml:space="preserve"> DetailView(generic.DetailView):</w:t>
+      </w:r>
+    </w:p>
+    <w:p>
+      <w:pPr>
+        <w:spacing w:before="100" w:beforeAutospacing="1" w:after="100" w:afterAutospacing="1" w:line="240" w:lineRule="auto"/>
+        <w:outlineLvl w:val="0"/>
+        <w:rPr>
+          <w:rFonts w:ascii="Times New Roman" w:eastAsia="Times New Roman" w:hAnsi="Times New Roman" w:cs="Times New Roman"/>
+          <w:bCs/>
+          <w:kern w:val="36"/>
+          <w:sz w:val="36"/>
+          <w:szCs w:val="36"/>
+          <w:highlight w:val="yellow"/>
+          <w:lang w:val="it-IT"/>
+        </w:rPr>
+      </w:pPr>
+      <w:r>
+        <w:rPr>
+          <w:rFonts w:ascii="Times New Roman" w:eastAsia="Times New Roman" w:hAnsi="Times New Roman" w:cs="Times New Roman"/>
+          <w:bCs/>
+          <w:kern w:val="36"/>
+          <w:sz w:val="36"/>
+          <w:szCs w:val="36"/>
+          <w:highlight w:val="yellow"/>
+        </w:rPr>
+        <w:tab/>
+      </w:r>
+      <w:r>
+        <w:rPr>
+          <w:rFonts w:ascii="Times New Roman" w:eastAsia="Times New Roman" w:hAnsi="Times New Roman" w:cs="Times New Roman"/>
+          <w:bCs/>
+          <w:kern w:val="36"/>
+          <w:sz w:val="36"/>
+          <w:szCs w:val="36"/>
+          <w:highlight w:val="yellow"/>
+          <w:lang w:val="it-IT"/>
+        </w:rPr>
+        <w:t>model = Album</w:t>
+      </w:r>
+    </w:p>
+    <w:p>
+      <w:pPr>
+        <w:spacing w:before="100" w:beforeAutospacing="1" w:after="100" w:afterAutospacing="1" w:line="240" w:lineRule="auto"/>
+        <w:outlineLvl w:val="0"/>
+        <w:rPr>
+          <w:rFonts w:ascii="Times New Roman" w:eastAsia="Times New Roman" w:hAnsi="Times New Roman" w:cs="Times New Roman"/>
+          <w:bCs/>
+          <w:kern w:val="36"/>
+          <w:sz w:val="36"/>
+          <w:szCs w:val="36"/>
+          <w:lang w:val="it-IT"/>
+        </w:rPr>
+      </w:pPr>
+      <w:r>
+        <w:rPr>
+          <w:rFonts w:ascii="Times New Roman" w:eastAsia="Times New Roman" w:hAnsi="Times New Roman" w:cs="Times New Roman"/>
+          <w:bCs/>
+          <w:kern w:val="36"/>
+          <w:sz w:val="36"/>
+          <w:szCs w:val="36"/>
+          <w:highlight w:val="yellow"/>
+          <w:lang w:val="it-IT"/>
+        </w:rPr>
+        <w:tab/>
+        <w:t>template_name = 'music/detail.html'</w:t>
+      </w:r>
+    </w:p>
+    <w:p>
+      <w:pPr>
+        <w:spacing w:before="100" w:beforeAutospacing="1" w:after="100" w:afterAutospacing="1" w:line="240" w:lineRule="auto"/>
+        <w:outlineLvl w:val="0"/>
+        <w:rPr>
+          <w:rFonts w:ascii="Times New Roman" w:eastAsia="Times New Roman" w:hAnsi="Times New Roman" w:cs="Times New Roman"/>
+          <w:bCs/>
+          <w:kern w:val="36"/>
+          <w:sz w:val="36"/>
+          <w:szCs w:val="36"/>
+          <w:lang w:val="it-IT"/>
+        </w:rPr>
+      </w:pPr>
+      <w:r>
+        <w:rPr>
+          <w:rFonts w:ascii="Times New Roman" w:eastAsia="Times New Roman" w:hAnsi="Times New Roman" w:cs="Times New Roman"/>
+          <w:bCs/>
+          <w:kern w:val="36"/>
+          <w:sz w:val="36"/>
+          <w:szCs w:val="36"/>
+          <w:lang w:val="it-IT"/>
+        </w:rPr>
+        <w:t>U urls.py koji je u musicu:</w:t>
+      </w:r>
+    </w:p>
+    <w:p>
+      <w:pPr>
+        <w:spacing w:before="100" w:beforeAutospacing="1" w:after="100" w:afterAutospacing="1" w:line="240" w:lineRule="auto"/>
+        <w:outlineLvl w:val="0"/>
+        <w:rPr>
+          <w:rFonts w:ascii="Times New Roman" w:eastAsia="Times New Roman" w:hAnsi="Times New Roman" w:cs="Times New Roman"/>
+          <w:bCs/>
+          <w:kern w:val="36"/>
+          <w:sz w:val="36"/>
+          <w:szCs w:val="36"/>
+          <w:highlight w:val="yellow"/>
+        </w:rPr>
+      </w:pPr>
+      <w:proofErr w:type="gramStart"/>
+      <w:r>
+        <w:rPr>
+          <w:rFonts w:ascii="Times New Roman" w:eastAsia="Times New Roman" w:hAnsi="Times New Roman" w:cs="Times New Roman"/>
+          <w:bCs/>
+          <w:kern w:val="36"/>
+          <w:sz w:val="36"/>
+          <w:szCs w:val="36"/>
+          <w:highlight w:val="yellow"/>
+        </w:rPr>
+        <w:t>urlpatterns</w:t>
+      </w:r>
+      <w:proofErr w:type="gramEnd"/>
+      <w:r>
+        <w:rPr>
+          <w:rFonts w:ascii="Times New Roman" w:eastAsia="Times New Roman" w:hAnsi="Times New Roman" w:cs="Times New Roman"/>
+          <w:bCs/>
+          <w:kern w:val="36"/>
+          <w:sz w:val="36"/>
+          <w:szCs w:val="36"/>
+          <w:highlight w:val="yellow"/>
+        </w:rPr>
+        <w:t xml:space="preserve"> = [</w:t>
+      </w:r>
+    </w:p>
+    <w:p>
+      <w:pPr>
+        <w:spacing w:before="100" w:beforeAutospacing="1" w:after="100" w:afterAutospacing="1" w:line="240" w:lineRule="auto"/>
+        <w:outlineLvl w:val="0"/>
+        <w:rPr>
+          <w:rFonts w:ascii="Times New Roman" w:eastAsia="Times New Roman" w:hAnsi="Times New Roman" w:cs="Times New Roman"/>
+          <w:bCs/>
+          <w:kern w:val="36"/>
+          <w:sz w:val="36"/>
+          <w:szCs w:val="36"/>
+          <w:highlight w:val="yellow"/>
+        </w:rPr>
+      </w:pPr>
+      <w:r>
+        <w:rPr>
+          <w:rFonts w:ascii="Times New Roman" w:eastAsia="Times New Roman" w:hAnsi="Times New Roman" w:cs="Times New Roman"/>
+          <w:bCs/>
+          <w:kern w:val="36"/>
+          <w:sz w:val="36"/>
+          <w:szCs w:val="36"/>
+          <w:highlight w:val="yellow"/>
+        </w:rPr>
+        <w:lastRenderedPageBreak/>
+        <w:t xml:space="preserve">    </w:t>
+      </w:r>
+      <w:proofErr w:type="gramStart"/>
+      <w:r>
+        <w:rPr>
+          <w:rFonts w:ascii="Times New Roman" w:eastAsia="Times New Roman" w:hAnsi="Times New Roman" w:cs="Times New Roman"/>
+          <w:bCs/>
+          <w:kern w:val="36"/>
+          <w:sz w:val="36"/>
+          <w:szCs w:val="36"/>
+          <w:highlight w:val="yellow"/>
+        </w:rPr>
+        <w:t>url(</w:t>
+      </w:r>
+      <w:proofErr w:type="gramEnd"/>
+      <w:r>
+        <w:rPr>
+          <w:rFonts w:ascii="Times New Roman" w:eastAsia="Times New Roman" w:hAnsi="Times New Roman" w:cs="Times New Roman"/>
+          <w:bCs/>
+          <w:kern w:val="36"/>
+          <w:sz w:val="36"/>
+          <w:szCs w:val="36"/>
+          <w:highlight w:val="yellow"/>
+        </w:rPr>
+        <w:t>r'^$', views.</w:t>
+      </w:r>
+      <w:r>
+        <w:rPr>
+          <w:rFonts w:ascii="Times New Roman" w:eastAsia="Times New Roman" w:hAnsi="Times New Roman" w:cs="Times New Roman"/>
+          <w:bCs/>
+          <w:kern w:val="36"/>
+          <w:sz w:val="36"/>
+          <w:szCs w:val="36"/>
+          <w:highlight w:val="cyan"/>
+        </w:rPr>
+        <w:t xml:space="preserve">IndexView.as_view(), </w:t>
+      </w:r>
+      <w:r>
+        <w:rPr>
+          <w:rFonts w:ascii="Times New Roman" w:eastAsia="Times New Roman" w:hAnsi="Times New Roman" w:cs="Times New Roman"/>
+          <w:bCs/>
+          <w:kern w:val="36"/>
+          <w:sz w:val="36"/>
+          <w:szCs w:val="36"/>
+          <w:highlight w:val="yellow"/>
+        </w:rPr>
+        <w:t>name='index'),</w:t>
+      </w:r>
+    </w:p>
+    <w:p>
+      <w:pPr>
+        <w:spacing w:before="100" w:beforeAutospacing="1" w:after="100" w:afterAutospacing="1" w:line="240" w:lineRule="auto"/>
+        <w:outlineLvl w:val="0"/>
+        <w:rPr>
+          <w:rFonts w:ascii="Times New Roman" w:eastAsia="Times New Roman" w:hAnsi="Times New Roman" w:cs="Times New Roman"/>
+          <w:bCs/>
+          <w:kern w:val="36"/>
+          <w:sz w:val="36"/>
+          <w:szCs w:val="36"/>
+          <w:highlight w:val="yellow"/>
+        </w:rPr>
+      </w:pPr>
+      <w:r>
+        <w:rPr>
+          <w:rFonts w:ascii="Times New Roman" w:eastAsia="Times New Roman" w:hAnsi="Times New Roman" w:cs="Times New Roman"/>
+          <w:bCs/>
+          <w:kern w:val="36"/>
+          <w:sz w:val="36"/>
+          <w:szCs w:val="36"/>
+          <w:highlight w:val="yellow"/>
+        </w:rPr>
+        <w:tab/>
+        <w:t>#/music/712</w:t>
+      </w:r>
+    </w:p>
+    <w:p>
+      <w:pPr>
+        <w:spacing w:before="100" w:beforeAutospacing="1" w:after="100" w:afterAutospacing="1" w:line="240" w:lineRule="auto"/>
+        <w:outlineLvl w:val="0"/>
+        <w:rPr>
+          <w:rFonts w:ascii="Times New Roman" w:eastAsia="Times New Roman" w:hAnsi="Times New Roman" w:cs="Times New Roman"/>
+          <w:bCs/>
+          <w:kern w:val="36"/>
+          <w:sz w:val="36"/>
+          <w:szCs w:val="36"/>
+          <w:highlight w:val="yellow"/>
+        </w:rPr>
+      </w:pPr>
+      <w:r>
+        <w:rPr>
+          <w:rFonts w:ascii="Times New Roman" w:eastAsia="Times New Roman" w:hAnsi="Times New Roman" w:cs="Times New Roman"/>
+          <w:bCs/>
+          <w:kern w:val="36"/>
+          <w:sz w:val="36"/>
+          <w:szCs w:val="36"/>
+          <w:highlight w:val="yellow"/>
+        </w:rPr>
+        <w:tab/>
+      </w:r>
+      <w:proofErr w:type="gramStart"/>
+      <w:r>
+        <w:rPr>
+          <w:rFonts w:ascii="Times New Roman" w:eastAsia="Times New Roman" w:hAnsi="Times New Roman" w:cs="Times New Roman"/>
+          <w:bCs/>
+          <w:kern w:val="36"/>
+          <w:sz w:val="36"/>
+          <w:szCs w:val="36"/>
+          <w:highlight w:val="yellow"/>
+        </w:rPr>
+        <w:t>url(</w:t>
+      </w:r>
+      <w:proofErr w:type="gramEnd"/>
+      <w:r>
+        <w:rPr>
+          <w:rFonts w:ascii="Times New Roman" w:eastAsia="Times New Roman" w:hAnsi="Times New Roman" w:cs="Times New Roman"/>
+          <w:bCs/>
+          <w:kern w:val="36"/>
+          <w:sz w:val="36"/>
+          <w:szCs w:val="36"/>
+          <w:highlight w:val="yellow"/>
+        </w:rPr>
+        <w:t>r'^(?P</w:t>
+      </w:r>
+      <w:r>
+        <w:rPr>
+          <w:rFonts w:ascii="Times New Roman" w:eastAsia="Times New Roman" w:hAnsi="Times New Roman" w:cs="Times New Roman"/>
+          <w:bCs/>
+          <w:kern w:val="36"/>
+          <w:sz w:val="36"/>
+          <w:szCs w:val="36"/>
+          <w:highlight w:val="cyan"/>
+        </w:rPr>
+        <w:t>&lt;pk&gt;[</w:t>
+      </w:r>
+      <w:r>
+        <w:rPr>
+          <w:rFonts w:ascii="Times New Roman" w:eastAsia="Times New Roman" w:hAnsi="Times New Roman" w:cs="Times New Roman"/>
+          <w:bCs/>
+          <w:kern w:val="36"/>
+          <w:sz w:val="36"/>
+          <w:szCs w:val="36"/>
+          <w:highlight w:val="yellow"/>
+        </w:rPr>
+        <w:t>0-9]+)/$',</w:t>
+      </w:r>
+      <w:r>
+        <w:rPr>
+          <w:rFonts w:ascii="Times New Roman" w:eastAsia="Times New Roman" w:hAnsi="Times New Roman" w:cs="Times New Roman"/>
+          <w:bCs/>
+          <w:kern w:val="36"/>
+          <w:sz w:val="36"/>
+          <w:szCs w:val="36"/>
+          <w:highlight w:val="cyan"/>
+        </w:rPr>
+        <w:t xml:space="preserve">views.DetailView.as_view(), </w:t>
+      </w:r>
+      <w:r>
+        <w:rPr>
+          <w:rFonts w:ascii="Times New Roman" w:eastAsia="Times New Roman" w:hAnsi="Times New Roman" w:cs="Times New Roman"/>
+          <w:bCs/>
+          <w:kern w:val="36"/>
+          <w:sz w:val="36"/>
+          <w:szCs w:val="36"/>
+          <w:highlight w:val="yellow"/>
+        </w:rPr>
+        <w:t>name='detail' ),</w:t>
+      </w:r>
+    </w:p>
+    <w:p>
+      <w:pPr>
+        <w:spacing w:before="100" w:beforeAutospacing="1" w:after="100" w:afterAutospacing="1" w:line="240" w:lineRule="auto"/>
+        <w:outlineLvl w:val="0"/>
+        <w:rPr>
+          <w:rFonts w:ascii="Times New Roman" w:eastAsia="Times New Roman" w:hAnsi="Times New Roman" w:cs="Times New Roman"/>
+          <w:bCs/>
+          <w:kern w:val="36"/>
+          <w:sz w:val="36"/>
+          <w:szCs w:val="36"/>
+          <w:highlight w:val="yellow"/>
+        </w:rPr>
+      </w:pPr>
+      <w:r>
+        <w:rPr>
+          <w:rFonts w:ascii="Times New Roman" w:eastAsia="Times New Roman" w:hAnsi="Times New Roman" w:cs="Times New Roman"/>
+          <w:bCs/>
+          <w:kern w:val="36"/>
+          <w:sz w:val="36"/>
+          <w:szCs w:val="36"/>
+          <w:highlight w:val="yellow"/>
+        </w:rPr>
+        <w:tab/>
+      </w:r>
+    </w:p>
+    <w:p>
+      <w:pPr>
+        <w:spacing w:before="100" w:beforeAutospacing="1" w:after="100" w:afterAutospacing="1" w:line="240" w:lineRule="auto"/>
+        <w:outlineLvl w:val="0"/>
+        <w:rPr>
+          <w:rFonts w:ascii="Times New Roman" w:eastAsia="Times New Roman" w:hAnsi="Times New Roman" w:cs="Times New Roman"/>
+          <w:bCs/>
+          <w:kern w:val="36"/>
+          <w:sz w:val="36"/>
+          <w:szCs w:val="36"/>
+          <w:highlight w:val="cyan"/>
+        </w:rPr>
+      </w:pPr>
+      <w:r>
+        <w:rPr>
+          <w:rFonts w:ascii="Times New Roman" w:eastAsia="Times New Roman" w:hAnsi="Times New Roman" w:cs="Times New Roman"/>
+          <w:bCs/>
+          <w:kern w:val="36"/>
+          <w:sz w:val="36"/>
+          <w:szCs w:val="36"/>
+          <w:highlight w:val="yellow"/>
+        </w:rPr>
+        <w:tab/>
+      </w:r>
+      <w:r>
+        <w:rPr>
+          <w:rFonts w:ascii="Times New Roman" w:eastAsia="Times New Roman" w:hAnsi="Times New Roman" w:cs="Times New Roman"/>
+          <w:bCs/>
+          <w:kern w:val="36"/>
+          <w:sz w:val="36"/>
+          <w:szCs w:val="36"/>
+          <w:highlight w:val="cyan"/>
+        </w:rPr>
+        <w:t>#/music/712/favorit</w:t>
+      </w:r>
+    </w:p>
+    <w:p>
+      <w:pPr>
+        <w:spacing w:before="100" w:beforeAutospacing="1" w:after="100" w:afterAutospacing="1" w:line="240" w:lineRule="auto"/>
+        <w:outlineLvl w:val="0"/>
+        <w:rPr>
+          <w:rFonts w:ascii="Times New Roman" w:eastAsia="Times New Roman" w:hAnsi="Times New Roman" w:cs="Times New Roman"/>
+          <w:bCs/>
+          <w:kern w:val="36"/>
+          <w:sz w:val="36"/>
+          <w:szCs w:val="36"/>
+          <w:highlight w:val="cyan"/>
+        </w:rPr>
+      </w:pPr>
+      <w:r>
+        <w:rPr>
+          <w:rFonts w:ascii="Times New Roman" w:eastAsia="Times New Roman" w:hAnsi="Times New Roman" w:cs="Times New Roman"/>
+          <w:bCs/>
+          <w:kern w:val="36"/>
+          <w:sz w:val="36"/>
+          <w:szCs w:val="36"/>
+          <w:highlight w:val="cyan"/>
+        </w:rPr>
+        <w:tab/>
+        <w:t>#</w:t>
+      </w:r>
+      <w:proofErr w:type="gramStart"/>
+      <w:r>
+        <w:rPr>
+          <w:rFonts w:ascii="Times New Roman" w:eastAsia="Times New Roman" w:hAnsi="Times New Roman" w:cs="Times New Roman"/>
+          <w:bCs/>
+          <w:kern w:val="36"/>
+          <w:sz w:val="36"/>
+          <w:szCs w:val="36"/>
+          <w:highlight w:val="cyan"/>
+        </w:rPr>
+        <w:t>url(</w:t>
+      </w:r>
+      <w:proofErr w:type="gramEnd"/>
+      <w:r>
+        <w:rPr>
+          <w:rFonts w:ascii="Times New Roman" w:eastAsia="Times New Roman" w:hAnsi="Times New Roman" w:cs="Times New Roman"/>
+          <w:bCs/>
+          <w:kern w:val="36"/>
+          <w:sz w:val="36"/>
+          <w:szCs w:val="36"/>
+          <w:highlight w:val="cyan"/>
+        </w:rPr>
+        <w:t>r'^(?P&lt;album_id&gt;[0-9]+)/favorit/$',views.favorit, name='favorit' ),</w:t>
+      </w:r>
+    </w:p>
+    <w:p>
+      <w:pPr>
+        <w:spacing w:before="100" w:beforeAutospacing="1" w:after="100" w:afterAutospacing="1" w:line="240" w:lineRule="auto"/>
+        <w:outlineLvl w:val="0"/>
+        <w:rPr>
+          <w:rFonts w:ascii="Times New Roman" w:eastAsia="Times New Roman" w:hAnsi="Times New Roman" w:cs="Times New Roman"/>
+          <w:bCs/>
+          <w:kern w:val="36"/>
+          <w:sz w:val="36"/>
+          <w:szCs w:val="36"/>
+          <w:highlight w:val="yellow"/>
+        </w:rPr>
+      </w:pPr>
+      <w:r>
+        <w:rPr>
+          <w:rFonts w:ascii="Times New Roman" w:eastAsia="Times New Roman" w:hAnsi="Times New Roman" w:cs="Times New Roman"/>
+          <w:bCs/>
+          <w:kern w:val="36"/>
+          <w:sz w:val="36"/>
+          <w:szCs w:val="36"/>
+          <w:highlight w:val="yellow"/>
+        </w:rPr>
+        <w:tab/>
+      </w:r>
+    </w:p>
+    <w:p>
+      <w:pPr>
+        <w:spacing w:before="100" w:beforeAutospacing="1" w:after="100" w:afterAutospacing="1" w:line="240" w:lineRule="auto"/>
+        <w:outlineLvl w:val="0"/>
+        <w:rPr>
+          <w:rFonts w:ascii="Times New Roman" w:eastAsia="Times New Roman" w:hAnsi="Times New Roman" w:cs="Times New Roman"/>
+          <w:bCs/>
+          <w:kern w:val="36"/>
+          <w:sz w:val="36"/>
+          <w:szCs w:val="36"/>
+          <w:lang w:val="it-IT"/>
+        </w:rPr>
+      </w:pPr>
+      <w:r>
+        <w:rPr>
+          <w:rFonts w:ascii="Times New Roman" w:eastAsia="Times New Roman" w:hAnsi="Times New Roman" w:cs="Times New Roman"/>
+          <w:bCs/>
+          <w:kern w:val="36"/>
+          <w:sz w:val="36"/>
+          <w:szCs w:val="36"/>
+          <w:highlight w:val="yellow"/>
+          <w:lang w:val="it-IT"/>
+        </w:rPr>
+        <w:t>]</w:t>
+      </w:r>
+    </w:p>
+    <w:p>
+      <w:pPr>
+        <w:spacing w:before="100" w:beforeAutospacing="1" w:after="100" w:afterAutospacing="1" w:line="240" w:lineRule="auto"/>
+        <w:outlineLvl w:val="0"/>
+        <w:rPr>
+          <w:rFonts w:ascii="Times New Roman" w:eastAsia="Times New Roman" w:hAnsi="Times New Roman" w:cs="Times New Roman"/>
+          <w:bCs/>
+          <w:kern w:val="36"/>
+          <w:sz w:val="36"/>
+          <w:szCs w:val="36"/>
+          <w:lang w:val="it-IT"/>
+        </w:rPr>
+      </w:pPr>
+      <w:r>
+        <w:rPr>
+          <w:rFonts w:ascii="Times New Roman" w:eastAsia="Times New Roman" w:hAnsi="Times New Roman" w:cs="Times New Roman"/>
+          <w:bCs/>
+          <w:kern w:val="36"/>
+          <w:sz w:val="36"/>
+          <w:szCs w:val="36"/>
+          <w:lang w:val="it-IT"/>
+        </w:rPr>
+        <w:t>Ovo za favorit se brise.</w:t>
+      </w:r>
+    </w:p>
+    <w:p>
+      <w:pPr>
+        <w:spacing w:before="100" w:beforeAutospacing="1" w:after="100" w:afterAutospacing="1" w:line="240" w:lineRule="auto"/>
+        <w:outlineLvl w:val="0"/>
+        <w:rPr>
+          <w:rFonts w:ascii="Times New Roman" w:eastAsia="Times New Roman" w:hAnsi="Times New Roman" w:cs="Times New Roman"/>
+          <w:bCs/>
+          <w:kern w:val="36"/>
+          <w:sz w:val="36"/>
+          <w:szCs w:val="36"/>
+        </w:rPr>
+      </w:pPr>
+      <w:r>
+        <w:rPr>
+          <w:rFonts w:ascii="Times New Roman" w:eastAsia="Times New Roman" w:hAnsi="Times New Roman" w:cs="Times New Roman"/>
+          <w:bCs/>
+          <w:kern w:val="36"/>
+          <w:sz w:val="36"/>
+          <w:szCs w:val="36"/>
+        </w:rPr>
+        <w:t xml:space="preserve">Malo i </w:t>
+      </w:r>
+      <w:r>
+        <w:rPr>
+          <w:rFonts w:ascii="Times New Roman" w:eastAsia="Times New Roman" w:hAnsi="Times New Roman" w:cs="Times New Roman"/>
+          <w:bCs/>
+          <w:kern w:val="36"/>
+          <w:sz w:val="36"/>
+          <w:szCs w:val="36"/>
+          <w:highlight w:val="green"/>
+        </w:rPr>
+        <w:t>index.html</w:t>
+      </w:r>
+    </w:p>
+    <w:p>
+      <w:pPr>
+        <w:spacing w:before="100" w:beforeAutospacing="1" w:after="100" w:afterAutospacing="1" w:line="240" w:lineRule="auto"/>
+        <w:outlineLvl w:val="0"/>
+        <w:rPr>
+          <w:rFonts w:ascii="Times New Roman" w:eastAsia="Times New Roman" w:hAnsi="Times New Roman" w:cs="Times New Roman"/>
+          <w:bCs/>
+          <w:kern w:val="36"/>
+          <w:sz w:val="36"/>
+          <w:szCs w:val="36"/>
+          <w:highlight w:val="yellow"/>
+        </w:rPr>
+      </w:pPr>
+      <w:r>
+        <w:rPr>
+          <w:rFonts w:ascii="Times New Roman" w:eastAsia="Times New Roman" w:hAnsi="Times New Roman" w:cs="Times New Roman"/>
+          <w:bCs/>
+          <w:kern w:val="36"/>
+          <w:sz w:val="36"/>
+          <w:szCs w:val="36"/>
+          <w:highlight w:val="yellow"/>
+        </w:rPr>
+        <w:t>{% extends 'music/base.html'%}</w:t>
+      </w:r>
+    </w:p>
+    <w:p>
+      <w:pPr>
+        <w:spacing w:before="100" w:beforeAutospacing="1" w:after="100" w:afterAutospacing="1" w:line="240" w:lineRule="auto"/>
+        <w:outlineLvl w:val="0"/>
+        <w:rPr>
+          <w:rFonts w:ascii="Times New Roman" w:eastAsia="Times New Roman" w:hAnsi="Times New Roman" w:cs="Times New Roman"/>
+          <w:bCs/>
+          <w:kern w:val="36"/>
+          <w:sz w:val="36"/>
+          <w:szCs w:val="36"/>
+          <w:highlight w:val="yellow"/>
+        </w:rPr>
+      </w:pPr>
+      <w:r>
+        <w:rPr>
+          <w:rFonts w:ascii="Times New Roman" w:eastAsia="Times New Roman" w:hAnsi="Times New Roman" w:cs="Times New Roman"/>
+          <w:bCs/>
+          <w:kern w:val="36"/>
+          <w:sz w:val="36"/>
+          <w:szCs w:val="36"/>
+          <w:highlight w:val="yellow"/>
+        </w:rPr>
+        <w:t>{% block title %}</w:t>
+      </w:r>
+      <w:proofErr w:type="gramStart"/>
+      <w:r>
+        <w:rPr>
+          <w:rFonts w:ascii="Times New Roman" w:eastAsia="Times New Roman" w:hAnsi="Times New Roman" w:cs="Times New Roman"/>
+          <w:bCs/>
+          <w:kern w:val="36"/>
+          <w:sz w:val="36"/>
+          <w:szCs w:val="36"/>
+          <w:highlight w:val="yellow"/>
+        </w:rPr>
+        <w:t>Albumi{</w:t>
+      </w:r>
+      <w:proofErr w:type="gramEnd"/>
+      <w:r>
+        <w:rPr>
+          <w:rFonts w:ascii="Times New Roman" w:eastAsia="Times New Roman" w:hAnsi="Times New Roman" w:cs="Times New Roman"/>
+          <w:bCs/>
+          <w:kern w:val="36"/>
+          <w:sz w:val="36"/>
+          <w:szCs w:val="36"/>
+          <w:highlight w:val="yellow"/>
+        </w:rPr>
+        <w:t>% endblock %}</w:t>
+      </w:r>
+    </w:p>
+    <w:p>
+      <w:pPr>
+        <w:spacing w:before="100" w:beforeAutospacing="1" w:after="100" w:afterAutospacing="1" w:line="240" w:lineRule="auto"/>
+        <w:outlineLvl w:val="0"/>
+        <w:rPr>
+          <w:rFonts w:ascii="Times New Roman" w:eastAsia="Times New Roman" w:hAnsi="Times New Roman" w:cs="Times New Roman"/>
+          <w:bCs/>
+          <w:kern w:val="36"/>
+          <w:sz w:val="36"/>
+          <w:szCs w:val="36"/>
+          <w:highlight w:val="yellow"/>
+        </w:rPr>
+      </w:pPr>
+      <w:r>
+        <w:rPr>
+          <w:rFonts w:ascii="Times New Roman" w:eastAsia="Times New Roman" w:hAnsi="Times New Roman" w:cs="Times New Roman"/>
+          <w:bCs/>
+          <w:kern w:val="36"/>
+          <w:sz w:val="36"/>
+          <w:szCs w:val="36"/>
+          <w:highlight w:val="yellow"/>
+        </w:rPr>
+        <w:t>{% block body %}</w:t>
+      </w:r>
+    </w:p>
+    <w:p>
+      <w:pPr>
+        <w:spacing w:before="100" w:beforeAutospacing="1" w:after="100" w:afterAutospacing="1" w:line="240" w:lineRule="auto"/>
+        <w:outlineLvl w:val="0"/>
+        <w:rPr>
+          <w:rFonts w:ascii="Times New Roman" w:eastAsia="Times New Roman" w:hAnsi="Times New Roman" w:cs="Times New Roman"/>
+          <w:bCs/>
+          <w:kern w:val="36"/>
+          <w:sz w:val="36"/>
+          <w:szCs w:val="36"/>
+          <w:highlight w:val="yellow"/>
+        </w:rPr>
+      </w:pPr>
+      <w:r>
+        <w:rPr>
+          <w:rFonts w:ascii="Times New Roman" w:eastAsia="Times New Roman" w:hAnsi="Times New Roman" w:cs="Times New Roman"/>
+          <w:bCs/>
+          <w:kern w:val="36"/>
+          <w:sz w:val="36"/>
+          <w:szCs w:val="36"/>
+          <w:highlight w:val="yellow"/>
+        </w:rPr>
+        <w:tab/>
+      </w:r>
+      <w:r>
+        <w:rPr>
+          <w:rFonts w:ascii="Times New Roman" w:eastAsia="Times New Roman" w:hAnsi="Times New Roman" w:cs="Times New Roman"/>
+          <w:bCs/>
+          <w:kern w:val="36"/>
+          <w:sz w:val="36"/>
+          <w:szCs w:val="36"/>
+          <w:highlight w:val="yellow"/>
+        </w:rPr>
+        <w:tab/>
+        <w:t>&lt;</w:t>
+      </w:r>
+      <w:proofErr w:type="gramStart"/>
+      <w:r>
+        <w:rPr>
+          <w:rFonts w:ascii="Times New Roman" w:eastAsia="Times New Roman" w:hAnsi="Times New Roman" w:cs="Times New Roman"/>
+          <w:bCs/>
+          <w:kern w:val="36"/>
+          <w:sz w:val="36"/>
+          <w:szCs w:val="36"/>
+          <w:highlight w:val="yellow"/>
+        </w:rPr>
+        <w:t>ul</w:t>
+      </w:r>
+      <w:proofErr w:type="gramEnd"/>
+      <w:r>
+        <w:rPr>
+          <w:rFonts w:ascii="Times New Roman" w:eastAsia="Times New Roman" w:hAnsi="Times New Roman" w:cs="Times New Roman"/>
+          <w:bCs/>
+          <w:kern w:val="36"/>
+          <w:sz w:val="36"/>
+          <w:szCs w:val="36"/>
+          <w:highlight w:val="yellow"/>
+        </w:rPr>
+        <w:t>&gt;</w:t>
+      </w:r>
+    </w:p>
+    <w:p>
+      <w:pPr>
+        <w:spacing w:before="100" w:beforeAutospacing="1" w:after="100" w:afterAutospacing="1" w:line="240" w:lineRule="auto"/>
+        <w:outlineLvl w:val="0"/>
+        <w:rPr>
+          <w:rFonts w:ascii="Times New Roman" w:eastAsia="Times New Roman" w:hAnsi="Times New Roman" w:cs="Times New Roman"/>
+          <w:bCs/>
+          <w:kern w:val="36"/>
+          <w:sz w:val="36"/>
+          <w:szCs w:val="36"/>
+          <w:highlight w:val="yellow"/>
+        </w:rPr>
+      </w:pPr>
+      <w:r>
+        <w:rPr>
+          <w:rFonts w:ascii="Times New Roman" w:eastAsia="Times New Roman" w:hAnsi="Times New Roman" w:cs="Times New Roman"/>
+          <w:bCs/>
+          <w:kern w:val="36"/>
+          <w:sz w:val="36"/>
+          <w:szCs w:val="36"/>
+          <w:highlight w:val="yellow"/>
+        </w:rPr>
+        <w:tab/>
+      </w:r>
+      <w:r>
+        <w:rPr>
+          <w:rFonts w:ascii="Times New Roman" w:eastAsia="Times New Roman" w:hAnsi="Times New Roman" w:cs="Times New Roman"/>
+          <w:bCs/>
+          <w:kern w:val="36"/>
+          <w:sz w:val="36"/>
+          <w:szCs w:val="36"/>
+          <w:highlight w:val="yellow"/>
+        </w:rPr>
+        <w:tab/>
+      </w:r>
+      <w:r>
+        <w:rPr>
+          <w:rFonts w:ascii="Times New Roman" w:eastAsia="Times New Roman" w:hAnsi="Times New Roman" w:cs="Times New Roman"/>
+          <w:bCs/>
+          <w:kern w:val="36"/>
+          <w:sz w:val="36"/>
+          <w:szCs w:val="36"/>
+          <w:highlight w:val="yellow"/>
+        </w:rPr>
+        <w:tab/>
+        <w:t>{% for album in all_albums %}</w:t>
+      </w:r>
+    </w:p>
+    <w:p>
+      <w:pPr>
+        <w:spacing w:before="100" w:beforeAutospacing="1" w:after="100" w:afterAutospacing="1" w:line="240" w:lineRule="auto"/>
+        <w:outlineLvl w:val="0"/>
+        <w:rPr>
+          <w:rFonts w:ascii="Times New Roman" w:eastAsia="Times New Roman" w:hAnsi="Times New Roman" w:cs="Times New Roman"/>
+          <w:bCs/>
+          <w:kern w:val="36"/>
+          <w:sz w:val="36"/>
+          <w:szCs w:val="36"/>
+          <w:highlight w:val="yellow"/>
+        </w:rPr>
+      </w:pPr>
+      <w:r>
+        <w:rPr>
+          <w:rFonts w:ascii="Times New Roman" w:eastAsia="Times New Roman" w:hAnsi="Times New Roman" w:cs="Times New Roman"/>
+          <w:bCs/>
+          <w:kern w:val="36"/>
+          <w:sz w:val="36"/>
+          <w:szCs w:val="36"/>
+          <w:highlight w:val="yellow"/>
+        </w:rPr>
+        <w:tab/>
+      </w:r>
+      <w:r>
+        <w:rPr>
+          <w:rFonts w:ascii="Times New Roman" w:eastAsia="Times New Roman" w:hAnsi="Times New Roman" w:cs="Times New Roman"/>
+          <w:bCs/>
+          <w:kern w:val="36"/>
+          <w:sz w:val="36"/>
+          <w:szCs w:val="36"/>
+          <w:highlight w:val="yellow"/>
+        </w:rPr>
+        <w:tab/>
+      </w:r>
+      <w:r>
+        <w:rPr>
+          <w:rFonts w:ascii="Times New Roman" w:eastAsia="Times New Roman" w:hAnsi="Times New Roman" w:cs="Times New Roman"/>
+          <w:bCs/>
+          <w:kern w:val="36"/>
+          <w:sz w:val="36"/>
+          <w:szCs w:val="36"/>
+          <w:highlight w:val="yellow"/>
+        </w:rPr>
+        <w:tab/>
+      </w:r>
+      <w:r>
+        <w:rPr>
+          <w:rFonts w:ascii="Times New Roman" w:eastAsia="Times New Roman" w:hAnsi="Times New Roman" w:cs="Times New Roman"/>
+          <w:bCs/>
+          <w:kern w:val="36"/>
+          <w:sz w:val="36"/>
+          <w:szCs w:val="36"/>
+          <w:highlight w:val="yellow"/>
+        </w:rPr>
+        <w:tab/>
+        <w:t>&lt;</w:t>
+      </w:r>
+      <w:proofErr w:type="gramStart"/>
+      <w:r>
+        <w:rPr>
+          <w:rFonts w:ascii="Times New Roman" w:eastAsia="Times New Roman" w:hAnsi="Times New Roman" w:cs="Times New Roman"/>
+          <w:bCs/>
+          <w:kern w:val="36"/>
+          <w:sz w:val="36"/>
+          <w:szCs w:val="36"/>
+          <w:highlight w:val="yellow"/>
+        </w:rPr>
+        <w:t>li</w:t>
+      </w:r>
+      <w:proofErr w:type="gramEnd"/>
+      <w:r>
+        <w:rPr>
+          <w:rFonts w:ascii="Times New Roman" w:eastAsia="Times New Roman" w:hAnsi="Times New Roman" w:cs="Times New Roman"/>
+          <w:bCs/>
+          <w:kern w:val="36"/>
+          <w:sz w:val="36"/>
+          <w:szCs w:val="36"/>
+          <w:highlight w:val="yellow"/>
+        </w:rPr>
+        <w:t>&gt;&lt;a href= "{% url 'music:detail' album.id %}"&gt;{{album.album_title}}&lt;/a&gt;&lt;/li&gt;</w:t>
+      </w:r>
+    </w:p>
+    <w:p>
+      <w:pPr>
+        <w:spacing w:before="100" w:beforeAutospacing="1" w:after="100" w:afterAutospacing="1" w:line="240" w:lineRule="auto"/>
+        <w:outlineLvl w:val="0"/>
+        <w:rPr>
+          <w:rFonts w:ascii="Times New Roman" w:eastAsia="Times New Roman" w:hAnsi="Times New Roman" w:cs="Times New Roman"/>
+          <w:bCs/>
+          <w:kern w:val="36"/>
+          <w:sz w:val="36"/>
+          <w:szCs w:val="36"/>
+          <w:highlight w:val="yellow"/>
+          <w:lang w:val="it-IT"/>
+        </w:rPr>
+      </w:pPr>
+      <w:r>
+        <w:rPr>
+          <w:rFonts w:ascii="Times New Roman" w:eastAsia="Times New Roman" w:hAnsi="Times New Roman" w:cs="Times New Roman"/>
+          <w:bCs/>
+          <w:kern w:val="36"/>
+          <w:sz w:val="36"/>
+          <w:szCs w:val="36"/>
+          <w:highlight w:val="yellow"/>
+        </w:rPr>
+        <w:tab/>
+      </w:r>
+      <w:r>
+        <w:rPr>
+          <w:rFonts w:ascii="Times New Roman" w:eastAsia="Times New Roman" w:hAnsi="Times New Roman" w:cs="Times New Roman"/>
+          <w:bCs/>
+          <w:kern w:val="36"/>
+          <w:sz w:val="36"/>
+          <w:szCs w:val="36"/>
+          <w:highlight w:val="yellow"/>
+        </w:rPr>
+        <w:tab/>
+      </w:r>
+      <w:r>
+        <w:rPr>
+          <w:rFonts w:ascii="Times New Roman" w:eastAsia="Times New Roman" w:hAnsi="Times New Roman" w:cs="Times New Roman"/>
+          <w:bCs/>
+          <w:kern w:val="36"/>
+          <w:sz w:val="36"/>
+          <w:szCs w:val="36"/>
+          <w:highlight w:val="yellow"/>
+        </w:rPr>
+        <w:tab/>
+      </w:r>
+      <w:r>
+        <w:rPr>
+          <w:rFonts w:ascii="Times New Roman" w:eastAsia="Times New Roman" w:hAnsi="Times New Roman" w:cs="Times New Roman"/>
+          <w:bCs/>
+          <w:kern w:val="36"/>
+          <w:sz w:val="36"/>
+          <w:szCs w:val="36"/>
+          <w:highlight w:val="yellow"/>
+          <w:lang w:val="it-IT"/>
+        </w:rPr>
+        <w:t>{% endfor %}</w:t>
+      </w:r>
+    </w:p>
+    <w:p>
+      <w:pPr>
+        <w:spacing w:before="100" w:beforeAutospacing="1" w:after="100" w:afterAutospacing="1" w:line="240" w:lineRule="auto"/>
+        <w:outlineLvl w:val="0"/>
+        <w:rPr>
+          <w:rFonts w:ascii="Times New Roman" w:eastAsia="Times New Roman" w:hAnsi="Times New Roman" w:cs="Times New Roman"/>
+          <w:bCs/>
+          <w:kern w:val="36"/>
+          <w:sz w:val="36"/>
+          <w:szCs w:val="36"/>
+          <w:highlight w:val="yellow"/>
+          <w:lang w:val="it-IT"/>
+        </w:rPr>
+      </w:pPr>
+    </w:p>
+    <w:p>
+      <w:pPr>
+        <w:spacing w:before="100" w:beforeAutospacing="1" w:after="100" w:afterAutospacing="1" w:line="240" w:lineRule="auto"/>
+        <w:outlineLvl w:val="0"/>
+        <w:rPr>
+          <w:rFonts w:ascii="Times New Roman" w:eastAsia="Times New Roman" w:hAnsi="Times New Roman" w:cs="Times New Roman"/>
+          <w:bCs/>
+          <w:kern w:val="36"/>
+          <w:sz w:val="36"/>
+          <w:szCs w:val="36"/>
+          <w:highlight w:val="yellow"/>
+          <w:lang w:val="it-IT"/>
+        </w:rPr>
+      </w:pPr>
+      <w:r>
+        <w:rPr>
+          <w:rFonts w:ascii="Times New Roman" w:eastAsia="Times New Roman" w:hAnsi="Times New Roman" w:cs="Times New Roman"/>
+          <w:bCs/>
+          <w:kern w:val="36"/>
+          <w:sz w:val="36"/>
+          <w:szCs w:val="36"/>
+          <w:highlight w:val="yellow"/>
+          <w:lang w:val="it-IT"/>
+        </w:rPr>
+        <w:tab/>
+      </w:r>
+      <w:r>
+        <w:rPr>
+          <w:rFonts w:ascii="Times New Roman" w:eastAsia="Times New Roman" w:hAnsi="Times New Roman" w:cs="Times New Roman"/>
+          <w:bCs/>
+          <w:kern w:val="36"/>
+          <w:sz w:val="36"/>
+          <w:szCs w:val="36"/>
+          <w:highlight w:val="yellow"/>
+          <w:lang w:val="it-IT"/>
+        </w:rPr>
+        <w:tab/>
+        <w:t>&lt;/ul&gt;</w:t>
+      </w:r>
+    </w:p>
+    <w:p>
+      <w:pPr>
+        <w:spacing w:before="100" w:beforeAutospacing="1" w:after="100" w:afterAutospacing="1" w:line="240" w:lineRule="auto"/>
+        <w:outlineLvl w:val="0"/>
+        <w:rPr>
+          <w:rFonts w:ascii="Times New Roman" w:eastAsia="Times New Roman" w:hAnsi="Times New Roman" w:cs="Times New Roman"/>
+          <w:bCs/>
+          <w:kern w:val="36"/>
+          <w:sz w:val="36"/>
+          <w:szCs w:val="36"/>
+          <w:highlight w:val="yellow"/>
+          <w:lang w:val="it-IT"/>
+        </w:rPr>
+      </w:pPr>
+      <w:r>
+        <w:rPr>
+          <w:rFonts w:ascii="Times New Roman" w:eastAsia="Times New Roman" w:hAnsi="Times New Roman" w:cs="Times New Roman"/>
+          <w:bCs/>
+          <w:kern w:val="36"/>
+          <w:sz w:val="36"/>
+          <w:szCs w:val="36"/>
+          <w:highlight w:val="yellow"/>
+          <w:lang w:val="it-IT"/>
+        </w:rPr>
+        <w:tab/>
+      </w:r>
+    </w:p>
+    <w:p>
+      <w:pPr>
+        <w:spacing w:before="100" w:beforeAutospacing="1" w:after="100" w:afterAutospacing="1" w:line="240" w:lineRule="auto"/>
+        <w:outlineLvl w:val="0"/>
+        <w:rPr>
+          <w:rFonts w:ascii="Times New Roman" w:eastAsia="Times New Roman" w:hAnsi="Times New Roman" w:cs="Times New Roman"/>
+          <w:bCs/>
+          <w:kern w:val="36"/>
+          <w:sz w:val="36"/>
+          <w:szCs w:val="36"/>
+          <w:lang w:val="it-IT"/>
+        </w:rPr>
+      </w:pPr>
+      <w:r>
+        <w:rPr>
+          <w:rFonts w:ascii="Times New Roman" w:eastAsia="Times New Roman" w:hAnsi="Times New Roman" w:cs="Times New Roman"/>
+          <w:bCs/>
+          <w:kern w:val="36"/>
+          <w:sz w:val="36"/>
+          <w:szCs w:val="36"/>
+          <w:highlight w:val="yellow"/>
+          <w:lang w:val="it-IT"/>
+        </w:rPr>
+        <w:t>{% endblock %}</w:t>
+      </w:r>
+    </w:p>
+    <w:p>
+      <w:pPr>
+        <w:spacing w:before="100" w:beforeAutospacing="1" w:after="100" w:afterAutospacing="1" w:line="240" w:lineRule="auto"/>
+        <w:outlineLvl w:val="0"/>
+        <w:rPr>
+          <w:rFonts w:ascii="Times New Roman" w:eastAsia="Times New Roman" w:hAnsi="Times New Roman" w:cs="Times New Roman"/>
+          <w:bCs/>
+          <w:kern w:val="36"/>
+          <w:sz w:val="36"/>
+          <w:szCs w:val="36"/>
+        </w:rPr>
+      </w:pPr>
+      <w:r>
+        <w:rPr>
+          <w:rFonts w:ascii="Times New Roman" w:eastAsia="Times New Roman" w:hAnsi="Times New Roman" w:cs="Times New Roman"/>
+          <w:bCs/>
+          <w:kern w:val="36"/>
+          <w:sz w:val="36"/>
+          <w:szCs w:val="36"/>
+        </w:rPr>
+        <w:t xml:space="preserve">Kao i </w:t>
+      </w:r>
+      <w:r>
+        <w:rPr>
+          <w:rFonts w:ascii="Times New Roman" w:eastAsia="Times New Roman" w:hAnsi="Times New Roman" w:cs="Times New Roman"/>
+          <w:bCs/>
+          <w:kern w:val="36"/>
+          <w:sz w:val="36"/>
+          <w:szCs w:val="36"/>
+          <w:highlight w:val="green"/>
+        </w:rPr>
+        <w:t>detail.html</w:t>
+      </w:r>
+    </w:p>
+    <w:p>
+      <w:pPr>
+        <w:spacing w:before="100" w:beforeAutospacing="1" w:after="100" w:afterAutospacing="1" w:line="240" w:lineRule="auto"/>
+        <w:outlineLvl w:val="0"/>
+        <w:rPr>
+          <w:rFonts w:ascii="Times New Roman" w:eastAsia="Times New Roman" w:hAnsi="Times New Roman" w:cs="Times New Roman"/>
+          <w:bCs/>
+          <w:kern w:val="36"/>
+          <w:sz w:val="36"/>
+          <w:szCs w:val="36"/>
+          <w:highlight w:val="yellow"/>
+        </w:rPr>
+      </w:pPr>
+      <w:r>
+        <w:rPr>
+          <w:rFonts w:ascii="Times New Roman" w:eastAsia="Times New Roman" w:hAnsi="Times New Roman" w:cs="Times New Roman"/>
+          <w:bCs/>
+          <w:kern w:val="36"/>
+          <w:sz w:val="36"/>
+          <w:szCs w:val="36"/>
+          <w:highlight w:val="yellow"/>
+        </w:rPr>
+        <w:t>{% extends 'music/base.html'%}</w:t>
+      </w:r>
+    </w:p>
+    <w:p>
+      <w:pPr>
+        <w:spacing w:before="100" w:beforeAutospacing="1" w:after="100" w:afterAutospacing="1" w:line="240" w:lineRule="auto"/>
+        <w:outlineLvl w:val="0"/>
+        <w:rPr>
+          <w:rFonts w:ascii="Times New Roman" w:eastAsia="Times New Roman" w:hAnsi="Times New Roman" w:cs="Times New Roman"/>
+          <w:bCs/>
+          <w:kern w:val="36"/>
+          <w:sz w:val="36"/>
+          <w:szCs w:val="36"/>
+          <w:highlight w:val="yellow"/>
+        </w:rPr>
+      </w:pPr>
+      <w:r>
+        <w:rPr>
+          <w:rFonts w:ascii="Times New Roman" w:eastAsia="Times New Roman" w:hAnsi="Times New Roman" w:cs="Times New Roman"/>
+          <w:bCs/>
+          <w:kern w:val="36"/>
+          <w:sz w:val="36"/>
+          <w:szCs w:val="36"/>
+          <w:highlight w:val="yellow"/>
+        </w:rPr>
+        <w:t>{% block title %}</w:t>
+      </w:r>
+      <w:proofErr w:type="gramStart"/>
+      <w:r>
+        <w:rPr>
+          <w:rFonts w:ascii="Times New Roman" w:eastAsia="Times New Roman" w:hAnsi="Times New Roman" w:cs="Times New Roman"/>
+          <w:bCs/>
+          <w:kern w:val="36"/>
+          <w:sz w:val="36"/>
+          <w:szCs w:val="36"/>
+          <w:highlight w:val="yellow"/>
+        </w:rPr>
+        <w:t>Pesme{</w:t>
+      </w:r>
+      <w:proofErr w:type="gramEnd"/>
+      <w:r>
+        <w:rPr>
+          <w:rFonts w:ascii="Times New Roman" w:eastAsia="Times New Roman" w:hAnsi="Times New Roman" w:cs="Times New Roman"/>
+          <w:bCs/>
+          <w:kern w:val="36"/>
+          <w:sz w:val="36"/>
+          <w:szCs w:val="36"/>
+          <w:highlight w:val="yellow"/>
+        </w:rPr>
+        <w:t>% endblock %}</w:t>
+      </w:r>
+    </w:p>
+    <w:p>
+      <w:pPr>
+        <w:spacing w:before="100" w:beforeAutospacing="1" w:after="100" w:afterAutospacing="1" w:line="240" w:lineRule="auto"/>
+        <w:outlineLvl w:val="0"/>
+        <w:rPr>
+          <w:rFonts w:ascii="Times New Roman" w:eastAsia="Times New Roman" w:hAnsi="Times New Roman" w:cs="Times New Roman"/>
+          <w:bCs/>
+          <w:kern w:val="36"/>
+          <w:sz w:val="36"/>
+          <w:szCs w:val="36"/>
+          <w:highlight w:val="yellow"/>
+        </w:rPr>
+      </w:pPr>
+    </w:p>
+    <w:p>
+      <w:pPr>
+        <w:spacing w:before="100" w:beforeAutospacing="1" w:after="100" w:afterAutospacing="1" w:line="240" w:lineRule="auto"/>
+        <w:outlineLvl w:val="0"/>
+        <w:rPr>
+          <w:rFonts w:ascii="Times New Roman" w:eastAsia="Times New Roman" w:hAnsi="Times New Roman" w:cs="Times New Roman"/>
+          <w:bCs/>
+          <w:kern w:val="36"/>
+          <w:sz w:val="36"/>
+          <w:szCs w:val="36"/>
+          <w:highlight w:val="yellow"/>
+        </w:rPr>
+      </w:pPr>
+    </w:p>
+    <w:p>
+      <w:pPr>
+        <w:spacing w:before="100" w:beforeAutospacing="1" w:after="100" w:afterAutospacing="1" w:line="240" w:lineRule="auto"/>
+        <w:outlineLvl w:val="0"/>
+        <w:rPr>
+          <w:rFonts w:ascii="Times New Roman" w:eastAsia="Times New Roman" w:hAnsi="Times New Roman" w:cs="Times New Roman"/>
+          <w:bCs/>
+          <w:kern w:val="36"/>
+          <w:sz w:val="36"/>
+          <w:szCs w:val="36"/>
+          <w:highlight w:val="yellow"/>
+        </w:rPr>
+      </w:pPr>
+      <w:r>
+        <w:rPr>
+          <w:rFonts w:ascii="Times New Roman" w:eastAsia="Times New Roman" w:hAnsi="Times New Roman" w:cs="Times New Roman"/>
+          <w:bCs/>
+          <w:kern w:val="36"/>
+          <w:sz w:val="36"/>
+          <w:szCs w:val="36"/>
+          <w:highlight w:val="yellow"/>
+        </w:rPr>
+        <w:t>{% block body %}</w:t>
+      </w:r>
+    </w:p>
+    <w:p>
+      <w:pPr>
+        <w:spacing w:before="100" w:beforeAutospacing="1" w:after="100" w:afterAutospacing="1" w:line="240" w:lineRule="auto"/>
+        <w:outlineLvl w:val="0"/>
+        <w:rPr>
+          <w:rFonts w:ascii="Times New Roman" w:eastAsia="Times New Roman" w:hAnsi="Times New Roman" w:cs="Times New Roman"/>
+          <w:bCs/>
+          <w:kern w:val="36"/>
+          <w:sz w:val="36"/>
+          <w:szCs w:val="36"/>
+          <w:highlight w:val="yellow"/>
+        </w:rPr>
+      </w:pPr>
+      <w:r>
+        <w:rPr>
+          <w:rFonts w:ascii="Times New Roman" w:eastAsia="Times New Roman" w:hAnsi="Times New Roman" w:cs="Times New Roman"/>
+          <w:bCs/>
+          <w:kern w:val="36"/>
+          <w:sz w:val="36"/>
+          <w:szCs w:val="36"/>
+          <w:highlight w:val="yellow"/>
+        </w:rPr>
+        <w:tab/>
+        <w:t>&lt;img src='{{album.album_logo}}' style = "width: 250px"&gt;</w:t>
+      </w:r>
+    </w:p>
+    <w:p>
+      <w:pPr>
+        <w:spacing w:before="100" w:beforeAutospacing="1" w:after="100" w:afterAutospacing="1" w:line="240" w:lineRule="auto"/>
+        <w:outlineLvl w:val="0"/>
+        <w:rPr>
+          <w:rFonts w:ascii="Times New Roman" w:eastAsia="Times New Roman" w:hAnsi="Times New Roman" w:cs="Times New Roman"/>
+          <w:bCs/>
+          <w:kern w:val="36"/>
+          <w:sz w:val="36"/>
+          <w:szCs w:val="36"/>
+          <w:highlight w:val="yellow"/>
+        </w:rPr>
+      </w:pPr>
+      <w:r>
+        <w:rPr>
+          <w:rFonts w:ascii="Times New Roman" w:eastAsia="Times New Roman" w:hAnsi="Times New Roman" w:cs="Times New Roman"/>
+          <w:bCs/>
+          <w:kern w:val="36"/>
+          <w:sz w:val="36"/>
+          <w:szCs w:val="36"/>
+          <w:highlight w:val="yellow"/>
+        </w:rPr>
+        <w:tab/>
+        <w:t>&lt;h1&gt;Naslov albuma: {{album.album_title}</w:t>
+      </w:r>
+      <w:proofErr w:type="gramStart"/>
+      <w:r>
+        <w:rPr>
+          <w:rFonts w:ascii="Times New Roman" w:eastAsia="Times New Roman" w:hAnsi="Times New Roman" w:cs="Times New Roman"/>
+          <w:bCs/>
+          <w:kern w:val="36"/>
+          <w:sz w:val="36"/>
+          <w:szCs w:val="36"/>
+          <w:highlight w:val="yellow"/>
+        </w:rPr>
+        <w:t>}&lt;</w:t>
+      </w:r>
+      <w:proofErr w:type="gramEnd"/>
+      <w:r>
+        <w:rPr>
+          <w:rFonts w:ascii="Times New Roman" w:eastAsia="Times New Roman" w:hAnsi="Times New Roman" w:cs="Times New Roman"/>
+          <w:bCs/>
+          <w:kern w:val="36"/>
+          <w:sz w:val="36"/>
+          <w:szCs w:val="36"/>
+          <w:highlight w:val="yellow"/>
+        </w:rPr>
+        <w:t>/h1&gt;</w:t>
+      </w:r>
+    </w:p>
+    <w:p>
+      <w:pPr>
+        <w:spacing w:before="100" w:beforeAutospacing="1" w:after="100" w:afterAutospacing="1" w:line="240" w:lineRule="auto"/>
+        <w:outlineLvl w:val="0"/>
+        <w:rPr>
+          <w:rFonts w:ascii="Times New Roman" w:eastAsia="Times New Roman" w:hAnsi="Times New Roman" w:cs="Times New Roman"/>
+          <w:bCs/>
+          <w:kern w:val="36"/>
+          <w:sz w:val="36"/>
+          <w:szCs w:val="36"/>
+          <w:highlight w:val="yellow"/>
+        </w:rPr>
+      </w:pPr>
+      <w:r>
+        <w:rPr>
+          <w:rFonts w:ascii="Times New Roman" w:eastAsia="Times New Roman" w:hAnsi="Times New Roman" w:cs="Times New Roman"/>
+          <w:bCs/>
+          <w:kern w:val="36"/>
+          <w:sz w:val="36"/>
+          <w:szCs w:val="36"/>
+          <w:highlight w:val="yellow"/>
+        </w:rPr>
+        <w:tab/>
+        <w:t>&lt;h3&gt;Izvodjac: {{album.artist}</w:t>
+      </w:r>
+      <w:proofErr w:type="gramStart"/>
+      <w:r>
+        <w:rPr>
+          <w:rFonts w:ascii="Times New Roman" w:eastAsia="Times New Roman" w:hAnsi="Times New Roman" w:cs="Times New Roman"/>
+          <w:bCs/>
+          <w:kern w:val="36"/>
+          <w:sz w:val="36"/>
+          <w:szCs w:val="36"/>
+          <w:highlight w:val="yellow"/>
+        </w:rPr>
+        <w:t>}&lt;</w:t>
+      </w:r>
+      <w:proofErr w:type="gramEnd"/>
+      <w:r>
+        <w:rPr>
+          <w:rFonts w:ascii="Times New Roman" w:eastAsia="Times New Roman" w:hAnsi="Times New Roman" w:cs="Times New Roman"/>
+          <w:bCs/>
+          <w:kern w:val="36"/>
+          <w:sz w:val="36"/>
+          <w:szCs w:val="36"/>
+          <w:highlight w:val="yellow"/>
+        </w:rPr>
+        <w:t>/h3&gt;</w:t>
+      </w:r>
+    </w:p>
+    <w:p>
+      <w:pPr>
+        <w:spacing w:before="100" w:beforeAutospacing="1" w:after="100" w:afterAutospacing="1" w:line="240" w:lineRule="auto"/>
+        <w:outlineLvl w:val="0"/>
+        <w:rPr>
+          <w:rFonts w:ascii="Times New Roman" w:eastAsia="Times New Roman" w:hAnsi="Times New Roman" w:cs="Times New Roman"/>
+          <w:bCs/>
+          <w:kern w:val="36"/>
+          <w:sz w:val="36"/>
+          <w:szCs w:val="36"/>
+          <w:highlight w:val="yellow"/>
+        </w:rPr>
+      </w:pPr>
+    </w:p>
+    <w:p>
+      <w:pPr>
+        <w:spacing w:before="100" w:beforeAutospacing="1" w:after="100" w:afterAutospacing="1" w:line="240" w:lineRule="auto"/>
+        <w:outlineLvl w:val="0"/>
+        <w:rPr>
+          <w:rFonts w:ascii="Times New Roman" w:eastAsia="Times New Roman" w:hAnsi="Times New Roman" w:cs="Times New Roman"/>
+          <w:bCs/>
+          <w:kern w:val="36"/>
+          <w:sz w:val="36"/>
+          <w:szCs w:val="36"/>
+          <w:highlight w:val="yellow"/>
+        </w:rPr>
+      </w:pPr>
+      <w:r>
+        <w:rPr>
+          <w:rFonts w:ascii="Times New Roman" w:eastAsia="Times New Roman" w:hAnsi="Times New Roman" w:cs="Times New Roman"/>
+          <w:bCs/>
+          <w:kern w:val="36"/>
+          <w:sz w:val="36"/>
+          <w:szCs w:val="36"/>
+          <w:highlight w:val="yellow"/>
+        </w:rPr>
+        <w:tab/>
+      </w:r>
+    </w:p>
+    <w:p>
+      <w:pPr>
+        <w:spacing w:before="100" w:beforeAutospacing="1" w:after="100" w:afterAutospacing="1" w:line="240" w:lineRule="auto"/>
+        <w:outlineLvl w:val="0"/>
+        <w:rPr>
+          <w:rFonts w:ascii="Times New Roman" w:eastAsia="Times New Roman" w:hAnsi="Times New Roman" w:cs="Times New Roman"/>
+          <w:bCs/>
+          <w:kern w:val="36"/>
+          <w:sz w:val="36"/>
+          <w:szCs w:val="36"/>
+          <w:highlight w:val="yellow"/>
+        </w:rPr>
+      </w:pPr>
+    </w:p>
+    <w:p>
+      <w:pPr>
+        <w:spacing w:before="100" w:beforeAutospacing="1" w:after="100" w:afterAutospacing="1" w:line="240" w:lineRule="auto"/>
+        <w:outlineLvl w:val="0"/>
+        <w:rPr>
+          <w:rFonts w:ascii="Times New Roman" w:eastAsia="Times New Roman" w:hAnsi="Times New Roman" w:cs="Times New Roman"/>
+          <w:bCs/>
+          <w:kern w:val="36"/>
+          <w:sz w:val="36"/>
+          <w:szCs w:val="36"/>
+          <w:highlight w:val="yellow"/>
+        </w:rPr>
+      </w:pPr>
+      <w:r>
+        <w:rPr>
+          <w:rFonts w:ascii="Times New Roman" w:eastAsia="Times New Roman" w:hAnsi="Times New Roman" w:cs="Times New Roman"/>
+          <w:bCs/>
+          <w:kern w:val="36"/>
+          <w:sz w:val="36"/>
+          <w:szCs w:val="36"/>
+          <w:highlight w:val="yellow"/>
+        </w:rPr>
+        <w:tab/>
+      </w:r>
+    </w:p>
+    <w:p>
+      <w:pPr>
+        <w:spacing w:before="100" w:beforeAutospacing="1" w:after="100" w:afterAutospacing="1" w:line="240" w:lineRule="auto"/>
+        <w:outlineLvl w:val="0"/>
+        <w:rPr>
+          <w:rFonts w:ascii="Times New Roman" w:eastAsia="Times New Roman" w:hAnsi="Times New Roman" w:cs="Times New Roman"/>
+          <w:bCs/>
+          <w:kern w:val="36"/>
+          <w:sz w:val="36"/>
+          <w:szCs w:val="36"/>
+          <w:highlight w:val="yellow"/>
+        </w:rPr>
+      </w:pPr>
+      <w:r>
+        <w:rPr>
+          <w:rFonts w:ascii="Times New Roman" w:eastAsia="Times New Roman" w:hAnsi="Times New Roman" w:cs="Times New Roman"/>
+          <w:bCs/>
+          <w:kern w:val="36"/>
+          <w:sz w:val="36"/>
+          <w:szCs w:val="36"/>
+          <w:highlight w:val="yellow"/>
+        </w:rPr>
+        <w:tab/>
+      </w:r>
+      <w:r>
+        <w:rPr>
+          <w:rFonts w:ascii="Times New Roman" w:eastAsia="Times New Roman" w:hAnsi="Times New Roman" w:cs="Times New Roman"/>
+          <w:bCs/>
+          <w:kern w:val="36"/>
+          <w:sz w:val="36"/>
+          <w:szCs w:val="36"/>
+          <w:highlight w:val="yellow"/>
+        </w:rPr>
+        <w:tab/>
+        <w:t>{% for song in album.song_set.all %}</w:t>
+      </w:r>
+    </w:p>
+    <w:p>
+      <w:pPr>
+        <w:spacing w:before="100" w:beforeAutospacing="1" w:after="100" w:afterAutospacing="1" w:line="240" w:lineRule="auto"/>
+        <w:outlineLvl w:val="0"/>
+        <w:rPr>
+          <w:rFonts w:ascii="Times New Roman" w:eastAsia="Times New Roman" w:hAnsi="Times New Roman" w:cs="Times New Roman"/>
+          <w:bCs/>
+          <w:kern w:val="36"/>
+          <w:sz w:val="36"/>
+          <w:szCs w:val="36"/>
+          <w:highlight w:val="yellow"/>
+        </w:rPr>
+      </w:pPr>
+      <w:r>
+        <w:rPr>
+          <w:rFonts w:ascii="Times New Roman" w:eastAsia="Times New Roman" w:hAnsi="Times New Roman" w:cs="Times New Roman"/>
+          <w:bCs/>
+          <w:kern w:val="36"/>
+          <w:sz w:val="36"/>
+          <w:szCs w:val="36"/>
+          <w:highlight w:val="yellow"/>
+        </w:rPr>
+        <w:tab/>
+      </w:r>
+      <w:r>
+        <w:rPr>
+          <w:rFonts w:ascii="Times New Roman" w:eastAsia="Times New Roman" w:hAnsi="Times New Roman" w:cs="Times New Roman"/>
+          <w:bCs/>
+          <w:kern w:val="36"/>
+          <w:sz w:val="36"/>
+          <w:szCs w:val="36"/>
+          <w:highlight w:val="yellow"/>
+        </w:rPr>
+        <w:tab/>
+      </w:r>
+      <w:r>
+        <w:rPr>
+          <w:rFonts w:ascii="Times New Roman" w:eastAsia="Times New Roman" w:hAnsi="Times New Roman" w:cs="Times New Roman"/>
+          <w:bCs/>
+          <w:kern w:val="36"/>
+          <w:sz w:val="36"/>
+          <w:szCs w:val="36"/>
+          <w:highlight w:val="yellow"/>
+        </w:rPr>
+        <w:tab/>
+      </w:r>
+    </w:p>
+    <w:p>
+      <w:pPr>
+        <w:spacing w:before="100" w:beforeAutospacing="1" w:after="100" w:afterAutospacing="1" w:line="240" w:lineRule="auto"/>
+        <w:outlineLvl w:val="0"/>
+        <w:rPr>
+          <w:rFonts w:ascii="Times New Roman" w:eastAsia="Times New Roman" w:hAnsi="Times New Roman" w:cs="Times New Roman"/>
+          <w:bCs/>
+          <w:kern w:val="36"/>
+          <w:sz w:val="36"/>
+          <w:szCs w:val="36"/>
+          <w:highlight w:val="yellow"/>
+        </w:rPr>
+      </w:pPr>
+      <w:r>
+        <w:rPr>
+          <w:rFonts w:ascii="Times New Roman" w:eastAsia="Times New Roman" w:hAnsi="Times New Roman" w:cs="Times New Roman"/>
+          <w:bCs/>
+          <w:kern w:val="36"/>
+          <w:sz w:val="36"/>
+          <w:szCs w:val="36"/>
+          <w:highlight w:val="yellow"/>
+        </w:rPr>
+        <w:lastRenderedPageBreak/>
+        <w:tab/>
+      </w:r>
+      <w:r>
+        <w:rPr>
+          <w:rFonts w:ascii="Times New Roman" w:eastAsia="Times New Roman" w:hAnsi="Times New Roman" w:cs="Times New Roman"/>
+          <w:bCs/>
+          <w:kern w:val="36"/>
+          <w:sz w:val="36"/>
+          <w:szCs w:val="36"/>
+          <w:highlight w:val="yellow"/>
+        </w:rPr>
+        <w:tab/>
+      </w:r>
+      <w:r>
+        <w:rPr>
+          <w:rFonts w:ascii="Times New Roman" w:eastAsia="Times New Roman" w:hAnsi="Times New Roman" w:cs="Times New Roman"/>
+          <w:bCs/>
+          <w:kern w:val="36"/>
+          <w:sz w:val="36"/>
+          <w:szCs w:val="36"/>
+          <w:highlight w:val="yellow"/>
+        </w:rPr>
+        <w:tab/>
+        <w:t>{{song.song_title}}</w:t>
+      </w:r>
+    </w:p>
+    <w:p>
+      <w:pPr>
+        <w:spacing w:before="100" w:beforeAutospacing="1" w:after="100" w:afterAutospacing="1" w:line="240" w:lineRule="auto"/>
+        <w:outlineLvl w:val="0"/>
+        <w:rPr>
+          <w:rFonts w:ascii="Times New Roman" w:eastAsia="Times New Roman" w:hAnsi="Times New Roman" w:cs="Times New Roman"/>
+          <w:bCs/>
+          <w:kern w:val="36"/>
+          <w:sz w:val="36"/>
+          <w:szCs w:val="36"/>
+          <w:highlight w:val="yellow"/>
+        </w:rPr>
+      </w:pPr>
+      <w:r>
+        <w:rPr>
+          <w:rFonts w:ascii="Times New Roman" w:eastAsia="Times New Roman" w:hAnsi="Times New Roman" w:cs="Times New Roman"/>
+          <w:bCs/>
+          <w:kern w:val="36"/>
+          <w:sz w:val="36"/>
+          <w:szCs w:val="36"/>
+          <w:highlight w:val="yellow"/>
+        </w:rPr>
+        <w:tab/>
+      </w:r>
+      <w:r>
+        <w:rPr>
+          <w:rFonts w:ascii="Times New Roman" w:eastAsia="Times New Roman" w:hAnsi="Times New Roman" w:cs="Times New Roman"/>
+          <w:bCs/>
+          <w:kern w:val="36"/>
+          <w:sz w:val="36"/>
+          <w:szCs w:val="36"/>
+          <w:highlight w:val="yellow"/>
+        </w:rPr>
+        <w:tab/>
+      </w:r>
+      <w:r>
+        <w:rPr>
+          <w:rFonts w:ascii="Times New Roman" w:eastAsia="Times New Roman" w:hAnsi="Times New Roman" w:cs="Times New Roman"/>
+          <w:bCs/>
+          <w:kern w:val="36"/>
+          <w:sz w:val="36"/>
+          <w:szCs w:val="36"/>
+          <w:highlight w:val="yellow"/>
+        </w:rPr>
+        <w:tab/>
+        <w:t>{% if song.is_favorit %}</w:t>
+      </w:r>
+    </w:p>
+    <w:p>
+      <w:pPr>
+        <w:spacing w:before="100" w:beforeAutospacing="1" w:after="100" w:afterAutospacing="1" w:line="240" w:lineRule="auto"/>
+        <w:outlineLvl w:val="0"/>
+        <w:rPr>
+          <w:rFonts w:ascii="Times New Roman" w:eastAsia="Times New Roman" w:hAnsi="Times New Roman" w:cs="Times New Roman"/>
+          <w:bCs/>
+          <w:kern w:val="36"/>
+          <w:sz w:val="36"/>
+          <w:szCs w:val="36"/>
+          <w:highlight w:val="yellow"/>
+          <w:lang w:val="de-AT"/>
+        </w:rPr>
+      </w:pPr>
+      <w:r>
+        <w:rPr>
+          <w:rFonts w:ascii="Times New Roman" w:eastAsia="Times New Roman" w:hAnsi="Times New Roman" w:cs="Times New Roman"/>
+          <w:bCs/>
+          <w:kern w:val="36"/>
+          <w:sz w:val="36"/>
+          <w:szCs w:val="36"/>
+          <w:highlight w:val="yellow"/>
+        </w:rPr>
+        <w:tab/>
+      </w:r>
+      <w:r>
+        <w:rPr>
+          <w:rFonts w:ascii="Times New Roman" w:eastAsia="Times New Roman" w:hAnsi="Times New Roman" w:cs="Times New Roman"/>
+          <w:bCs/>
+          <w:kern w:val="36"/>
+          <w:sz w:val="36"/>
+          <w:szCs w:val="36"/>
+          <w:highlight w:val="yellow"/>
+        </w:rPr>
+        <w:tab/>
+      </w:r>
+      <w:r>
+        <w:rPr>
+          <w:rFonts w:ascii="Times New Roman" w:eastAsia="Times New Roman" w:hAnsi="Times New Roman" w:cs="Times New Roman"/>
+          <w:bCs/>
+          <w:kern w:val="36"/>
+          <w:sz w:val="36"/>
+          <w:szCs w:val="36"/>
+          <w:highlight w:val="yellow"/>
+        </w:rPr>
+        <w:tab/>
+      </w:r>
+      <w:r>
+        <w:rPr>
+          <w:rFonts w:ascii="Times New Roman" w:eastAsia="Times New Roman" w:hAnsi="Times New Roman" w:cs="Times New Roman"/>
+          <w:bCs/>
+          <w:kern w:val="36"/>
+          <w:sz w:val="36"/>
+          <w:szCs w:val="36"/>
+          <w:highlight w:val="yellow"/>
+        </w:rPr>
+        <w:tab/>
+      </w:r>
+      <w:r>
+        <w:rPr>
+          <w:rFonts w:ascii="Times New Roman" w:eastAsia="Times New Roman" w:hAnsi="Times New Roman" w:cs="Times New Roman"/>
+          <w:bCs/>
+          <w:kern w:val="36"/>
+          <w:sz w:val="36"/>
+          <w:szCs w:val="36"/>
+          <w:highlight w:val="yellow"/>
+          <w:lang w:val="de-AT"/>
+        </w:rPr>
+        <w:t>&lt;img src="http://i.imgur.com/b9b13Rd.png" /&gt;</w:t>
+      </w:r>
+    </w:p>
+    <w:p>
+      <w:pPr>
+        <w:spacing w:before="100" w:beforeAutospacing="1" w:after="100" w:afterAutospacing="1" w:line="240" w:lineRule="auto"/>
+        <w:outlineLvl w:val="0"/>
+        <w:rPr>
+          <w:rFonts w:ascii="Times New Roman" w:eastAsia="Times New Roman" w:hAnsi="Times New Roman" w:cs="Times New Roman"/>
+          <w:bCs/>
+          <w:kern w:val="36"/>
+          <w:sz w:val="36"/>
+          <w:szCs w:val="36"/>
+          <w:highlight w:val="yellow"/>
+          <w:lang w:val="de-AT"/>
+        </w:rPr>
+      </w:pPr>
+      <w:r>
+        <w:rPr>
+          <w:rFonts w:ascii="Times New Roman" w:eastAsia="Times New Roman" w:hAnsi="Times New Roman" w:cs="Times New Roman"/>
+          <w:bCs/>
+          <w:kern w:val="36"/>
+          <w:sz w:val="36"/>
+          <w:szCs w:val="36"/>
+          <w:highlight w:val="yellow"/>
+          <w:lang w:val="de-AT"/>
+        </w:rPr>
+        <w:tab/>
+      </w:r>
+      <w:r>
+        <w:rPr>
+          <w:rFonts w:ascii="Times New Roman" w:eastAsia="Times New Roman" w:hAnsi="Times New Roman" w:cs="Times New Roman"/>
+          <w:bCs/>
+          <w:kern w:val="36"/>
+          <w:sz w:val="36"/>
+          <w:szCs w:val="36"/>
+          <w:highlight w:val="yellow"/>
+          <w:lang w:val="de-AT"/>
+        </w:rPr>
+        <w:tab/>
+      </w:r>
+      <w:r>
+        <w:rPr>
+          <w:rFonts w:ascii="Times New Roman" w:eastAsia="Times New Roman" w:hAnsi="Times New Roman" w:cs="Times New Roman"/>
+          <w:bCs/>
+          <w:kern w:val="36"/>
+          <w:sz w:val="36"/>
+          <w:szCs w:val="36"/>
+          <w:highlight w:val="yellow"/>
+          <w:lang w:val="de-AT"/>
+        </w:rPr>
+        <w:tab/>
+        <w:t>{% endif %}</w:t>
+      </w:r>
+    </w:p>
+    <w:p>
+      <w:pPr>
+        <w:spacing w:before="100" w:beforeAutospacing="1" w:after="100" w:afterAutospacing="1" w:line="240" w:lineRule="auto"/>
+        <w:outlineLvl w:val="0"/>
+        <w:rPr>
+          <w:rFonts w:ascii="Times New Roman" w:eastAsia="Times New Roman" w:hAnsi="Times New Roman" w:cs="Times New Roman"/>
+          <w:bCs/>
+          <w:kern w:val="36"/>
+          <w:sz w:val="36"/>
+          <w:szCs w:val="36"/>
+          <w:highlight w:val="yellow"/>
+          <w:lang w:val="de-AT"/>
+        </w:rPr>
+      </w:pPr>
+      <w:r>
+        <w:rPr>
+          <w:rFonts w:ascii="Times New Roman" w:eastAsia="Times New Roman" w:hAnsi="Times New Roman" w:cs="Times New Roman"/>
+          <w:bCs/>
+          <w:kern w:val="36"/>
+          <w:sz w:val="36"/>
+          <w:szCs w:val="36"/>
+          <w:highlight w:val="yellow"/>
+          <w:lang w:val="de-AT"/>
+        </w:rPr>
+        <w:tab/>
+      </w:r>
+      <w:r>
+        <w:rPr>
+          <w:rFonts w:ascii="Times New Roman" w:eastAsia="Times New Roman" w:hAnsi="Times New Roman" w:cs="Times New Roman"/>
+          <w:bCs/>
+          <w:kern w:val="36"/>
+          <w:sz w:val="36"/>
+          <w:szCs w:val="36"/>
+          <w:highlight w:val="yellow"/>
+          <w:lang w:val="de-AT"/>
+        </w:rPr>
+        <w:tab/>
+      </w:r>
+      <w:r>
+        <w:rPr>
+          <w:rFonts w:ascii="Times New Roman" w:eastAsia="Times New Roman" w:hAnsi="Times New Roman" w:cs="Times New Roman"/>
+          <w:bCs/>
+          <w:kern w:val="36"/>
+          <w:sz w:val="36"/>
+          <w:szCs w:val="36"/>
+          <w:highlight w:val="yellow"/>
+          <w:lang w:val="de-AT"/>
+        </w:rPr>
+        <w:tab/>
+        <w:t>&lt;br&gt;</w:t>
+      </w:r>
+    </w:p>
+    <w:p>
+      <w:pPr>
+        <w:spacing w:before="100" w:beforeAutospacing="1" w:after="100" w:afterAutospacing="1" w:line="240" w:lineRule="auto"/>
+        <w:outlineLvl w:val="0"/>
+        <w:rPr>
+          <w:rFonts w:ascii="Times New Roman" w:eastAsia="Times New Roman" w:hAnsi="Times New Roman" w:cs="Times New Roman"/>
+          <w:bCs/>
+          <w:kern w:val="36"/>
+          <w:sz w:val="36"/>
+          <w:szCs w:val="36"/>
+          <w:highlight w:val="yellow"/>
+          <w:lang w:val="de-AT"/>
+        </w:rPr>
+      </w:pPr>
+      <w:r>
+        <w:rPr>
+          <w:rFonts w:ascii="Times New Roman" w:eastAsia="Times New Roman" w:hAnsi="Times New Roman" w:cs="Times New Roman"/>
+          <w:bCs/>
+          <w:kern w:val="36"/>
+          <w:sz w:val="36"/>
+          <w:szCs w:val="36"/>
+          <w:highlight w:val="yellow"/>
+          <w:lang w:val="de-AT"/>
+        </w:rPr>
+        <w:tab/>
+      </w:r>
+      <w:r>
+        <w:rPr>
+          <w:rFonts w:ascii="Times New Roman" w:eastAsia="Times New Roman" w:hAnsi="Times New Roman" w:cs="Times New Roman"/>
+          <w:bCs/>
+          <w:kern w:val="36"/>
+          <w:sz w:val="36"/>
+          <w:szCs w:val="36"/>
+          <w:highlight w:val="yellow"/>
+          <w:lang w:val="de-AT"/>
+        </w:rPr>
+        <w:tab/>
+        <w:t>{% endfor %}</w:t>
+      </w:r>
+    </w:p>
+    <w:p>
+      <w:pPr>
+        <w:spacing w:before="100" w:beforeAutospacing="1" w:after="100" w:afterAutospacing="1" w:line="240" w:lineRule="auto"/>
+        <w:outlineLvl w:val="0"/>
+        <w:rPr>
+          <w:rFonts w:ascii="Times New Roman" w:eastAsia="Times New Roman" w:hAnsi="Times New Roman" w:cs="Times New Roman"/>
+          <w:bCs/>
+          <w:kern w:val="36"/>
+          <w:sz w:val="36"/>
+          <w:szCs w:val="36"/>
+          <w:highlight w:val="yellow"/>
+          <w:lang w:val="de-AT"/>
+        </w:rPr>
+      </w:pPr>
+      <w:r>
+        <w:rPr>
+          <w:rFonts w:ascii="Times New Roman" w:eastAsia="Times New Roman" w:hAnsi="Times New Roman" w:cs="Times New Roman"/>
+          <w:bCs/>
+          <w:kern w:val="36"/>
+          <w:sz w:val="36"/>
+          <w:szCs w:val="36"/>
+          <w:highlight w:val="yellow"/>
+          <w:lang w:val="de-AT"/>
+        </w:rPr>
+        <w:tab/>
+      </w:r>
+      <w:r>
+        <w:rPr>
+          <w:rFonts w:ascii="Times New Roman" w:eastAsia="Times New Roman" w:hAnsi="Times New Roman" w:cs="Times New Roman"/>
+          <w:bCs/>
+          <w:kern w:val="36"/>
+          <w:sz w:val="36"/>
+          <w:szCs w:val="36"/>
+          <w:highlight w:val="yellow"/>
+          <w:lang w:val="de-AT"/>
+        </w:rPr>
+        <w:tab/>
+      </w:r>
+    </w:p>
+    <w:p>
+      <w:pPr>
+        <w:spacing w:before="100" w:beforeAutospacing="1" w:after="100" w:afterAutospacing="1" w:line="240" w:lineRule="auto"/>
+        <w:outlineLvl w:val="0"/>
+        <w:rPr>
+          <w:rFonts w:ascii="Times New Roman" w:eastAsia="Times New Roman" w:hAnsi="Times New Roman" w:cs="Times New Roman"/>
+          <w:bCs/>
+          <w:kern w:val="36"/>
+          <w:sz w:val="36"/>
+          <w:szCs w:val="36"/>
+          <w:lang w:val="de-AT"/>
+        </w:rPr>
+      </w:pPr>
+      <w:r>
+        <w:rPr>
+          <w:rFonts w:ascii="Times New Roman" w:eastAsia="Times New Roman" w:hAnsi="Times New Roman" w:cs="Times New Roman"/>
+          <w:bCs/>
+          <w:kern w:val="36"/>
+          <w:sz w:val="36"/>
+          <w:szCs w:val="36"/>
+          <w:highlight w:val="yellow"/>
+          <w:lang w:val="de-AT"/>
+        </w:rPr>
+        <w:t>{% endblock %}</w:t>
+      </w:r>
+    </w:p>
+    <w:p>
+      <w:pPr>
+        <w:spacing w:before="100" w:beforeAutospacing="1" w:after="100" w:afterAutospacing="1" w:line="240" w:lineRule="auto"/>
+        <w:outlineLvl w:val="0"/>
+        <w:rPr>
+          <w:rFonts w:ascii="Times New Roman" w:eastAsia="Times New Roman" w:hAnsi="Times New Roman" w:cs="Times New Roman"/>
+          <w:bCs/>
+          <w:kern w:val="36"/>
+          <w:sz w:val="32"/>
+          <w:szCs w:val="32"/>
+          <w:lang w:val="de-AT"/>
+        </w:rPr>
+      </w:pPr>
+      <w:r>
+        <w:rPr>
+          <w:rFonts w:ascii="Times New Roman" w:eastAsia="Times New Roman" w:hAnsi="Times New Roman" w:cs="Times New Roman"/>
+          <w:bCs/>
+          <w:kern w:val="36"/>
+          <w:sz w:val="32"/>
+          <w:szCs w:val="32"/>
+          <w:lang w:val="de-AT"/>
+        </w:rPr>
+        <w:t>I sve radi.</w:t>
+      </w:r>
+    </w:p>
+    <w:p>
+      <w:pPr>
+        <w:spacing w:before="100" w:beforeAutospacing="1" w:after="100" w:afterAutospacing="1" w:line="240" w:lineRule="auto"/>
+        <w:outlineLvl w:val="0"/>
+        <w:rPr>
+          <w:rFonts w:ascii="Times New Roman" w:eastAsia="Times New Roman" w:hAnsi="Times New Roman" w:cs="Times New Roman"/>
+          <w:b/>
+          <w:bCs/>
+          <w:kern w:val="36"/>
+          <w:sz w:val="48"/>
+          <w:szCs w:val="48"/>
+        </w:rPr>
+      </w:pPr>
+      <w:r>
+        <w:rPr>
+          <w:rFonts w:ascii="Times New Roman" w:eastAsia="Times New Roman" w:hAnsi="Times New Roman" w:cs="Times New Roman"/>
+          <w:b/>
+          <w:bCs/>
+          <w:kern w:val="36"/>
+          <w:sz w:val="48"/>
+          <w:szCs w:val="48"/>
+          <w:highlight w:val="cyan"/>
+        </w:rPr>
+        <w:t>30 - Model Forms</w:t>
+      </w:r>
+      <w:r>
+        <w:rPr>
+          <w:rFonts w:ascii="Times New Roman" w:eastAsia="Times New Roman" w:hAnsi="Times New Roman" w:cs="Times New Roman"/>
+          <w:b/>
+          <w:bCs/>
+          <w:kern w:val="36"/>
+          <w:sz w:val="48"/>
+          <w:szCs w:val="48"/>
+        </w:rPr>
+        <w:t xml:space="preserve"> </w:t>
+      </w:r>
+    </w:p>
+    <w:p>
+      <w:pPr>
+        <w:spacing w:before="100" w:beforeAutospacing="1" w:after="100" w:afterAutospacing="1" w:line="240" w:lineRule="auto"/>
+        <w:outlineLvl w:val="0"/>
+        <w:rPr>
+          <w:rFonts w:ascii="Times New Roman" w:eastAsia="Times New Roman" w:hAnsi="Times New Roman" w:cs="Times New Roman"/>
+          <w:bCs/>
+          <w:kern w:val="36"/>
+          <w:sz w:val="36"/>
+          <w:szCs w:val="36"/>
+          <w:lang w:val="it-IT"/>
+        </w:rPr>
+      </w:pPr>
+      <w:r>
+        <w:rPr>
+          <w:rFonts w:ascii="Times New Roman" w:eastAsia="Times New Roman" w:hAnsi="Times New Roman" w:cs="Times New Roman"/>
+          <w:bCs/>
+          <w:kern w:val="36"/>
+          <w:sz w:val="36"/>
+          <w:szCs w:val="36"/>
+          <w:lang w:val="it-IT"/>
+        </w:rPr>
+        <w:t xml:space="preserve">Sad ce malo da dotera </w:t>
+      </w:r>
+      <w:r>
+        <w:rPr>
+          <w:rFonts w:ascii="Times New Roman" w:eastAsia="Times New Roman" w:hAnsi="Times New Roman" w:cs="Times New Roman"/>
+          <w:bCs/>
+          <w:kern w:val="36"/>
+          <w:sz w:val="36"/>
+          <w:szCs w:val="36"/>
+          <w:highlight w:val="green"/>
+          <w:lang w:val="it-IT"/>
+        </w:rPr>
+        <w:t>models.py</w:t>
+      </w:r>
+      <w:r>
+        <w:rPr>
+          <w:rFonts w:ascii="Times New Roman" w:eastAsia="Times New Roman" w:hAnsi="Times New Roman" w:cs="Times New Roman"/>
+          <w:bCs/>
+          <w:kern w:val="36"/>
+          <w:sz w:val="36"/>
+          <w:szCs w:val="36"/>
+          <w:lang w:val="it-IT"/>
+        </w:rPr>
+        <w:t xml:space="preserve"> ovako:</w:t>
+      </w:r>
+    </w:p>
+    <w:p>
+      <w:pPr>
+        <w:spacing w:before="100" w:beforeAutospacing="1" w:after="100" w:afterAutospacing="1" w:line="240" w:lineRule="auto"/>
+        <w:outlineLvl w:val="0"/>
+        <w:rPr>
+          <w:rFonts w:ascii="Times New Roman" w:eastAsia="Times New Roman" w:hAnsi="Times New Roman" w:cs="Times New Roman"/>
+          <w:bCs/>
+          <w:kern w:val="36"/>
+          <w:sz w:val="36"/>
+          <w:szCs w:val="36"/>
+          <w:highlight w:val="yellow"/>
+        </w:rPr>
+      </w:pPr>
+      <w:proofErr w:type="gramStart"/>
+      <w:r>
+        <w:rPr>
+          <w:rFonts w:ascii="Times New Roman" w:eastAsia="Times New Roman" w:hAnsi="Times New Roman" w:cs="Times New Roman"/>
+          <w:bCs/>
+          <w:kern w:val="36"/>
+          <w:sz w:val="36"/>
+          <w:szCs w:val="36"/>
+          <w:highlight w:val="yellow"/>
+        </w:rPr>
+        <w:t>from</w:t>
+      </w:r>
+      <w:proofErr w:type="gramEnd"/>
+      <w:r>
+        <w:rPr>
+          <w:rFonts w:ascii="Times New Roman" w:eastAsia="Times New Roman" w:hAnsi="Times New Roman" w:cs="Times New Roman"/>
+          <w:bCs/>
+          <w:kern w:val="36"/>
+          <w:sz w:val="36"/>
+          <w:szCs w:val="36"/>
+          <w:highlight w:val="yellow"/>
+        </w:rPr>
+        <w:t xml:space="preserve"> __future__ import unicode_literals</w:t>
+      </w:r>
+    </w:p>
+    <w:p>
+      <w:pPr>
+        <w:spacing w:before="100" w:beforeAutospacing="1" w:after="100" w:afterAutospacing="1" w:line="240" w:lineRule="auto"/>
+        <w:outlineLvl w:val="0"/>
+        <w:rPr>
+          <w:rFonts w:ascii="Times New Roman" w:eastAsia="Times New Roman" w:hAnsi="Times New Roman" w:cs="Times New Roman"/>
+          <w:bCs/>
+          <w:kern w:val="36"/>
+          <w:sz w:val="36"/>
+          <w:szCs w:val="36"/>
+          <w:highlight w:val="yellow"/>
+        </w:rPr>
+      </w:pPr>
+    </w:p>
+    <w:p>
+      <w:pPr>
+        <w:spacing w:before="100" w:beforeAutospacing="1" w:after="100" w:afterAutospacing="1" w:line="240" w:lineRule="auto"/>
+        <w:outlineLvl w:val="0"/>
+        <w:rPr>
+          <w:rFonts w:ascii="Times New Roman" w:eastAsia="Times New Roman" w:hAnsi="Times New Roman" w:cs="Times New Roman"/>
+          <w:bCs/>
+          <w:kern w:val="36"/>
+          <w:sz w:val="36"/>
+          <w:szCs w:val="36"/>
+          <w:highlight w:val="yellow"/>
+        </w:rPr>
+      </w:pPr>
+      <w:proofErr w:type="gramStart"/>
+      <w:r>
+        <w:rPr>
+          <w:rFonts w:ascii="Times New Roman" w:eastAsia="Times New Roman" w:hAnsi="Times New Roman" w:cs="Times New Roman"/>
+          <w:bCs/>
+          <w:kern w:val="36"/>
+          <w:sz w:val="36"/>
+          <w:szCs w:val="36"/>
+          <w:highlight w:val="yellow"/>
+        </w:rPr>
+        <w:t>from</w:t>
+      </w:r>
+      <w:proofErr w:type="gramEnd"/>
+      <w:r>
+        <w:rPr>
+          <w:rFonts w:ascii="Times New Roman" w:eastAsia="Times New Roman" w:hAnsi="Times New Roman" w:cs="Times New Roman"/>
+          <w:bCs/>
+          <w:kern w:val="36"/>
+          <w:sz w:val="36"/>
+          <w:szCs w:val="36"/>
+          <w:highlight w:val="yellow"/>
+        </w:rPr>
+        <w:t xml:space="preserve"> django.db import models</w:t>
+      </w:r>
+    </w:p>
+    <w:p>
+      <w:pPr>
+        <w:spacing w:before="100" w:beforeAutospacing="1" w:after="100" w:afterAutospacing="1" w:line="240" w:lineRule="auto"/>
+        <w:outlineLvl w:val="0"/>
+        <w:rPr>
+          <w:rFonts w:ascii="Times New Roman" w:eastAsia="Times New Roman" w:hAnsi="Times New Roman" w:cs="Times New Roman"/>
+          <w:bCs/>
+          <w:kern w:val="36"/>
+          <w:sz w:val="36"/>
+          <w:szCs w:val="36"/>
+          <w:highlight w:val="cyan"/>
+        </w:rPr>
+      </w:pPr>
+      <w:proofErr w:type="gramStart"/>
+      <w:r>
+        <w:rPr>
+          <w:rFonts w:ascii="Times New Roman" w:eastAsia="Times New Roman" w:hAnsi="Times New Roman" w:cs="Times New Roman"/>
+          <w:bCs/>
+          <w:kern w:val="36"/>
+          <w:sz w:val="36"/>
+          <w:szCs w:val="36"/>
+          <w:highlight w:val="cyan"/>
+        </w:rPr>
+        <w:t>from</w:t>
+      </w:r>
+      <w:proofErr w:type="gramEnd"/>
+      <w:r>
+        <w:rPr>
+          <w:rFonts w:ascii="Times New Roman" w:eastAsia="Times New Roman" w:hAnsi="Times New Roman" w:cs="Times New Roman"/>
+          <w:bCs/>
+          <w:kern w:val="36"/>
+          <w:sz w:val="36"/>
+          <w:szCs w:val="36"/>
+          <w:highlight w:val="cyan"/>
+        </w:rPr>
+        <w:t xml:space="preserve"> django.core.urlresolvers import reverse</w:t>
+      </w:r>
+    </w:p>
+    <w:p>
+      <w:pPr>
+        <w:spacing w:before="100" w:beforeAutospacing="1" w:after="100" w:afterAutospacing="1" w:line="240" w:lineRule="auto"/>
+        <w:outlineLvl w:val="0"/>
+        <w:rPr>
+          <w:rFonts w:ascii="Times New Roman" w:eastAsia="Times New Roman" w:hAnsi="Times New Roman" w:cs="Times New Roman"/>
+          <w:bCs/>
+          <w:kern w:val="36"/>
+          <w:sz w:val="36"/>
+          <w:szCs w:val="36"/>
+          <w:highlight w:val="yellow"/>
+        </w:rPr>
+      </w:pPr>
+    </w:p>
+    <w:p>
+      <w:pPr>
+        <w:spacing w:before="100" w:beforeAutospacing="1" w:after="100" w:afterAutospacing="1" w:line="240" w:lineRule="auto"/>
+        <w:outlineLvl w:val="0"/>
+        <w:rPr>
+          <w:rFonts w:ascii="Times New Roman" w:eastAsia="Times New Roman" w:hAnsi="Times New Roman" w:cs="Times New Roman"/>
+          <w:bCs/>
+          <w:kern w:val="36"/>
+          <w:sz w:val="36"/>
+          <w:szCs w:val="36"/>
+          <w:highlight w:val="yellow"/>
+        </w:rPr>
+      </w:pPr>
+      <w:r>
+        <w:rPr>
+          <w:rFonts w:ascii="Times New Roman" w:eastAsia="Times New Roman" w:hAnsi="Times New Roman" w:cs="Times New Roman"/>
+          <w:bCs/>
+          <w:kern w:val="36"/>
+          <w:sz w:val="36"/>
+          <w:szCs w:val="36"/>
+          <w:highlight w:val="yellow"/>
+        </w:rPr>
+        <w:t># Create your models here.</w:t>
+      </w:r>
+    </w:p>
+    <w:p>
+      <w:pPr>
+        <w:spacing w:before="100" w:beforeAutospacing="1" w:after="100" w:afterAutospacing="1" w:line="240" w:lineRule="auto"/>
+        <w:outlineLvl w:val="0"/>
+        <w:rPr>
+          <w:rFonts w:ascii="Times New Roman" w:eastAsia="Times New Roman" w:hAnsi="Times New Roman" w:cs="Times New Roman"/>
+          <w:bCs/>
+          <w:kern w:val="36"/>
+          <w:sz w:val="36"/>
+          <w:szCs w:val="36"/>
+          <w:highlight w:val="yellow"/>
+        </w:rPr>
+      </w:pPr>
+      <w:proofErr w:type="gramStart"/>
+      <w:r>
+        <w:rPr>
+          <w:rFonts w:ascii="Times New Roman" w:eastAsia="Times New Roman" w:hAnsi="Times New Roman" w:cs="Times New Roman"/>
+          <w:bCs/>
+          <w:kern w:val="36"/>
+          <w:sz w:val="36"/>
+          <w:szCs w:val="36"/>
+          <w:highlight w:val="yellow"/>
+        </w:rPr>
+        <w:t>class</w:t>
+      </w:r>
+      <w:proofErr w:type="gramEnd"/>
+      <w:r>
+        <w:rPr>
+          <w:rFonts w:ascii="Times New Roman" w:eastAsia="Times New Roman" w:hAnsi="Times New Roman" w:cs="Times New Roman"/>
+          <w:bCs/>
+          <w:kern w:val="36"/>
+          <w:sz w:val="36"/>
+          <w:szCs w:val="36"/>
+          <w:highlight w:val="yellow"/>
+        </w:rPr>
+        <w:t xml:space="preserve"> Album(models.Model):</w:t>
+      </w:r>
+    </w:p>
+    <w:p>
+      <w:pPr>
+        <w:spacing w:before="100" w:beforeAutospacing="1" w:after="100" w:afterAutospacing="1" w:line="240" w:lineRule="auto"/>
+        <w:outlineLvl w:val="0"/>
+        <w:rPr>
+          <w:rFonts w:ascii="Times New Roman" w:eastAsia="Times New Roman" w:hAnsi="Times New Roman" w:cs="Times New Roman"/>
+          <w:bCs/>
+          <w:kern w:val="36"/>
+          <w:sz w:val="36"/>
+          <w:szCs w:val="36"/>
+          <w:highlight w:val="yellow"/>
+        </w:rPr>
+      </w:pPr>
+      <w:r>
+        <w:rPr>
+          <w:rFonts w:ascii="Times New Roman" w:eastAsia="Times New Roman" w:hAnsi="Times New Roman" w:cs="Times New Roman"/>
+          <w:bCs/>
+          <w:kern w:val="36"/>
+          <w:sz w:val="36"/>
+          <w:szCs w:val="36"/>
+          <w:highlight w:val="yellow"/>
+        </w:rPr>
+        <w:lastRenderedPageBreak/>
+        <w:tab/>
+      </w:r>
+      <w:proofErr w:type="gramStart"/>
+      <w:r>
+        <w:rPr>
+          <w:rFonts w:ascii="Times New Roman" w:eastAsia="Times New Roman" w:hAnsi="Times New Roman" w:cs="Times New Roman"/>
+          <w:bCs/>
+          <w:kern w:val="36"/>
+          <w:sz w:val="36"/>
+          <w:szCs w:val="36"/>
+          <w:highlight w:val="yellow"/>
+        </w:rPr>
+        <w:t>artist</w:t>
+      </w:r>
+      <w:proofErr w:type="gramEnd"/>
+      <w:r>
+        <w:rPr>
+          <w:rFonts w:ascii="Times New Roman" w:eastAsia="Times New Roman" w:hAnsi="Times New Roman" w:cs="Times New Roman"/>
+          <w:bCs/>
+          <w:kern w:val="36"/>
+          <w:sz w:val="36"/>
+          <w:szCs w:val="36"/>
+          <w:highlight w:val="yellow"/>
+        </w:rPr>
+        <w:t xml:space="preserve"> = models.CharField(max_length=250)</w:t>
+      </w:r>
+    </w:p>
+    <w:p>
+      <w:pPr>
+        <w:spacing w:before="100" w:beforeAutospacing="1" w:after="100" w:afterAutospacing="1" w:line="240" w:lineRule="auto"/>
+        <w:outlineLvl w:val="0"/>
+        <w:rPr>
+          <w:rFonts w:ascii="Times New Roman" w:eastAsia="Times New Roman" w:hAnsi="Times New Roman" w:cs="Times New Roman"/>
+          <w:bCs/>
+          <w:kern w:val="36"/>
+          <w:sz w:val="36"/>
+          <w:szCs w:val="36"/>
+          <w:highlight w:val="yellow"/>
+        </w:rPr>
+      </w:pPr>
+      <w:r>
+        <w:rPr>
+          <w:rFonts w:ascii="Times New Roman" w:eastAsia="Times New Roman" w:hAnsi="Times New Roman" w:cs="Times New Roman"/>
+          <w:bCs/>
+          <w:kern w:val="36"/>
+          <w:sz w:val="36"/>
+          <w:szCs w:val="36"/>
+          <w:highlight w:val="yellow"/>
+        </w:rPr>
+        <w:tab/>
+        <w:t xml:space="preserve">album_title = </w:t>
+      </w:r>
+      <w:proofErr w:type="gramStart"/>
+      <w:r>
+        <w:rPr>
+          <w:rFonts w:ascii="Times New Roman" w:eastAsia="Times New Roman" w:hAnsi="Times New Roman" w:cs="Times New Roman"/>
+          <w:bCs/>
+          <w:kern w:val="36"/>
+          <w:sz w:val="36"/>
+          <w:szCs w:val="36"/>
+          <w:highlight w:val="yellow"/>
+        </w:rPr>
+        <w:t>models.CharField(</w:t>
+      </w:r>
+      <w:proofErr w:type="gramEnd"/>
+      <w:r>
+        <w:rPr>
+          <w:rFonts w:ascii="Times New Roman" w:eastAsia="Times New Roman" w:hAnsi="Times New Roman" w:cs="Times New Roman"/>
+          <w:bCs/>
+          <w:kern w:val="36"/>
+          <w:sz w:val="36"/>
+          <w:szCs w:val="36"/>
+          <w:highlight w:val="yellow"/>
+        </w:rPr>
+        <w:t>max_length=500)</w:t>
+      </w:r>
+    </w:p>
+    <w:p>
+      <w:pPr>
+        <w:spacing w:before="100" w:beforeAutospacing="1" w:after="100" w:afterAutospacing="1" w:line="240" w:lineRule="auto"/>
+        <w:outlineLvl w:val="0"/>
+        <w:rPr>
+          <w:rFonts w:ascii="Times New Roman" w:eastAsia="Times New Roman" w:hAnsi="Times New Roman" w:cs="Times New Roman"/>
+          <w:bCs/>
+          <w:kern w:val="36"/>
+          <w:sz w:val="36"/>
+          <w:szCs w:val="36"/>
+          <w:highlight w:val="yellow"/>
+        </w:rPr>
+      </w:pPr>
+      <w:r>
+        <w:rPr>
+          <w:rFonts w:ascii="Times New Roman" w:eastAsia="Times New Roman" w:hAnsi="Times New Roman" w:cs="Times New Roman"/>
+          <w:bCs/>
+          <w:kern w:val="36"/>
+          <w:sz w:val="36"/>
+          <w:szCs w:val="36"/>
+          <w:highlight w:val="yellow"/>
+        </w:rPr>
+        <w:tab/>
+      </w:r>
+      <w:proofErr w:type="gramStart"/>
+      <w:r>
+        <w:rPr>
+          <w:rFonts w:ascii="Times New Roman" w:eastAsia="Times New Roman" w:hAnsi="Times New Roman" w:cs="Times New Roman"/>
+          <w:bCs/>
+          <w:kern w:val="36"/>
+          <w:sz w:val="36"/>
+          <w:szCs w:val="36"/>
+          <w:highlight w:val="yellow"/>
+        </w:rPr>
+        <w:t>genre</w:t>
+      </w:r>
+      <w:proofErr w:type="gramEnd"/>
+      <w:r>
+        <w:rPr>
+          <w:rFonts w:ascii="Times New Roman" w:eastAsia="Times New Roman" w:hAnsi="Times New Roman" w:cs="Times New Roman"/>
+          <w:bCs/>
+          <w:kern w:val="36"/>
+          <w:sz w:val="36"/>
+          <w:szCs w:val="36"/>
+          <w:highlight w:val="yellow"/>
+        </w:rPr>
+        <w:t xml:space="preserve"> = models.CharField(max_length=100)</w:t>
+      </w:r>
+    </w:p>
+    <w:p>
+      <w:pPr>
+        <w:spacing w:before="100" w:beforeAutospacing="1" w:after="100" w:afterAutospacing="1" w:line="240" w:lineRule="auto"/>
+        <w:outlineLvl w:val="0"/>
+        <w:rPr>
+          <w:rFonts w:ascii="Times New Roman" w:eastAsia="Times New Roman" w:hAnsi="Times New Roman" w:cs="Times New Roman"/>
+          <w:bCs/>
+          <w:kern w:val="36"/>
+          <w:sz w:val="36"/>
+          <w:szCs w:val="36"/>
+          <w:highlight w:val="yellow"/>
+        </w:rPr>
+      </w:pPr>
+      <w:r>
+        <w:rPr>
+          <w:rFonts w:ascii="Times New Roman" w:eastAsia="Times New Roman" w:hAnsi="Times New Roman" w:cs="Times New Roman"/>
+          <w:bCs/>
+          <w:kern w:val="36"/>
+          <w:sz w:val="36"/>
+          <w:szCs w:val="36"/>
+          <w:highlight w:val="yellow"/>
+        </w:rPr>
+        <w:tab/>
+        <w:t xml:space="preserve">album_logo = </w:t>
+      </w:r>
+      <w:proofErr w:type="gramStart"/>
+      <w:r>
+        <w:rPr>
+          <w:rFonts w:ascii="Times New Roman" w:eastAsia="Times New Roman" w:hAnsi="Times New Roman" w:cs="Times New Roman"/>
+          <w:bCs/>
+          <w:kern w:val="36"/>
+          <w:sz w:val="36"/>
+          <w:szCs w:val="36"/>
+          <w:highlight w:val="yellow"/>
+        </w:rPr>
+        <w:t>models.CharField(</w:t>
+      </w:r>
+      <w:proofErr w:type="gramEnd"/>
+      <w:r>
+        <w:rPr>
+          <w:rFonts w:ascii="Times New Roman" w:eastAsia="Times New Roman" w:hAnsi="Times New Roman" w:cs="Times New Roman"/>
+          <w:bCs/>
+          <w:kern w:val="36"/>
+          <w:sz w:val="36"/>
+          <w:szCs w:val="36"/>
+          <w:highlight w:val="yellow"/>
+        </w:rPr>
+        <w:t>max_length=1000)</w:t>
+      </w:r>
+    </w:p>
+    <w:p>
+      <w:pPr>
+        <w:spacing w:before="100" w:beforeAutospacing="1" w:after="100" w:afterAutospacing="1" w:line="240" w:lineRule="auto"/>
+        <w:outlineLvl w:val="0"/>
+        <w:rPr>
+          <w:rFonts w:ascii="Times New Roman" w:eastAsia="Times New Roman" w:hAnsi="Times New Roman" w:cs="Times New Roman"/>
+          <w:bCs/>
+          <w:kern w:val="36"/>
+          <w:sz w:val="36"/>
+          <w:szCs w:val="36"/>
+          <w:highlight w:val="yellow"/>
+        </w:rPr>
+      </w:pPr>
+      <w:r>
+        <w:rPr>
+          <w:rFonts w:ascii="Times New Roman" w:eastAsia="Times New Roman" w:hAnsi="Times New Roman" w:cs="Times New Roman"/>
+          <w:bCs/>
+          <w:kern w:val="36"/>
+          <w:sz w:val="36"/>
+          <w:szCs w:val="36"/>
+          <w:highlight w:val="yellow"/>
+        </w:rPr>
+        <w:tab/>
+      </w:r>
+    </w:p>
+    <w:p>
+      <w:pPr>
+        <w:spacing w:before="100" w:beforeAutospacing="1" w:after="100" w:afterAutospacing="1" w:line="240" w:lineRule="auto"/>
+        <w:outlineLvl w:val="0"/>
+        <w:rPr>
+          <w:rFonts w:ascii="Times New Roman" w:eastAsia="Times New Roman" w:hAnsi="Times New Roman" w:cs="Times New Roman"/>
+          <w:bCs/>
+          <w:kern w:val="36"/>
+          <w:sz w:val="36"/>
+          <w:szCs w:val="36"/>
+          <w:highlight w:val="cyan"/>
+        </w:rPr>
+      </w:pPr>
+      <w:r>
+        <w:rPr>
+          <w:rFonts w:ascii="Times New Roman" w:eastAsia="Times New Roman" w:hAnsi="Times New Roman" w:cs="Times New Roman"/>
+          <w:bCs/>
+          <w:kern w:val="36"/>
+          <w:sz w:val="36"/>
+          <w:szCs w:val="36"/>
+          <w:highlight w:val="yellow"/>
+        </w:rPr>
+        <w:tab/>
+      </w:r>
+      <w:proofErr w:type="gramStart"/>
+      <w:r>
+        <w:rPr>
+          <w:rFonts w:ascii="Times New Roman" w:eastAsia="Times New Roman" w:hAnsi="Times New Roman" w:cs="Times New Roman"/>
+          <w:bCs/>
+          <w:kern w:val="36"/>
+          <w:sz w:val="36"/>
+          <w:szCs w:val="36"/>
+          <w:highlight w:val="cyan"/>
+        </w:rPr>
+        <w:t>def</w:t>
+      </w:r>
+      <w:proofErr w:type="gramEnd"/>
+      <w:r>
+        <w:rPr>
+          <w:rFonts w:ascii="Times New Roman" w:eastAsia="Times New Roman" w:hAnsi="Times New Roman" w:cs="Times New Roman"/>
+          <w:bCs/>
+          <w:kern w:val="36"/>
+          <w:sz w:val="36"/>
+          <w:szCs w:val="36"/>
+          <w:highlight w:val="cyan"/>
+        </w:rPr>
+        <w:t xml:space="preserve"> get_absolute_url(self):</w:t>
+      </w:r>
+    </w:p>
+    <w:p>
+      <w:pPr>
+        <w:spacing w:before="100" w:beforeAutospacing="1" w:after="100" w:afterAutospacing="1" w:line="240" w:lineRule="auto"/>
+        <w:outlineLvl w:val="0"/>
+        <w:rPr>
+          <w:rFonts w:ascii="Times New Roman" w:eastAsia="Times New Roman" w:hAnsi="Times New Roman" w:cs="Times New Roman"/>
+          <w:bCs/>
+          <w:kern w:val="36"/>
+          <w:sz w:val="36"/>
+          <w:szCs w:val="36"/>
+          <w:highlight w:val="cyan"/>
+        </w:rPr>
+      </w:pPr>
+      <w:r>
+        <w:rPr>
+          <w:rFonts w:ascii="Times New Roman" w:eastAsia="Times New Roman" w:hAnsi="Times New Roman" w:cs="Times New Roman"/>
+          <w:bCs/>
+          <w:kern w:val="36"/>
+          <w:sz w:val="36"/>
+          <w:szCs w:val="36"/>
+          <w:highlight w:val="cyan"/>
+        </w:rPr>
+        <w:tab/>
+      </w:r>
+      <w:r>
+        <w:rPr>
+          <w:rFonts w:ascii="Times New Roman" w:eastAsia="Times New Roman" w:hAnsi="Times New Roman" w:cs="Times New Roman"/>
+          <w:bCs/>
+          <w:kern w:val="36"/>
+          <w:sz w:val="36"/>
+          <w:szCs w:val="36"/>
+          <w:highlight w:val="cyan"/>
+        </w:rPr>
+        <w:tab/>
+      </w:r>
+      <w:proofErr w:type="gramStart"/>
+      <w:r>
+        <w:rPr>
+          <w:rFonts w:ascii="Times New Roman" w:eastAsia="Times New Roman" w:hAnsi="Times New Roman" w:cs="Times New Roman"/>
+          <w:bCs/>
+          <w:kern w:val="36"/>
+          <w:sz w:val="36"/>
+          <w:szCs w:val="36"/>
+          <w:highlight w:val="cyan"/>
+        </w:rPr>
+        <w:t>return</w:t>
+      </w:r>
+      <w:proofErr w:type="gramEnd"/>
+      <w:r>
+        <w:rPr>
+          <w:rFonts w:ascii="Times New Roman" w:eastAsia="Times New Roman" w:hAnsi="Times New Roman" w:cs="Times New Roman"/>
+          <w:bCs/>
+          <w:kern w:val="36"/>
+          <w:sz w:val="36"/>
+          <w:szCs w:val="36"/>
+          <w:highlight w:val="cyan"/>
+        </w:rPr>
+        <w:t xml:space="preserve"> reverse('music:detail', kwargs={'pk':self.pk})</w:t>
+      </w:r>
+    </w:p>
+    <w:p>
+      <w:pPr>
+        <w:spacing w:before="100" w:beforeAutospacing="1" w:after="100" w:afterAutospacing="1" w:line="240" w:lineRule="auto"/>
+        <w:outlineLvl w:val="0"/>
+        <w:rPr>
+          <w:rFonts w:ascii="Times New Roman" w:eastAsia="Times New Roman" w:hAnsi="Times New Roman" w:cs="Times New Roman"/>
+          <w:bCs/>
+          <w:kern w:val="36"/>
+          <w:sz w:val="36"/>
+          <w:szCs w:val="36"/>
+          <w:highlight w:val="yellow"/>
+        </w:rPr>
+      </w:pPr>
+      <w:r>
+        <w:rPr>
+          <w:rFonts w:ascii="Times New Roman" w:eastAsia="Times New Roman" w:hAnsi="Times New Roman" w:cs="Times New Roman"/>
+          <w:bCs/>
+          <w:kern w:val="36"/>
+          <w:sz w:val="36"/>
+          <w:szCs w:val="36"/>
+          <w:highlight w:val="yellow"/>
+        </w:rPr>
+        <w:tab/>
+      </w:r>
+      <w:proofErr w:type="gramStart"/>
+      <w:r>
+        <w:rPr>
+          <w:rFonts w:ascii="Times New Roman" w:eastAsia="Times New Roman" w:hAnsi="Times New Roman" w:cs="Times New Roman"/>
+          <w:bCs/>
+          <w:kern w:val="36"/>
+          <w:sz w:val="36"/>
+          <w:szCs w:val="36"/>
+          <w:highlight w:val="yellow"/>
+        </w:rPr>
+        <w:t>def</w:t>
+      </w:r>
+      <w:proofErr w:type="gramEnd"/>
+      <w:r>
+        <w:rPr>
+          <w:rFonts w:ascii="Times New Roman" w:eastAsia="Times New Roman" w:hAnsi="Times New Roman" w:cs="Times New Roman"/>
+          <w:bCs/>
+          <w:kern w:val="36"/>
+          <w:sz w:val="36"/>
+          <w:szCs w:val="36"/>
+          <w:highlight w:val="yellow"/>
+        </w:rPr>
+        <w:t xml:space="preserve"> __str__(self):</w:t>
+      </w:r>
+    </w:p>
+    <w:p>
+      <w:pPr>
+        <w:spacing w:before="100" w:beforeAutospacing="1" w:after="100" w:afterAutospacing="1" w:line="240" w:lineRule="auto"/>
+        <w:outlineLvl w:val="0"/>
+        <w:rPr>
+          <w:rFonts w:ascii="Times New Roman" w:eastAsia="Times New Roman" w:hAnsi="Times New Roman" w:cs="Times New Roman"/>
+          <w:bCs/>
+          <w:kern w:val="36"/>
+          <w:sz w:val="36"/>
+          <w:szCs w:val="36"/>
+        </w:rPr>
+      </w:pPr>
+      <w:r>
+        <w:rPr>
+          <w:rFonts w:ascii="Times New Roman" w:eastAsia="Times New Roman" w:hAnsi="Times New Roman" w:cs="Times New Roman"/>
+          <w:bCs/>
+          <w:kern w:val="36"/>
+          <w:sz w:val="36"/>
+          <w:szCs w:val="36"/>
+          <w:highlight w:val="yellow"/>
+        </w:rPr>
+        <w:tab/>
+      </w:r>
+      <w:r>
+        <w:rPr>
+          <w:rFonts w:ascii="Times New Roman" w:eastAsia="Times New Roman" w:hAnsi="Times New Roman" w:cs="Times New Roman"/>
+          <w:bCs/>
+          <w:kern w:val="36"/>
+          <w:sz w:val="36"/>
+          <w:szCs w:val="36"/>
+          <w:highlight w:val="yellow"/>
+        </w:rPr>
+        <w:tab/>
+        <w:t>return self.album_title +' _' + self.artist</w:t>
+      </w:r>
+    </w:p>
+    <w:p>
+      <w:pPr>
+        <w:spacing w:before="100" w:beforeAutospacing="1" w:after="100" w:afterAutospacing="1" w:line="240" w:lineRule="auto"/>
+        <w:outlineLvl w:val="0"/>
+        <w:rPr>
+          <w:rFonts w:ascii="Times New Roman" w:eastAsia="Times New Roman" w:hAnsi="Times New Roman" w:cs="Times New Roman"/>
+          <w:bCs/>
+          <w:kern w:val="36"/>
+          <w:sz w:val="36"/>
+          <w:szCs w:val="36"/>
+          <w:lang w:val="it-IT"/>
+        </w:rPr>
+      </w:pPr>
+      <w:r>
+        <w:rPr>
+          <w:rFonts w:ascii="Times New Roman" w:eastAsia="Times New Roman" w:hAnsi="Times New Roman" w:cs="Times New Roman"/>
+          <w:bCs/>
+          <w:kern w:val="36"/>
+          <w:sz w:val="36"/>
+          <w:szCs w:val="36"/>
+          <w:lang w:val="it-IT"/>
+        </w:rPr>
+        <w:t xml:space="preserve">I promene u </w:t>
+      </w:r>
+      <w:r>
+        <w:rPr>
+          <w:rFonts w:ascii="Times New Roman" w:eastAsia="Times New Roman" w:hAnsi="Times New Roman" w:cs="Times New Roman"/>
+          <w:bCs/>
+          <w:kern w:val="36"/>
+          <w:sz w:val="36"/>
+          <w:szCs w:val="36"/>
+          <w:highlight w:val="green"/>
+          <w:lang w:val="it-IT"/>
+        </w:rPr>
+        <w:t>urls.py</w:t>
+      </w:r>
+      <w:r>
+        <w:rPr>
+          <w:rFonts w:ascii="Times New Roman" w:eastAsia="Times New Roman" w:hAnsi="Times New Roman" w:cs="Times New Roman"/>
+          <w:bCs/>
+          <w:kern w:val="36"/>
+          <w:sz w:val="36"/>
+          <w:szCs w:val="36"/>
+          <w:lang w:val="it-IT"/>
+        </w:rPr>
+        <w:t xml:space="preserve"> da bi mogli da povezemo ono dugme iz menija za dodavanje albuma +</w:t>
+      </w:r>
+    </w:p>
+    <w:p>
+      <w:pPr>
+        <w:spacing w:before="100" w:beforeAutospacing="1" w:after="100" w:afterAutospacing="1" w:line="240" w:lineRule="auto"/>
+        <w:outlineLvl w:val="0"/>
+        <w:rPr>
+          <w:rFonts w:ascii="Times New Roman" w:eastAsia="Times New Roman" w:hAnsi="Times New Roman" w:cs="Times New Roman"/>
+          <w:bCs/>
+          <w:kern w:val="36"/>
+          <w:sz w:val="36"/>
+          <w:szCs w:val="36"/>
+          <w:highlight w:val="yellow"/>
+        </w:rPr>
+      </w:pPr>
+      <w:proofErr w:type="gramStart"/>
+      <w:r>
+        <w:rPr>
+          <w:rFonts w:ascii="Times New Roman" w:eastAsia="Times New Roman" w:hAnsi="Times New Roman" w:cs="Times New Roman"/>
+          <w:bCs/>
+          <w:kern w:val="36"/>
+          <w:sz w:val="36"/>
+          <w:szCs w:val="36"/>
+          <w:highlight w:val="yellow"/>
+        </w:rPr>
+        <w:t>url(</w:t>
+      </w:r>
+      <w:proofErr w:type="gramEnd"/>
+      <w:r>
+        <w:rPr>
+          <w:rFonts w:ascii="Times New Roman" w:eastAsia="Times New Roman" w:hAnsi="Times New Roman" w:cs="Times New Roman"/>
+          <w:bCs/>
+          <w:kern w:val="36"/>
+          <w:sz w:val="36"/>
+          <w:szCs w:val="36"/>
+          <w:highlight w:val="yellow"/>
+        </w:rPr>
+        <w:t>r'^(?P&lt;pk&gt;[0-9]+)/$',views.DetailView.as_view(), name='detail' ),</w:t>
+      </w:r>
+    </w:p>
+    <w:p>
+      <w:pPr>
+        <w:spacing w:before="100" w:beforeAutospacing="1" w:after="100" w:afterAutospacing="1" w:line="240" w:lineRule="auto"/>
+        <w:outlineLvl w:val="0"/>
+        <w:rPr>
+          <w:rFonts w:ascii="Times New Roman" w:eastAsia="Times New Roman" w:hAnsi="Times New Roman" w:cs="Times New Roman"/>
+          <w:bCs/>
+          <w:kern w:val="36"/>
+          <w:sz w:val="36"/>
+          <w:szCs w:val="36"/>
+          <w:highlight w:val="yellow"/>
+        </w:rPr>
+      </w:pPr>
+      <w:r>
+        <w:rPr>
+          <w:rFonts w:ascii="Times New Roman" w:eastAsia="Times New Roman" w:hAnsi="Times New Roman" w:cs="Times New Roman"/>
+          <w:bCs/>
+          <w:kern w:val="36"/>
+          <w:sz w:val="36"/>
+          <w:szCs w:val="36"/>
+          <w:highlight w:val="yellow"/>
+        </w:rPr>
+        <w:tab/>
+        <w:t>#/music/album/add/</w:t>
+      </w:r>
+    </w:p>
+    <w:p>
+      <w:pPr>
+        <w:spacing w:before="100" w:beforeAutospacing="1" w:after="100" w:afterAutospacing="1" w:line="240" w:lineRule="auto"/>
+        <w:outlineLvl w:val="0"/>
+        <w:rPr>
+          <w:rFonts w:ascii="Times New Roman" w:eastAsia="Times New Roman" w:hAnsi="Times New Roman" w:cs="Times New Roman"/>
+          <w:bCs/>
+          <w:kern w:val="36"/>
+          <w:sz w:val="36"/>
+          <w:szCs w:val="36"/>
+        </w:rPr>
+      </w:pPr>
+      <w:r>
+        <w:rPr>
+          <w:rFonts w:ascii="Times New Roman" w:eastAsia="Times New Roman" w:hAnsi="Times New Roman" w:cs="Times New Roman"/>
+          <w:bCs/>
+          <w:kern w:val="36"/>
+          <w:sz w:val="36"/>
+          <w:szCs w:val="36"/>
+          <w:highlight w:val="yellow"/>
+        </w:rPr>
+        <w:tab/>
+      </w:r>
+      <w:proofErr w:type="gramStart"/>
+      <w:r>
+        <w:rPr>
+          <w:rFonts w:ascii="Times New Roman" w:eastAsia="Times New Roman" w:hAnsi="Times New Roman" w:cs="Times New Roman"/>
+          <w:bCs/>
+          <w:kern w:val="36"/>
+          <w:sz w:val="36"/>
+          <w:szCs w:val="36"/>
+          <w:highlight w:val="cyan"/>
+        </w:rPr>
+        <w:t>url(</w:t>
+      </w:r>
+      <w:proofErr w:type="gramEnd"/>
+      <w:r>
+        <w:rPr>
+          <w:rFonts w:ascii="Times New Roman" w:eastAsia="Times New Roman" w:hAnsi="Times New Roman" w:cs="Times New Roman"/>
+          <w:bCs/>
+          <w:kern w:val="36"/>
+          <w:sz w:val="36"/>
+          <w:szCs w:val="36"/>
+          <w:highlight w:val="cyan"/>
+        </w:rPr>
+        <w:t>r'album/add/$', views.AlbumCreate.as_view(), name='album-add'),</w:t>
+      </w:r>
+    </w:p>
+    <w:p>
+      <w:pPr>
+        <w:spacing w:before="100" w:beforeAutospacing="1" w:after="100" w:afterAutospacing="1" w:line="240" w:lineRule="auto"/>
+        <w:outlineLvl w:val="0"/>
+        <w:rPr>
+          <w:rFonts w:ascii="Times New Roman" w:eastAsia="Times New Roman" w:hAnsi="Times New Roman" w:cs="Times New Roman"/>
+          <w:bCs/>
+          <w:kern w:val="36"/>
+          <w:sz w:val="36"/>
+          <w:szCs w:val="36"/>
+        </w:rPr>
+      </w:pPr>
+      <w:r>
+        <w:rPr>
+          <w:rFonts w:ascii="Times New Roman" w:eastAsia="Times New Roman" w:hAnsi="Times New Roman" w:cs="Times New Roman"/>
+          <w:bCs/>
+          <w:kern w:val="36"/>
+          <w:sz w:val="36"/>
+          <w:szCs w:val="36"/>
+        </w:rPr>
+        <w:t xml:space="preserve">A u </w:t>
+      </w:r>
+      <w:r>
+        <w:rPr>
+          <w:rFonts w:ascii="Times New Roman" w:eastAsia="Times New Roman" w:hAnsi="Times New Roman" w:cs="Times New Roman"/>
+          <w:bCs/>
+          <w:kern w:val="36"/>
+          <w:sz w:val="36"/>
+          <w:szCs w:val="36"/>
+          <w:highlight w:val="green"/>
+        </w:rPr>
+        <w:t>views.py</w:t>
+      </w:r>
+      <w:r>
+        <w:rPr>
+          <w:rFonts w:ascii="Times New Roman" w:eastAsia="Times New Roman" w:hAnsi="Times New Roman" w:cs="Times New Roman"/>
+          <w:bCs/>
+          <w:kern w:val="36"/>
+          <w:sz w:val="36"/>
+          <w:szCs w:val="36"/>
+        </w:rPr>
+        <w:t xml:space="preserve"> sledece:</w:t>
+      </w:r>
+    </w:p>
+    <w:p>
+      <w:pPr>
+        <w:spacing w:before="100" w:beforeAutospacing="1" w:after="100" w:afterAutospacing="1" w:line="240" w:lineRule="auto"/>
+        <w:outlineLvl w:val="0"/>
+        <w:rPr>
+          <w:rFonts w:ascii="Times New Roman" w:eastAsia="Times New Roman" w:hAnsi="Times New Roman" w:cs="Times New Roman"/>
+          <w:bCs/>
+          <w:kern w:val="36"/>
+          <w:sz w:val="36"/>
+          <w:szCs w:val="36"/>
+          <w:highlight w:val="yellow"/>
+        </w:rPr>
+      </w:pPr>
+      <w:proofErr w:type="gramStart"/>
+      <w:r>
+        <w:rPr>
+          <w:rFonts w:ascii="Times New Roman" w:eastAsia="Times New Roman" w:hAnsi="Times New Roman" w:cs="Times New Roman"/>
+          <w:bCs/>
+          <w:kern w:val="36"/>
+          <w:sz w:val="36"/>
+          <w:szCs w:val="36"/>
+          <w:highlight w:val="yellow"/>
+        </w:rPr>
+        <w:t>class</w:t>
+      </w:r>
+      <w:proofErr w:type="gramEnd"/>
+      <w:r>
+        <w:rPr>
+          <w:rFonts w:ascii="Times New Roman" w:eastAsia="Times New Roman" w:hAnsi="Times New Roman" w:cs="Times New Roman"/>
+          <w:bCs/>
+          <w:kern w:val="36"/>
+          <w:sz w:val="36"/>
+          <w:szCs w:val="36"/>
+          <w:highlight w:val="yellow"/>
+        </w:rPr>
+        <w:t xml:space="preserve"> DetailView(generic.DetailView):</w:t>
+      </w:r>
+    </w:p>
+    <w:p>
+      <w:pPr>
+        <w:spacing w:before="100" w:beforeAutospacing="1" w:after="100" w:afterAutospacing="1" w:line="240" w:lineRule="auto"/>
+        <w:outlineLvl w:val="0"/>
+        <w:rPr>
+          <w:rFonts w:ascii="Times New Roman" w:eastAsia="Times New Roman" w:hAnsi="Times New Roman" w:cs="Times New Roman"/>
+          <w:bCs/>
+          <w:kern w:val="36"/>
+          <w:sz w:val="36"/>
+          <w:szCs w:val="36"/>
+          <w:highlight w:val="yellow"/>
+        </w:rPr>
+      </w:pPr>
+      <w:r>
+        <w:rPr>
+          <w:rFonts w:ascii="Times New Roman" w:eastAsia="Times New Roman" w:hAnsi="Times New Roman" w:cs="Times New Roman"/>
+          <w:bCs/>
+          <w:kern w:val="36"/>
+          <w:sz w:val="36"/>
+          <w:szCs w:val="36"/>
+          <w:highlight w:val="yellow"/>
+        </w:rPr>
+        <w:tab/>
+      </w:r>
+      <w:proofErr w:type="gramStart"/>
+      <w:r>
+        <w:rPr>
+          <w:rFonts w:ascii="Times New Roman" w:eastAsia="Times New Roman" w:hAnsi="Times New Roman" w:cs="Times New Roman"/>
+          <w:bCs/>
+          <w:kern w:val="36"/>
+          <w:sz w:val="36"/>
+          <w:szCs w:val="36"/>
+          <w:highlight w:val="yellow"/>
+        </w:rPr>
+        <w:t>model</w:t>
+      </w:r>
+      <w:proofErr w:type="gramEnd"/>
+      <w:r>
+        <w:rPr>
+          <w:rFonts w:ascii="Times New Roman" w:eastAsia="Times New Roman" w:hAnsi="Times New Roman" w:cs="Times New Roman"/>
+          <w:bCs/>
+          <w:kern w:val="36"/>
+          <w:sz w:val="36"/>
+          <w:szCs w:val="36"/>
+          <w:highlight w:val="yellow"/>
+        </w:rPr>
+        <w:t xml:space="preserve"> = Album</w:t>
+      </w:r>
+    </w:p>
+    <w:p>
+      <w:pPr>
+        <w:spacing w:before="100" w:beforeAutospacing="1" w:after="100" w:afterAutospacing="1" w:line="240" w:lineRule="auto"/>
+        <w:outlineLvl w:val="0"/>
+        <w:rPr>
+          <w:rFonts w:ascii="Times New Roman" w:eastAsia="Times New Roman" w:hAnsi="Times New Roman" w:cs="Times New Roman"/>
+          <w:bCs/>
+          <w:kern w:val="36"/>
+          <w:sz w:val="36"/>
+          <w:szCs w:val="36"/>
+          <w:highlight w:val="yellow"/>
+        </w:rPr>
+      </w:pPr>
+      <w:r>
+        <w:rPr>
+          <w:rFonts w:ascii="Times New Roman" w:eastAsia="Times New Roman" w:hAnsi="Times New Roman" w:cs="Times New Roman"/>
+          <w:bCs/>
+          <w:kern w:val="36"/>
+          <w:sz w:val="36"/>
+          <w:szCs w:val="36"/>
+          <w:highlight w:val="yellow"/>
+        </w:rPr>
+        <w:tab/>
+        <w:t>template_name = 'music/detail.html'</w:t>
+      </w:r>
+    </w:p>
+    <w:p>
+      <w:pPr>
+        <w:spacing w:before="100" w:beforeAutospacing="1" w:after="100" w:afterAutospacing="1" w:line="240" w:lineRule="auto"/>
+        <w:outlineLvl w:val="0"/>
+        <w:rPr>
+          <w:rFonts w:ascii="Times New Roman" w:eastAsia="Times New Roman" w:hAnsi="Times New Roman" w:cs="Times New Roman"/>
+          <w:bCs/>
+          <w:kern w:val="36"/>
+          <w:sz w:val="36"/>
+          <w:szCs w:val="36"/>
+          <w:highlight w:val="yellow"/>
+        </w:rPr>
+      </w:pPr>
+      <w:r>
+        <w:rPr>
+          <w:rFonts w:ascii="Times New Roman" w:eastAsia="Times New Roman" w:hAnsi="Times New Roman" w:cs="Times New Roman"/>
+          <w:bCs/>
+          <w:kern w:val="36"/>
+          <w:sz w:val="36"/>
+          <w:szCs w:val="36"/>
+          <w:highlight w:val="yellow"/>
+        </w:rPr>
+        <w:lastRenderedPageBreak/>
+        <w:tab/>
+      </w:r>
+    </w:p>
+    <w:p>
+      <w:pPr>
+        <w:spacing w:before="100" w:beforeAutospacing="1" w:after="100" w:afterAutospacing="1" w:line="240" w:lineRule="auto"/>
+        <w:outlineLvl w:val="0"/>
+        <w:rPr>
+          <w:rFonts w:ascii="Times New Roman" w:eastAsia="Times New Roman" w:hAnsi="Times New Roman" w:cs="Times New Roman"/>
+          <w:bCs/>
+          <w:kern w:val="36"/>
+          <w:sz w:val="36"/>
+          <w:szCs w:val="36"/>
+          <w:highlight w:val="cyan"/>
+        </w:rPr>
+      </w:pPr>
+      <w:proofErr w:type="gramStart"/>
+      <w:r>
+        <w:rPr>
+          <w:rFonts w:ascii="Times New Roman" w:eastAsia="Times New Roman" w:hAnsi="Times New Roman" w:cs="Times New Roman"/>
+          <w:bCs/>
+          <w:kern w:val="36"/>
+          <w:sz w:val="36"/>
+          <w:szCs w:val="36"/>
+          <w:highlight w:val="cyan"/>
+        </w:rPr>
+        <w:t>class</w:t>
+      </w:r>
+      <w:proofErr w:type="gramEnd"/>
+      <w:r>
+        <w:rPr>
+          <w:rFonts w:ascii="Times New Roman" w:eastAsia="Times New Roman" w:hAnsi="Times New Roman" w:cs="Times New Roman"/>
+          <w:bCs/>
+          <w:kern w:val="36"/>
+          <w:sz w:val="36"/>
+          <w:szCs w:val="36"/>
+          <w:highlight w:val="cyan"/>
+        </w:rPr>
+        <w:t xml:space="preserve"> AlbumCreate(CreateView):</w:t>
+      </w:r>
+    </w:p>
+    <w:p>
+      <w:pPr>
+        <w:spacing w:before="100" w:beforeAutospacing="1" w:after="100" w:afterAutospacing="1" w:line="240" w:lineRule="auto"/>
+        <w:outlineLvl w:val="0"/>
+        <w:rPr>
+          <w:rFonts w:ascii="Times New Roman" w:eastAsia="Times New Roman" w:hAnsi="Times New Roman" w:cs="Times New Roman"/>
+          <w:bCs/>
+          <w:kern w:val="36"/>
+          <w:sz w:val="36"/>
+          <w:szCs w:val="36"/>
+          <w:highlight w:val="cyan"/>
+        </w:rPr>
+      </w:pPr>
+      <w:r>
+        <w:rPr>
+          <w:rFonts w:ascii="Times New Roman" w:eastAsia="Times New Roman" w:hAnsi="Times New Roman" w:cs="Times New Roman"/>
+          <w:bCs/>
+          <w:kern w:val="36"/>
+          <w:sz w:val="36"/>
+          <w:szCs w:val="36"/>
+          <w:highlight w:val="cyan"/>
+        </w:rPr>
+        <w:tab/>
+      </w:r>
+      <w:proofErr w:type="gramStart"/>
+      <w:r>
+        <w:rPr>
+          <w:rFonts w:ascii="Times New Roman" w:eastAsia="Times New Roman" w:hAnsi="Times New Roman" w:cs="Times New Roman"/>
+          <w:bCs/>
+          <w:kern w:val="36"/>
+          <w:sz w:val="36"/>
+          <w:szCs w:val="36"/>
+          <w:highlight w:val="cyan"/>
+        </w:rPr>
+        <w:t>model</w:t>
+      </w:r>
+      <w:proofErr w:type="gramEnd"/>
+      <w:r>
+        <w:rPr>
+          <w:rFonts w:ascii="Times New Roman" w:eastAsia="Times New Roman" w:hAnsi="Times New Roman" w:cs="Times New Roman"/>
+          <w:bCs/>
+          <w:kern w:val="36"/>
+          <w:sz w:val="36"/>
+          <w:szCs w:val="36"/>
+          <w:highlight w:val="cyan"/>
+        </w:rPr>
+        <w:t xml:space="preserve"> = Album</w:t>
+      </w:r>
+    </w:p>
+    <w:p>
+      <w:pPr>
+        <w:spacing w:before="100" w:beforeAutospacing="1" w:after="100" w:afterAutospacing="1" w:line="240" w:lineRule="auto"/>
+        <w:outlineLvl w:val="0"/>
+        <w:rPr>
+          <w:rFonts w:ascii="Times New Roman" w:eastAsia="Times New Roman" w:hAnsi="Times New Roman" w:cs="Times New Roman"/>
+          <w:bCs/>
+          <w:kern w:val="36"/>
+          <w:sz w:val="36"/>
+          <w:szCs w:val="36"/>
+        </w:rPr>
+      </w:pPr>
+      <w:r>
+        <w:rPr>
+          <w:rFonts w:ascii="Times New Roman" w:eastAsia="Times New Roman" w:hAnsi="Times New Roman" w:cs="Times New Roman"/>
+          <w:bCs/>
+          <w:kern w:val="36"/>
+          <w:sz w:val="36"/>
+          <w:szCs w:val="36"/>
+          <w:highlight w:val="cyan"/>
+        </w:rPr>
+        <w:tab/>
+      </w:r>
+      <w:proofErr w:type="gramStart"/>
+      <w:r>
+        <w:rPr>
+          <w:rFonts w:ascii="Times New Roman" w:eastAsia="Times New Roman" w:hAnsi="Times New Roman" w:cs="Times New Roman"/>
+          <w:bCs/>
+          <w:kern w:val="36"/>
+          <w:sz w:val="36"/>
+          <w:szCs w:val="36"/>
+          <w:highlight w:val="cyan"/>
+        </w:rPr>
+        <w:t>fields</w:t>
+      </w:r>
+      <w:proofErr w:type="gramEnd"/>
+      <w:r>
+        <w:rPr>
+          <w:rFonts w:ascii="Times New Roman" w:eastAsia="Times New Roman" w:hAnsi="Times New Roman" w:cs="Times New Roman"/>
+          <w:bCs/>
+          <w:kern w:val="36"/>
+          <w:sz w:val="36"/>
+          <w:szCs w:val="36"/>
+          <w:highlight w:val="cyan"/>
+        </w:rPr>
+        <w:t xml:space="preserve"> = ['artist','album_title','genre','album_logo']</w:t>
+      </w:r>
+    </w:p>
+    <w:p>
+      <w:pPr>
+        <w:spacing w:before="100" w:beforeAutospacing="1" w:after="100" w:afterAutospacing="1" w:line="240" w:lineRule="auto"/>
+        <w:outlineLvl w:val="0"/>
+        <w:rPr>
+          <w:rFonts w:ascii="Times New Roman" w:eastAsia="Times New Roman" w:hAnsi="Times New Roman" w:cs="Times New Roman"/>
+          <w:bCs/>
+          <w:kern w:val="36"/>
+          <w:sz w:val="36"/>
+          <w:szCs w:val="36"/>
+        </w:rPr>
+      </w:pPr>
+    </w:p>
+    <w:p>
+      <w:pPr>
+        <w:spacing w:before="100" w:beforeAutospacing="1" w:after="100" w:afterAutospacing="1" w:line="240" w:lineRule="auto"/>
+        <w:outlineLvl w:val="0"/>
+        <w:rPr>
+          <w:rFonts w:ascii="Times New Roman" w:eastAsia="Times New Roman" w:hAnsi="Times New Roman" w:cs="Times New Roman"/>
+          <w:b/>
+          <w:bCs/>
+          <w:kern w:val="36"/>
+          <w:sz w:val="48"/>
+          <w:szCs w:val="48"/>
+        </w:rPr>
+      </w:pPr>
+      <w:r>
+        <w:rPr>
+          <w:rFonts w:ascii="Times New Roman" w:eastAsia="Times New Roman" w:hAnsi="Times New Roman" w:cs="Times New Roman"/>
+          <w:b/>
+          <w:bCs/>
+          <w:kern w:val="36"/>
+          <w:sz w:val="48"/>
+          <w:szCs w:val="48"/>
+          <w:highlight w:val="magenta"/>
+        </w:rPr>
+        <w:t>31 - ModelForm and CreateView</w:t>
+      </w:r>
+      <w:r>
+        <w:rPr>
+          <w:rFonts w:ascii="Times New Roman" w:eastAsia="Times New Roman" w:hAnsi="Times New Roman" w:cs="Times New Roman"/>
+          <w:b/>
+          <w:bCs/>
+          <w:kern w:val="36"/>
+          <w:sz w:val="48"/>
+          <w:szCs w:val="48"/>
+        </w:rPr>
+        <w:t xml:space="preserve"> </w:t>
+      </w:r>
+    </w:p>
+    <w:p>
+      <w:pPr>
+        <w:spacing w:before="100" w:beforeAutospacing="1" w:after="100" w:afterAutospacing="1" w:line="240" w:lineRule="auto"/>
+        <w:outlineLvl w:val="0"/>
+        <w:rPr>
+          <w:rFonts w:ascii="Times New Roman" w:eastAsia="Times New Roman" w:hAnsi="Times New Roman" w:cs="Times New Roman"/>
+          <w:bCs/>
+          <w:kern w:val="36"/>
+          <w:sz w:val="36"/>
+          <w:szCs w:val="36"/>
+          <w:lang w:val="it-IT"/>
+        </w:rPr>
+      </w:pPr>
+      <w:r>
+        <w:rPr>
+          <w:rFonts w:ascii="Times New Roman" w:eastAsia="Times New Roman" w:hAnsi="Times New Roman" w:cs="Times New Roman"/>
+          <w:bCs/>
+          <w:kern w:val="36"/>
+          <w:sz w:val="36"/>
+          <w:szCs w:val="36"/>
+          <w:lang w:val="it-IT"/>
+        </w:rPr>
+        <w:t xml:space="preserve">Napravi se izmena u </w:t>
+      </w:r>
+      <w:r>
+        <w:rPr>
+          <w:rFonts w:ascii="Times New Roman" w:eastAsia="Times New Roman" w:hAnsi="Times New Roman" w:cs="Times New Roman"/>
+          <w:bCs/>
+          <w:kern w:val="36"/>
+          <w:sz w:val="36"/>
+          <w:szCs w:val="36"/>
+          <w:highlight w:val="green"/>
+          <w:lang w:val="it-IT"/>
+        </w:rPr>
+        <w:t>urls.py</w:t>
+      </w:r>
+    </w:p>
+    <w:p>
+      <w:pPr>
+        <w:spacing w:before="100" w:beforeAutospacing="1" w:after="100" w:afterAutospacing="1" w:line="240" w:lineRule="auto"/>
+        <w:outlineLvl w:val="0"/>
+        <w:rPr>
+          <w:rFonts w:ascii="Times New Roman" w:eastAsia="Times New Roman" w:hAnsi="Times New Roman" w:cs="Times New Roman"/>
+          <w:bCs/>
+          <w:kern w:val="36"/>
+          <w:sz w:val="36"/>
+          <w:szCs w:val="36"/>
+          <w:highlight w:val="yellow"/>
+        </w:rPr>
+      </w:pPr>
+      <w:proofErr w:type="gramStart"/>
+      <w:r>
+        <w:rPr>
+          <w:rFonts w:ascii="Times New Roman" w:eastAsia="Times New Roman" w:hAnsi="Times New Roman" w:cs="Times New Roman"/>
+          <w:bCs/>
+          <w:kern w:val="36"/>
+          <w:sz w:val="36"/>
+          <w:szCs w:val="36"/>
+          <w:highlight w:val="yellow"/>
+        </w:rPr>
+        <w:t>urlpatterns</w:t>
+      </w:r>
+      <w:proofErr w:type="gramEnd"/>
+      <w:r>
+        <w:rPr>
+          <w:rFonts w:ascii="Times New Roman" w:eastAsia="Times New Roman" w:hAnsi="Times New Roman" w:cs="Times New Roman"/>
+          <w:bCs/>
+          <w:kern w:val="36"/>
+          <w:sz w:val="36"/>
+          <w:szCs w:val="36"/>
+          <w:highlight w:val="yellow"/>
+        </w:rPr>
+        <w:t xml:space="preserve"> = [</w:t>
+      </w:r>
+    </w:p>
+    <w:p>
+      <w:pPr>
+        <w:spacing w:before="100" w:beforeAutospacing="1" w:after="100" w:afterAutospacing="1" w:line="240" w:lineRule="auto"/>
+        <w:outlineLvl w:val="0"/>
+        <w:rPr>
+          <w:rFonts w:ascii="Times New Roman" w:eastAsia="Times New Roman" w:hAnsi="Times New Roman" w:cs="Times New Roman"/>
+          <w:bCs/>
+          <w:kern w:val="36"/>
+          <w:sz w:val="36"/>
+          <w:szCs w:val="36"/>
+          <w:highlight w:val="yellow"/>
+        </w:rPr>
+      </w:pPr>
+      <w:r>
+        <w:rPr>
+          <w:rFonts w:ascii="Times New Roman" w:eastAsia="Times New Roman" w:hAnsi="Times New Roman" w:cs="Times New Roman"/>
+          <w:bCs/>
+          <w:kern w:val="36"/>
+          <w:sz w:val="36"/>
+          <w:szCs w:val="36"/>
+          <w:highlight w:val="yellow"/>
+        </w:rPr>
+        <w:t xml:space="preserve">    </w:t>
+      </w:r>
+      <w:proofErr w:type="gramStart"/>
+      <w:r>
+        <w:rPr>
+          <w:rFonts w:ascii="Times New Roman" w:eastAsia="Times New Roman" w:hAnsi="Times New Roman" w:cs="Times New Roman"/>
+          <w:bCs/>
+          <w:kern w:val="36"/>
+          <w:sz w:val="36"/>
+          <w:szCs w:val="36"/>
+          <w:highlight w:val="yellow"/>
+        </w:rPr>
+        <w:t>url(</w:t>
+      </w:r>
+      <w:proofErr w:type="gramEnd"/>
+      <w:r>
+        <w:rPr>
+          <w:rFonts w:ascii="Times New Roman" w:eastAsia="Times New Roman" w:hAnsi="Times New Roman" w:cs="Times New Roman"/>
+          <w:bCs/>
+          <w:kern w:val="36"/>
+          <w:sz w:val="36"/>
+          <w:szCs w:val="36"/>
+          <w:highlight w:val="yellow"/>
+        </w:rPr>
+        <w:t>r'^$', views.IndexView.as_view(), name='index'),</w:t>
+      </w:r>
+    </w:p>
+    <w:p>
+      <w:pPr>
+        <w:spacing w:before="100" w:beforeAutospacing="1" w:after="100" w:afterAutospacing="1" w:line="240" w:lineRule="auto"/>
+        <w:outlineLvl w:val="0"/>
+        <w:rPr>
+          <w:rFonts w:ascii="Times New Roman" w:eastAsia="Times New Roman" w:hAnsi="Times New Roman" w:cs="Times New Roman"/>
+          <w:bCs/>
+          <w:kern w:val="36"/>
+          <w:sz w:val="36"/>
+          <w:szCs w:val="36"/>
+          <w:highlight w:val="yellow"/>
+        </w:rPr>
+      </w:pPr>
+      <w:r>
+        <w:rPr>
+          <w:rFonts w:ascii="Times New Roman" w:eastAsia="Times New Roman" w:hAnsi="Times New Roman" w:cs="Times New Roman"/>
+          <w:bCs/>
+          <w:kern w:val="36"/>
+          <w:sz w:val="36"/>
+          <w:szCs w:val="36"/>
+          <w:highlight w:val="yellow"/>
+        </w:rPr>
+        <w:tab/>
+        <w:t>#/music/712</w:t>
+      </w:r>
+    </w:p>
+    <w:p>
+      <w:pPr>
+        <w:spacing w:before="100" w:beforeAutospacing="1" w:after="100" w:afterAutospacing="1" w:line="240" w:lineRule="auto"/>
+        <w:outlineLvl w:val="0"/>
+        <w:rPr>
+          <w:rFonts w:ascii="Times New Roman" w:eastAsia="Times New Roman" w:hAnsi="Times New Roman" w:cs="Times New Roman"/>
+          <w:bCs/>
+          <w:kern w:val="36"/>
+          <w:sz w:val="36"/>
+          <w:szCs w:val="36"/>
+          <w:highlight w:val="yellow"/>
+        </w:rPr>
+      </w:pPr>
+      <w:r>
+        <w:rPr>
+          <w:rFonts w:ascii="Times New Roman" w:eastAsia="Times New Roman" w:hAnsi="Times New Roman" w:cs="Times New Roman"/>
+          <w:bCs/>
+          <w:kern w:val="36"/>
+          <w:sz w:val="36"/>
+          <w:szCs w:val="36"/>
+          <w:highlight w:val="yellow"/>
+        </w:rPr>
+        <w:tab/>
+      </w:r>
+      <w:proofErr w:type="gramStart"/>
+      <w:r>
+        <w:rPr>
+          <w:rFonts w:ascii="Times New Roman" w:eastAsia="Times New Roman" w:hAnsi="Times New Roman" w:cs="Times New Roman"/>
+          <w:bCs/>
+          <w:kern w:val="36"/>
+          <w:sz w:val="36"/>
+          <w:szCs w:val="36"/>
+          <w:highlight w:val="yellow"/>
+        </w:rPr>
+        <w:t>url(</w:t>
+      </w:r>
+      <w:proofErr w:type="gramEnd"/>
+      <w:r>
+        <w:rPr>
+          <w:rFonts w:ascii="Times New Roman" w:eastAsia="Times New Roman" w:hAnsi="Times New Roman" w:cs="Times New Roman"/>
+          <w:bCs/>
+          <w:kern w:val="36"/>
+          <w:sz w:val="36"/>
+          <w:szCs w:val="36"/>
+          <w:highlight w:val="yellow"/>
+        </w:rPr>
+        <w:t>r'^(?P&lt;pk&gt;[0-9]+)/$',views.DetailView.as_view(), name='detail' ),</w:t>
+      </w:r>
+    </w:p>
+    <w:p>
+      <w:pPr>
+        <w:spacing w:before="100" w:beforeAutospacing="1" w:after="100" w:afterAutospacing="1" w:line="240" w:lineRule="auto"/>
+        <w:outlineLvl w:val="0"/>
+        <w:rPr>
+          <w:rFonts w:ascii="Times New Roman" w:eastAsia="Times New Roman" w:hAnsi="Times New Roman" w:cs="Times New Roman"/>
+          <w:bCs/>
+          <w:kern w:val="36"/>
+          <w:sz w:val="36"/>
+          <w:szCs w:val="36"/>
+          <w:highlight w:val="yellow"/>
+        </w:rPr>
+      </w:pPr>
+      <w:r>
+        <w:rPr>
+          <w:rFonts w:ascii="Times New Roman" w:eastAsia="Times New Roman" w:hAnsi="Times New Roman" w:cs="Times New Roman"/>
+          <w:bCs/>
+          <w:kern w:val="36"/>
+          <w:sz w:val="36"/>
+          <w:szCs w:val="36"/>
+          <w:highlight w:val="yellow"/>
+        </w:rPr>
+        <w:tab/>
+        <w:t>#/music/album/add/</w:t>
+      </w:r>
+    </w:p>
+    <w:p>
+      <w:pPr>
+        <w:spacing w:before="100" w:beforeAutospacing="1" w:after="100" w:afterAutospacing="1" w:line="240" w:lineRule="auto"/>
+        <w:outlineLvl w:val="0"/>
+        <w:rPr>
+          <w:rFonts w:ascii="Times New Roman" w:eastAsia="Times New Roman" w:hAnsi="Times New Roman" w:cs="Times New Roman"/>
+          <w:bCs/>
+          <w:kern w:val="36"/>
+          <w:sz w:val="36"/>
+          <w:szCs w:val="36"/>
+          <w:highlight w:val="yellow"/>
+        </w:rPr>
+      </w:pPr>
+      <w:r>
+        <w:rPr>
+          <w:rFonts w:ascii="Times New Roman" w:eastAsia="Times New Roman" w:hAnsi="Times New Roman" w:cs="Times New Roman"/>
+          <w:bCs/>
+          <w:kern w:val="36"/>
+          <w:sz w:val="36"/>
+          <w:szCs w:val="36"/>
+          <w:highlight w:val="yellow"/>
+        </w:rPr>
+        <w:tab/>
+      </w:r>
+      <w:proofErr w:type="gramStart"/>
+      <w:r>
+        <w:rPr>
+          <w:rFonts w:ascii="Times New Roman" w:eastAsia="Times New Roman" w:hAnsi="Times New Roman" w:cs="Times New Roman"/>
+          <w:bCs/>
+          <w:kern w:val="36"/>
+          <w:sz w:val="36"/>
+          <w:szCs w:val="36"/>
+          <w:highlight w:val="cyan"/>
+        </w:rPr>
+        <w:t>url(</w:t>
+      </w:r>
+      <w:proofErr w:type="gramEnd"/>
+      <w:r>
+        <w:rPr>
+          <w:rFonts w:ascii="Times New Roman" w:eastAsia="Times New Roman" w:hAnsi="Times New Roman" w:cs="Times New Roman"/>
+          <w:bCs/>
+          <w:kern w:val="36"/>
+          <w:sz w:val="36"/>
+          <w:szCs w:val="36"/>
+          <w:highlight w:val="cyan"/>
+        </w:rPr>
+        <w:t>r'^album/add/$', views.AlbumCreate.as_view(), name='album-add'),</w:t>
+      </w:r>
+    </w:p>
+    <w:p>
+      <w:pPr>
+        <w:spacing w:before="100" w:beforeAutospacing="1" w:after="100" w:afterAutospacing="1" w:line="240" w:lineRule="auto"/>
+        <w:outlineLvl w:val="0"/>
+        <w:rPr>
+          <w:rFonts w:ascii="Times New Roman" w:eastAsia="Times New Roman" w:hAnsi="Times New Roman" w:cs="Times New Roman"/>
+          <w:bCs/>
+          <w:kern w:val="36"/>
+          <w:sz w:val="36"/>
+          <w:szCs w:val="36"/>
+          <w:highlight w:val="yellow"/>
+        </w:rPr>
+      </w:pPr>
+      <w:r>
+        <w:rPr>
+          <w:rFonts w:ascii="Times New Roman" w:eastAsia="Times New Roman" w:hAnsi="Times New Roman" w:cs="Times New Roman"/>
+          <w:bCs/>
+          <w:kern w:val="36"/>
+          <w:sz w:val="36"/>
+          <w:szCs w:val="36"/>
+          <w:highlight w:val="yellow"/>
+        </w:rPr>
+        <w:tab/>
+        <w:t>#/music/712/favorit</w:t>
+      </w:r>
+    </w:p>
+    <w:p>
+      <w:pPr>
+        <w:spacing w:before="100" w:beforeAutospacing="1" w:after="100" w:afterAutospacing="1" w:line="240" w:lineRule="auto"/>
+        <w:outlineLvl w:val="0"/>
+        <w:rPr>
+          <w:rFonts w:ascii="Times New Roman" w:eastAsia="Times New Roman" w:hAnsi="Times New Roman" w:cs="Times New Roman"/>
+          <w:bCs/>
+          <w:kern w:val="36"/>
+          <w:sz w:val="36"/>
+          <w:szCs w:val="36"/>
+          <w:highlight w:val="yellow"/>
+        </w:rPr>
+      </w:pPr>
+      <w:r>
+        <w:rPr>
+          <w:rFonts w:ascii="Times New Roman" w:eastAsia="Times New Roman" w:hAnsi="Times New Roman" w:cs="Times New Roman"/>
+          <w:bCs/>
+          <w:kern w:val="36"/>
+          <w:sz w:val="36"/>
+          <w:szCs w:val="36"/>
+          <w:highlight w:val="yellow"/>
+        </w:rPr>
+        <w:tab/>
+        <w:t>#</w:t>
+      </w:r>
+      <w:proofErr w:type="gramStart"/>
+      <w:r>
+        <w:rPr>
+          <w:rFonts w:ascii="Times New Roman" w:eastAsia="Times New Roman" w:hAnsi="Times New Roman" w:cs="Times New Roman"/>
+          <w:bCs/>
+          <w:kern w:val="36"/>
+          <w:sz w:val="36"/>
+          <w:szCs w:val="36"/>
+          <w:highlight w:val="yellow"/>
+        </w:rPr>
+        <w:t>url(</w:t>
+      </w:r>
+      <w:proofErr w:type="gramEnd"/>
+      <w:r>
+        <w:rPr>
+          <w:rFonts w:ascii="Times New Roman" w:eastAsia="Times New Roman" w:hAnsi="Times New Roman" w:cs="Times New Roman"/>
+          <w:bCs/>
+          <w:kern w:val="36"/>
+          <w:sz w:val="36"/>
+          <w:szCs w:val="36"/>
+          <w:highlight w:val="yellow"/>
+        </w:rPr>
+        <w:t>r'^(?P&lt;album_id&gt;[0-9]+)/favorit/$',views.favorit, name='favorit' ),</w:t>
+      </w:r>
+    </w:p>
+    <w:p>
+      <w:pPr>
+        <w:spacing w:before="100" w:beforeAutospacing="1" w:after="100" w:afterAutospacing="1" w:line="240" w:lineRule="auto"/>
+        <w:outlineLvl w:val="0"/>
+        <w:rPr>
+          <w:rFonts w:ascii="Times New Roman" w:eastAsia="Times New Roman" w:hAnsi="Times New Roman" w:cs="Times New Roman"/>
+          <w:bCs/>
+          <w:kern w:val="36"/>
+          <w:sz w:val="36"/>
+          <w:szCs w:val="36"/>
+          <w:highlight w:val="yellow"/>
+        </w:rPr>
+      </w:pPr>
+      <w:r>
+        <w:rPr>
+          <w:rFonts w:ascii="Times New Roman" w:eastAsia="Times New Roman" w:hAnsi="Times New Roman" w:cs="Times New Roman"/>
+          <w:bCs/>
+          <w:kern w:val="36"/>
+          <w:sz w:val="36"/>
+          <w:szCs w:val="36"/>
+          <w:highlight w:val="yellow"/>
+        </w:rPr>
+        <w:tab/>
+      </w:r>
+    </w:p>
+    <w:p>
+      <w:pPr>
+        <w:spacing w:before="100" w:beforeAutospacing="1" w:after="100" w:afterAutospacing="1" w:line="240" w:lineRule="auto"/>
+        <w:outlineLvl w:val="0"/>
+        <w:rPr>
+          <w:rFonts w:ascii="Times New Roman" w:eastAsia="Times New Roman" w:hAnsi="Times New Roman" w:cs="Times New Roman"/>
+          <w:bCs/>
+          <w:kern w:val="36"/>
+          <w:sz w:val="36"/>
+          <w:szCs w:val="36"/>
+          <w:lang w:val="it-IT"/>
+        </w:rPr>
+      </w:pPr>
+      <w:r>
+        <w:rPr>
+          <w:rFonts w:ascii="Times New Roman" w:eastAsia="Times New Roman" w:hAnsi="Times New Roman" w:cs="Times New Roman"/>
+          <w:bCs/>
+          <w:kern w:val="36"/>
+          <w:sz w:val="36"/>
+          <w:szCs w:val="36"/>
+          <w:highlight w:val="yellow"/>
+          <w:lang w:val="it-IT"/>
+        </w:rPr>
+        <w:t>]</w:t>
+      </w:r>
+    </w:p>
+    <w:p>
+      <w:pPr>
+        <w:spacing w:before="100" w:beforeAutospacing="1" w:after="100" w:afterAutospacing="1" w:line="240" w:lineRule="auto"/>
+        <w:outlineLvl w:val="0"/>
+        <w:rPr>
+          <w:rFonts w:ascii="Times New Roman" w:eastAsia="Times New Roman" w:hAnsi="Times New Roman" w:cs="Times New Roman"/>
+          <w:bCs/>
+          <w:kern w:val="36"/>
+          <w:sz w:val="36"/>
+          <w:szCs w:val="36"/>
+          <w:lang w:val="it-IT"/>
+        </w:rPr>
+      </w:pPr>
+      <w:r>
+        <w:rPr>
+          <w:rFonts w:ascii="Times New Roman" w:eastAsia="Times New Roman" w:hAnsi="Times New Roman" w:cs="Times New Roman"/>
+          <w:bCs/>
+          <w:kern w:val="36"/>
+          <w:sz w:val="36"/>
+          <w:szCs w:val="36"/>
+          <w:lang w:val="it-IT"/>
+        </w:rPr>
+        <w:lastRenderedPageBreak/>
+        <w:t xml:space="preserve">Napravi se nov fajl </w:t>
+      </w:r>
+      <w:r>
+        <w:rPr>
+          <w:rFonts w:ascii="Times New Roman" w:eastAsia="Times New Roman" w:hAnsi="Times New Roman" w:cs="Times New Roman"/>
+          <w:bCs/>
+          <w:kern w:val="36"/>
+          <w:sz w:val="36"/>
+          <w:szCs w:val="36"/>
+          <w:highlight w:val="green"/>
+          <w:lang w:val="it-IT"/>
+        </w:rPr>
+        <w:t>album_form.html</w:t>
+      </w:r>
+      <w:r>
+        <w:rPr>
+          <w:rFonts w:ascii="Times New Roman" w:eastAsia="Times New Roman" w:hAnsi="Times New Roman" w:cs="Times New Roman"/>
+          <w:bCs/>
+          <w:kern w:val="36"/>
+          <w:sz w:val="36"/>
+          <w:szCs w:val="36"/>
+          <w:lang w:val="it-IT"/>
+        </w:rPr>
+        <w:t xml:space="preserve"> za unos novog albuma:</w:t>
+      </w:r>
+    </w:p>
+    <w:p>
+      <w:pPr>
+        <w:spacing w:before="100" w:beforeAutospacing="1" w:after="100" w:afterAutospacing="1" w:line="240" w:lineRule="auto"/>
+        <w:outlineLvl w:val="0"/>
+        <w:rPr>
+          <w:rFonts w:ascii="Times New Roman" w:eastAsia="Times New Roman" w:hAnsi="Times New Roman" w:cs="Times New Roman"/>
+          <w:bCs/>
+          <w:kern w:val="36"/>
+          <w:sz w:val="36"/>
+          <w:szCs w:val="36"/>
+          <w:highlight w:val="yellow"/>
+          <w:lang w:val="it-IT"/>
+        </w:rPr>
+      </w:pPr>
+      <w:r>
+        <w:rPr>
+          <w:rFonts w:ascii="Times New Roman" w:eastAsia="Times New Roman" w:hAnsi="Times New Roman" w:cs="Times New Roman"/>
+          <w:bCs/>
+          <w:kern w:val="36"/>
+          <w:sz w:val="36"/>
+          <w:szCs w:val="36"/>
+          <w:highlight w:val="yellow"/>
+          <w:lang w:val="it-IT"/>
+        </w:rPr>
+        <w:t>{% extends 'music/base.html'%}</w:t>
+      </w:r>
+    </w:p>
+    <w:p>
+      <w:pPr>
+        <w:spacing w:before="100" w:beforeAutospacing="1" w:after="100" w:afterAutospacing="1" w:line="240" w:lineRule="auto"/>
+        <w:outlineLvl w:val="0"/>
+        <w:rPr>
+          <w:rFonts w:ascii="Times New Roman" w:eastAsia="Times New Roman" w:hAnsi="Times New Roman" w:cs="Times New Roman"/>
+          <w:bCs/>
+          <w:kern w:val="36"/>
+          <w:sz w:val="36"/>
+          <w:szCs w:val="36"/>
+          <w:highlight w:val="yellow"/>
+          <w:lang w:val="it-IT"/>
+        </w:rPr>
+      </w:pPr>
+      <w:r>
+        <w:rPr>
+          <w:rFonts w:ascii="Times New Roman" w:eastAsia="Times New Roman" w:hAnsi="Times New Roman" w:cs="Times New Roman"/>
+          <w:bCs/>
+          <w:kern w:val="36"/>
+          <w:sz w:val="36"/>
+          <w:szCs w:val="36"/>
+          <w:highlight w:val="yellow"/>
+          <w:lang w:val="it-IT"/>
+        </w:rPr>
+        <w:t>{% block title %}Dodaj novi album{% endblock %}</w:t>
+      </w:r>
+    </w:p>
+    <w:p>
+      <w:pPr>
+        <w:spacing w:before="100" w:beforeAutospacing="1" w:after="100" w:afterAutospacing="1" w:line="240" w:lineRule="auto"/>
+        <w:outlineLvl w:val="0"/>
+        <w:rPr>
+          <w:rFonts w:ascii="Times New Roman" w:eastAsia="Times New Roman" w:hAnsi="Times New Roman" w:cs="Times New Roman"/>
+          <w:bCs/>
+          <w:kern w:val="36"/>
+          <w:sz w:val="36"/>
+          <w:szCs w:val="36"/>
+          <w:highlight w:val="yellow"/>
+        </w:rPr>
+      </w:pPr>
+      <w:r>
+        <w:rPr>
+          <w:rFonts w:ascii="Times New Roman" w:eastAsia="Times New Roman" w:hAnsi="Times New Roman" w:cs="Times New Roman"/>
+          <w:bCs/>
+          <w:kern w:val="36"/>
+          <w:sz w:val="36"/>
+          <w:szCs w:val="36"/>
+          <w:highlight w:val="yellow"/>
+        </w:rPr>
+        <w:t>{% block body %}</w:t>
+      </w:r>
+    </w:p>
+    <w:p>
+      <w:pPr>
+        <w:spacing w:before="100" w:beforeAutospacing="1" w:after="100" w:afterAutospacing="1" w:line="240" w:lineRule="auto"/>
+        <w:outlineLvl w:val="0"/>
+        <w:rPr>
+          <w:rFonts w:ascii="Times New Roman" w:eastAsia="Times New Roman" w:hAnsi="Times New Roman" w:cs="Times New Roman"/>
+          <w:bCs/>
+          <w:kern w:val="36"/>
+          <w:sz w:val="36"/>
+          <w:szCs w:val="36"/>
+          <w:highlight w:val="yellow"/>
+        </w:rPr>
+      </w:pPr>
+      <w:r>
+        <w:rPr>
+          <w:rFonts w:ascii="Times New Roman" w:eastAsia="Times New Roman" w:hAnsi="Times New Roman" w:cs="Times New Roman"/>
+          <w:bCs/>
+          <w:kern w:val="36"/>
+          <w:sz w:val="36"/>
+          <w:szCs w:val="36"/>
+          <w:highlight w:val="yellow"/>
+        </w:rPr>
+        <w:tab/>
+        <w:t>&lt;div class="container-fluid"&gt;</w:t>
+      </w:r>
+    </w:p>
+    <w:p>
+      <w:pPr>
+        <w:spacing w:before="100" w:beforeAutospacing="1" w:after="100" w:afterAutospacing="1" w:line="240" w:lineRule="auto"/>
+        <w:outlineLvl w:val="0"/>
+        <w:rPr>
+          <w:rFonts w:ascii="Times New Roman" w:eastAsia="Times New Roman" w:hAnsi="Times New Roman" w:cs="Times New Roman"/>
+          <w:bCs/>
+          <w:kern w:val="36"/>
+          <w:sz w:val="36"/>
+          <w:szCs w:val="36"/>
+          <w:highlight w:val="yellow"/>
+        </w:rPr>
+      </w:pPr>
+      <w:r>
+        <w:rPr>
+          <w:rFonts w:ascii="Times New Roman" w:eastAsia="Times New Roman" w:hAnsi="Times New Roman" w:cs="Times New Roman"/>
+          <w:bCs/>
+          <w:kern w:val="36"/>
+          <w:sz w:val="36"/>
+          <w:szCs w:val="36"/>
+          <w:highlight w:val="yellow"/>
+        </w:rPr>
+        <w:tab/>
+      </w:r>
+    </w:p>
+    <w:p>
+      <w:pPr>
+        <w:spacing w:before="100" w:beforeAutospacing="1" w:after="100" w:afterAutospacing="1" w:line="240" w:lineRule="auto"/>
+        <w:outlineLvl w:val="0"/>
+        <w:rPr>
+          <w:rFonts w:ascii="Times New Roman" w:eastAsia="Times New Roman" w:hAnsi="Times New Roman" w:cs="Times New Roman"/>
+          <w:bCs/>
+          <w:kern w:val="36"/>
+          <w:sz w:val="36"/>
+          <w:szCs w:val="36"/>
+          <w:highlight w:val="yellow"/>
+        </w:rPr>
+      </w:pPr>
+      <w:r>
+        <w:rPr>
+          <w:rFonts w:ascii="Times New Roman" w:eastAsia="Times New Roman" w:hAnsi="Times New Roman" w:cs="Times New Roman"/>
+          <w:bCs/>
+          <w:kern w:val="36"/>
+          <w:sz w:val="36"/>
+          <w:szCs w:val="36"/>
+          <w:highlight w:val="yellow"/>
+        </w:rPr>
+        <w:tab/>
+      </w:r>
+      <w:r>
+        <w:rPr>
+          <w:rFonts w:ascii="Times New Roman" w:eastAsia="Times New Roman" w:hAnsi="Times New Roman" w:cs="Times New Roman"/>
+          <w:bCs/>
+          <w:kern w:val="36"/>
+          <w:sz w:val="36"/>
+          <w:szCs w:val="36"/>
+          <w:highlight w:val="yellow"/>
+        </w:rPr>
+        <w:tab/>
+        <w:t xml:space="preserve"> &lt;div class="row"&gt;</w:t>
+      </w:r>
+    </w:p>
+    <w:p>
+      <w:pPr>
+        <w:spacing w:before="100" w:beforeAutospacing="1" w:after="100" w:afterAutospacing="1" w:line="240" w:lineRule="auto"/>
+        <w:outlineLvl w:val="0"/>
+        <w:rPr>
+          <w:rFonts w:ascii="Times New Roman" w:eastAsia="Times New Roman" w:hAnsi="Times New Roman" w:cs="Times New Roman"/>
+          <w:bCs/>
+          <w:kern w:val="36"/>
+          <w:sz w:val="36"/>
+          <w:szCs w:val="36"/>
+          <w:highlight w:val="yellow"/>
+        </w:rPr>
+      </w:pPr>
+      <w:r>
+        <w:rPr>
+          <w:rFonts w:ascii="Times New Roman" w:eastAsia="Times New Roman" w:hAnsi="Times New Roman" w:cs="Times New Roman"/>
+          <w:bCs/>
+          <w:kern w:val="36"/>
+          <w:sz w:val="36"/>
+          <w:szCs w:val="36"/>
+          <w:highlight w:val="yellow"/>
+        </w:rPr>
+        <w:tab/>
+      </w:r>
+      <w:r>
+        <w:rPr>
+          <w:rFonts w:ascii="Times New Roman" w:eastAsia="Times New Roman" w:hAnsi="Times New Roman" w:cs="Times New Roman"/>
+          <w:bCs/>
+          <w:kern w:val="36"/>
+          <w:sz w:val="36"/>
+          <w:szCs w:val="36"/>
+          <w:highlight w:val="yellow"/>
+        </w:rPr>
+        <w:tab/>
+        <w:t xml:space="preserve"> </w:t>
+      </w:r>
+    </w:p>
+    <w:p>
+      <w:pPr>
+        <w:spacing w:before="100" w:beforeAutospacing="1" w:after="100" w:afterAutospacing="1" w:line="240" w:lineRule="auto"/>
+        <w:outlineLvl w:val="0"/>
+        <w:rPr>
+          <w:rFonts w:ascii="Times New Roman" w:eastAsia="Times New Roman" w:hAnsi="Times New Roman" w:cs="Times New Roman"/>
+          <w:bCs/>
+          <w:kern w:val="36"/>
+          <w:sz w:val="36"/>
+          <w:szCs w:val="36"/>
+          <w:highlight w:val="yellow"/>
+        </w:rPr>
+      </w:pPr>
+      <w:r>
+        <w:rPr>
+          <w:rFonts w:ascii="Times New Roman" w:eastAsia="Times New Roman" w:hAnsi="Times New Roman" w:cs="Times New Roman"/>
+          <w:bCs/>
+          <w:kern w:val="36"/>
+          <w:sz w:val="36"/>
+          <w:szCs w:val="36"/>
+          <w:highlight w:val="yellow"/>
+        </w:rPr>
+        <w:tab/>
+      </w:r>
+      <w:r>
+        <w:rPr>
+          <w:rFonts w:ascii="Times New Roman" w:eastAsia="Times New Roman" w:hAnsi="Times New Roman" w:cs="Times New Roman"/>
+          <w:bCs/>
+          <w:kern w:val="36"/>
+          <w:sz w:val="36"/>
+          <w:szCs w:val="36"/>
+          <w:highlight w:val="yellow"/>
+        </w:rPr>
+        <w:tab/>
+      </w:r>
+      <w:r>
+        <w:rPr>
+          <w:rFonts w:ascii="Times New Roman" w:eastAsia="Times New Roman" w:hAnsi="Times New Roman" w:cs="Times New Roman"/>
+          <w:bCs/>
+          <w:kern w:val="36"/>
+          <w:sz w:val="36"/>
+          <w:szCs w:val="36"/>
+          <w:highlight w:val="yellow"/>
+        </w:rPr>
+        <w:tab/>
+        <w:t>&lt;div class="col-sm-12 col-md-7"&gt;</w:t>
+      </w:r>
+    </w:p>
+    <w:p>
+      <w:pPr>
+        <w:spacing w:before="100" w:beforeAutospacing="1" w:after="100" w:afterAutospacing="1" w:line="240" w:lineRule="auto"/>
+        <w:outlineLvl w:val="0"/>
+        <w:rPr>
+          <w:rFonts w:ascii="Times New Roman" w:eastAsia="Times New Roman" w:hAnsi="Times New Roman" w:cs="Times New Roman"/>
+          <w:bCs/>
+          <w:kern w:val="36"/>
+          <w:sz w:val="36"/>
+          <w:szCs w:val="36"/>
+          <w:highlight w:val="yellow"/>
+        </w:rPr>
+      </w:pPr>
+      <w:r>
+        <w:rPr>
+          <w:rFonts w:ascii="Times New Roman" w:eastAsia="Times New Roman" w:hAnsi="Times New Roman" w:cs="Times New Roman"/>
+          <w:bCs/>
+          <w:kern w:val="36"/>
+          <w:sz w:val="36"/>
+          <w:szCs w:val="36"/>
+          <w:highlight w:val="yellow"/>
+        </w:rPr>
+        <w:tab/>
+      </w:r>
+      <w:r>
+        <w:rPr>
+          <w:rFonts w:ascii="Times New Roman" w:eastAsia="Times New Roman" w:hAnsi="Times New Roman" w:cs="Times New Roman"/>
+          <w:bCs/>
+          <w:kern w:val="36"/>
+          <w:sz w:val="36"/>
+          <w:szCs w:val="36"/>
+          <w:highlight w:val="yellow"/>
+        </w:rPr>
+        <w:tab/>
+      </w:r>
+      <w:r>
+        <w:rPr>
+          <w:rFonts w:ascii="Times New Roman" w:eastAsia="Times New Roman" w:hAnsi="Times New Roman" w:cs="Times New Roman"/>
+          <w:bCs/>
+          <w:kern w:val="36"/>
+          <w:sz w:val="36"/>
+          <w:szCs w:val="36"/>
+          <w:highlight w:val="yellow"/>
+        </w:rPr>
+        <w:tab/>
+      </w:r>
+      <w:r>
+        <w:rPr>
+          <w:rFonts w:ascii="Times New Roman" w:eastAsia="Times New Roman" w:hAnsi="Times New Roman" w:cs="Times New Roman"/>
+          <w:bCs/>
+          <w:kern w:val="36"/>
+          <w:sz w:val="36"/>
+          <w:szCs w:val="36"/>
+          <w:highlight w:val="yellow"/>
+        </w:rPr>
+        <w:tab/>
+      </w:r>
+    </w:p>
+    <w:p>
+      <w:pPr>
+        <w:spacing w:before="100" w:beforeAutospacing="1" w:after="100" w:afterAutospacing="1" w:line="240" w:lineRule="auto"/>
+        <w:outlineLvl w:val="0"/>
+        <w:rPr>
+          <w:rFonts w:ascii="Times New Roman" w:eastAsia="Times New Roman" w:hAnsi="Times New Roman" w:cs="Times New Roman"/>
+          <w:bCs/>
+          <w:kern w:val="36"/>
+          <w:sz w:val="36"/>
+          <w:szCs w:val="36"/>
+          <w:highlight w:val="yellow"/>
+        </w:rPr>
+      </w:pPr>
+      <w:r>
+        <w:rPr>
+          <w:rFonts w:ascii="Times New Roman" w:eastAsia="Times New Roman" w:hAnsi="Times New Roman" w:cs="Times New Roman"/>
+          <w:bCs/>
+          <w:kern w:val="36"/>
+          <w:sz w:val="36"/>
+          <w:szCs w:val="36"/>
+          <w:highlight w:val="yellow"/>
+        </w:rPr>
+        <w:tab/>
+      </w:r>
+      <w:r>
+        <w:rPr>
+          <w:rFonts w:ascii="Times New Roman" w:eastAsia="Times New Roman" w:hAnsi="Times New Roman" w:cs="Times New Roman"/>
+          <w:bCs/>
+          <w:kern w:val="36"/>
+          <w:sz w:val="36"/>
+          <w:szCs w:val="36"/>
+          <w:highlight w:val="yellow"/>
+        </w:rPr>
+        <w:tab/>
+      </w:r>
+      <w:r>
+        <w:rPr>
+          <w:rFonts w:ascii="Times New Roman" w:eastAsia="Times New Roman" w:hAnsi="Times New Roman" w:cs="Times New Roman"/>
+          <w:bCs/>
+          <w:kern w:val="36"/>
+          <w:sz w:val="36"/>
+          <w:szCs w:val="36"/>
+          <w:highlight w:val="yellow"/>
+        </w:rPr>
+        <w:tab/>
+      </w:r>
+      <w:r>
+        <w:rPr>
+          <w:rFonts w:ascii="Times New Roman" w:eastAsia="Times New Roman" w:hAnsi="Times New Roman" w:cs="Times New Roman"/>
+          <w:bCs/>
+          <w:kern w:val="36"/>
+          <w:sz w:val="36"/>
+          <w:szCs w:val="36"/>
+          <w:highlight w:val="yellow"/>
+        </w:rPr>
+        <w:tab/>
+      </w:r>
+      <w:r>
+        <w:rPr>
+          <w:rFonts w:ascii="Times New Roman" w:eastAsia="Times New Roman" w:hAnsi="Times New Roman" w:cs="Times New Roman"/>
+          <w:bCs/>
+          <w:kern w:val="36"/>
+          <w:sz w:val="36"/>
+          <w:szCs w:val="36"/>
+          <w:highlight w:val="yellow"/>
+        </w:rPr>
+        <w:tab/>
+        <w:t>&lt;form class="form-horizontal" action="" method = "post" enctype="multipart/form-data"&gt;</w:t>
+      </w:r>
+    </w:p>
+    <w:p>
+      <w:pPr>
+        <w:spacing w:before="100" w:beforeAutospacing="1" w:after="100" w:afterAutospacing="1" w:line="240" w:lineRule="auto"/>
+        <w:outlineLvl w:val="0"/>
+        <w:rPr>
+          <w:rFonts w:ascii="Times New Roman" w:eastAsia="Times New Roman" w:hAnsi="Times New Roman" w:cs="Times New Roman"/>
+          <w:bCs/>
+          <w:kern w:val="36"/>
+          <w:sz w:val="36"/>
+          <w:szCs w:val="36"/>
+          <w:highlight w:val="yellow"/>
+          <w:lang w:val="it-IT"/>
+        </w:rPr>
+      </w:pPr>
+      <w:r>
+        <w:rPr>
+          <w:rFonts w:ascii="Times New Roman" w:eastAsia="Times New Roman" w:hAnsi="Times New Roman" w:cs="Times New Roman"/>
+          <w:bCs/>
+          <w:kern w:val="36"/>
+          <w:sz w:val="36"/>
+          <w:szCs w:val="36"/>
+          <w:highlight w:val="yellow"/>
+        </w:rPr>
+        <w:tab/>
+      </w:r>
+      <w:r>
+        <w:rPr>
+          <w:rFonts w:ascii="Times New Roman" w:eastAsia="Times New Roman" w:hAnsi="Times New Roman" w:cs="Times New Roman"/>
+          <w:bCs/>
+          <w:kern w:val="36"/>
+          <w:sz w:val="36"/>
+          <w:szCs w:val="36"/>
+          <w:highlight w:val="yellow"/>
+        </w:rPr>
+        <w:tab/>
+      </w:r>
+      <w:r>
+        <w:rPr>
+          <w:rFonts w:ascii="Times New Roman" w:eastAsia="Times New Roman" w:hAnsi="Times New Roman" w:cs="Times New Roman"/>
+          <w:bCs/>
+          <w:kern w:val="36"/>
+          <w:sz w:val="36"/>
+          <w:szCs w:val="36"/>
+          <w:highlight w:val="yellow"/>
+        </w:rPr>
+        <w:tab/>
+      </w:r>
+      <w:r>
+        <w:rPr>
+          <w:rFonts w:ascii="Times New Roman" w:eastAsia="Times New Roman" w:hAnsi="Times New Roman" w:cs="Times New Roman"/>
+          <w:bCs/>
+          <w:kern w:val="36"/>
+          <w:sz w:val="36"/>
+          <w:szCs w:val="36"/>
+          <w:highlight w:val="yellow"/>
+        </w:rPr>
+        <w:tab/>
+      </w:r>
+      <w:r>
+        <w:rPr>
+          <w:rFonts w:ascii="Times New Roman" w:eastAsia="Times New Roman" w:hAnsi="Times New Roman" w:cs="Times New Roman"/>
+          <w:bCs/>
+          <w:kern w:val="36"/>
+          <w:sz w:val="36"/>
+          <w:szCs w:val="36"/>
+          <w:highlight w:val="yellow"/>
+        </w:rPr>
+        <w:tab/>
+      </w:r>
+      <w:r>
+        <w:rPr>
+          <w:rFonts w:ascii="Times New Roman" w:eastAsia="Times New Roman" w:hAnsi="Times New Roman" w:cs="Times New Roman"/>
+          <w:bCs/>
+          <w:kern w:val="36"/>
+          <w:sz w:val="36"/>
+          <w:szCs w:val="36"/>
+          <w:highlight w:val="yellow"/>
+        </w:rPr>
+        <w:tab/>
+      </w:r>
+      <w:r>
+        <w:rPr>
+          <w:rFonts w:ascii="Times New Roman" w:eastAsia="Times New Roman" w:hAnsi="Times New Roman" w:cs="Times New Roman"/>
+          <w:bCs/>
+          <w:kern w:val="36"/>
+          <w:sz w:val="36"/>
+          <w:szCs w:val="36"/>
+          <w:highlight w:val="yellow"/>
+          <w:lang w:val="it-IT"/>
+        </w:rPr>
+        <w:t>{% csrf_token%}</w:t>
+      </w:r>
+    </w:p>
+    <w:p>
+      <w:pPr>
+        <w:spacing w:before="100" w:beforeAutospacing="1" w:after="100" w:afterAutospacing="1" w:line="240" w:lineRule="auto"/>
+        <w:outlineLvl w:val="0"/>
+        <w:rPr>
+          <w:rFonts w:ascii="Times New Roman" w:eastAsia="Times New Roman" w:hAnsi="Times New Roman" w:cs="Times New Roman"/>
+          <w:bCs/>
+          <w:kern w:val="36"/>
+          <w:sz w:val="36"/>
+          <w:szCs w:val="36"/>
+          <w:highlight w:val="yellow"/>
+        </w:rPr>
+      </w:pPr>
+      <w:r>
+        <w:rPr>
+          <w:rFonts w:ascii="Times New Roman" w:eastAsia="Times New Roman" w:hAnsi="Times New Roman" w:cs="Times New Roman"/>
+          <w:bCs/>
+          <w:kern w:val="36"/>
+          <w:sz w:val="36"/>
+          <w:szCs w:val="36"/>
+          <w:highlight w:val="yellow"/>
+          <w:lang w:val="it-IT"/>
+        </w:rPr>
+        <w:tab/>
+      </w:r>
+      <w:r>
+        <w:rPr>
+          <w:rFonts w:ascii="Times New Roman" w:eastAsia="Times New Roman" w:hAnsi="Times New Roman" w:cs="Times New Roman"/>
+          <w:bCs/>
+          <w:kern w:val="36"/>
+          <w:sz w:val="36"/>
+          <w:szCs w:val="36"/>
+          <w:highlight w:val="yellow"/>
+          <w:lang w:val="it-IT"/>
+        </w:rPr>
+        <w:tab/>
+      </w:r>
+      <w:r>
+        <w:rPr>
+          <w:rFonts w:ascii="Times New Roman" w:eastAsia="Times New Roman" w:hAnsi="Times New Roman" w:cs="Times New Roman"/>
+          <w:bCs/>
+          <w:kern w:val="36"/>
+          <w:sz w:val="36"/>
+          <w:szCs w:val="36"/>
+          <w:highlight w:val="yellow"/>
+          <w:lang w:val="it-IT"/>
+        </w:rPr>
+        <w:tab/>
+      </w:r>
+      <w:r>
+        <w:rPr>
+          <w:rFonts w:ascii="Times New Roman" w:eastAsia="Times New Roman" w:hAnsi="Times New Roman" w:cs="Times New Roman"/>
+          <w:bCs/>
+          <w:kern w:val="36"/>
+          <w:sz w:val="36"/>
+          <w:szCs w:val="36"/>
+          <w:highlight w:val="yellow"/>
+          <w:lang w:val="it-IT"/>
+        </w:rPr>
+        <w:tab/>
+      </w:r>
+      <w:r>
+        <w:rPr>
+          <w:rFonts w:ascii="Times New Roman" w:eastAsia="Times New Roman" w:hAnsi="Times New Roman" w:cs="Times New Roman"/>
+          <w:bCs/>
+          <w:kern w:val="36"/>
+          <w:sz w:val="36"/>
+          <w:szCs w:val="36"/>
+          <w:highlight w:val="yellow"/>
+          <w:lang w:val="it-IT"/>
+        </w:rPr>
+        <w:tab/>
+      </w:r>
+      <w:r>
+        <w:rPr>
+          <w:rFonts w:ascii="Times New Roman" w:eastAsia="Times New Roman" w:hAnsi="Times New Roman" w:cs="Times New Roman"/>
+          <w:bCs/>
+          <w:kern w:val="36"/>
+          <w:sz w:val="36"/>
+          <w:szCs w:val="36"/>
+          <w:highlight w:val="yellow"/>
+          <w:lang w:val="it-IT"/>
+        </w:rPr>
+        <w:tab/>
+      </w:r>
+      <w:r>
+        <w:rPr>
+          <w:rFonts w:ascii="Times New Roman" w:eastAsia="Times New Roman" w:hAnsi="Times New Roman" w:cs="Times New Roman"/>
+          <w:bCs/>
+          <w:kern w:val="36"/>
+          <w:sz w:val="36"/>
+          <w:szCs w:val="36"/>
+          <w:highlight w:val="yellow"/>
+        </w:rPr>
+        <w:t>{% include 'music/form-template.html'%}</w:t>
+      </w:r>
+    </w:p>
+    <w:p>
+      <w:pPr>
+        <w:spacing w:before="100" w:beforeAutospacing="1" w:after="100" w:afterAutospacing="1" w:line="240" w:lineRule="auto"/>
+        <w:outlineLvl w:val="0"/>
+        <w:rPr>
+          <w:rFonts w:ascii="Times New Roman" w:eastAsia="Times New Roman" w:hAnsi="Times New Roman" w:cs="Times New Roman"/>
+          <w:bCs/>
+          <w:kern w:val="36"/>
+          <w:sz w:val="36"/>
+          <w:szCs w:val="36"/>
+          <w:highlight w:val="yellow"/>
+        </w:rPr>
+      </w:pPr>
+      <w:r>
+        <w:rPr>
+          <w:rFonts w:ascii="Times New Roman" w:eastAsia="Times New Roman" w:hAnsi="Times New Roman" w:cs="Times New Roman"/>
+          <w:bCs/>
+          <w:kern w:val="36"/>
+          <w:sz w:val="36"/>
+          <w:szCs w:val="36"/>
+          <w:highlight w:val="yellow"/>
+        </w:rPr>
+        <w:tab/>
+      </w:r>
+      <w:r>
+        <w:rPr>
+          <w:rFonts w:ascii="Times New Roman" w:eastAsia="Times New Roman" w:hAnsi="Times New Roman" w:cs="Times New Roman"/>
+          <w:bCs/>
+          <w:kern w:val="36"/>
+          <w:sz w:val="36"/>
+          <w:szCs w:val="36"/>
+          <w:highlight w:val="yellow"/>
+        </w:rPr>
+        <w:tab/>
+      </w:r>
+      <w:r>
+        <w:rPr>
+          <w:rFonts w:ascii="Times New Roman" w:eastAsia="Times New Roman" w:hAnsi="Times New Roman" w:cs="Times New Roman"/>
+          <w:bCs/>
+          <w:kern w:val="36"/>
+          <w:sz w:val="36"/>
+          <w:szCs w:val="36"/>
+          <w:highlight w:val="yellow"/>
+        </w:rPr>
+        <w:tab/>
+      </w:r>
+      <w:r>
+        <w:rPr>
+          <w:rFonts w:ascii="Times New Roman" w:eastAsia="Times New Roman" w:hAnsi="Times New Roman" w:cs="Times New Roman"/>
+          <w:bCs/>
+          <w:kern w:val="36"/>
+          <w:sz w:val="36"/>
+          <w:szCs w:val="36"/>
+          <w:highlight w:val="yellow"/>
+        </w:rPr>
+        <w:tab/>
+      </w:r>
+      <w:r>
+        <w:rPr>
+          <w:rFonts w:ascii="Times New Roman" w:eastAsia="Times New Roman" w:hAnsi="Times New Roman" w:cs="Times New Roman"/>
+          <w:bCs/>
+          <w:kern w:val="36"/>
+          <w:sz w:val="36"/>
+          <w:szCs w:val="36"/>
+          <w:highlight w:val="yellow"/>
+        </w:rPr>
+        <w:tab/>
+      </w:r>
+      <w:r>
+        <w:rPr>
+          <w:rFonts w:ascii="Times New Roman" w:eastAsia="Times New Roman" w:hAnsi="Times New Roman" w:cs="Times New Roman"/>
+          <w:bCs/>
+          <w:kern w:val="36"/>
+          <w:sz w:val="36"/>
+          <w:szCs w:val="36"/>
+          <w:highlight w:val="yellow"/>
+        </w:rPr>
+        <w:tab/>
+        <w:t>&lt;div class="form-group"&gt;</w:t>
+      </w:r>
+    </w:p>
+    <w:p>
+      <w:pPr>
+        <w:spacing w:before="100" w:beforeAutospacing="1" w:after="100" w:afterAutospacing="1" w:line="240" w:lineRule="auto"/>
+        <w:outlineLvl w:val="0"/>
+        <w:rPr>
+          <w:rFonts w:ascii="Times New Roman" w:eastAsia="Times New Roman" w:hAnsi="Times New Roman" w:cs="Times New Roman"/>
+          <w:bCs/>
+          <w:kern w:val="36"/>
+          <w:sz w:val="36"/>
+          <w:szCs w:val="36"/>
+          <w:highlight w:val="yellow"/>
+        </w:rPr>
+      </w:pPr>
+      <w:r>
+        <w:rPr>
+          <w:rFonts w:ascii="Times New Roman" w:eastAsia="Times New Roman" w:hAnsi="Times New Roman" w:cs="Times New Roman"/>
+          <w:bCs/>
+          <w:kern w:val="36"/>
+          <w:sz w:val="36"/>
+          <w:szCs w:val="36"/>
+          <w:highlight w:val="yellow"/>
+        </w:rPr>
+        <w:tab/>
+      </w:r>
+      <w:r>
+        <w:rPr>
+          <w:rFonts w:ascii="Times New Roman" w:eastAsia="Times New Roman" w:hAnsi="Times New Roman" w:cs="Times New Roman"/>
+          <w:bCs/>
+          <w:kern w:val="36"/>
+          <w:sz w:val="36"/>
+          <w:szCs w:val="36"/>
+          <w:highlight w:val="yellow"/>
+        </w:rPr>
+        <w:tab/>
+      </w:r>
+      <w:r>
+        <w:rPr>
+          <w:rFonts w:ascii="Times New Roman" w:eastAsia="Times New Roman" w:hAnsi="Times New Roman" w:cs="Times New Roman"/>
+          <w:bCs/>
+          <w:kern w:val="36"/>
+          <w:sz w:val="36"/>
+          <w:szCs w:val="36"/>
+          <w:highlight w:val="yellow"/>
+        </w:rPr>
+        <w:tab/>
+      </w:r>
+      <w:r>
+        <w:rPr>
+          <w:rFonts w:ascii="Times New Roman" w:eastAsia="Times New Roman" w:hAnsi="Times New Roman" w:cs="Times New Roman"/>
+          <w:bCs/>
+          <w:kern w:val="36"/>
+          <w:sz w:val="36"/>
+          <w:szCs w:val="36"/>
+          <w:highlight w:val="yellow"/>
+        </w:rPr>
+        <w:tab/>
+      </w:r>
+      <w:r>
+        <w:rPr>
+          <w:rFonts w:ascii="Times New Roman" w:eastAsia="Times New Roman" w:hAnsi="Times New Roman" w:cs="Times New Roman"/>
+          <w:bCs/>
+          <w:kern w:val="36"/>
+          <w:sz w:val="36"/>
+          <w:szCs w:val="36"/>
+          <w:highlight w:val="yellow"/>
+        </w:rPr>
+        <w:tab/>
+      </w:r>
+      <w:r>
+        <w:rPr>
+          <w:rFonts w:ascii="Times New Roman" w:eastAsia="Times New Roman" w:hAnsi="Times New Roman" w:cs="Times New Roman"/>
+          <w:bCs/>
+          <w:kern w:val="36"/>
+          <w:sz w:val="36"/>
+          <w:szCs w:val="36"/>
+          <w:highlight w:val="yellow"/>
+        </w:rPr>
+        <w:tab/>
+      </w:r>
+      <w:r>
+        <w:rPr>
+          <w:rFonts w:ascii="Times New Roman" w:eastAsia="Times New Roman" w:hAnsi="Times New Roman" w:cs="Times New Roman"/>
+          <w:bCs/>
+          <w:kern w:val="36"/>
+          <w:sz w:val="36"/>
+          <w:szCs w:val="36"/>
+          <w:highlight w:val="yellow"/>
+        </w:rPr>
+        <w:tab/>
+        <w:t>&lt;div class="col-sm-offset-2 col-sm-10"&gt;</w:t>
+      </w:r>
+    </w:p>
+    <w:p>
+      <w:pPr>
+        <w:spacing w:before="100" w:beforeAutospacing="1" w:after="100" w:afterAutospacing="1" w:line="240" w:lineRule="auto"/>
+        <w:outlineLvl w:val="0"/>
+        <w:rPr>
+          <w:rFonts w:ascii="Times New Roman" w:eastAsia="Times New Roman" w:hAnsi="Times New Roman" w:cs="Times New Roman"/>
+          <w:bCs/>
+          <w:kern w:val="36"/>
+          <w:sz w:val="36"/>
+          <w:szCs w:val="36"/>
+          <w:highlight w:val="yellow"/>
+        </w:rPr>
+      </w:pPr>
+      <w:r>
+        <w:rPr>
+          <w:rFonts w:ascii="Times New Roman" w:eastAsia="Times New Roman" w:hAnsi="Times New Roman" w:cs="Times New Roman"/>
+          <w:bCs/>
+          <w:kern w:val="36"/>
+          <w:sz w:val="36"/>
+          <w:szCs w:val="36"/>
+          <w:highlight w:val="yellow"/>
+        </w:rPr>
+        <w:tab/>
+      </w:r>
+      <w:r>
+        <w:rPr>
+          <w:rFonts w:ascii="Times New Roman" w:eastAsia="Times New Roman" w:hAnsi="Times New Roman" w:cs="Times New Roman"/>
+          <w:bCs/>
+          <w:kern w:val="36"/>
+          <w:sz w:val="36"/>
+          <w:szCs w:val="36"/>
+          <w:highlight w:val="yellow"/>
+        </w:rPr>
+        <w:tab/>
+      </w:r>
+      <w:r>
+        <w:rPr>
+          <w:rFonts w:ascii="Times New Roman" w:eastAsia="Times New Roman" w:hAnsi="Times New Roman" w:cs="Times New Roman"/>
+          <w:bCs/>
+          <w:kern w:val="36"/>
+          <w:sz w:val="36"/>
+          <w:szCs w:val="36"/>
+          <w:highlight w:val="yellow"/>
+        </w:rPr>
+        <w:tab/>
+      </w:r>
+      <w:r>
+        <w:rPr>
+          <w:rFonts w:ascii="Times New Roman" w:eastAsia="Times New Roman" w:hAnsi="Times New Roman" w:cs="Times New Roman"/>
+          <w:bCs/>
+          <w:kern w:val="36"/>
+          <w:sz w:val="36"/>
+          <w:szCs w:val="36"/>
+          <w:highlight w:val="yellow"/>
+        </w:rPr>
+        <w:tab/>
+      </w:r>
+      <w:r>
+        <w:rPr>
+          <w:rFonts w:ascii="Times New Roman" w:eastAsia="Times New Roman" w:hAnsi="Times New Roman" w:cs="Times New Roman"/>
+          <w:bCs/>
+          <w:kern w:val="36"/>
+          <w:sz w:val="36"/>
+          <w:szCs w:val="36"/>
+          <w:highlight w:val="yellow"/>
+        </w:rPr>
+        <w:tab/>
+      </w:r>
+      <w:r>
+        <w:rPr>
+          <w:rFonts w:ascii="Times New Roman" w:eastAsia="Times New Roman" w:hAnsi="Times New Roman" w:cs="Times New Roman"/>
+          <w:bCs/>
+          <w:kern w:val="36"/>
+          <w:sz w:val="36"/>
+          <w:szCs w:val="36"/>
+          <w:highlight w:val="yellow"/>
+        </w:rPr>
+        <w:tab/>
+      </w:r>
+      <w:r>
+        <w:rPr>
+          <w:rFonts w:ascii="Times New Roman" w:eastAsia="Times New Roman" w:hAnsi="Times New Roman" w:cs="Times New Roman"/>
+          <w:bCs/>
+          <w:kern w:val="36"/>
+          <w:sz w:val="36"/>
+          <w:szCs w:val="36"/>
+          <w:highlight w:val="yellow"/>
+        </w:rPr>
+        <w:tab/>
+      </w:r>
+      <w:r>
+        <w:rPr>
+          <w:rFonts w:ascii="Times New Roman" w:eastAsia="Times New Roman" w:hAnsi="Times New Roman" w:cs="Times New Roman"/>
+          <w:bCs/>
+          <w:kern w:val="36"/>
+          <w:sz w:val="36"/>
+          <w:szCs w:val="36"/>
+          <w:highlight w:val="yellow"/>
+        </w:rPr>
+        <w:tab/>
+      </w:r>
+    </w:p>
+    <w:p>
+      <w:pPr>
+        <w:spacing w:before="100" w:beforeAutospacing="1" w:after="100" w:afterAutospacing="1" w:line="240" w:lineRule="auto"/>
+        <w:outlineLvl w:val="0"/>
+        <w:rPr>
+          <w:rFonts w:ascii="Times New Roman" w:eastAsia="Times New Roman" w:hAnsi="Times New Roman" w:cs="Times New Roman"/>
+          <w:bCs/>
+          <w:kern w:val="36"/>
+          <w:sz w:val="36"/>
+          <w:szCs w:val="36"/>
+          <w:highlight w:val="yellow"/>
+        </w:rPr>
+      </w:pPr>
+      <w:r>
+        <w:rPr>
+          <w:rFonts w:ascii="Times New Roman" w:eastAsia="Times New Roman" w:hAnsi="Times New Roman" w:cs="Times New Roman"/>
+          <w:bCs/>
+          <w:kern w:val="36"/>
+          <w:sz w:val="36"/>
+          <w:szCs w:val="36"/>
+          <w:highlight w:val="yellow"/>
+        </w:rPr>
+        <w:lastRenderedPageBreak/>
+        <w:tab/>
+      </w:r>
+      <w:r>
+        <w:rPr>
+          <w:rFonts w:ascii="Times New Roman" w:eastAsia="Times New Roman" w:hAnsi="Times New Roman" w:cs="Times New Roman"/>
+          <w:bCs/>
+          <w:kern w:val="36"/>
+          <w:sz w:val="36"/>
+          <w:szCs w:val="36"/>
+          <w:highlight w:val="yellow"/>
+        </w:rPr>
+        <w:tab/>
+      </w:r>
+      <w:r>
+        <w:rPr>
+          <w:rFonts w:ascii="Times New Roman" w:eastAsia="Times New Roman" w:hAnsi="Times New Roman" w:cs="Times New Roman"/>
+          <w:bCs/>
+          <w:kern w:val="36"/>
+          <w:sz w:val="36"/>
+          <w:szCs w:val="36"/>
+          <w:highlight w:val="yellow"/>
+        </w:rPr>
+        <w:tab/>
+      </w:r>
+      <w:r>
+        <w:rPr>
+          <w:rFonts w:ascii="Times New Roman" w:eastAsia="Times New Roman" w:hAnsi="Times New Roman" w:cs="Times New Roman"/>
+          <w:bCs/>
+          <w:kern w:val="36"/>
+          <w:sz w:val="36"/>
+          <w:szCs w:val="36"/>
+          <w:highlight w:val="yellow"/>
+        </w:rPr>
+        <w:tab/>
+      </w:r>
+      <w:r>
+        <w:rPr>
+          <w:rFonts w:ascii="Times New Roman" w:eastAsia="Times New Roman" w:hAnsi="Times New Roman" w:cs="Times New Roman"/>
+          <w:bCs/>
+          <w:kern w:val="36"/>
+          <w:sz w:val="36"/>
+          <w:szCs w:val="36"/>
+          <w:highlight w:val="yellow"/>
+        </w:rPr>
+        <w:tab/>
+      </w:r>
+      <w:r>
+        <w:rPr>
+          <w:rFonts w:ascii="Times New Roman" w:eastAsia="Times New Roman" w:hAnsi="Times New Roman" w:cs="Times New Roman"/>
+          <w:bCs/>
+          <w:kern w:val="36"/>
+          <w:sz w:val="36"/>
+          <w:szCs w:val="36"/>
+          <w:highlight w:val="yellow"/>
+        </w:rPr>
+        <w:tab/>
+      </w:r>
+      <w:r>
+        <w:rPr>
+          <w:rFonts w:ascii="Times New Roman" w:eastAsia="Times New Roman" w:hAnsi="Times New Roman" w:cs="Times New Roman"/>
+          <w:bCs/>
+          <w:kern w:val="36"/>
+          <w:sz w:val="36"/>
+          <w:szCs w:val="36"/>
+          <w:highlight w:val="yellow"/>
+        </w:rPr>
+        <w:tab/>
+      </w:r>
+      <w:r>
+        <w:rPr>
+          <w:rFonts w:ascii="Times New Roman" w:eastAsia="Times New Roman" w:hAnsi="Times New Roman" w:cs="Times New Roman"/>
+          <w:bCs/>
+          <w:kern w:val="36"/>
+          <w:sz w:val="36"/>
+          <w:szCs w:val="36"/>
+          <w:highlight w:val="yellow"/>
+        </w:rPr>
+        <w:tab/>
+        <w:t>&lt;button type="submit" class="btn btn-success"&gt;Submit&lt;/button&gt;</w:t>
+      </w:r>
+    </w:p>
+    <w:p>
+      <w:pPr>
+        <w:spacing w:before="100" w:beforeAutospacing="1" w:after="100" w:afterAutospacing="1" w:line="240" w:lineRule="auto"/>
+        <w:outlineLvl w:val="0"/>
+        <w:rPr>
+          <w:rFonts w:ascii="Times New Roman" w:eastAsia="Times New Roman" w:hAnsi="Times New Roman" w:cs="Times New Roman"/>
+          <w:bCs/>
+          <w:kern w:val="36"/>
+          <w:sz w:val="36"/>
+          <w:szCs w:val="36"/>
+          <w:highlight w:val="yellow"/>
+          <w:lang w:val="it-IT"/>
+        </w:rPr>
+      </w:pPr>
+      <w:r>
+        <w:rPr>
+          <w:rFonts w:ascii="Times New Roman" w:eastAsia="Times New Roman" w:hAnsi="Times New Roman" w:cs="Times New Roman"/>
+          <w:bCs/>
+          <w:kern w:val="36"/>
+          <w:sz w:val="36"/>
+          <w:szCs w:val="36"/>
+          <w:highlight w:val="yellow"/>
+        </w:rPr>
+        <w:tab/>
+      </w:r>
+      <w:r>
+        <w:rPr>
+          <w:rFonts w:ascii="Times New Roman" w:eastAsia="Times New Roman" w:hAnsi="Times New Roman" w:cs="Times New Roman"/>
+          <w:bCs/>
+          <w:kern w:val="36"/>
+          <w:sz w:val="36"/>
+          <w:szCs w:val="36"/>
+          <w:highlight w:val="yellow"/>
+        </w:rPr>
+        <w:tab/>
+      </w:r>
+      <w:r>
+        <w:rPr>
+          <w:rFonts w:ascii="Times New Roman" w:eastAsia="Times New Roman" w:hAnsi="Times New Roman" w:cs="Times New Roman"/>
+          <w:bCs/>
+          <w:kern w:val="36"/>
+          <w:sz w:val="36"/>
+          <w:szCs w:val="36"/>
+          <w:highlight w:val="yellow"/>
+        </w:rPr>
+        <w:tab/>
+      </w:r>
+      <w:r>
+        <w:rPr>
+          <w:rFonts w:ascii="Times New Roman" w:eastAsia="Times New Roman" w:hAnsi="Times New Roman" w:cs="Times New Roman"/>
+          <w:bCs/>
+          <w:kern w:val="36"/>
+          <w:sz w:val="36"/>
+          <w:szCs w:val="36"/>
+          <w:highlight w:val="yellow"/>
+        </w:rPr>
+        <w:tab/>
+      </w:r>
+      <w:r>
+        <w:rPr>
+          <w:rFonts w:ascii="Times New Roman" w:eastAsia="Times New Roman" w:hAnsi="Times New Roman" w:cs="Times New Roman"/>
+          <w:bCs/>
+          <w:kern w:val="36"/>
+          <w:sz w:val="36"/>
+          <w:szCs w:val="36"/>
+          <w:highlight w:val="yellow"/>
+        </w:rPr>
+        <w:tab/>
+      </w:r>
+      <w:r>
+        <w:rPr>
+          <w:rFonts w:ascii="Times New Roman" w:eastAsia="Times New Roman" w:hAnsi="Times New Roman" w:cs="Times New Roman"/>
+          <w:bCs/>
+          <w:kern w:val="36"/>
+          <w:sz w:val="36"/>
+          <w:szCs w:val="36"/>
+          <w:highlight w:val="yellow"/>
+        </w:rPr>
+        <w:tab/>
+      </w:r>
+      <w:r>
+        <w:rPr>
+          <w:rFonts w:ascii="Times New Roman" w:eastAsia="Times New Roman" w:hAnsi="Times New Roman" w:cs="Times New Roman"/>
+          <w:bCs/>
+          <w:kern w:val="36"/>
+          <w:sz w:val="36"/>
+          <w:szCs w:val="36"/>
+          <w:highlight w:val="yellow"/>
+        </w:rPr>
+        <w:tab/>
+      </w:r>
+      <w:r>
+        <w:rPr>
+          <w:rFonts w:ascii="Times New Roman" w:eastAsia="Times New Roman" w:hAnsi="Times New Roman" w:cs="Times New Roman"/>
+          <w:bCs/>
+          <w:kern w:val="36"/>
+          <w:sz w:val="36"/>
+          <w:szCs w:val="36"/>
+          <w:highlight w:val="yellow"/>
+          <w:lang w:val="it-IT"/>
+        </w:rPr>
+        <w:t>&lt;/div&gt;</w:t>
+      </w:r>
+    </w:p>
+    <w:p>
+      <w:pPr>
+        <w:spacing w:before="100" w:beforeAutospacing="1" w:after="100" w:afterAutospacing="1" w:line="240" w:lineRule="auto"/>
+        <w:outlineLvl w:val="0"/>
+        <w:rPr>
+          <w:rFonts w:ascii="Times New Roman" w:eastAsia="Times New Roman" w:hAnsi="Times New Roman" w:cs="Times New Roman"/>
+          <w:bCs/>
+          <w:kern w:val="36"/>
+          <w:sz w:val="36"/>
+          <w:szCs w:val="36"/>
+          <w:highlight w:val="yellow"/>
+          <w:lang w:val="it-IT"/>
+        </w:rPr>
+      </w:pPr>
+      <w:r>
+        <w:rPr>
+          <w:rFonts w:ascii="Times New Roman" w:eastAsia="Times New Roman" w:hAnsi="Times New Roman" w:cs="Times New Roman"/>
+          <w:bCs/>
+          <w:kern w:val="36"/>
+          <w:sz w:val="36"/>
+          <w:szCs w:val="36"/>
+          <w:highlight w:val="yellow"/>
+          <w:lang w:val="it-IT"/>
+        </w:rPr>
+        <w:tab/>
+      </w:r>
+      <w:r>
+        <w:rPr>
+          <w:rFonts w:ascii="Times New Roman" w:eastAsia="Times New Roman" w:hAnsi="Times New Roman" w:cs="Times New Roman"/>
+          <w:bCs/>
+          <w:kern w:val="36"/>
+          <w:sz w:val="36"/>
+          <w:szCs w:val="36"/>
+          <w:highlight w:val="yellow"/>
+          <w:lang w:val="it-IT"/>
+        </w:rPr>
+        <w:tab/>
+      </w:r>
+      <w:r>
+        <w:rPr>
+          <w:rFonts w:ascii="Times New Roman" w:eastAsia="Times New Roman" w:hAnsi="Times New Roman" w:cs="Times New Roman"/>
+          <w:bCs/>
+          <w:kern w:val="36"/>
+          <w:sz w:val="36"/>
+          <w:szCs w:val="36"/>
+          <w:highlight w:val="yellow"/>
+          <w:lang w:val="it-IT"/>
+        </w:rPr>
+        <w:tab/>
+      </w:r>
+      <w:r>
+        <w:rPr>
+          <w:rFonts w:ascii="Times New Roman" w:eastAsia="Times New Roman" w:hAnsi="Times New Roman" w:cs="Times New Roman"/>
+          <w:bCs/>
+          <w:kern w:val="36"/>
+          <w:sz w:val="36"/>
+          <w:szCs w:val="36"/>
+          <w:highlight w:val="yellow"/>
+          <w:lang w:val="it-IT"/>
+        </w:rPr>
+        <w:tab/>
+      </w:r>
+      <w:r>
+        <w:rPr>
+          <w:rFonts w:ascii="Times New Roman" w:eastAsia="Times New Roman" w:hAnsi="Times New Roman" w:cs="Times New Roman"/>
+          <w:bCs/>
+          <w:kern w:val="36"/>
+          <w:sz w:val="36"/>
+          <w:szCs w:val="36"/>
+          <w:highlight w:val="yellow"/>
+          <w:lang w:val="it-IT"/>
+        </w:rPr>
+        <w:tab/>
+      </w:r>
+      <w:r>
+        <w:rPr>
+          <w:rFonts w:ascii="Times New Roman" w:eastAsia="Times New Roman" w:hAnsi="Times New Roman" w:cs="Times New Roman"/>
+          <w:bCs/>
+          <w:kern w:val="36"/>
+          <w:sz w:val="36"/>
+          <w:szCs w:val="36"/>
+          <w:highlight w:val="yellow"/>
+          <w:lang w:val="it-IT"/>
+        </w:rPr>
+        <w:tab/>
+        <w:t>&lt;/div&gt;</w:t>
+      </w:r>
+    </w:p>
+    <w:p>
+      <w:pPr>
+        <w:spacing w:before="100" w:beforeAutospacing="1" w:after="100" w:afterAutospacing="1" w:line="240" w:lineRule="auto"/>
+        <w:outlineLvl w:val="0"/>
+        <w:rPr>
+          <w:rFonts w:ascii="Times New Roman" w:eastAsia="Times New Roman" w:hAnsi="Times New Roman" w:cs="Times New Roman"/>
+          <w:bCs/>
+          <w:kern w:val="36"/>
+          <w:sz w:val="36"/>
+          <w:szCs w:val="36"/>
+          <w:highlight w:val="yellow"/>
+          <w:lang w:val="it-IT"/>
+        </w:rPr>
+      </w:pPr>
+      <w:r>
+        <w:rPr>
+          <w:rFonts w:ascii="Times New Roman" w:eastAsia="Times New Roman" w:hAnsi="Times New Roman" w:cs="Times New Roman"/>
+          <w:bCs/>
+          <w:kern w:val="36"/>
+          <w:sz w:val="36"/>
+          <w:szCs w:val="36"/>
+          <w:highlight w:val="yellow"/>
+          <w:lang w:val="it-IT"/>
+        </w:rPr>
+        <w:tab/>
+      </w:r>
+      <w:r>
+        <w:rPr>
+          <w:rFonts w:ascii="Times New Roman" w:eastAsia="Times New Roman" w:hAnsi="Times New Roman" w:cs="Times New Roman"/>
+          <w:bCs/>
+          <w:kern w:val="36"/>
+          <w:sz w:val="36"/>
+          <w:szCs w:val="36"/>
+          <w:highlight w:val="yellow"/>
+          <w:lang w:val="it-IT"/>
+        </w:rPr>
+        <w:tab/>
+      </w:r>
+      <w:r>
+        <w:rPr>
+          <w:rFonts w:ascii="Times New Roman" w:eastAsia="Times New Roman" w:hAnsi="Times New Roman" w:cs="Times New Roman"/>
+          <w:bCs/>
+          <w:kern w:val="36"/>
+          <w:sz w:val="36"/>
+          <w:szCs w:val="36"/>
+          <w:highlight w:val="yellow"/>
+          <w:lang w:val="it-IT"/>
+        </w:rPr>
+        <w:tab/>
+      </w:r>
+      <w:r>
+        <w:rPr>
+          <w:rFonts w:ascii="Times New Roman" w:eastAsia="Times New Roman" w:hAnsi="Times New Roman" w:cs="Times New Roman"/>
+          <w:bCs/>
+          <w:kern w:val="36"/>
+          <w:sz w:val="36"/>
+          <w:szCs w:val="36"/>
+          <w:highlight w:val="yellow"/>
+          <w:lang w:val="it-IT"/>
+        </w:rPr>
+        <w:tab/>
+      </w:r>
+      <w:r>
+        <w:rPr>
+          <w:rFonts w:ascii="Times New Roman" w:eastAsia="Times New Roman" w:hAnsi="Times New Roman" w:cs="Times New Roman"/>
+          <w:bCs/>
+          <w:kern w:val="36"/>
+          <w:sz w:val="36"/>
+          <w:szCs w:val="36"/>
+          <w:highlight w:val="yellow"/>
+          <w:lang w:val="it-IT"/>
+        </w:rPr>
+        <w:tab/>
+        <w:t>&lt;/form&gt;</w:t>
+      </w:r>
+    </w:p>
+    <w:p>
+      <w:pPr>
+        <w:spacing w:before="100" w:beforeAutospacing="1" w:after="100" w:afterAutospacing="1" w:line="240" w:lineRule="auto"/>
+        <w:outlineLvl w:val="0"/>
+        <w:rPr>
+          <w:rFonts w:ascii="Times New Roman" w:eastAsia="Times New Roman" w:hAnsi="Times New Roman" w:cs="Times New Roman"/>
+          <w:bCs/>
+          <w:kern w:val="36"/>
+          <w:sz w:val="36"/>
+          <w:szCs w:val="36"/>
+          <w:highlight w:val="yellow"/>
+          <w:lang w:val="it-IT"/>
+        </w:rPr>
+      </w:pPr>
+      <w:r>
+        <w:rPr>
+          <w:rFonts w:ascii="Times New Roman" w:eastAsia="Times New Roman" w:hAnsi="Times New Roman" w:cs="Times New Roman"/>
+          <w:bCs/>
+          <w:kern w:val="36"/>
+          <w:sz w:val="36"/>
+          <w:szCs w:val="36"/>
+          <w:highlight w:val="yellow"/>
+          <w:lang w:val="it-IT"/>
+        </w:rPr>
+        <w:tab/>
+      </w:r>
+      <w:r>
+        <w:rPr>
+          <w:rFonts w:ascii="Times New Roman" w:eastAsia="Times New Roman" w:hAnsi="Times New Roman" w:cs="Times New Roman"/>
+          <w:bCs/>
+          <w:kern w:val="36"/>
+          <w:sz w:val="36"/>
+          <w:szCs w:val="36"/>
+          <w:highlight w:val="yellow"/>
+          <w:lang w:val="it-IT"/>
+        </w:rPr>
+        <w:tab/>
+      </w:r>
+      <w:r>
+        <w:rPr>
+          <w:rFonts w:ascii="Times New Roman" w:eastAsia="Times New Roman" w:hAnsi="Times New Roman" w:cs="Times New Roman"/>
+          <w:bCs/>
+          <w:kern w:val="36"/>
+          <w:sz w:val="36"/>
+          <w:szCs w:val="36"/>
+          <w:highlight w:val="yellow"/>
+          <w:lang w:val="it-IT"/>
+        </w:rPr>
+        <w:tab/>
+        <w:t>&lt;/div&gt;</w:t>
+      </w:r>
+      <w:r>
+        <w:rPr>
+          <w:rFonts w:ascii="Times New Roman" w:eastAsia="Times New Roman" w:hAnsi="Times New Roman" w:cs="Times New Roman"/>
+          <w:bCs/>
+          <w:kern w:val="36"/>
+          <w:sz w:val="36"/>
+          <w:szCs w:val="36"/>
+          <w:highlight w:val="yellow"/>
+          <w:lang w:val="it-IT"/>
+        </w:rPr>
+        <w:tab/>
+      </w:r>
+      <w:r>
+        <w:rPr>
+          <w:rFonts w:ascii="Times New Roman" w:eastAsia="Times New Roman" w:hAnsi="Times New Roman" w:cs="Times New Roman"/>
+          <w:bCs/>
+          <w:kern w:val="36"/>
+          <w:sz w:val="36"/>
+          <w:szCs w:val="36"/>
+          <w:highlight w:val="yellow"/>
+          <w:lang w:val="it-IT"/>
+        </w:rPr>
+        <w:tab/>
+      </w:r>
+      <w:r>
+        <w:rPr>
+          <w:rFonts w:ascii="Times New Roman" w:eastAsia="Times New Roman" w:hAnsi="Times New Roman" w:cs="Times New Roman"/>
+          <w:bCs/>
+          <w:kern w:val="36"/>
+          <w:sz w:val="36"/>
+          <w:szCs w:val="36"/>
+          <w:highlight w:val="yellow"/>
+          <w:lang w:val="it-IT"/>
+        </w:rPr>
+        <w:tab/>
+      </w:r>
+    </w:p>
+    <w:p>
+      <w:pPr>
+        <w:spacing w:before="100" w:beforeAutospacing="1" w:after="100" w:afterAutospacing="1" w:line="240" w:lineRule="auto"/>
+        <w:outlineLvl w:val="0"/>
+        <w:rPr>
+          <w:rFonts w:ascii="Times New Roman" w:eastAsia="Times New Roman" w:hAnsi="Times New Roman" w:cs="Times New Roman"/>
+          <w:bCs/>
+          <w:kern w:val="36"/>
+          <w:sz w:val="36"/>
+          <w:szCs w:val="36"/>
+          <w:highlight w:val="yellow"/>
+          <w:lang w:val="it-IT"/>
+        </w:rPr>
+      </w:pPr>
+      <w:r>
+        <w:rPr>
+          <w:rFonts w:ascii="Times New Roman" w:eastAsia="Times New Roman" w:hAnsi="Times New Roman" w:cs="Times New Roman"/>
+          <w:bCs/>
+          <w:kern w:val="36"/>
+          <w:sz w:val="36"/>
+          <w:szCs w:val="36"/>
+          <w:highlight w:val="yellow"/>
+          <w:lang w:val="it-IT"/>
+        </w:rPr>
+        <w:tab/>
+      </w:r>
+      <w:r>
+        <w:rPr>
+          <w:rFonts w:ascii="Times New Roman" w:eastAsia="Times New Roman" w:hAnsi="Times New Roman" w:cs="Times New Roman"/>
+          <w:bCs/>
+          <w:kern w:val="36"/>
+          <w:sz w:val="36"/>
+          <w:szCs w:val="36"/>
+          <w:highlight w:val="yellow"/>
+          <w:lang w:val="it-IT"/>
+        </w:rPr>
+        <w:tab/>
+        <w:t>&lt;/div&gt;</w:t>
+      </w:r>
+    </w:p>
+    <w:p>
+      <w:pPr>
+        <w:spacing w:before="100" w:beforeAutospacing="1" w:after="100" w:afterAutospacing="1" w:line="240" w:lineRule="auto"/>
+        <w:outlineLvl w:val="0"/>
+        <w:rPr>
+          <w:rFonts w:ascii="Times New Roman" w:eastAsia="Times New Roman" w:hAnsi="Times New Roman" w:cs="Times New Roman"/>
+          <w:bCs/>
+          <w:kern w:val="36"/>
+          <w:sz w:val="36"/>
+          <w:szCs w:val="36"/>
+          <w:highlight w:val="yellow"/>
+          <w:lang w:val="it-IT"/>
+        </w:rPr>
+      </w:pPr>
+      <w:r>
+        <w:rPr>
+          <w:rFonts w:ascii="Times New Roman" w:eastAsia="Times New Roman" w:hAnsi="Times New Roman" w:cs="Times New Roman"/>
+          <w:bCs/>
+          <w:kern w:val="36"/>
+          <w:sz w:val="36"/>
+          <w:szCs w:val="36"/>
+          <w:highlight w:val="yellow"/>
+          <w:lang w:val="it-IT"/>
+        </w:rPr>
+        <w:tab/>
+        <w:t>&lt;/div&gt;</w:t>
+      </w:r>
+    </w:p>
+    <w:p>
+      <w:pPr>
+        <w:spacing w:before="100" w:beforeAutospacing="1" w:after="100" w:afterAutospacing="1" w:line="240" w:lineRule="auto"/>
+        <w:outlineLvl w:val="0"/>
+        <w:rPr>
+          <w:rFonts w:ascii="Times New Roman" w:eastAsia="Times New Roman" w:hAnsi="Times New Roman" w:cs="Times New Roman"/>
+          <w:bCs/>
+          <w:kern w:val="36"/>
+          <w:sz w:val="36"/>
+          <w:szCs w:val="36"/>
+          <w:lang w:val="it-IT"/>
+        </w:rPr>
+      </w:pPr>
+      <w:r>
+        <w:rPr>
+          <w:rFonts w:ascii="Times New Roman" w:eastAsia="Times New Roman" w:hAnsi="Times New Roman" w:cs="Times New Roman"/>
+          <w:bCs/>
+          <w:kern w:val="36"/>
+          <w:sz w:val="36"/>
+          <w:szCs w:val="36"/>
+          <w:highlight w:val="yellow"/>
+          <w:lang w:val="it-IT"/>
+        </w:rPr>
+        <w:t>{% endblock %}</w:t>
+      </w:r>
+    </w:p>
+    <w:p>
+      <w:pPr>
+        <w:spacing w:before="100" w:beforeAutospacing="1" w:after="100" w:afterAutospacing="1" w:line="240" w:lineRule="auto"/>
+        <w:outlineLvl w:val="0"/>
+        <w:rPr>
+          <w:rFonts w:ascii="Times New Roman" w:eastAsia="Times New Roman" w:hAnsi="Times New Roman" w:cs="Times New Roman"/>
+          <w:bCs/>
+          <w:kern w:val="36"/>
+          <w:sz w:val="36"/>
+          <w:szCs w:val="36"/>
+          <w:lang w:val="it-IT"/>
+        </w:rPr>
+      </w:pPr>
+      <w:r>
+        <w:rPr>
+          <w:rFonts w:ascii="Times New Roman" w:eastAsia="Times New Roman" w:hAnsi="Times New Roman" w:cs="Times New Roman"/>
+          <w:bCs/>
+          <w:kern w:val="36"/>
+          <w:sz w:val="36"/>
+          <w:szCs w:val="36"/>
+          <w:lang w:val="it-IT"/>
+        </w:rPr>
+        <w:t xml:space="preserve">Pa se napravi novi fajl </w:t>
+      </w:r>
+      <w:r>
+        <w:rPr>
+          <w:rFonts w:ascii="Times New Roman" w:eastAsia="Times New Roman" w:hAnsi="Times New Roman" w:cs="Times New Roman"/>
+          <w:bCs/>
+          <w:kern w:val="36"/>
+          <w:sz w:val="36"/>
+          <w:szCs w:val="36"/>
+          <w:highlight w:val="green"/>
+          <w:lang w:val="it-IT"/>
+        </w:rPr>
+        <w:t>form-template.html</w:t>
+      </w:r>
+      <w:r>
+        <w:rPr>
+          <w:rFonts w:ascii="Times New Roman" w:eastAsia="Times New Roman" w:hAnsi="Times New Roman" w:cs="Times New Roman"/>
+          <w:bCs/>
+          <w:kern w:val="36"/>
+          <w:sz w:val="36"/>
+          <w:szCs w:val="36"/>
+          <w:lang w:val="it-IT"/>
+        </w:rPr>
+        <w:t xml:space="preserve"> </w:t>
+      </w:r>
+    </w:p>
+    <w:p>
+      <w:pPr>
+        <w:spacing w:before="100" w:beforeAutospacing="1" w:after="100" w:afterAutospacing="1" w:line="240" w:lineRule="auto"/>
+        <w:outlineLvl w:val="0"/>
+        <w:rPr>
+          <w:rFonts w:ascii="Times New Roman" w:eastAsia="Times New Roman" w:hAnsi="Times New Roman" w:cs="Times New Roman"/>
+          <w:bCs/>
+          <w:kern w:val="36"/>
+          <w:sz w:val="36"/>
+          <w:szCs w:val="36"/>
+          <w:highlight w:val="yellow"/>
+        </w:rPr>
+      </w:pPr>
+      <w:r>
+        <w:rPr>
+          <w:rFonts w:ascii="Times New Roman" w:eastAsia="Times New Roman" w:hAnsi="Times New Roman" w:cs="Times New Roman"/>
+          <w:bCs/>
+          <w:kern w:val="36"/>
+          <w:sz w:val="36"/>
+          <w:szCs w:val="36"/>
+          <w:highlight w:val="yellow"/>
+        </w:rPr>
+        <w:t>{% for field in form %}</w:t>
+      </w:r>
+    </w:p>
+    <w:p>
+      <w:pPr>
+        <w:spacing w:before="100" w:beforeAutospacing="1" w:after="100" w:afterAutospacing="1" w:line="240" w:lineRule="auto"/>
+        <w:outlineLvl w:val="0"/>
+        <w:rPr>
+          <w:rFonts w:ascii="Times New Roman" w:eastAsia="Times New Roman" w:hAnsi="Times New Roman" w:cs="Times New Roman"/>
+          <w:bCs/>
+          <w:kern w:val="36"/>
+          <w:sz w:val="36"/>
+          <w:szCs w:val="36"/>
+          <w:highlight w:val="yellow"/>
+        </w:rPr>
+      </w:pPr>
+      <w:r>
+        <w:rPr>
+          <w:rFonts w:ascii="Times New Roman" w:eastAsia="Times New Roman" w:hAnsi="Times New Roman" w:cs="Times New Roman"/>
+          <w:bCs/>
+          <w:kern w:val="36"/>
+          <w:sz w:val="36"/>
+          <w:szCs w:val="36"/>
+          <w:highlight w:val="yellow"/>
+        </w:rPr>
+        <w:tab/>
+        <w:t>&lt;div class="form-group"&gt;</w:t>
+      </w:r>
+    </w:p>
+    <w:p>
+      <w:pPr>
+        <w:spacing w:before="100" w:beforeAutospacing="1" w:after="100" w:afterAutospacing="1" w:line="240" w:lineRule="auto"/>
+        <w:outlineLvl w:val="0"/>
+        <w:rPr>
+          <w:rFonts w:ascii="Times New Roman" w:eastAsia="Times New Roman" w:hAnsi="Times New Roman" w:cs="Times New Roman"/>
+          <w:bCs/>
+          <w:kern w:val="36"/>
+          <w:sz w:val="36"/>
+          <w:szCs w:val="36"/>
+          <w:highlight w:val="yellow"/>
+        </w:rPr>
+      </w:pPr>
+      <w:r>
+        <w:rPr>
+          <w:rFonts w:ascii="Times New Roman" w:eastAsia="Times New Roman" w:hAnsi="Times New Roman" w:cs="Times New Roman"/>
+          <w:bCs/>
+          <w:kern w:val="36"/>
+          <w:sz w:val="36"/>
+          <w:szCs w:val="36"/>
+          <w:highlight w:val="yellow"/>
+        </w:rPr>
+        <w:tab/>
+      </w:r>
+    </w:p>
+    <w:p>
+      <w:pPr>
+        <w:spacing w:before="100" w:beforeAutospacing="1" w:after="100" w:afterAutospacing="1" w:line="240" w:lineRule="auto"/>
+        <w:outlineLvl w:val="0"/>
+        <w:rPr>
+          <w:rFonts w:ascii="Times New Roman" w:eastAsia="Times New Roman" w:hAnsi="Times New Roman" w:cs="Times New Roman"/>
+          <w:bCs/>
+          <w:kern w:val="36"/>
+          <w:sz w:val="36"/>
+          <w:szCs w:val="36"/>
+          <w:highlight w:val="yellow"/>
+        </w:rPr>
+      </w:pPr>
+      <w:r>
+        <w:rPr>
+          <w:rFonts w:ascii="Times New Roman" w:eastAsia="Times New Roman" w:hAnsi="Times New Roman" w:cs="Times New Roman"/>
+          <w:bCs/>
+          <w:kern w:val="36"/>
+          <w:sz w:val="36"/>
+          <w:szCs w:val="36"/>
+          <w:highlight w:val="yellow"/>
+        </w:rPr>
+        <w:tab/>
+      </w:r>
+      <w:r>
+        <w:rPr>
+          <w:rFonts w:ascii="Times New Roman" w:eastAsia="Times New Roman" w:hAnsi="Times New Roman" w:cs="Times New Roman"/>
+          <w:bCs/>
+          <w:kern w:val="36"/>
+          <w:sz w:val="36"/>
+          <w:szCs w:val="36"/>
+          <w:highlight w:val="yellow"/>
+        </w:rPr>
+        <w:tab/>
+        <w:t>&lt;div class="col-sm-offset-2 col-sm-10"&gt;</w:t>
+      </w:r>
+    </w:p>
+    <w:p>
+      <w:pPr>
+        <w:spacing w:before="100" w:beforeAutospacing="1" w:after="100" w:afterAutospacing="1" w:line="240" w:lineRule="auto"/>
+        <w:outlineLvl w:val="0"/>
+        <w:rPr>
+          <w:rFonts w:ascii="Times New Roman" w:eastAsia="Times New Roman" w:hAnsi="Times New Roman" w:cs="Times New Roman"/>
+          <w:bCs/>
+          <w:kern w:val="36"/>
+          <w:sz w:val="36"/>
+          <w:szCs w:val="36"/>
+          <w:highlight w:val="yellow"/>
+        </w:rPr>
+      </w:pPr>
+      <w:r>
+        <w:rPr>
+          <w:rFonts w:ascii="Times New Roman" w:eastAsia="Times New Roman" w:hAnsi="Times New Roman" w:cs="Times New Roman"/>
+          <w:bCs/>
+          <w:kern w:val="36"/>
+          <w:sz w:val="36"/>
+          <w:szCs w:val="36"/>
+          <w:highlight w:val="yellow"/>
+        </w:rPr>
+        <w:tab/>
+      </w:r>
+      <w:r>
+        <w:rPr>
+          <w:rFonts w:ascii="Times New Roman" w:eastAsia="Times New Roman" w:hAnsi="Times New Roman" w:cs="Times New Roman"/>
+          <w:bCs/>
+          <w:kern w:val="36"/>
+          <w:sz w:val="36"/>
+          <w:szCs w:val="36"/>
+          <w:highlight w:val="yellow"/>
+        </w:rPr>
+        <w:tab/>
+      </w:r>
+      <w:r>
+        <w:rPr>
+          <w:rFonts w:ascii="Times New Roman" w:eastAsia="Times New Roman" w:hAnsi="Times New Roman" w:cs="Times New Roman"/>
+          <w:bCs/>
+          <w:kern w:val="36"/>
+          <w:sz w:val="36"/>
+          <w:szCs w:val="36"/>
+          <w:highlight w:val="yellow"/>
+        </w:rPr>
+        <w:tab/>
+        <w:t>&lt;span class="text-danger small"</w:t>
+      </w:r>
+      <w:proofErr w:type="gramStart"/>
+      <w:r>
+        <w:rPr>
+          <w:rFonts w:ascii="Times New Roman" w:eastAsia="Times New Roman" w:hAnsi="Times New Roman" w:cs="Times New Roman"/>
+          <w:bCs/>
+          <w:kern w:val="36"/>
+          <w:sz w:val="36"/>
+          <w:szCs w:val="36"/>
+          <w:highlight w:val="yellow"/>
+        </w:rPr>
+        <w:t>&gt;{</w:t>
+      </w:r>
+      <w:proofErr w:type="gramEnd"/>
+      <w:r>
+        <w:rPr>
+          <w:rFonts w:ascii="Times New Roman" w:eastAsia="Times New Roman" w:hAnsi="Times New Roman" w:cs="Times New Roman"/>
+          <w:bCs/>
+          <w:kern w:val="36"/>
+          <w:sz w:val="36"/>
+          <w:szCs w:val="36"/>
+          <w:highlight w:val="yellow"/>
+        </w:rPr>
+        <w:t>{ field.errors }}&lt;/span&gt;</w:t>
+      </w:r>
+      <w:r>
+        <w:rPr>
+          <w:rFonts w:ascii="Times New Roman" w:eastAsia="Times New Roman" w:hAnsi="Times New Roman" w:cs="Times New Roman"/>
+          <w:bCs/>
+          <w:kern w:val="36"/>
+          <w:sz w:val="36"/>
+          <w:szCs w:val="36"/>
+          <w:highlight w:val="yellow"/>
+        </w:rPr>
+        <w:tab/>
+      </w:r>
+      <w:r>
+        <w:rPr>
+          <w:rFonts w:ascii="Times New Roman" w:eastAsia="Times New Roman" w:hAnsi="Times New Roman" w:cs="Times New Roman"/>
+          <w:bCs/>
+          <w:kern w:val="36"/>
+          <w:sz w:val="36"/>
+          <w:szCs w:val="36"/>
+          <w:highlight w:val="yellow"/>
+        </w:rPr>
+        <w:tab/>
+      </w:r>
+      <w:r>
+        <w:rPr>
+          <w:rFonts w:ascii="Times New Roman" w:eastAsia="Times New Roman" w:hAnsi="Times New Roman" w:cs="Times New Roman"/>
+          <w:bCs/>
+          <w:kern w:val="36"/>
+          <w:sz w:val="36"/>
+          <w:szCs w:val="36"/>
+          <w:highlight w:val="yellow"/>
+        </w:rPr>
+        <w:tab/>
+      </w:r>
+      <w:r>
+        <w:rPr>
+          <w:rFonts w:ascii="Times New Roman" w:eastAsia="Times New Roman" w:hAnsi="Times New Roman" w:cs="Times New Roman"/>
+          <w:bCs/>
+          <w:kern w:val="36"/>
+          <w:sz w:val="36"/>
+          <w:szCs w:val="36"/>
+          <w:highlight w:val="yellow"/>
+        </w:rPr>
+        <w:tab/>
+      </w:r>
+      <w:r>
+        <w:rPr>
+          <w:rFonts w:ascii="Times New Roman" w:eastAsia="Times New Roman" w:hAnsi="Times New Roman" w:cs="Times New Roman"/>
+          <w:bCs/>
+          <w:kern w:val="36"/>
+          <w:sz w:val="36"/>
+          <w:szCs w:val="36"/>
+          <w:highlight w:val="yellow"/>
+        </w:rPr>
+        <w:tab/>
+      </w:r>
+    </w:p>
+    <w:p>
+      <w:pPr>
+        <w:spacing w:before="100" w:beforeAutospacing="1" w:after="100" w:afterAutospacing="1" w:line="240" w:lineRule="auto"/>
+        <w:outlineLvl w:val="0"/>
+        <w:rPr>
+          <w:rFonts w:ascii="Times New Roman" w:eastAsia="Times New Roman" w:hAnsi="Times New Roman" w:cs="Times New Roman"/>
+          <w:bCs/>
+          <w:kern w:val="36"/>
+          <w:sz w:val="36"/>
+          <w:szCs w:val="36"/>
+          <w:highlight w:val="yellow"/>
+        </w:rPr>
+      </w:pPr>
+      <w:r>
+        <w:rPr>
+          <w:rFonts w:ascii="Times New Roman" w:eastAsia="Times New Roman" w:hAnsi="Times New Roman" w:cs="Times New Roman"/>
+          <w:bCs/>
+          <w:kern w:val="36"/>
+          <w:sz w:val="36"/>
+          <w:szCs w:val="36"/>
+          <w:highlight w:val="yellow"/>
+        </w:rPr>
+        <w:tab/>
+      </w:r>
+      <w:r>
+        <w:rPr>
+          <w:rFonts w:ascii="Times New Roman" w:eastAsia="Times New Roman" w:hAnsi="Times New Roman" w:cs="Times New Roman"/>
+          <w:bCs/>
+          <w:kern w:val="36"/>
+          <w:sz w:val="36"/>
+          <w:szCs w:val="36"/>
+          <w:highlight w:val="yellow"/>
+        </w:rPr>
+        <w:tab/>
+      </w:r>
+      <w:r>
+        <w:rPr>
+          <w:rFonts w:ascii="Times New Roman" w:eastAsia="Times New Roman" w:hAnsi="Times New Roman" w:cs="Times New Roman"/>
+          <w:bCs/>
+          <w:kern w:val="36"/>
+          <w:sz w:val="36"/>
+          <w:szCs w:val="36"/>
+          <w:highlight w:val="yellow"/>
+        </w:rPr>
+        <w:tab/>
+      </w:r>
+      <w:r>
+        <w:rPr>
+          <w:rFonts w:ascii="Times New Roman" w:eastAsia="Times New Roman" w:hAnsi="Times New Roman" w:cs="Times New Roman"/>
+          <w:bCs/>
+          <w:kern w:val="36"/>
+          <w:sz w:val="36"/>
+          <w:szCs w:val="36"/>
+          <w:highlight w:val="yellow"/>
+        </w:rPr>
+        <w:tab/>
+      </w:r>
+    </w:p>
+    <w:p>
+      <w:pPr>
+        <w:spacing w:before="100" w:beforeAutospacing="1" w:after="100" w:afterAutospacing="1" w:line="240" w:lineRule="auto"/>
+        <w:outlineLvl w:val="0"/>
+        <w:rPr>
+          <w:rFonts w:ascii="Times New Roman" w:eastAsia="Times New Roman" w:hAnsi="Times New Roman" w:cs="Times New Roman"/>
+          <w:bCs/>
+          <w:kern w:val="36"/>
+          <w:sz w:val="36"/>
+          <w:szCs w:val="36"/>
+          <w:highlight w:val="yellow"/>
+        </w:rPr>
+      </w:pPr>
+      <w:r>
+        <w:rPr>
+          <w:rFonts w:ascii="Times New Roman" w:eastAsia="Times New Roman" w:hAnsi="Times New Roman" w:cs="Times New Roman"/>
+          <w:bCs/>
+          <w:kern w:val="36"/>
+          <w:sz w:val="36"/>
+          <w:szCs w:val="36"/>
+          <w:highlight w:val="yellow"/>
+        </w:rPr>
+        <w:tab/>
+      </w:r>
+      <w:r>
+        <w:rPr>
+          <w:rFonts w:ascii="Times New Roman" w:eastAsia="Times New Roman" w:hAnsi="Times New Roman" w:cs="Times New Roman"/>
+          <w:bCs/>
+          <w:kern w:val="36"/>
+          <w:sz w:val="36"/>
+          <w:szCs w:val="36"/>
+          <w:highlight w:val="yellow"/>
+        </w:rPr>
+        <w:tab/>
+      </w:r>
+      <w:r>
+        <w:rPr>
+          <w:rFonts w:ascii="Times New Roman" w:eastAsia="Times New Roman" w:hAnsi="Times New Roman" w:cs="Times New Roman"/>
+          <w:bCs/>
+          <w:kern w:val="36"/>
+          <w:sz w:val="36"/>
+          <w:szCs w:val="36"/>
+          <w:highlight w:val="yellow"/>
+        </w:rPr>
+        <w:t>&lt;/div&gt;</w:t>
+      </w:r>
+    </w:p>
+    <w:p>
+      <w:pPr>
+        <w:spacing w:before="100" w:beforeAutospacing="1" w:after="100" w:afterAutospacing="1" w:line="240" w:lineRule="auto"/>
+        <w:outlineLvl w:val="0"/>
+        <w:rPr>
+          <w:rFonts w:ascii="Times New Roman" w:eastAsia="Times New Roman" w:hAnsi="Times New Roman" w:cs="Times New Roman"/>
+          <w:bCs/>
+          <w:kern w:val="36"/>
+          <w:sz w:val="36"/>
+          <w:szCs w:val="36"/>
+          <w:highlight w:val="yellow"/>
+        </w:rPr>
+      </w:pPr>
+      <w:r>
+        <w:rPr>
+          <w:rFonts w:ascii="Times New Roman" w:eastAsia="Times New Roman" w:hAnsi="Times New Roman" w:cs="Times New Roman"/>
+          <w:bCs/>
+          <w:kern w:val="36"/>
+          <w:sz w:val="36"/>
+          <w:szCs w:val="36"/>
+          <w:highlight w:val="yellow"/>
+        </w:rPr>
+        <w:tab/>
+      </w:r>
+      <w:r>
+        <w:rPr>
+          <w:rFonts w:ascii="Times New Roman" w:eastAsia="Times New Roman" w:hAnsi="Times New Roman" w:cs="Times New Roman"/>
+          <w:bCs/>
+          <w:kern w:val="36"/>
+          <w:sz w:val="36"/>
+          <w:szCs w:val="36"/>
+          <w:highlight w:val="yellow"/>
+        </w:rPr>
+        <w:tab/>
+        <w:t>&lt;label class="control-label col-sm-2"</w:t>
+      </w:r>
+      <w:proofErr w:type="gramStart"/>
+      <w:r>
+        <w:rPr>
+          <w:rFonts w:ascii="Times New Roman" w:eastAsia="Times New Roman" w:hAnsi="Times New Roman" w:cs="Times New Roman"/>
+          <w:bCs/>
+          <w:kern w:val="36"/>
+          <w:sz w:val="36"/>
+          <w:szCs w:val="36"/>
+          <w:highlight w:val="yellow"/>
+        </w:rPr>
+        <w:t>&gt;{</w:t>
+      </w:r>
+      <w:proofErr w:type="gramEnd"/>
+      <w:r>
+        <w:rPr>
+          <w:rFonts w:ascii="Times New Roman" w:eastAsia="Times New Roman" w:hAnsi="Times New Roman" w:cs="Times New Roman"/>
+          <w:bCs/>
+          <w:kern w:val="36"/>
+          <w:sz w:val="36"/>
+          <w:szCs w:val="36"/>
+          <w:highlight w:val="yellow"/>
+        </w:rPr>
+        <w:t>{field.label_tag}}&lt;/label&gt;</w:t>
+      </w:r>
+    </w:p>
+    <w:p>
+      <w:pPr>
+        <w:spacing w:before="100" w:beforeAutospacing="1" w:after="100" w:afterAutospacing="1" w:line="240" w:lineRule="auto"/>
+        <w:outlineLvl w:val="0"/>
+        <w:rPr>
+          <w:rFonts w:ascii="Times New Roman" w:eastAsia="Times New Roman" w:hAnsi="Times New Roman" w:cs="Times New Roman"/>
+          <w:bCs/>
+          <w:kern w:val="36"/>
+          <w:sz w:val="36"/>
+          <w:szCs w:val="36"/>
+          <w:highlight w:val="yellow"/>
+        </w:rPr>
+      </w:pPr>
+      <w:r>
+        <w:rPr>
+          <w:rFonts w:ascii="Times New Roman" w:eastAsia="Times New Roman" w:hAnsi="Times New Roman" w:cs="Times New Roman"/>
+          <w:bCs/>
+          <w:kern w:val="36"/>
+          <w:sz w:val="36"/>
+          <w:szCs w:val="36"/>
+          <w:highlight w:val="yellow"/>
+        </w:rPr>
+        <w:lastRenderedPageBreak/>
+        <w:tab/>
+      </w:r>
+      <w:r>
+        <w:rPr>
+          <w:rFonts w:ascii="Times New Roman" w:eastAsia="Times New Roman" w:hAnsi="Times New Roman" w:cs="Times New Roman"/>
+          <w:bCs/>
+          <w:kern w:val="36"/>
+          <w:sz w:val="36"/>
+          <w:szCs w:val="36"/>
+          <w:highlight w:val="yellow"/>
+        </w:rPr>
+        <w:tab/>
+        <w:t>&lt;div class="col-sm-10"</w:t>
+      </w:r>
+      <w:proofErr w:type="gramStart"/>
+      <w:r>
+        <w:rPr>
+          <w:rFonts w:ascii="Times New Roman" w:eastAsia="Times New Roman" w:hAnsi="Times New Roman" w:cs="Times New Roman"/>
+          <w:bCs/>
+          <w:kern w:val="36"/>
+          <w:sz w:val="36"/>
+          <w:szCs w:val="36"/>
+          <w:highlight w:val="yellow"/>
+        </w:rPr>
+        <w:t>&gt;{</w:t>
+      </w:r>
+      <w:proofErr w:type="gramEnd"/>
+      <w:r>
+        <w:rPr>
+          <w:rFonts w:ascii="Times New Roman" w:eastAsia="Times New Roman" w:hAnsi="Times New Roman" w:cs="Times New Roman"/>
+          <w:bCs/>
+          <w:kern w:val="36"/>
+          <w:sz w:val="36"/>
+          <w:szCs w:val="36"/>
+          <w:highlight w:val="yellow"/>
+        </w:rPr>
+        <w:t>{ field}}&lt;/div&gt;</w:t>
+      </w:r>
+    </w:p>
+    <w:p>
+      <w:pPr>
+        <w:spacing w:before="100" w:beforeAutospacing="1" w:after="100" w:afterAutospacing="1" w:line="240" w:lineRule="auto"/>
+        <w:outlineLvl w:val="0"/>
+        <w:rPr>
+          <w:rFonts w:ascii="Times New Roman" w:eastAsia="Times New Roman" w:hAnsi="Times New Roman" w:cs="Times New Roman"/>
+          <w:bCs/>
+          <w:kern w:val="36"/>
+          <w:sz w:val="36"/>
+          <w:szCs w:val="36"/>
+          <w:highlight w:val="yellow"/>
+        </w:rPr>
+      </w:pPr>
+      <w:r>
+        <w:rPr>
+          <w:rFonts w:ascii="Times New Roman" w:eastAsia="Times New Roman" w:hAnsi="Times New Roman" w:cs="Times New Roman"/>
+          <w:bCs/>
+          <w:kern w:val="36"/>
+          <w:sz w:val="36"/>
+          <w:szCs w:val="36"/>
+          <w:highlight w:val="yellow"/>
+        </w:rPr>
+        <w:tab/>
+        <w:t>&lt;/div&gt;</w:t>
+      </w:r>
+    </w:p>
+    <w:p>
+      <w:pPr>
+        <w:spacing w:before="100" w:beforeAutospacing="1" w:after="100" w:afterAutospacing="1" w:line="240" w:lineRule="auto"/>
+        <w:outlineLvl w:val="0"/>
+        <w:rPr>
+          <w:rFonts w:ascii="Times New Roman" w:eastAsia="Times New Roman" w:hAnsi="Times New Roman" w:cs="Times New Roman"/>
+          <w:bCs/>
+          <w:kern w:val="36"/>
+          <w:sz w:val="36"/>
+          <w:szCs w:val="36"/>
+        </w:rPr>
+      </w:pPr>
+      <w:r>
+        <w:rPr>
+          <w:rFonts w:ascii="Times New Roman" w:eastAsia="Times New Roman" w:hAnsi="Times New Roman" w:cs="Times New Roman"/>
+          <w:bCs/>
+          <w:kern w:val="36"/>
+          <w:sz w:val="36"/>
+          <w:szCs w:val="36"/>
+          <w:highlight w:val="yellow"/>
+        </w:rPr>
+        <w:t>{% endfor %}</w:t>
+      </w:r>
+    </w:p>
+    <w:p>
+      <w:pPr>
+        <w:spacing w:before="100" w:beforeAutospacing="1" w:after="100" w:afterAutospacing="1" w:line="240" w:lineRule="auto"/>
+        <w:outlineLvl w:val="0"/>
+        <w:rPr>
+          <w:rFonts w:ascii="Times New Roman" w:eastAsia="Times New Roman" w:hAnsi="Times New Roman" w:cs="Times New Roman"/>
+          <w:bCs/>
+          <w:kern w:val="36"/>
+          <w:sz w:val="36"/>
+          <w:szCs w:val="36"/>
+          <w:lang w:val="it-IT"/>
+        </w:rPr>
+      </w:pPr>
+      <w:r>
+        <w:rPr>
+          <w:rFonts w:ascii="Times New Roman" w:eastAsia="Times New Roman" w:hAnsi="Times New Roman" w:cs="Times New Roman"/>
+          <w:bCs/>
+          <w:kern w:val="36"/>
+          <w:sz w:val="36"/>
+          <w:szCs w:val="36"/>
+          <w:lang w:val="it-IT"/>
+        </w:rPr>
+        <w:t xml:space="preserve">A u </w:t>
+      </w:r>
+      <w:r>
+        <w:rPr>
+          <w:rFonts w:ascii="Times New Roman" w:eastAsia="Times New Roman" w:hAnsi="Times New Roman" w:cs="Times New Roman"/>
+          <w:bCs/>
+          <w:kern w:val="36"/>
+          <w:sz w:val="36"/>
+          <w:szCs w:val="36"/>
+          <w:highlight w:val="green"/>
+          <w:lang w:val="it-IT"/>
+        </w:rPr>
+        <w:t>base.html</w:t>
+      </w:r>
+      <w:r>
+        <w:rPr>
+          <w:rFonts w:ascii="Times New Roman" w:eastAsia="Times New Roman" w:hAnsi="Times New Roman" w:cs="Times New Roman"/>
+          <w:bCs/>
+          <w:kern w:val="36"/>
+          <w:sz w:val="36"/>
+          <w:szCs w:val="36"/>
+          <w:lang w:val="it-IT"/>
+        </w:rPr>
+        <w:t xml:space="preserve"> dodamo link za dodaj album</w:t>
+      </w:r>
+    </w:p>
+    <w:p>
+      <w:pPr>
+        <w:spacing w:before="100" w:beforeAutospacing="1" w:after="100" w:afterAutospacing="1" w:line="240" w:lineRule="auto"/>
+        <w:outlineLvl w:val="0"/>
+        <w:rPr>
+          <w:rFonts w:ascii="Times New Roman" w:eastAsia="Times New Roman" w:hAnsi="Times New Roman" w:cs="Times New Roman"/>
+          <w:bCs/>
+          <w:kern w:val="36"/>
+          <w:sz w:val="36"/>
+          <w:szCs w:val="36"/>
+          <w:highlight w:val="yellow"/>
+        </w:rPr>
+      </w:pPr>
+      <w:r>
+        <w:rPr>
+          <w:rFonts w:ascii="Times New Roman" w:eastAsia="Times New Roman" w:hAnsi="Times New Roman" w:cs="Times New Roman"/>
+          <w:bCs/>
+          <w:kern w:val="36"/>
+          <w:sz w:val="36"/>
+          <w:szCs w:val="36"/>
+          <w:highlight w:val="yellow"/>
+        </w:rPr>
+        <w:t>&lt;ul class="nav navbar-nav navbar-right"&gt;</w:t>
+      </w:r>
+    </w:p>
+    <w:p>
+      <w:pPr>
+        <w:spacing w:before="100" w:beforeAutospacing="1" w:after="100" w:afterAutospacing="1" w:line="240" w:lineRule="auto"/>
+        <w:outlineLvl w:val="0"/>
+        <w:rPr>
+          <w:rFonts w:ascii="Times New Roman" w:eastAsia="Times New Roman" w:hAnsi="Times New Roman" w:cs="Times New Roman"/>
+          <w:bCs/>
+          <w:kern w:val="36"/>
+          <w:sz w:val="36"/>
+          <w:szCs w:val="36"/>
+          <w:highlight w:val="yellow"/>
+        </w:rPr>
+      </w:pPr>
+      <w:r>
+        <w:rPr>
+          <w:rFonts w:ascii="Times New Roman" w:eastAsia="Times New Roman" w:hAnsi="Times New Roman" w:cs="Times New Roman"/>
+          <w:bCs/>
+          <w:kern w:val="36"/>
+          <w:sz w:val="36"/>
+          <w:szCs w:val="36"/>
+          <w:highlight w:val="yellow"/>
+        </w:rPr>
+        <w:t xml:space="preserve">        &lt;li class=""&gt;</w:t>
+      </w:r>
+    </w:p>
+    <w:p>
+      <w:pPr>
+        <w:spacing w:before="100" w:beforeAutospacing="1" w:after="100" w:afterAutospacing="1" w:line="240" w:lineRule="auto"/>
+        <w:outlineLvl w:val="0"/>
+        <w:rPr>
+          <w:rFonts w:ascii="Times New Roman" w:eastAsia="Times New Roman" w:hAnsi="Times New Roman" w:cs="Times New Roman"/>
+          <w:bCs/>
+          <w:kern w:val="36"/>
+          <w:sz w:val="36"/>
+          <w:szCs w:val="36"/>
+          <w:highlight w:val="cyan"/>
+        </w:rPr>
+      </w:pPr>
+      <w:r>
+        <w:rPr>
+          <w:rFonts w:ascii="Times New Roman" w:eastAsia="Times New Roman" w:hAnsi="Times New Roman" w:cs="Times New Roman"/>
+          <w:bCs/>
+          <w:kern w:val="36"/>
+          <w:sz w:val="36"/>
+          <w:szCs w:val="36"/>
+          <w:highlight w:val="yellow"/>
+        </w:rPr>
+        <w:tab/>
+      </w:r>
+      <w:r>
+        <w:rPr>
+          <w:rFonts w:ascii="Times New Roman" w:eastAsia="Times New Roman" w:hAnsi="Times New Roman" w:cs="Times New Roman"/>
+          <w:bCs/>
+          <w:kern w:val="36"/>
+          <w:sz w:val="36"/>
+          <w:szCs w:val="36"/>
+          <w:highlight w:val="yellow"/>
+        </w:rPr>
+        <w:tab/>
+      </w:r>
+      <w:r>
+        <w:rPr>
+          <w:rFonts w:ascii="Times New Roman" w:eastAsia="Times New Roman" w:hAnsi="Times New Roman" w:cs="Times New Roman"/>
+          <w:bCs/>
+          <w:kern w:val="36"/>
+          <w:sz w:val="36"/>
+          <w:szCs w:val="36"/>
+          <w:highlight w:val="yellow"/>
+        </w:rPr>
+        <w:tab/>
+      </w:r>
+      <w:r>
+        <w:rPr>
+          <w:rFonts w:ascii="Times New Roman" w:eastAsia="Times New Roman" w:hAnsi="Times New Roman" w:cs="Times New Roman"/>
+          <w:bCs/>
+          <w:kern w:val="36"/>
+          <w:sz w:val="36"/>
+          <w:szCs w:val="36"/>
+          <w:highlight w:val="yellow"/>
+        </w:rPr>
+        <w:tab/>
+      </w:r>
+      <w:r>
+        <w:rPr>
+          <w:rFonts w:ascii="Times New Roman" w:eastAsia="Times New Roman" w:hAnsi="Times New Roman" w:cs="Times New Roman"/>
+          <w:bCs/>
+          <w:kern w:val="36"/>
+          <w:sz w:val="36"/>
+          <w:szCs w:val="36"/>
+          <w:highlight w:val="yellow"/>
+        </w:rPr>
+        <w:tab/>
+      </w:r>
+      <w:r>
+        <w:rPr>
+          <w:rFonts w:ascii="Times New Roman" w:eastAsia="Times New Roman" w:hAnsi="Times New Roman" w:cs="Times New Roman"/>
+          <w:bCs/>
+          <w:kern w:val="36"/>
+          <w:sz w:val="36"/>
+          <w:szCs w:val="36"/>
+          <w:highlight w:val="cyan"/>
+        </w:rPr>
+        <w:t>&lt;a href="{% url 'music</w:t>
+      </w:r>
+      <w:proofErr w:type="gramStart"/>
+      <w:r>
+        <w:rPr>
+          <w:rFonts w:ascii="Times New Roman" w:eastAsia="Times New Roman" w:hAnsi="Times New Roman" w:cs="Times New Roman"/>
+          <w:bCs/>
+          <w:kern w:val="36"/>
+          <w:sz w:val="36"/>
+          <w:szCs w:val="36"/>
+          <w:highlight w:val="cyan"/>
+        </w:rPr>
+        <w:t>:album</w:t>
+      </w:r>
+      <w:proofErr w:type="gramEnd"/>
+      <w:r>
+        <w:rPr>
+          <w:rFonts w:ascii="Times New Roman" w:eastAsia="Times New Roman" w:hAnsi="Times New Roman" w:cs="Times New Roman"/>
+          <w:bCs/>
+          <w:kern w:val="36"/>
+          <w:sz w:val="36"/>
+          <w:szCs w:val="36"/>
+          <w:highlight w:val="cyan"/>
+        </w:rPr>
+        <w:t>-add'%}"&gt;</w:t>
+      </w:r>
+    </w:p>
+    <w:p>
+      <w:pPr>
+        <w:spacing w:before="100" w:beforeAutospacing="1" w:after="100" w:afterAutospacing="1" w:line="240" w:lineRule="auto"/>
+        <w:outlineLvl w:val="0"/>
+        <w:rPr>
+          <w:rFonts w:ascii="Times New Roman" w:eastAsia="Times New Roman" w:hAnsi="Times New Roman" w:cs="Times New Roman"/>
+          <w:bCs/>
+          <w:kern w:val="36"/>
+          <w:sz w:val="36"/>
+          <w:szCs w:val="36"/>
+          <w:highlight w:val="yellow"/>
+        </w:rPr>
+      </w:pPr>
+      <w:r>
+        <w:rPr>
+          <w:rFonts w:ascii="Times New Roman" w:eastAsia="Times New Roman" w:hAnsi="Times New Roman" w:cs="Times New Roman"/>
+          <w:bCs/>
+          <w:kern w:val="36"/>
+          <w:sz w:val="36"/>
+          <w:szCs w:val="36"/>
+          <w:highlight w:val="yellow"/>
+        </w:rPr>
+        <w:tab/>
+      </w:r>
+      <w:r>
+        <w:rPr>
+          <w:rFonts w:ascii="Times New Roman" w:eastAsia="Times New Roman" w:hAnsi="Times New Roman" w:cs="Times New Roman"/>
+          <w:bCs/>
+          <w:kern w:val="36"/>
+          <w:sz w:val="36"/>
+          <w:szCs w:val="36"/>
+          <w:highlight w:val="yellow"/>
+        </w:rPr>
+        <w:tab/>
+      </w:r>
+      <w:r>
+        <w:rPr>
+          <w:rFonts w:ascii="Times New Roman" w:eastAsia="Times New Roman" w:hAnsi="Times New Roman" w:cs="Times New Roman"/>
+          <w:bCs/>
+          <w:kern w:val="36"/>
+          <w:sz w:val="36"/>
+          <w:szCs w:val="36"/>
+          <w:highlight w:val="yellow"/>
+        </w:rPr>
+        <w:tab/>
+      </w:r>
+      <w:r>
+        <w:rPr>
+          <w:rFonts w:ascii="Times New Roman" w:eastAsia="Times New Roman" w:hAnsi="Times New Roman" w:cs="Times New Roman"/>
+          <w:bCs/>
+          <w:kern w:val="36"/>
+          <w:sz w:val="36"/>
+          <w:szCs w:val="36"/>
+          <w:highlight w:val="yellow"/>
+        </w:rPr>
+        <w:tab/>
+      </w:r>
+      <w:r>
+        <w:rPr>
+          <w:rFonts w:ascii="Times New Roman" w:eastAsia="Times New Roman" w:hAnsi="Times New Roman" w:cs="Times New Roman"/>
+          <w:bCs/>
+          <w:kern w:val="36"/>
+          <w:sz w:val="36"/>
+          <w:szCs w:val="36"/>
+          <w:highlight w:val="yellow"/>
+        </w:rPr>
+        <w:tab/>
+      </w:r>
+      <w:r>
+        <w:rPr>
+          <w:rFonts w:ascii="Times New Roman" w:eastAsia="Times New Roman" w:hAnsi="Times New Roman" w:cs="Times New Roman"/>
+          <w:bCs/>
+          <w:kern w:val="36"/>
+          <w:sz w:val="36"/>
+          <w:szCs w:val="36"/>
+          <w:highlight w:val="yellow"/>
+        </w:rPr>
+        <w:tab/>
+        <w:t>&lt;span class="glyphicon glyphicon-plus" aria-hidden="true"&gt;&lt;/span&gt;&amp;nbsp</w:t>
+      </w:r>
+      <w:proofErr w:type="gramStart"/>
+      <w:r>
+        <w:rPr>
+          <w:rFonts w:ascii="Times New Roman" w:eastAsia="Times New Roman" w:hAnsi="Times New Roman" w:cs="Times New Roman"/>
+          <w:bCs/>
+          <w:kern w:val="36"/>
+          <w:sz w:val="36"/>
+          <w:szCs w:val="36"/>
+          <w:highlight w:val="yellow"/>
+        </w:rPr>
+        <w:t>;Dodaj</w:t>
+      </w:r>
+      <w:proofErr w:type="gramEnd"/>
+      <w:r>
+        <w:rPr>
+          <w:rFonts w:ascii="Times New Roman" w:eastAsia="Times New Roman" w:hAnsi="Times New Roman" w:cs="Times New Roman"/>
+          <w:bCs/>
+          <w:kern w:val="36"/>
+          <w:sz w:val="36"/>
+          <w:szCs w:val="36"/>
+          <w:highlight w:val="yellow"/>
+        </w:rPr>
+        <w:t xml:space="preserve"> album</w:t>
+      </w:r>
+      <w:r>
+        <w:rPr>
+          <w:rFonts w:ascii="Times New Roman" w:eastAsia="Times New Roman" w:hAnsi="Times New Roman" w:cs="Times New Roman"/>
+          <w:bCs/>
+          <w:kern w:val="36"/>
+          <w:sz w:val="36"/>
+          <w:szCs w:val="36"/>
+          <w:highlight w:val="yellow"/>
+        </w:rPr>
+        <w:tab/>
+      </w:r>
+      <w:r>
+        <w:rPr>
+          <w:rFonts w:ascii="Times New Roman" w:eastAsia="Times New Roman" w:hAnsi="Times New Roman" w:cs="Times New Roman"/>
+          <w:bCs/>
+          <w:kern w:val="36"/>
+          <w:sz w:val="36"/>
+          <w:szCs w:val="36"/>
+          <w:highlight w:val="yellow"/>
+        </w:rPr>
+        <w:tab/>
+      </w:r>
+      <w:r>
+        <w:rPr>
+          <w:rFonts w:ascii="Times New Roman" w:eastAsia="Times New Roman" w:hAnsi="Times New Roman" w:cs="Times New Roman"/>
+          <w:bCs/>
+          <w:kern w:val="36"/>
+          <w:sz w:val="36"/>
+          <w:szCs w:val="36"/>
+          <w:highlight w:val="yellow"/>
+        </w:rPr>
+        <w:tab/>
+      </w:r>
+      <w:r>
+        <w:rPr>
+          <w:rFonts w:ascii="Times New Roman" w:eastAsia="Times New Roman" w:hAnsi="Times New Roman" w:cs="Times New Roman"/>
+          <w:bCs/>
+          <w:kern w:val="36"/>
+          <w:sz w:val="36"/>
+          <w:szCs w:val="36"/>
+          <w:highlight w:val="yellow"/>
+        </w:rPr>
+        <w:tab/>
+      </w:r>
+      <w:r>
+        <w:rPr>
+          <w:rFonts w:ascii="Times New Roman" w:eastAsia="Times New Roman" w:hAnsi="Times New Roman" w:cs="Times New Roman"/>
+          <w:bCs/>
+          <w:kern w:val="36"/>
+          <w:sz w:val="36"/>
+          <w:szCs w:val="36"/>
+          <w:highlight w:val="yellow"/>
+        </w:rPr>
+        <w:tab/>
+      </w:r>
+      <w:r>
+        <w:rPr>
+          <w:rFonts w:ascii="Times New Roman" w:eastAsia="Times New Roman" w:hAnsi="Times New Roman" w:cs="Times New Roman"/>
+          <w:bCs/>
+          <w:kern w:val="36"/>
+          <w:sz w:val="36"/>
+          <w:szCs w:val="36"/>
+          <w:highlight w:val="yellow"/>
+        </w:rPr>
+        <w:tab/>
+      </w:r>
+    </w:p>
+    <w:p>
+      <w:pPr>
+        <w:spacing w:before="100" w:beforeAutospacing="1" w:after="100" w:afterAutospacing="1" w:line="240" w:lineRule="auto"/>
+        <w:outlineLvl w:val="0"/>
+        <w:rPr>
+          <w:rFonts w:ascii="Times New Roman" w:eastAsia="Times New Roman" w:hAnsi="Times New Roman" w:cs="Times New Roman"/>
+          <w:bCs/>
+          <w:kern w:val="36"/>
+          <w:sz w:val="36"/>
+          <w:szCs w:val="36"/>
+          <w:highlight w:val="yellow"/>
+          <w:lang w:val="it-IT"/>
+        </w:rPr>
+      </w:pPr>
+      <w:r>
+        <w:rPr>
+          <w:rFonts w:ascii="Times New Roman" w:eastAsia="Times New Roman" w:hAnsi="Times New Roman" w:cs="Times New Roman"/>
+          <w:bCs/>
+          <w:kern w:val="36"/>
+          <w:sz w:val="36"/>
+          <w:szCs w:val="36"/>
+          <w:highlight w:val="yellow"/>
+        </w:rPr>
+        <w:tab/>
+      </w:r>
+      <w:r>
+        <w:rPr>
+          <w:rFonts w:ascii="Times New Roman" w:eastAsia="Times New Roman" w:hAnsi="Times New Roman" w:cs="Times New Roman"/>
+          <w:bCs/>
+          <w:kern w:val="36"/>
+          <w:sz w:val="36"/>
+          <w:szCs w:val="36"/>
+          <w:highlight w:val="yellow"/>
+        </w:rPr>
+        <w:tab/>
+      </w:r>
+      <w:r>
+        <w:rPr>
+          <w:rFonts w:ascii="Times New Roman" w:eastAsia="Times New Roman" w:hAnsi="Times New Roman" w:cs="Times New Roman"/>
+          <w:bCs/>
+          <w:kern w:val="36"/>
+          <w:sz w:val="36"/>
+          <w:szCs w:val="36"/>
+          <w:highlight w:val="yellow"/>
+        </w:rPr>
+        <w:tab/>
+      </w:r>
+      <w:r>
+        <w:rPr>
+          <w:rFonts w:ascii="Times New Roman" w:eastAsia="Times New Roman" w:hAnsi="Times New Roman" w:cs="Times New Roman"/>
+          <w:bCs/>
+          <w:kern w:val="36"/>
+          <w:sz w:val="36"/>
+          <w:szCs w:val="36"/>
+          <w:highlight w:val="yellow"/>
+        </w:rPr>
+        <w:tab/>
+      </w:r>
+      <w:r>
+        <w:rPr>
+          <w:rFonts w:ascii="Times New Roman" w:eastAsia="Times New Roman" w:hAnsi="Times New Roman" w:cs="Times New Roman"/>
+          <w:bCs/>
+          <w:kern w:val="36"/>
+          <w:sz w:val="36"/>
+          <w:szCs w:val="36"/>
+          <w:highlight w:val="yellow"/>
+        </w:rPr>
+        <w:tab/>
+      </w:r>
+      <w:r>
+        <w:rPr>
+          <w:rFonts w:ascii="Times New Roman" w:eastAsia="Times New Roman" w:hAnsi="Times New Roman" w:cs="Times New Roman"/>
+          <w:bCs/>
+          <w:kern w:val="36"/>
+          <w:sz w:val="36"/>
+          <w:szCs w:val="36"/>
+          <w:highlight w:val="yellow"/>
+          <w:lang w:val="it-IT"/>
+        </w:rPr>
+        <w:t>&lt;/a&gt;</w:t>
+      </w:r>
+    </w:p>
+    <w:p>
+      <w:pPr>
+        <w:spacing w:before="100" w:beforeAutospacing="1" w:after="100" w:afterAutospacing="1" w:line="240" w:lineRule="auto"/>
+        <w:outlineLvl w:val="0"/>
+        <w:rPr>
+          <w:rFonts w:ascii="Times New Roman" w:eastAsia="Times New Roman" w:hAnsi="Times New Roman" w:cs="Times New Roman"/>
+          <w:bCs/>
+          <w:kern w:val="36"/>
+          <w:sz w:val="36"/>
+          <w:szCs w:val="36"/>
+          <w:lang w:val="it-IT"/>
+        </w:rPr>
+      </w:pPr>
+      <w:r>
+        <w:rPr>
+          <w:rFonts w:ascii="Times New Roman" w:eastAsia="Times New Roman" w:hAnsi="Times New Roman" w:cs="Times New Roman"/>
+          <w:bCs/>
+          <w:kern w:val="36"/>
+          <w:sz w:val="36"/>
+          <w:szCs w:val="36"/>
+          <w:highlight w:val="yellow"/>
+          <w:lang w:val="it-IT"/>
+        </w:rPr>
+        <w:tab/>
+      </w:r>
+      <w:r>
+        <w:rPr>
+          <w:rFonts w:ascii="Times New Roman" w:eastAsia="Times New Roman" w:hAnsi="Times New Roman" w:cs="Times New Roman"/>
+          <w:bCs/>
+          <w:kern w:val="36"/>
+          <w:sz w:val="36"/>
+          <w:szCs w:val="36"/>
+          <w:highlight w:val="yellow"/>
+          <w:lang w:val="it-IT"/>
+        </w:rPr>
+        <w:tab/>
+        <w:t>&lt;/li&gt;</w:t>
+      </w:r>
+    </w:p>
+    <w:p>
+      <w:pPr>
+        <w:spacing w:before="100" w:beforeAutospacing="1" w:after="100" w:afterAutospacing="1" w:line="240" w:lineRule="auto"/>
+        <w:outlineLvl w:val="0"/>
+        <w:rPr>
+          <w:rFonts w:ascii="Times New Roman" w:eastAsia="Times New Roman" w:hAnsi="Times New Roman" w:cs="Times New Roman"/>
+          <w:bCs/>
+          <w:kern w:val="36"/>
+          <w:sz w:val="36"/>
+          <w:szCs w:val="36"/>
+          <w:lang w:val="it-IT"/>
+        </w:rPr>
+      </w:pPr>
+      <w:r>
+        <w:rPr>
+          <w:rFonts w:ascii="Times New Roman" w:eastAsia="Times New Roman" w:hAnsi="Times New Roman" w:cs="Times New Roman"/>
+          <w:bCs/>
+          <w:kern w:val="36"/>
+          <w:sz w:val="36"/>
+          <w:szCs w:val="36"/>
+          <w:lang w:val="it-IT"/>
+        </w:rPr>
+        <w:t>Sad se rifresuje i ode na meni i klikne na dodaj album i doda se album.</w:t>
+      </w:r>
+    </w:p>
+    <w:p>
+      <w:pPr>
+        <w:spacing w:before="100" w:beforeAutospacing="1" w:after="100" w:afterAutospacing="1" w:line="240" w:lineRule="auto"/>
+        <w:outlineLvl w:val="0"/>
+        <w:rPr>
+          <w:rFonts w:ascii="Times New Roman" w:eastAsia="Times New Roman" w:hAnsi="Times New Roman" w:cs="Times New Roman"/>
+          <w:bCs/>
+          <w:kern w:val="36"/>
+          <w:sz w:val="36"/>
+          <w:szCs w:val="36"/>
+          <w:highlight w:val="lightGray"/>
+          <w:lang w:val="it-IT"/>
+        </w:rPr>
+      </w:pPr>
+      <w:r>
+        <w:rPr>
+          <w:rFonts w:ascii="Times New Roman" w:eastAsia="Times New Roman" w:hAnsi="Times New Roman" w:cs="Times New Roman"/>
+          <w:bCs/>
+          <w:kern w:val="36"/>
+          <w:sz w:val="36"/>
+          <w:szCs w:val="36"/>
+          <w:highlight w:val="lightGray"/>
+          <w:lang w:val="it-IT"/>
+        </w:rPr>
+        <w:t>U ovom momentu je jedan tip stavio ceo kod kao I ja gitHub I evo linka</w:t>
+      </w:r>
+    </w:p>
+    <w:p>
+      <w:pPr>
+        <w:spacing w:before="100" w:beforeAutospacing="1" w:after="100" w:afterAutospacing="1" w:line="240" w:lineRule="auto"/>
+        <w:outlineLvl w:val="0"/>
+        <w:rPr>
+          <w:rFonts w:ascii="Times New Roman" w:eastAsia="Times New Roman" w:hAnsi="Times New Roman" w:cs="Times New Roman"/>
+          <w:bCs/>
+          <w:kern w:val="36"/>
+          <w:sz w:val="36"/>
+          <w:szCs w:val="36"/>
+          <w:highlight w:val="lightGray"/>
+          <w:lang w:val="it-IT"/>
+        </w:rPr>
+      </w:pPr>
+      <w:hyperlink r:id="rId13" w:history="1">
+        <w:r>
+          <w:rPr>
+            <w:rStyle w:val="Hyperlink"/>
+            <w:rFonts w:ascii="Times New Roman" w:eastAsia="Times New Roman" w:hAnsi="Times New Roman" w:cs="Times New Roman"/>
+            <w:bCs/>
+            <w:kern w:val="36"/>
+            <w:sz w:val="36"/>
+            <w:szCs w:val="36"/>
+            <w:highlight w:val="lightGray"/>
+            <w:lang w:val="it-IT"/>
+          </w:rPr>
+          <w:t>https://github.com/Ananthu/Django-thenewboston-youTube-classes/blob/master/Music/urls.py</w:t>
+        </w:r>
+      </w:hyperlink>
+    </w:p>
+    <w:p>
+      <w:pPr>
+        <w:spacing w:before="100" w:beforeAutospacing="1" w:after="100" w:afterAutospacing="1" w:line="240" w:lineRule="auto"/>
+        <w:outlineLvl w:val="0"/>
+        <w:rPr>
+          <w:rFonts w:ascii="Times New Roman" w:eastAsia="Times New Roman" w:hAnsi="Times New Roman" w:cs="Times New Roman"/>
+          <w:bCs/>
+          <w:kern w:val="36"/>
+          <w:sz w:val="36"/>
+          <w:szCs w:val="36"/>
+          <w:highlight w:val="lightGray"/>
+          <w:lang w:val="it-IT"/>
+        </w:rPr>
+      </w:pPr>
+      <w:r>
+        <w:rPr>
+          <w:rFonts w:ascii="Times New Roman" w:eastAsia="Times New Roman" w:hAnsi="Times New Roman" w:cs="Times New Roman"/>
+          <w:bCs/>
+          <w:kern w:val="36"/>
+          <w:sz w:val="36"/>
+          <w:szCs w:val="36"/>
+          <w:highlight w:val="lightGray"/>
+          <w:lang w:val="it-IT"/>
+        </w:rPr>
+        <w:t>I to sve tamo radi.</w:t>
+      </w:r>
+    </w:p>
+    <w:p>
+      <w:pPr>
+        <w:spacing w:before="100" w:beforeAutospacing="1" w:after="100" w:afterAutospacing="1" w:line="240" w:lineRule="auto"/>
+        <w:outlineLvl w:val="0"/>
+        <w:rPr>
+          <w:rFonts w:ascii="Times New Roman" w:eastAsia="Times New Roman" w:hAnsi="Times New Roman" w:cs="Times New Roman"/>
+          <w:bCs/>
+          <w:kern w:val="36"/>
+          <w:sz w:val="36"/>
+          <w:szCs w:val="36"/>
+          <w:highlight w:val="lightGray"/>
+          <w:lang w:val="it-IT"/>
+        </w:rPr>
+      </w:pPr>
+      <w:r>
+        <w:rPr>
+          <w:rFonts w:ascii="Times New Roman" w:eastAsia="Times New Roman" w:hAnsi="Times New Roman" w:cs="Times New Roman"/>
+          <w:bCs/>
+          <w:kern w:val="36"/>
+          <w:sz w:val="36"/>
+          <w:szCs w:val="36"/>
+          <w:highlight w:val="lightGray"/>
+          <w:lang w:val="it-IT"/>
+        </w:rPr>
+        <w:lastRenderedPageBreak/>
+        <w:t>Kada se ubacuje logo treba da se uzme neka slika sa neta kao na primer ova</w:t>
+      </w:r>
+    </w:p>
+    <w:p>
+      <w:pPr>
+        <w:spacing w:before="100" w:beforeAutospacing="1" w:after="100" w:afterAutospacing="1" w:line="240" w:lineRule="auto"/>
+        <w:outlineLvl w:val="0"/>
+        <w:rPr>
+          <w:rFonts w:ascii="Times New Roman" w:eastAsia="Times New Roman" w:hAnsi="Times New Roman" w:cs="Times New Roman"/>
+          <w:bCs/>
+          <w:kern w:val="36"/>
+          <w:sz w:val="36"/>
+          <w:szCs w:val="36"/>
+          <w:lang w:val="it-IT"/>
+        </w:rPr>
+      </w:pPr>
+      <w:hyperlink r:id="rId14" w:history="1">
+        <w:r>
+          <w:rPr>
+            <w:rStyle w:val="Hyperlink"/>
+            <w:rFonts w:ascii="Times New Roman" w:eastAsia="Times New Roman" w:hAnsi="Times New Roman" w:cs="Times New Roman"/>
+            <w:bCs/>
+            <w:kern w:val="36"/>
+            <w:sz w:val="36"/>
+            <w:szCs w:val="36"/>
+            <w:highlight w:val="lightGray"/>
+            <w:lang w:val="it-IT"/>
+          </w:rPr>
+          <w:t>http://i.imgur.com/jtrQLMg.jpg</w:t>
+        </w:r>
+      </w:hyperlink>
+    </w:p>
+    <w:p>
+      <w:pPr>
+        <w:spacing w:before="100" w:beforeAutospacing="1" w:after="100" w:afterAutospacing="1" w:line="240" w:lineRule="auto"/>
+        <w:outlineLvl w:val="0"/>
+        <w:rPr>
+          <w:rFonts w:ascii="Times New Roman" w:eastAsia="Times New Roman" w:hAnsi="Times New Roman" w:cs="Times New Roman"/>
+          <w:bCs/>
+          <w:kern w:val="36"/>
+          <w:sz w:val="36"/>
+          <w:szCs w:val="36"/>
+          <w:lang w:val="it-IT"/>
+        </w:rPr>
+      </w:pPr>
+    </w:p>
+    <w:p>
+      <w:pPr>
+        <w:spacing w:before="100" w:beforeAutospacing="1" w:after="100" w:afterAutospacing="1" w:line="240" w:lineRule="auto"/>
+        <w:outlineLvl w:val="0"/>
+        <w:rPr>
+          <w:rFonts w:ascii="Times New Roman" w:eastAsia="Times New Roman" w:hAnsi="Times New Roman" w:cs="Times New Roman"/>
+          <w:bCs/>
+          <w:kern w:val="36"/>
+          <w:sz w:val="36"/>
+          <w:szCs w:val="36"/>
+          <w:lang w:val="it-IT"/>
+        </w:rPr>
+      </w:pPr>
+      <w:r>
+        <w:rPr>
+          <w:rFonts w:ascii="Times New Roman" w:eastAsia="Times New Roman" w:hAnsi="Times New Roman" w:cs="Times New Roman"/>
+          <w:bCs/>
+          <w:kern w:val="36"/>
+          <w:sz w:val="36"/>
+          <w:szCs w:val="36"/>
+          <w:lang w:val="it-IT"/>
+        </w:rPr>
+        <w:t>I sve radi kao sat.</w:t>
+      </w:r>
+      <w:r>
+        <w:rPr>
+          <w:lang w:val="it-IT"/>
+        </w:rPr>
+        <w:t xml:space="preserve"> </w:t>
+      </w:r>
+      <w:r>
+        <w:rPr>
+          <w:rFonts w:ascii="Times New Roman" w:eastAsia="Times New Roman" w:hAnsi="Times New Roman" w:cs="Times New Roman"/>
+          <w:bCs/>
+          <w:kern w:val="36"/>
+          <w:sz w:val="36"/>
+          <w:szCs w:val="36"/>
+          <w:lang w:val="it-IT"/>
+        </w:rPr>
+        <w:t>http://opremazastonitenis.matkos.in.rs/images/BTBZLF7.jpg</w:t>
+      </w:r>
+    </w:p>
+    <w:p>
+      <w:pPr>
+        <w:spacing w:before="100" w:beforeAutospacing="1" w:after="100" w:afterAutospacing="1" w:line="240" w:lineRule="auto"/>
+        <w:outlineLvl w:val="0"/>
+        <w:rPr>
+          <w:rFonts w:ascii="Times New Roman" w:eastAsia="Times New Roman" w:hAnsi="Times New Roman" w:cs="Times New Roman"/>
+          <w:b/>
+          <w:bCs/>
+          <w:kern w:val="36"/>
+          <w:sz w:val="48"/>
+          <w:szCs w:val="48"/>
+        </w:rPr>
+      </w:pPr>
+      <w:r>
+        <w:rPr>
+          <w:rFonts w:ascii="Times New Roman" w:eastAsia="Times New Roman" w:hAnsi="Times New Roman" w:cs="Times New Roman"/>
+          <w:b/>
+          <w:bCs/>
+          <w:kern w:val="36"/>
+          <w:sz w:val="48"/>
+          <w:szCs w:val="48"/>
+          <w:highlight w:val="magenta"/>
+        </w:rPr>
+        <w:t>32 - UpdateView and DeleteView</w:t>
+      </w:r>
+      <w:r>
+        <w:rPr>
+          <w:rFonts w:ascii="Times New Roman" w:eastAsia="Times New Roman" w:hAnsi="Times New Roman" w:cs="Times New Roman"/>
+          <w:b/>
+          <w:bCs/>
+          <w:kern w:val="36"/>
+          <w:sz w:val="48"/>
+          <w:szCs w:val="48"/>
+        </w:rPr>
+        <w:t xml:space="preserve"> </w:t>
+      </w:r>
+    </w:p>
+    <w:p>
+      <w:pPr>
+        <w:spacing w:before="100" w:beforeAutospacing="1" w:after="100" w:afterAutospacing="1" w:line="240" w:lineRule="auto"/>
+        <w:outlineLvl w:val="0"/>
+        <w:rPr>
+          <w:rFonts w:ascii="Times New Roman" w:eastAsia="Times New Roman" w:hAnsi="Times New Roman" w:cs="Times New Roman"/>
+          <w:bCs/>
+          <w:kern w:val="36"/>
+          <w:sz w:val="36"/>
+          <w:szCs w:val="36"/>
+          <w:lang w:val="it-IT"/>
+        </w:rPr>
+      </w:pPr>
+    </w:p>
+    <w:p>
+      <w:pPr>
+        <w:spacing w:before="100" w:beforeAutospacing="1" w:after="100" w:afterAutospacing="1" w:line="240" w:lineRule="auto"/>
+        <w:outlineLvl w:val="0"/>
+        <w:rPr>
+          <w:rFonts w:ascii="Times New Roman" w:eastAsia="Times New Roman" w:hAnsi="Times New Roman" w:cs="Times New Roman"/>
+          <w:bCs/>
+          <w:kern w:val="36"/>
+          <w:sz w:val="36"/>
+          <w:szCs w:val="36"/>
+          <w:lang w:val="it-IT"/>
+        </w:rPr>
+      </w:pPr>
+      <w:r>
+        <w:rPr>
+          <w:rFonts w:ascii="Times New Roman" w:eastAsia="Times New Roman" w:hAnsi="Times New Roman" w:cs="Times New Roman"/>
+          <w:bCs/>
+          <w:kern w:val="36"/>
+          <w:sz w:val="36"/>
+          <w:szCs w:val="36"/>
+          <w:lang w:val="it-IT"/>
+        </w:rPr>
+        <w:tab/>
+      </w:r>
     </w:p>
     <w:p>
       <w:pPr>
